--- a/受控文档/需求工程项目计划/PRD2018-G07-项目章程（需求工程）.docx
+++ b/受控文档/需求工程项目计划/PRD2018-G07-项目章程（需求工程）.docx
@@ -1,6 +1,6 @@
 
 <file path=word/document.xml><?xml version="1.0" encoding="utf-8"?>
-<w:document xmlns:wpc="http://schemas.microsoft.com/office/word/2010/wordprocessingCanvas" xmlns:mc="http://schemas.openxmlformats.org/markup-compatibility/2006" xmlns:o="urn:schemas-microsoft-com:office:office" xmlns:r="http://schemas.openxmlformats.org/officeDocument/2006/relationships" xmlns:m="http://schemas.openxmlformats.org/officeDocument/2006/math" xmlns:v="urn:schemas-microsoft-com:vml" xmlns:wp14="http://schemas.microsoft.com/office/word/2010/wordprocessingDrawing" xmlns:wp="http://schemas.openxmlformats.org/drawingml/2006/wordprocessingDrawing" xmlns:w10="urn:schemas-microsoft-com:office:word" xmlns:w="http://schemas.openxmlformats.org/wordprocessingml/2006/main" xmlns:w14="http://schemas.microsoft.com/office/word/2010/wordml" xmlns:wpg="http://schemas.microsoft.com/office/word/2010/wordprocessingGroup" xmlns:wpi="http://schemas.microsoft.com/office/word/2010/wordprocessingInk" xmlns:wne="http://schemas.microsoft.com/office/word/2006/wordml" xmlns:wps="http://schemas.microsoft.com/office/word/2010/wordprocessingShape" mc:Ignorable="w14 wp14">
+<w:document xmlns:wpc="http://schemas.microsoft.com/office/word/2010/wordprocessingCanvas" xmlns:mc="http://schemas.openxmlformats.org/markup-compatibility/2006" xmlns:o="urn:schemas-microsoft-com:office:office" xmlns:r="http://schemas.openxmlformats.org/officeDocument/2006/relationships" xmlns:m="http://schemas.openxmlformats.org/officeDocument/2006/math" xmlns:v="urn:schemas-microsoft-com:vml" xmlns:wp14="http://schemas.microsoft.com/office/word/2010/wordprocessingDrawing" xmlns:wp="http://schemas.openxmlformats.org/drawingml/2006/wordprocessingDrawing" xmlns:w="http://schemas.openxmlformats.org/wordprocessingml/2006/main" xmlns:w14="http://schemas.microsoft.com/office/word/2010/wordml" xmlns:w10="urn:schemas-microsoft-com:office:word" xmlns:w15="http://schemas.microsoft.com/office/word/2012/wordml" xmlns:wpg="http://schemas.microsoft.com/office/word/2010/wordprocessingGroup" xmlns:wpi="http://schemas.microsoft.com/office/word/2010/wordprocessingInk" xmlns:wne="http://schemas.microsoft.com/office/word/2006/wordml" xmlns:wps="http://schemas.microsoft.com/office/word/2010/wordprocessingShape" xmlns:wpsCustomData="http://www.wps.cn/officeDocument/2013/wpsCustomData" mc:Ignorable="w14 w15 wp14">
   <w:body>
     <w:p>
       <w:pPr>
@@ -12,9 +12,6 @@
         <w:jc w:val="center"/>
       </w:pPr>
       <w:r>
-        <w:rPr>
-          <w:noProof/>
-        </w:rPr>
         <w:drawing>
           <wp:inline distT="0" distB="0" distL="0" distR="0">
             <wp:extent cx="3298825" cy="1195705"/>
@@ -33,7 +30,7 @@
                     </pic:cNvPicPr>
                   </pic:nvPicPr>
                   <pic:blipFill>
-                    <a:blip r:embed="rId10" cstate="print">
+                    <a:blip r:embed="rId8" cstate="print">
                       <a:extLst>
                         <a:ext uri="{28A0092B-C50C-407E-A947-70E740481C1C}">
                           <a14:useLocalDpi xmlns:a14="http://schemas.microsoft.com/office/drawing/2010/main" val="0"/>
@@ -82,7 +79,7 @@
           <w:ilvl w:val="1"/>
           <w:numId w:val="0"/>
         </w:numPr>
-        <w:spacing w:beforeLines="600" w:before="1872" w:line="720" w:lineRule="auto"/>
+        <w:spacing w:before="1872" w:beforeLines="600" w:line="720" w:lineRule="auto"/>
         <w:contextualSpacing/>
         <w:jc w:val="center"/>
         <w:textAlignment w:val="center"/>
@@ -95,44 +92,38 @@
           <w:szCs w:val="56"/>
         </w:rPr>
       </w:pPr>
-      <w:proofErr w:type="gramStart"/>
-      <w:r>
-        <w:rPr>
-          <w:rFonts w:ascii="Calibri Light" w:hAnsi="Calibri Light" w:cs="Times New Roman" w:hint="eastAsia"/>
+      <w:r>
+        <w:rPr>
+          <w:rFonts w:hint="eastAsia" w:ascii="Calibri Light" w:hAnsi="Calibri Light" w:cs="Times New Roman"/>
           <w:b/>
           <w:spacing w:val="-10"/>
           <w:sz w:val="44"/>
           <w:szCs w:val="56"/>
         </w:rPr>
-        <w:t>渔乐生活</w:t>
-      </w:r>
-      <w:proofErr w:type="gramEnd"/>
-      <w:r>
-        <w:rPr>
-          <w:rFonts w:ascii="Calibri Light" w:hAnsi="Calibri Light" w:cs="Times New Roman" w:hint="eastAsia"/>
-          <w:b/>
-          <w:spacing w:val="-10"/>
-          <w:sz w:val="44"/>
-          <w:szCs w:val="56"/>
-        </w:rPr>
-        <w:t>APP</w:t>
+        <w:t>渔乐生活APP</w:t>
       </w:r>
     </w:p>
     <w:tbl>
       <w:tblPr>
-        <w:tblStyle w:val="ab"/>
+        <w:tblStyle w:val="15"/>
         <w:tblpPr w:leftFromText="180" w:rightFromText="180" w:vertAnchor="text" w:horzAnchor="margin" w:tblpY="6052"/>
         <w:tblW w:w="8696" w:type="dxa"/>
+        <w:tblInd w:w="0" w:type="dxa"/>
         <w:tblBorders>
-          <w:top w:val="single" w:sz="4" w:space="0" w:color="auto"/>
-          <w:left w:val="single" w:sz="4" w:space="0" w:color="auto"/>
-          <w:bottom w:val="single" w:sz="4" w:space="0" w:color="auto"/>
-          <w:right w:val="single" w:sz="4" w:space="0" w:color="auto"/>
-          <w:insideH w:val="single" w:sz="4" w:space="0" w:color="auto"/>
-          <w:insideV w:val="single" w:sz="4" w:space="0" w:color="auto"/>
+          <w:top w:val="single" w:color="auto" w:sz="4" w:space="0"/>
+          <w:left w:val="single" w:color="auto" w:sz="4" w:space="0"/>
+          <w:bottom w:val="single" w:color="auto" w:sz="4" w:space="0"/>
+          <w:right w:val="single" w:color="auto" w:sz="4" w:space="0"/>
+          <w:insideH w:val="single" w:color="auto" w:sz="4" w:space="0"/>
+          <w:insideV w:val="single" w:color="auto" w:sz="4" w:space="0"/>
         </w:tblBorders>
         <w:tblLayout w:type="fixed"/>
-        <w:tblLook w:val="04A0" w:firstRow="1" w:lastRow="0" w:firstColumn="1" w:lastColumn="0" w:noHBand="0" w:noVBand="1"/>
+        <w:tblCellMar>
+          <w:top w:w="0" w:type="dxa"/>
+          <w:left w:w="108" w:type="dxa"/>
+          <w:bottom w:w="0" w:type="dxa"/>
+          <w:right w:w="108" w:type="dxa"/>
+        </w:tblCellMar>
       </w:tblPr>
       <w:tblGrid>
         <w:gridCol w:w="2653"/>
@@ -140,6 +131,23 @@
         <w:gridCol w:w="4873"/>
       </w:tblGrid>
       <w:tr>
+        <w:tblPrEx>
+          <w:tblBorders>
+            <w:top w:val="single" w:color="auto" w:sz="4" w:space="0"/>
+            <w:left w:val="single" w:color="auto" w:sz="4" w:space="0"/>
+            <w:bottom w:val="single" w:color="auto" w:sz="4" w:space="0"/>
+            <w:right w:val="single" w:color="auto" w:sz="4" w:space="0"/>
+            <w:insideH w:val="single" w:color="auto" w:sz="4" w:space="0"/>
+            <w:insideV w:val="single" w:color="auto" w:sz="4" w:space="0"/>
+          </w:tblBorders>
+          <w:tblLayout w:type="fixed"/>
+          <w:tblCellMar>
+            <w:top w:w="0" w:type="dxa"/>
+            <w:left w:w="108" w:type="dxa"/>
+            <w:bottom w:w="0" w:type="dxa"/>
+            <w:right w:w="108" w:type="dxa"/>
+          </w:tblCellMar>
+        </w:tblPrEx>
         <w:tc>
           <w:tcPr>
             <w:tcW w:w="2653" w:type="dxa"/>
@@ -149,6 +157,7 @@
           <w:p>
             <w:pPr>
               <w:rPr>
+                <w:rFonts w:ascii="Times New Roman" w:hAnsi="Times New Roman" w:cs="Times New Roman"/>
                 <w:b/>
                 <w:kern w:val="0"/>
                 <w:sz w:val="20"/>
@@ -157,7 +166,7 @@
             </w:pPr>
             <w:r>
               <w:rPr>
-                <w:rFonts w:hint="eastAsia"/>
+                <w:rFonts w:hint="eastAsia" w:ascii="Times New Roman" w:hAnsi="Times New Roman" w:cs="Times New Roman"/>
                 <w:b/>
                 <w:kern w:val="0"/>
                 <w:sz w:val="20"/>
@@ -169,6 +178,7 @@
           <w:p>
             <w:pPr>
               <w:rPr>
+                <w:rFonts w:ascii="Times New Roman" w:hAnsi="Times New Roman" w:cs="Times New Roman"/>
                 <w:b/>
                 <w:kern w:val="0"/>
                 <w:sz w:val="20"/>
@@ -177,58 +187,61 @@
             </w:pPr>
             <w:r>
               <w:rPr>
-                <w:rFonts w:hint="eastAsia"/>
+                <w:rFonts w:hint="eastAsia" w:ascii="Times New Roman" w:hAnsi="Times New Roman" w:cs="Times New Roman"/>
                 <w:b/>
                 <w:kern w:val="0"/>
                 <w:sz w:val="20"/>
                 <w:szCs w:val="20"/>
               </w:rPr>
-              <w:t xml:space="preserve">　</w:t>
-            </w:r>
-            <w:r>
-              <w:rPr>
-                <w:rFonts w:hint="eastAsia"/>
+              <w:t>　[</w:t>
+            </w:r>
+            <w:r>
+              <w:rPr>
+                <w:rFonts w:hint="eastAsia" w:ascii="Times New Roman" w:hAnsi="Times New Roman" w:cs="Times New Roman"/>
                 <w:b/>
                 <w:kern w:val="0"/>
                 <w:sz w:val="20"/>
                 <w:szCs w:val="20"/>
-              </w:rPr>
-              <w:t>[</w:t>
-            </w:r>
-            <w:r>
-              <w:rPr>
-                <w:rFonts w:hint="eastAsia"/>
+                <w:lang w:val="en-US" w:eastAsia="zh-CN"/>
+              </w:rPr>
+              <w:t xml:space="preserve">  </w:t>
+            </w:r>
+            <w:r>
+              <w:rPr>
+                <w:rFonts w:hint="eastAsia" w:ascii="Times New Roman" w:hAnsi="Times New Roman" w:cs="Times New Roman"/>
                 <w:b/>
                 <w:kern w:val="0"/>
                 <w:sz w:val="20"/>
                 <w:szCs w:val="20"/>
               </w:rPr>
-              <w:t>√</w:t>
-            </w:r>
-            <w:r>
-              <w:rPr>
-                <w:rFonts w:hint="eastAsia"/>
+              <w:t>]草稿</w:t>
+            </w:r>
+          </w:p>
+          <w:p>
+            <w:pPr>
+              <w:rPr>
+                <w:rFonts w:ascii="Times New Roman" w:hAnsi="Times New Roman" w:cs="Times New Roman"/>
                 <w:b/>
                 <w:kern w:val="0"/>
                 <w:sz w:val="20"/>
                 <w:szCs w:val="20"/>
               </w:rPr>
-              <w:t>]</w:t>
-            </w:r>
-            <w:r>
-              <w:rPr>
-                <w:rFonts w:hint="eastAsia"/>
+            </w:pPr>
+            <w:r>
+              <w:rPr>
+                <w:rFonts w:hint="eastAsia" w:ascii="Times New Roman" w:hAnsi="Times New Roman" w:cs="Times New Roman"/>
                 <w:b/>
                 <w:kern w:val="0"/>
                 <w:sz w:val="20"/>
                 <w:szCs w:val="20"/>
               </w:rPr>
-              <w:t>草稿</w:t>
-            </w:r>
-          </w:p>
-          <w:p>
-            <w:pPr>
-              <w:rPr>
+              <w:t>　[√]正式发布</w:t>
+            </w:r>
+          </w:p>
+          <w:p>
+            <w:pPr>
+              <w:rPr>
+                <w:rFonts w:ascii="Times New Roman" w:hAnsi="Times New Roman" w:cs="Times New Roman"/>
                 <w:b/>
                 <w:kern w:val="0"/>
                 <w:sz w:val="20"/>
@@ -237,94 +250,370 @@
             </w:pPr>
             <w:r>
               <w:rPr>
-                <w:rFonts w:hint="eastAsia"/>
+                <w:rFonts w:hint="eastAsia" w:ascii="Times New Roman" w:hAnsi="Times New Roman" w:cs="Times New Roman"/>
                 <w:b/>
                 <w:kern w:val="0"/>
                 <w:sz w:val="20"/>
                 <w:szCs w:val="20"/>
               </w:rPr>
-              <w:t xml:space="preserve">　</w:t>
-            </w:r>
-            <w:r>
-              <w:rPr>
-                <w:rFonts w:hint="eastAsia"/>
+              <w:t>　[</w:t>
+            </w:r>
+            <w:r>
+              <w:rPr>
+                <w:rFonts w:hint="eastAsia" w:ascii="Times New Roman" w:hAnsi="Times New Roman" w:cs="Times New Roman"/>
                 <w:b/>
                 <w:kern w:val="0"/>
                 <w:sz w:val="20"/>
                 <w:szCs w:val="20"/>
-              </w:rPr>
-              <w:t>[</w:t>
-            </w:r>
-            <w:r>
-              <w:rPr>
-                <w:rFonts w:hint="eastAsia"/>
+                <w:lang w:val="en-US" w:eastAsia="zh-CN"/>
+              </w:rPr>
+              <w:t xml:space="preserve">  </w:t>
+            </w:r>
+            <w:r>
+              <w:rPr>
+                <w:rFonts w:hint="eastAsia" w:ascii="Times New Roman" w:hAnsi="Times New Roman" w:cs="Times New Roman"/>
                 <w:b/>
                 <w:kern w:val="0"/>
                 <w:sz w:val="20"/>
                 <w:szCs w:val="20"/>
               </w:rPr>
-              <w:t xml:space="preserve">　</w:t>
-            </w:r>
-            <w:r>
-              <w:rPr>
-                <w:rFonts w:hint="eastAsia"/>
+              <w:t>]正在修改</w:t>
+            </w:r>
+          </w:p>
+        </w:tc>
+        <w:tc>
+          <w:tcPr>
+            <w:tcW w:w="1170" w:type="dxa"/>
+            <w:shd w:val="clear" w:color="auto" w:fill="BEBEBE"/>
+          </w:tcPr>
+          <w:p>
+            <w:pPr>
+              <w:rPr>
+                <w:rFonts w:ascii="Times New Roman" w:hAnsi="Times New Roman" w:cs="Times New Roman"/>
+                <w:b/>
+                <w:kern w:val="0"/>
+                <w:sz w:val="21"/>
+                <w:szCs w:val="21"/>
+              </w:rPr>
+            </w:pPr>
+            <w:r>
+              <w:rPr>
+                <w:rFonts w:hint="eastAsia" w:ascii="Times New Roman" w:hAnsi="Times New Roman" w:cs="Times New Roman"/>
+                <w:b/>
+                <w:kern w:val="0"/>
+                <w:sz w:val="21"/>
+                <w:szCs w:val="21"/>
+              </w:rPr>
+              <w:t>文件标识：</w:t>
+            </w:r>
+          </w:p>
+        </w:tc>
+        <w:tc>
+          <w:tcPr>
+            <w:tcW w:w="4873" w:type="dxa"/>
+          </w:tcPr>
+          <w:p>
+            <w:pPr>
+              <w:rPr>
+                <w:rFonts w:ascii="Times New Roman" w:hAnsi="Times New Roman" w:cs="Times New Roman"/>
+                <w:b/>
+                <w:kern w:val="0"/>
+                <w:sz w:val="21"/>
+                <w:szCs w:val="21"/>
+              </w:rPr>
+            </w:pPr>
+            <w:r>
+              <w:rPr>
+                <w:rFonts w:ascii="Times New Roman" w:hAnsi="Times New Roman" w:cs="Times New Roman"/>
+                <w:b/>
+                <w:kern w:val="0"/>
+                <w:sz w:val="21"/>
+                <w:szCs w:val="21"/>
+              </w:rPr>
+              <w:t>PRD201</w:t>
+            </w:r>
+            <w:r>
+              <w:rPr>
+                <w:rFonts w:hint="eastAsia" w:ascii="Times New Roman" w:hAnsi="Times New Roman" w:cs="Times New Roman"/>
+                <w:b/>
+                <w:kern w:val="0"/>
+                <w:sz w:val="21"/>
+                <w:szCs w:val="21"/>
+              </w:rPr>
+              <w:t>8</w:t>
+            </w:r>
+            <w:r>
+              <w:rPr>
+                <w:rFonts w:ascii="Times New Roman" w:hAnsi="Times New Roman" w:cs="Times New Roman"/>
+                <w:b/>
+                <w:kern w:val="0"/>
+                <w:sz w:val="21"/>
+                <w:szCs w:val="21"/>
+              </w:rPr>
+              <w:t>-G0</w:t>
+            </w:r>
+            <w:r>
+              <w:rPr>
+                <w:rFonts w:hint="eastAsia" w:ascii="Times New Roman" w:hAnsi="Times New Roman" w:cs="Times New Roman"/>
+                <w:b/>
+                <w:kern w:val="0"/>
+                <w:sz w:val="21"/>
+                <w:szCs w:val="21"/>
+              </w:rPr>
+              <w:t>7</w:t>
+            </w:r>
+            <w:r>
+              <w:rPr>
+                <w:rFonts w:ascii="Times New Roman" w:hAnsi="Times New Roman" w:cs="Times New Roman"/>
+                <w:b/>
+                <w:kern w:val="0"/>
+                <w:sz w:val="21"/>
+                <w:szCs w:val="21"/>
+              </w:rPr>
+              <w:t>-PC</w:t>
+            </w:r>
+          </w:p>
+        </w:tc>
+      </w:tr>
+      <w:tr>
+        <w:tblPrEx>
+          <w:tblBorders>
+            <w:top w:val="single" w:color="auto" w:sz="4" w:space="0"/>
+            <w:left w:val="single" w:color="auto" w:sz="4" w:space="0"/>
+            <w:bottom w:val="single" w:color="auto" w:sz="4" w:space="0"/>
+            <w:right w:val="single" w:color="auto" w:sz="4" w:space="0"/>
+            <w:insideH w:val="single" w:color="auto" w:sz="4" w:space="0"/>
+            <w:insideV w:val="single" w:color="auto" w:sz="4" w:space="0"/>
+          </w:tblBorders>
+          <w:tblLayout w:type="fixed"/>
+          <w:tblCellMar>
+            <w:top w:w="0" w:type="dxa"/>
+            <w:left w:w="108" w:type="dxa"/>
+            <w:bottom w:w="0" w:type="dxa"/>
+            <w:right w:w="108" w:type="dxa"/>
+          </w:tblCellMar>
+        </w:tblPrEx>
+        <w:tc>
+          <w:tcPr>
+            <w:tcW w:w="2653" w:type="dxa"/>
+            <w:vMerge w:val="continue"/>
+            <w:shd w:val="clear" w:color="auto" w:fill="auto"/>
+          </w:tcPr>
+          <w:p>
+            <w:pPr>
+              <w:rPr>
+                <w:rFonts w:ascii="Times New Roman" w:hAnsi="Times New Roman" w:cs="Times New Roman"/>
                 <w:b/>
                 <w:kern w:val="0"/>
                 <w:sz w:val="20"/>
                 <w:szCs w:val="20"/>
               </w:rPr>
-              <w:t>]</w:t>
-            </w:r>
-            <w:r>
-              <w:rPr>
-                <w:rFonts w:hint="eastAsia"/>
+            </w:pPr>
+          </w:p>
+        </w:tc>
+        <w:tc>
+          <w:tcPr>
+            <w:tcW w:w="1170" w:type="dxa"/>
+            <w:shd w:val="clear" w:color="auto" w:fill="BEBEBE"/>
+          </w:tcPr>
+          <w:p>
+            <w:pPr>
+              <w:rPr>
+                <w:rFonts w:ascii="Times New Roman" w:hAnsi="Times New Roman" w:cs="Times New Roman"/>
+                <w:b/>
+                <w:kern w:val="0"/>
+                <w:sz w:val="21"/>
+                <w:szCs w:val="21"/>
+              </w:rPr>
+            </w:pPr>
+            <w:r>
+              <w:rPr>
+                <w:rFonts w:hint="eastAsia" w:ascii="Times New Roman" w:hAnsi="Times New Roman" w:cs="Times New Roman"/>
+                <w:b/>
+                <w:kern w:val="0"/>
+                <w:sz w:val="21"/>
+                <w:szCs w:val="21"/>
+              </w:rPr>
+              <w:t>当前版本：</w:t>
+            </w:r>
+          </w:p>
+        </w:tc>
+        <w:tc>
+          <w:tcPr>
+            <w:tcW w:w="4873" w:type="dxa"/>
+          </w:tcPr>
+          <w:p>
+            <w:pPr>
+              <w:rPr>
+                <w:rFonts w:hint="eastAsia" w:ascii="Times New Roman" w:hAnsi="Times New Roman" w:eastAsia="宋体" w:cs="Times New Roman"/>
+                <w:b/>
+                <w:kern w:val="0"/>
+                <w:sz w:val="21"/>
+                <w:szCs w:val="21"/>
+                <w:lang w:val="en-US" w:eastAsia="zh-CN"/>
+              </w:rPr>
+            </w:pPr>
+            <w:r>
+              <w:rPr>
+                <w:rFonts w:hint="eastAsia" w:ascii="Times New Roman" w:hAnsi="Times New Roman" w:cs="Times New Roman"/>
+                <w:b/>
+                <w:kern w:val="0"/>
+                <w:sz w:val="21"/>
+                <w:szCs w:val="21"/>
+                <w:lang w:val="en-US" w:eastAsia="zh-CN"/>
+              </w:rPr>
+              <w:t>1.0.0</w:t>
+            </w:r>
+          </w:p>
+        </w:tc>
+      </w:tr>
+      <w:tr>
+        <w:tblPrEx>
+          <w:tblBorders>
+            <w:top w:val="single" w:color="auto" w:sz="4" w:space="0"/>
+            <w:left w:val="single" w:color="auto" w:sz="4" w:space="0"/>
+            <w:bottom w:val="single" w:color="auto" w:sz="4" w:space="0"/>
+            <w:right w:val="single" w:color="auto" w:sz="4" w:space="0"/>
+            <w:insideH w:val="single" w:color="auto" w:sz="4" w:space="0"/>
+            <w:insideV w:val="single" w:color="auto" w:sz="4" w:space="0"/>
+          </w:tblBorders>
+          <w:tblLayout w:type="fixed"/>
+          <w:tblCellMar>
+            <w:top w:w="0" w:type="dxa"/>
+            <w:left w:w="108" w:type="dxa"/>
+            <w:bottom w:w="0" w:type="dxa"/>
+            <w:right w:w="108" w:type="dxa"/>
+          </w:tblCellMar>
+        </w:tblPrEx>
+        <w:tc>
+          <w:tcPr>
+            <w:tcW w:w="2653" w:type="dxa"/>
+            <w:vMerge w:val="continue"/>
+            <w:shd w:val="clear" w:color="auto" w:fill="auto"/>
+          </w:tcPr>
+          <w:p>
+            <w:pPr>
+              <w:rPr>
+                <w:rFonts w:ascii="Times New Roman" w:hAnsi="Times New Roman" w:cs="Times New Roman"/>
                 <w:b/>
                 <w:kern w:val="0"/>
                 <w:sz w:val="20"/>
                 <w:szCs w:val="20"/>
               </w:rPr>
-              <w:t>正式发布</w:t>
-            </w:r>
-          </w:p>
-          <w:p>
-            <w:pPr>
-              <w:rPr>
+            </w:pPr>
+          </w:p>
+        </w:tc>
+        <w:tc>
+          <w:tcPr>
+            <w:tcW w:w="1170" w:type="dxa"/>
+            <w:shd w:val="clear" w:color="auto" w:fill="BEBEBE"/>
+          </w:tcPr>
+          <w:p>
+            <w:pPr>
+              <w:rPr>
+                <w:rFonts w:ascii="Times New Roman" w:hAnsi="Times New Roman" w:cs="Times New Roman"/>
+                <w:b/>
+                <w:kern w:val="0"/>
+                <w:sz w:val="21"/>
+                <w:szCs w:val="21"/>
+              </w:rPr>
+            </w:pPr>
+            <w:r>
+              <w:rPr>
+                <w:rFonts w:hint="eastAsia" w:ascii="Times New Roman" w:hAnsi="Times New Roman" w:cs="Times New Roman"/>
+                <w:b/>
+                <w:kern w:val="0"/>
+                <w:sz w:val="21"/>
+                <w:szCs w:val="21"/>
+              </w:rPr>
+              <w:t>作者：</w:t>
+            </w:r>
+          </w:p>
+        </w:tc>
+        <w:tc>
+          <w:tcPr>
+            <w:tcW w:w="4873" w:type="dxa"/>
+          </w:tcPr>
+          <w:p>
+            <w:pPr>
+              <w:rPr>
+                <w:rFonts w:hint="eastAsia" w:ascii="Times New Roman" w:hAnsi="Times New Roman" w:eastAsia="宋体" w:cs="Times New Roman"/>
+                <w:b/>
+                <w:kern w:val="0"/>
+                <w:sz w:val="21"/>
+                <w:szCs w:val="21"/>
+                <w:lang w:val="en-US" w:eastAsia="zh-CN"/>
+              </w:rPr>
+            </w:pPr>
+            <w:r>
+              <w:rPr>
+                <w:rFonts w:hint="eastAsia" w:ascii="Times New Roman" w:hAnsi="Times New Roman" w:cs="Times New Roman"/>
+                <w:b/>
+                <w:kern w:val="0"/>
+                <w:sz w:val="21"/>
+                <w:szCs w:val="21"/>
+              </w:rPr>
+              <w:t>赵伟宏，刘浥</w:t>
+            </w:r>
+            <w:r>
+              <w:rPr>
+                <w:rFonts w:hint="eastAsia" w:ascii="Times New Roman" w:hAnsi="Times New Roman" w:cs="Times New Roman"/>
+                <w:b/>
+                <w:kern w:val="0"/>
+                <w:sz w:val="21"/>
+                <w:szCs w:val="21"/>
+                <w:lang w:eastAsia="zh-CN"/>
+              </w:rPr>
+              <w:t>，</w:t>
+            </w:r>
+            <w:r>
+              <w:rPr>
+                <w:rFonts w:hint="eastAsia" w:ascii="Times New Roman" w:hAnsi="Times New Roman" w:cs="Times New Roman"/>
+                <w:b/>
+                <w:kern w:val="0"/>
+                <w:sz w:val="21"/>
+                <w:szCs w:val="21"/>
+                <w:lang w:val="en-US" w:eastAsia="zh-CN"/>
+              </w:rPr>
+              <w:t>林翼力，张荣阳，陈帆</w:t>
+            </w:r>
+          </w:p>
+        </w:tc>
+      </w:tr>
+      <w:tr>
+        <w:tblPrEx>
+          <w:tblBorders>
+            <w:top w:val="single" w:color="auto" w:sz="4" w:space="0"/>
+            <w:left w:val="single" w:color="auto" w:sz="4" w:space="0"/>
+            <w:bottom w:val="single" w:color="auto" w:sz="4" w:space="0"/>
+            <w:right w:val="single" w:color="auto" w:sz="4" w:space="0"/>
+            <w:insideH w:val="single" w:color="auto" w:sz="4" w:space="0"/>
+            <w:insideV w:val="single" w:color="auto" w:sz="4" w:space="0"/>
+          </w:tblBorders>
+          <w:tblLayout w:type="fixed"/>
+          <w:tblCellMar>
+            <w:top w:w="0" w:type="dxa"/>
+            <w:left w:w="108" w:type="dxa"/>
+            <w:bottom w:w="0" w:type="dxa"/>
+            <w:right w:w="108" w:type="dxa"/>
+          </w:tblCellMar>
+        </w:tblPrEx>
+        <w:tc>
+          <w:tcPr>
+            <w:tcW w:w="2653" w:type="dxa"/>
+            <w:vMerge w:val="continue"/>
+            <w:shd w:val="clear" w:color="auto" w:fill="auto"/>
+          </w:tcPr>
+          <w:p>
+            <w:pPr>
+              <w:rPr>
+                <w:rFonts w:ascii="Times New Roman" w:hAnsi="Times New Roman" w:cs="Times New Roman"/>
                 <w:b/>
                 <w:kern w:val="0"/>
                 <w:sz w:val="20"/>
                 <w:szCs w:val="20"/>
               </w:rPr>
             </w:pPr>
-            <w:r>
-              <w:rPr>
-                <w:rFonts w:hint="eastAsia"/>
-                <w:b/>
-                <w:kern w:val="0"/>
-                <w:sz w:val="20"/>
-                <w:szCs w:val="20"/>
-              </w:rPr>
-              <w:t xml:space="preserve">　</w:t>
-            </w:r>
-            <w:r>
-              <w:rPr>
-                <w:rFonts w:hint="eastAsia"/>
-                <w:b/>
-                <w:kern w:val="0"/>
-                <w:sz w:val="20"/>
-                <w:szCs w:val="20"/>
-              </w:rPr>
-              <w:t>[  ]</w:t>
-            </w:r>
-            <w:r>
-              <w:rPr>
-                <w:rFonts w:hint="eastAsia"/>
-                <w:b/>
-                <w:kern w:val="0"/>
-                <w:sz w:val="20"/>
-                <w:szCs w:val="20"/>
-              </w:rPr>
-              <w:t>正在修改</w:t>
-            </w:r>
           </w:p>
         </w:tc>
         <w:tc>
@@ -335,19 +624,22 @@
           <w:p>
             <w:pPr>
               <w:rPr>
+                <w:rFonts w:ascii="Times New Roman" w:hAnsi="Times New Roman" w:cs="Times New Roman"/>
                 <w:b/>
                 <w:kern w:val="0"/>
-                <w:szCs w:val="21"/>
-              </w:rPr>
-            </w:pPr>
-            <w:r>
-              <w:rPr>
-                <w:rFonts w:hint="eastAsia"/>
+                <w:sz w:val="21"/>
+                <w:szCs w:val="21"/>
+              </w:rPr>
+            </w:pPr>
+            <w:r>
+              <w:rPr>
+                <w:rFonts w:hint="eastAsia" w:ascii="Times New Roman" w:hAnsi="Times New Roman" w:cs="Times New Roman"/>
                 <w:b/>
                 <w:kern w:val="0"/>
-                <w:szCs w:val="21"/>
-              </w:rPr>
-              <w:t>文件标识：</w:t>
+                <w:sz w:val="21"/>
+                <w:szCs w:val="21"/>
+              </w:rPr>
+              <w:t>完成日期：</w:t>
             </w:r>
           </w:p>
         </w:tc>
@@ -358,297 +650,55 @@
           <w:p>
             <w:pPr>
               <w:rPr>
+                <w:rFonts w:hint="eastAsia" w:ascii="Times New Roman" w:hAnsi="Times New Roman" w:eastAsia="宋体" w:cs="Times New Roman"/>
                 <w:b/>
                 <w:kern w:val="0"/>
-                <w:szCs w:val="21"/>
-              </w:rPr>
-            </w:pPr>
-            <w:r>
-              <w:rPr>
+                <w:sz w:val="21"/>
+                <w:szCs w:val="21"/>
+                <w:lang w:val="en-US" w:eastAsia="zh-CN"/>
+              </w:rPr>
+            </w:pPr>
+            <w:r>
+              <w:rPr>
+                <w:rFonts w:hint="eastAsia" w:ascii="Times New Roman" w:hAnsi="Times New Roman" w:cs="Times New Roman"/>
                 <w:b/>
                 <w:kern w:val="0"/>
-                <w:szCs w:val="21"/>
-              </w:rPr>
-              <w:t>PRD201</w:t>
-            </w:r>
-            <w:r>
-              <w:rPr>
-                <w:rFonts w:hint="eastAsia"/>
+                <w:sz w:val="21"/>
+                <w:szCs w:val="21"/>
+              </w:rPr>
+              <w:t>201</w:t>
+            </w:r>
+            <w:r>
+              <w:rPr>
+                <w:rFonts w:hint="eastAsia" w:ascii="Times New Roman" w:hAnsi="Times New Roman" w:cs="Times New Roman"/>
                 <w:b/>
                 <w:kern w:val="0"/>
-                <w:szCs w:val="21"/>
-              </w:rPr>
-              <w:t>8</w:t>
-            </w:r>
-            <w:r>
-              <w:rPr>
+                <w:sz w:val="21"/>
+                <w:szCs w:val="21"/>
+                <w:lang w:val="en-US" w:eastAsia="zh-CN"/>
+              </w:rPr>
+              <w:t>9</w:t>
+            </w:r>
+            <w:r>
+              <w:rPr>
+                <w:rFonts w:hint="eastAsia" w:ascii="Times New Roman" w:hAnsi="Times New Roman" w:cs="Times New Roman"/>
                 <w:b/>
                 <w:kern w:val="0"/>
-                <w:szCs w:val="21"/>
-              </w:rPr>
-              <w:t>-G0</w:t>
-            </w:r>
-            <w:r>
-              <w:rPr>
-                <w:rFonts w:hint="eastAsia"/>
+                <w:sz w:val="21"/>
+                <w:szCs w:val="21"/>
+              </w:rPr>
+              <w:t>-1-</w:t>
+            </w:r>
+            <w:r>
+              <w:rPr>
+                <w:rFonts w:hint="eastAsia" w:ascii="Times New Roman" w:hAnsi="Times New Roman" w:cs="Times New Roman"/>
                 <w:b/>
                 <w:kern w:val="0"/>
-                <w:szCs w:val="21"/>
-              </w:rPr>
-              <w:t>7</w:t>
-            </w:r>
-            <w:r>
-              <w:rPr>
-                <w:b/>
-                <w:kern w:val="0"/>
-                <w:szCs w:val="21"/>
-              </w:rPr>
-              <w:t>-PC</w:t>
-            </w:r>
-          </w:p>
-        </w:tc>
-      </w:tr>
-      <w:tr>
-        <w:tc>
-          <w:tcPr>
-            <w:tcW w:w="2653" w:type="dxa"/>
-            <w:vMerge/>
-            <w:shd w:val="clear" w:color="auto" w:fill="auto"/>
-          </w:tcPr>
-          <w:p>
-            <w:pPr>
-              <w:rPr>
-                <w:b/>
-                <w:kern w:val="0"/>
-                <w:sz w:val="20"/>
-                <w:szCs w:val="20"/>
-              </w:rPr>
-            </w:pPr>
-          </w:p>
-        </w:tc>
-        <w:tc>
-          <w:tcPr>
-            <w:tcW w:w="1170" w:type="dxa"/>
-            <w:shd w:val="clear" w:color="auto" w:fill="BEBEBE"/>
-          </w:tcPr>
-          <w:p>
-            <w:pPr>
-              <w:rPr>
-                <w:b/>
-                <w:kern w:val="0"/>
-                <w:szCs w:val="21"/>
-              </w:rPr>
-            </w:pPr>
-            <w:r>
-              <w:rPr>
-                <w:rFonts w:hint="eastAsia"/>
-                <w:b/>
-                <w:kern w:val="0"/>
-                <w:szCs w:val="21"/>
-              </w:rPr>
-              <w:t>当前版本：</w:t>
-            </w:r>
-          </w:p>
-        </w:tc>
-        <w:tc>
-          <w:tcPr>
-            <w:tcW w:w="4873" w:type="dxa"/>
-          </w:tcPr>
-          <w:p>
-            <w:pPr>
-              <w:rPr>
-                <w:b/>
-                <w:kern w:val="0"/>
-                <w:szCs w:val="21"/>
-              </w:rPr>
-            </w:pPr>
-            <w:r>
-              <w:rPr>
-                <w:rFonts w:hint="eastAsia"/>
-                <w:b/>
-                <w:kern w:val="0"/>
-                <w:szCs w:val="21"/>
-              </w:rPr>
-              <w:t>0.3.</w:t>
-            </w:r>
-            <w:r>
-              <w:rPr>
-                <w:rFonts w:hint="eastAsia"/>
-                <w:b/>
-                <w:kern w:val="0"/>
-                <w:szCs w:val="21"/>
-              </w:rPr>
-              <w:t>2</w:t>
-            </w:r>
-          </w:p>
-        </w:tc>
-      </w:tr>
-      <w:tr>
-        <w:tc>
-          <w:tcPr>
-            <w:tcW w:w="2653" w:type="dxa"/>
-            <w:vMerge/>
-            <w:shd w:val="clear" w:color="auto" w:fill="auto"/>
-          </w:tcPr>
-          <w:p>
-            <w:pPr>
-              <w:rPr>
-                <w:b/>
-                <w:kern w:val="0"/>
-                <w:sz w:val="20"/>
-                <w:szCs w:val="20"/>
-              </w:rPr>
-            </w:pPr>
-          </w:p>
-        </w:tc>
-        <w:tc>
-          <w:tcPr>
-            <w:tcW w:w="1170" w:type="dxa"/>
-            <w:shd w:val="clear" w:color="auto" w:fill="BEBEBE"/>
-          </w:tcPr>
-          <w:p>
-            <w:pPr>
-              <w:rPr>
-                <w:b/>
-                <w:kern w:val="0"/>
-                <w:szCs w:val="21"/>
-              </w:rPr>
-            </w:pPr>
-            <w:r>
-              <w:rPr>
-                <w:rFonts w:hint="eastAsia"/>
-                <w:b/>
-                <w:kern w:val="0"/>
-                <w:szCs w:val="21"/>
-              </w:rPr>
-              <w:t>作者：</w:t>
-            </w:r>
-          </w:p>
-        </w:tc>
-        <w:tc>
-          <w:tcPr>
-            <w:tcW w:w="4873" w:type="dxa"/>
-          </w:tcPr>
-          <w:p>
-            <w:pPr>
-              <w:rPr>
-                <w:b/>
-                <w:kern w:val="0"/>
-                <w:szCs w:val="21"/>
-              </w:rPr>
-            </w:pPr>
-            <w:r>
-              <w:rPr>
-                <w:rFonts w:hint="eastAsia"/>
-                <w:b/>
-                <w:kern w:val="0"/>
-                <w:szCs w:val="21"/>
-              </w:rPr>
-              <w:t>赵伟宏，刘</w:t>
-            </w:r>
-            <w:proofErr w:type="gramStart"/>
-            <w:r>
-              <w:rPr>
-                <w:rFonts w:hint="eastAsia"/>
-                <w:b/>
-                <w:kern w:val="0"/>
-                <w:szCs w:val="21"/>
-              </w:rPr>
-              <w:t>浥</w:t>
-            </w:r>
-            <w:proofErr w:type="gramEnd"/>
-          </w:p>
-        </w:tc>
-      </w:tr>
-      <w:tr>
-        <w:tc>
-          <w:tcPr>
-            <w:tcW w:w="2653" w:type="dxa"/>
-            <w:vMerge/>
-            <w:shd w:val="clear" w:color="auto" w:fill="auto"/>
-          </w:tcPr>
-          <w:p>
-            <w:pPr>
-              <w:rPr>
-                <w:b/>
-                <w:kern w:val="0"/>
-                <w:sz w:val="20"/>
-                <w:szCs w:val="20"/>
-              </w:rPr>
-            </w:pPr>
-          </w:p>
-        </w:tc>
-        <w:tc>
-          <w:tcPr>
-            <w:tcW w:w="1170" w:type="dxa"/>
-            <w:shd w:val="clear" w:color="auto" w:fill="BEBEBE"/>
-          </w:tcPr>
-          <w:p>
-            <w:pPr>
-              <w:rPr>
-                <w:b/>
-                <w:kern w:val="0"/>
-                <w:szCs w:val="21"/>
-              </w:rPr>
-            </w:pPr>
-            <w:r>
-              <w:rPr>
-                <w:rFonts w:hint="eastAsia"/>
-                <w:b/>
-                <w:kern w:val="0"/>
-                <w:szCs w:val="21"/>
-              </w:rPr>
-              <w:t>完成日期：</w:t>
-            </w:r>
-          </w:p>
-        </w:tc>
-        <w:tc>
-          <w:tcPr>
-            <w:tcW w:w="4873" w:type="dxa"/>
-          </w:tcPr>
-          <w:p>
-            <w:pPr>
-              <w:rPr>
-                <w:b/>
-                <w:kern w:val="0"/>
-                <w:szCs w:val="21"/>
-              </w:rPr>
-            </w:pPr>
-            <w:r>
-              <w:rPr>
-                <w:rFonts w:hint="eastAsia"/>
-                <w:b/>
-                <w:kern w:val="0"/>
-                <w:szCs w:val="21"/>
-              </w:rPr>
-              <w:t>2018-1</w:t>
-            </w:r>
-            <w:r>
-              <w:rPr>
-                <w:rFonts w:hint="eastAsia"/>
-                <w:b/>
-                <w:kern w:val="0"/>
-                <w:szCs w:val="21"/>
-              </w:rPr>
-              <w:t>2</w:t>
-            </w:r>
-            <w:r>
-              <w:rPr>
-                <w:rFonts w:hint="eastAsia"/>
-                <w:b/>
-                <w:kern w:val="0"/>
-                <w:szCs w:val="21"/>
-              </w:rPr>
-              <w:t>-</w:t>
-            </w:r>
-            <w:r>
-              <w:rPr>
-                <w:rFonts w:hint="eastAsia"/>
-                <w:b/>
-                <w:kern w:val="0"/>
-                <w:szCs w:val="21"/>
-              </w:rPr>
-              <w:t>2</w:t>
+                <w:sz w:val="21"/>
+                <w:szCs w:val="21"/>
+                <w:lang w:val="en-US" w:eastAsia="zh-CN"/>
+              </w:rPr>
+              <w:t>15</w:t>
             </w:r>
           </w:p>
         </w:tc>
@@ -661,7 +711,7 @@
           <w:ilvl w:val="1"/>
           <w:numId w:val="0"/>
         </w:numPr>
-        <w:spacing w:afterLines="1150" w:after="3588" w:line="720" w:lineRule="auto"/>
+        <w:spacing w:after="3588" w:afterLines="1150" w:line="720" w:lineRule="auto"/>
         <w:contextualSpacing/>
         <w:jc w:val="center"/>
         <w:textAlignment w:val="center"/>
@@ -676,7 +726,7 @@
       </w:pPr>
       <w:r>
         <w:rPr>
-          <w:rFonts w:ascii="Calibri Light" w:hAnsi="Calibri Light" w:cs="Times New Roman" w:hint="eastAsia"/>
+          <w:rFonts w:hint="eastAsia" w:ascii="Calibri Light" w:hAnsi="Calibri Light" w:cs="Times New Roman"/>
           <w:b/>
           <w:spacing w:val="15"/>
           <w:kern w:val="0"/>
@@ -704,7 +754,7 @@
           <w:ilvl w:val="1"/>
           <w:numId w:val="0"/>
         </w:numPr>
-        <w:spacing w:afterLines="1150" w:after="3588" w:line="720" w:lineRule="auto"/>
+        <w:spacing w:after="3588" w:afterLines="1150" w:line="720" w:lineRule="auto"/>
         <w:contextualSpacing/>
         <w:jc w:val="center"/>
         <w:textAlignment w:val="center"/>
@@ -736,7 +786,7 @@
           <w:ilvl w:val="1"/>
           <w:numId w:val="0"/>
         </w:numPr>
-        <w:spacing w:afterLines="1150" w:after="3588" w:line="720" w:lineRule="auto"/>
+        <w:spacing w:after="3588" w:afterLines="1150" w:line="720" w:lineRule="auto"/>
         <w:contextualSpacing/>
         <w:jc w:val="center"/>
         <w:textAlignment w:val="center"/>
@@ -756,7 +806,7 @@
           <w:ilvl w:val="1"/>
           <w:numId w:val="0"/>
         </w:numPr>
-        <w:spacing w:afterLines="1150" w:after="3588" w:line="720" w:lineRule="auto"/>
+        <w:spacing w:after="3588" w:afterLines="1150" w:line="720" w:lineRule="auto"/>
         <w:contextualSpacing/>
         <w:jc w:val="center"/>
         <w:textAlignment w:val="center"/>
@@ -776,7 +826,7 @@
           <w:ilvl w:val="1"/>
           <w:numId w:val="0"/>
         </w:numPr>
-        <w:spacing w:afterLines="1150" w:after="3588" w:line="720" w:lineRule="auto"/>
+        <w:spacing w:after="3588" w:afterLines="1150" w:line="720" w:lineRule="auto"/>
         <w:contextualSpacing/>
         <w:jc w:val="center"/>
         <w:textAlignment w:val="center"/>
@@ -796,7 +846,7 @@
           <w:ilvl w:val="1"/>
           <w:numId w:val="0"/>
         </w:numPr>
-        <w:spacing w:afterLines="1150" w:after="3588" w:line="720" w:lineRule="auto"/>
+        <w:spacing w:after="3588" w:afterLines="1150" w:line="720" w:lineRule="auto"/>
         <w:contextualSpacing/>
         <w:jc w:val="center"/>
         <w:textAlignment w:val="center"/>
@@ -824,15 +874,15 @@
           <w:szCs w:val="44"/>
         </w:rPr>
       </w:pPr>
-      <w:bookmarkStart w:id="0" w:name="_Toc495739754"/>
-      <w:bookmarkStart w:id="1" w:name="_Toc466020645"/>
-      <w:bookmarkStart w:id="2" w:name="_Toc60"/>
+      <w:bookmarkStart w:id="0" w:name="_Toc446076693"/>
+      <w:bookmarkStart w:id="1" w:name="_Toc447553497"/>
+      <w:bookmarkStart w:id="2" w:name="_Toc27132"/>
       <w:bookmarkStart w:id="3" w:name="_Toc466742046"/>
-      <w:bookmarkStart w:id="4" w:name="_Toc446076693"/>
-      <w:bookmarkStart w:id="5" w:name="_Toc27132"/>
-      <w:bookmarkStart w:id="6" w:name="_Toc447553497"/>
+      <w:bookmarkStart w:id="4" w:name="_Toc60"/>
+      <w:bookmarkStart w:id="5" w:name="_Toc466020645"/>
+      <w:bookmarkStart w:id="6" w:name="_Toc496433751"/>
       <w:bookmarkStart w:id="7" w:name="_Toc12861"/>
-      <w:bookmarkStart w:id="8" w:name="_Toc496433751"/>
+      <w:bookmarkStart w:id="8" w:name="_Toc495739754"/>
     </w:p>
     <w:p>
       <w:pPr>
@@ -867,73 +917,13 @@
       </w:pPr>
       <w:r>
         <w:rPr>
-          <w:rFonts w:ascii="Times New Roman" w:hAnsi="Times New Roman" w:cs="Times New Roman" w:hint="eastAsia"/>
+          <w:rFonts w:hint="eastAsia" w:ascii="Times New Roman" w:hAnsi="Times New Roman" w:cs="Times New Roman"/>
           <w:bCs/>
           <w:kern w:val="44"/>
           <w:sz w:val="44"/>
           <w:szCs w:val="44"/>
         </w:rPr>
-        <w:t>版</w:t>
-      </w:r>
-      <w:r>
-        <w:rPr>
-          <w:rFonts w:ascii="Times New Roman" w:hAnsi="Times New Roman" w:cs="Times New Roman" w:hint="eastAsia"/>
-          <w:bCs/>
-          <w:kern w:val="44"/>
-          <w:sz w:val="44"/>
-          <w:szCs w:val="44"/>
-        </w:rPr>
-        <w:t xml:space="preserve"> </w:t>
-      </w:r>
-      <w:r>
-        <w:rPr>
-          <w:rFonts w:ascii="Times New Roman" w:hAnsi="Times New Roman" w:cs="Times New Roman" w:hint="eastAsia"/>
-          <w:bCs/>
-          <w:kern w:val="44"/>
-          <w:sz w:val="44"/>
-          <w:szCs w:val="44"/>
-        </w:rPr>
-        <w:t>本</w:t>
-      </w:r>
-      <w:r>
-        <w:rPr>
-          <w:rFonts w:ascii="Times New Roman" w:hAnsi="Times New Roman" w:cs="Times New Roman" w:hint="eastAsia"/>
-          <w:bCs/>
-          <w:kern w:val="44"/>
-          <w:sz w:val="44"/>
-          <w:szCs w:val="44"/>
-        </w:rPr>
-        <w:t xml:space="preserve"> </w:t>
-      </w:r>
-      <w:r>
-        <w:rPr>
-          <w:rFonts w:ascii="Times New Roman" w:hAnsi="Times New Roman" w:cs="Times New Roman" w:hint="eastAsia"/>
-          <w:bCs/>
-          <w:kern w:val="44"/>
-          <w:sz w:val="44"/>
-          <w:szCs w:val="44"/>
-        </w:rPr>
-        <w:t>历</w:t>
-      </w:r>
-      <w:r>
-        <w:rPr>
-          <w:rFonts w:ascii="Times New Roman" w:hAnsi="Times New Roman" w:cs="Times New Roman" w:hint="eastAsia"/>
-          <w:bCs/>
-          <w:kern w:val="44"/>
-          <w:sz w:val="44"/>
-          <w:szCs w:val="44"/>
-        </w:rPr>
-        <w:t xml:space="preserve"> </w:t>
-      </w:r>
-      <w:r>
-        <w:rPr>
-          <w:rFonts w:ascii="Times New Roman" w:hAnsi="Times New Roman" w:cs="Times New Roman" w:hint="eastAsia"/>
-          <w:bCs/>
-          <w:kern w:val="44"/>
-          <w:sz w:val="44"/>
-          <w:szCs w:val="44"/>
-        </w:rPr>
-        <w:t>史</w:t>
+        <w:t>版 本 历 史</w:t>
       </w:r>
       <w:bookmarkEnd w:id="0"/>
       <w:bookmarkEnd w:id="1"/>
@@ -947,19 +937,24 @@
     </w:p>
     <w:tbl>
       <w:tblPr>
-        <w:tblStyle w:val="ab"/>
+        <w:tblStyle w:val="15"/>
         <w:tblW w:w="8246" w:type="dxa"/>
         <w:tblInd w:w="-5" w:type="dxa"/>
         <w:tblBorders>
-          <w:top w:val="single" w:sz="4" w:space="0" w:color="auto"/>
-          <w:left w:val="single" w:sz="4" w:space="0" w:color="auto"/>
-          <w:bottom w:val="single" w:sz="4" w:space="0" w:color="auto"/>
-          <w:right w:val="single" w:sz="4" w:space="0" w:color="auto"/>
-          <w:insideH w:val="single" w:sz="4" w:space="0" w:color="auto"/>
-          <w:insideV w:val="single" w:sz="4" w:space="0" w:color="auto"/>
+          <w:top w:val="single" w:color="auto" w:sz="4" w:space="0"/>
+          <w:left w:val="single" w:color="auto" w:sz="4" w:space="0"/>
+          <w:bottom w:val="single" w:color="auto" w:sz="4" w:space="0"/>
+          <w:right w:val="single" w:color="auto" w:sz="4" w:space="0"/>
+          <w:insideH w:val="single" w:color="auto" w:sz="4" w:space="0"/>
+          <w:insideV w:val="single" w:color="auto" w:sz="4" w:space="0"/>
         </w:tblBorders>
         <w:tblLayout w:type="fixed"/>
-        <w:tblLook w:val="04A0" w:firstRow="1" w:lastRow="0" w:firstColumn="1" w:lastColumn="0" w:noHBand="0" w:noVBand="1"/>
+        <w:tblCellMar>
+          <w:top w:w="0" w:type="dxa"/>
+          <w:left w:w="108" w:type="dxa"/>
+          <w:bottom w:w="0" w:type="dxa"/>
+          <w:right w:w="108" w:type="dxa"/>
+        </w:tblCellMar>
       </w:tblPr>
       <w:tblGrid>
         <w:gridCol w:w="1269"/>
@@ -969,8 +964,25 @@
         <w:gridCol w:w="1672"/>
       </w:tblGrid>
       <w:tr>
+        <w:tblPrEx>
+          <w:tblBorders>
+            <w:top w:val="single" w:color="auto" w:sz="4" w:space="0"/>
+            <w:left w:val="single" w:color="auto" w:sz="4" w:space="0"/>
+            <w:bottom w:val="single" w:color="auto" w:sz="4" w:space="0"/>
+            <w:right w:val="single" w:color="auto" w:sz="4" w:space="0"/>
+            <w:insideH w:val="single" w:color="auto" w:sz="4" w:space="0"/>
+            <w:insideV w:val="single" w:color="auto" w:sz="4" w:space="0"/>
+          </w:tblBorders>
+          <w:tblLayout w:type="fixed"/>
+          <w:tblCellMar>
+            <w:top w:w="0" w:type="dxa"/>
+            <w:left w:w="108" w:type="dxa"/>
+            <w:bottom w:w="0" w:type="dxa"/>
+            <w:right w:w="108" w:type="dxa"/>
+          </w:tblCellMar>
+        </w:tblPrEx>
         <w:trPr>
-          <w:trHeight w:val="300"/>
+          <w:trHeight w:val="300" w:hRule="atLeast"/>
         </w:trPr>
         <w:tc>
           <w:tcPr>
@@ -981,15 +993,17 @@
             <w:pPr>
               <w:jc w:val="center"/>
               <w:rPr>
-                <w:rFonts w:ascii="宋体" w:hAnsi="宋体"/>
-                <w:kern w:val="0"/>
-                <w:szCs w:val="21"/>
-              </w:rPr>
-            </w:pPr>
-            <w:r>
-              <w:rPr>
-                <w:rFonts w:ascii="宋体" w:hAnsi="宋体" w:hint="eastAsia"/>
-                <w:kern w:val="0"/>
+                <w:rFonts w:ascii="宋体" w:hAnsi="宋体" w:cs="Times New Roman"/>
+                <w:kern w:val="0"/>
+                <w:sz w:val="21"/>
+                <w:szCs w:val="21"/>
+              </w:rPr>
+            </w:pPr>
+            <w:r>
+              <w:rPr>
+                <w:rFonts w:hint="eastAsia" w:ascii="宋体" w:hAnsi="宋体" w:cs="Times New Roman"/>
+                <w:kern w:val="0"/>
+                <w:sz w:val="21"/>
                 <w:szCs w:val="21"/>
               </w:rPr>
               <w:t>版本</w:t>
@@ -1005,15 +1019,17 @@
             <w:pPr>
               <w:jc w:val="center"/>
               <w:rPr>
-                <w:rFonts w:ascii="宋体" w:hAnsi="宋体"/>
-                <w:kern w:val="0"/>
-                <w:szCs w:val="21"/>
-              </w:rPr>
-            </w:pPr>
-            <w:r>
-              <w:rPr>
-                <w:rFonts w:ascii="宋体" w:hAnsi="宋体" w:hint="eastAsia"/>
-                <w:kern w:val="0"/>
+                <w:rFonts w:ascii="宋体" w:hAnsi="宋体" w:cs="Times New Roman"/>
+                <w:kern w:val="0"/>
+                <w:sz w:val="21"/>
+                <w:szCs w:val="21"/>
+              </w:rPr>
+            </w:pPr>
+            <w:r>
+              <w:rPr>
+                <w:rFonts w:hint="eastAsia" w:ascii="宋体" w:hAnsi="宋体" w:cs="Times New Roman"/>
+                <w:kern w:val="0"/>
+                <w:sz w:val="21"/>
                 <w:szCs w:val="21"/>
               </w:rPr>
               <w:t>作者</w:t>
@@ -1029,15 +1045,17 @@
             <w:pPr>
               <w:jc w:val="center"/>
               <w:rPr>
-                <w:rFonts w:ascii="宋体" w:hAnsi="宋体"/>
-                <w:kern w:val="0"/>
-                <w:szCs w:val="21"/>
-              </w:rPr>
-            </w:pPr>
-            <w:r>
-              <w:rPr>
-                <w:rFonts w:ascii="宋体" w:hAnsi="宋体" w:hint="eastAsia"/>
-                <w:kern w:val="0"/>
+                <w:rFonts w:ascii="宋体" w:hAnsi="宋体" w:cs="Times New Roman"/>
+                <w:kern w:val="0"/>
+                <w:sz w:val="21"/>
+                <w:szCs w:val="21"/>
+              </w:rPr>
+            </w:pPr>
+            <w:r>
+              <w:rPr>
+                <w:rFonts w:hint="eastAsia" w:ascii="宋体" w:hAnsi="宋体" w:cs="Times New Roman"/>
+                <w:kern w:val="0"/>
+                <w:sz w:val="21"/>
                 <w:szCs w:val="21"/>
               </w:rPr>
               <w:t>协助者</w:t>
@@ -1053,15 +1071,17 @@
             <w:pPr>
               <w:jc w:val="center"/>
               <w:rPr>
-                <w:rFonts w:ascii="宋体" w:hAnsi="宋体"/>
-                <w:kern w:val="0"/>
-                <w:szCs w:val="21"/>
-              </w:rPr>
-            </w:pPr>
-            <w:r>
-              <w:rPr>
-                <w:rFonts w:ascii="宋体" w:hAnsi="宋体" w:hint="eastAsia"/>
-                <w:kern w:val="0"/>
+                <w:rFonts w:ascii="宋体" w:hAnsi="宋体" w:cs="Times New Roman"/>
+                <w:kern w:val="0"/>
+                <w:sz w:val="21"/>
+                <w:szCs w:val="21"/>
+              </w:rPr>
+            </w:pPr>
+            <w:r>
+              <w:rPr>
+                <w:rFonts w:hint="eastAsia" w:ascii="宋体" w:hAnsi="宋体" w:cs="Times New Roman"/>
+                <w:kern w:val="0"/>
+                <w:sz w:val="21"/>
                 <w:szCs w:val="21"/>
               </w:rPr>
               <w:t>起止日期</w:t>
@@ -1077,15 +1097,17 @@
             <w:pPr>
               <w:jc w:val="center"/>
               <w:rPr>
-                <w:rFonts w:ascii="宋体" w:hAnsi="宋体"/>
-                <w:kern w:val="0"/>
-                <w:szCs w:val="21"/>
-              </w:rPr>
-            </w:pPr>
-            <w:r>
-              <w:rPr>
-                <w:rFonts w:ascii="宋体" w:hAnsi="宋体" w:hint="eastAsia"/>
-                <w:kern w:val="0"/>
+                <w:rFonts w:ascii="宋体" w:hAnsi="宋体" w:cs="Times New Roman"/>
+                <w:kern w:val="0"/>
+                <w:sz w:val="21"/>
+                <w:szCs w:val="21"/>
+              </w:rPr>
+            </w:pPr>
+            <w:r>
+              <w:rPr>
+                <w:rFonts w:hint="eastAsia" w:ascii="宋体" w:hAnsi="宋体" w:cs="Times New Roman"/>
+                <w:kern w:val="0"/>
+                <w:sz w:val="21"/>
                 <w:szCs w:val="21"/>
               </w:rPr>
               <w:t>备注</w:t>
@@ -1094,8 +1116,25 @@
         </w:tc>
       </w:tr>
       <w:tr>
+        <w:tblPrEx>
+          <w:tblBorders>
+            <w:top w:val="single" w:color="auto" w:sz="4" w:space="0"/>
+            <w:left w:val="single" w:color="auto" w:sz="4" w:space="0"/>
+            <w:bottom w:val="single" w:color="auto" w:sz="4" w:space="0"/>
+            <w:right w:val="single" w:color="auto" w:sz="4" w:space="0"/>
+            <w:insideH w:val="single" w:color="auto" w:sz="4" w:space="0"/>
+            <w:insideV w:val="single" w:color="auto" w:sz="4" w:space="0"/>
+          </w:tblBorders>
+          <w:tblLayout w:type="fixed"/>
+          <w:tblCellMar>
+            <w:top w:w="0" w:type="dxa"/>
+            <w:left w:w="108" w:type="dxa"/>
+            <w:bottom w:w="0" w:type="dxa"/>
+            <w:right w:w="108" w:type="dxa"/>
+          </w:tblCellMar>
+        </w:tblPrEx>
         <w:trPr>
-          <w:trHeight w:val="90"/>
+          <w:trHeight w:val="90" w:hRule="atLeast"/>
         </w:trPr>
         <w:tc>
           <w:tcPr>
@@ -1104,23 +1143,26 @@
           <w:p>
             <w:pPr>
               <w:rPr>
-                <w:rFonts w:ascii="宋体" w:hAnsi="宋体"/>
-                <w:kern w:val="0"/>
-                <w:szCs w:val="21"/>
-              </w:rPr>
-            </w:pPr>
-            <w:r>
-              <w:rPr>
-                <w:rFonts w:ascii="宋体" w:hAnsi="宋体" w:hint="eastAsia"/>
-                <w:kern w:val="0"/>
+                <w:rFonts w:ascii="宋体" w:hAnsi="宋体" w:cs="Times New Roman"/>
+                <w:kern w:val="0"/>
+                <w:sz w:val="21"/>
+                <w:szCs w:val="21"/>
+              </w:rPr>
+            </w:pPr>
+            <w:r>
+              <w:rPr>
+                <w:rFonts w:hint="eastAsia" w:ascii="宋体" w:hAnsi="宋体" w:cs="Times New Roman"/>
+                <w:kern w:val="0"/>
+                <w:sz w:val="21"/>
                 <w:szCs w:val="21"/>
               </w:rPr>
               <w:t>0.</w:t>
             </w:r>
             <w:r>
               <w:rPr>
-                <w:rFonts w:ascii="宋体" w:hAnsi="宋体"/>
-                <w:kern w:val="0"/>
+                <w:rFonts w:ascii="宋体" w:hAnsi="宋体" w:cs="Times New Roman"/>
+                <w:kern w:val="0"/>
+                <w:sz w:val="21"/>
                 <w:szCs w:val="21"/>
               </w:rPr>
               <w:t>1.0</w:t>
@@ -1134,15 +1176,17 @@
           <w:p>
             <w:pPr>
               <w:rPr>
-                <w:rFonts w:ascii="宋体" w:hAnsi="宋体"/>
-                <w:kern w:val="0"/>
-                <w:szCs w:val="21"/>
-              </w:rPr>
-            </w:pPr>
-            <w:r>
-              <w:rPr>
-                <w:rFonts w:ascii="宋体" w:hAnsi="宋体" w:hint="eastAsia"/>
-                <w:kern w:val="0"/>
+                <w:rFonts w:ascii="宋体" w:hAnsi="宋体" w:cs="Times New Roman"/>
+                <w:kern w:val="0"/>
+                <w:sz w:val="21"/>
+                <w:szCs w:val="21"/>
+              </w:rPr>
+            </w:pPr>
+            <w:r>
+              <w:rPr>
+                <w:rFonts w:hint="eastAsia" w:ascii="宋体" w:hAnsi="宋体" w:cs="Times New Roman"/>
+                <w:kern w:val="0"/>
+                <w:sz w:val="21"/>
                 <w:szCs w:val="21"/>
               </w:rPr>
               <w:t>赵伟宏</w:t>
@@ -1156,29 +1200,21 @@
           <w:p>
             <w:pPr>
               <w:rPr>
-                <w:rFonts w:ascii="宋体" w:hAnsi="宋体"/>
-                <w:kern w:val="0"/>
-                <w:szCs w:val="21"/>
-              </w:rPr>
-            </w:pPr>
-            <w:r>
-              <w:rPr>
-                <w:rFonts w:ascii="宋体" w:hAnsi="宋体" w:hint="eastAsia"/>
-                <w:kern w:val="0"/>
-                <w:szCs w:val="21"/>
-              </w:rPr>
-              <w:t>刘</w:t>
-            </w:r>
-            <w:proofErr w:type="gramStart"/>
-            <w:r>
-              <w:rPr>
-                <w:rFonts w:ascii="宋体" w:hAnsi="宋体" w:hint="eastAsia"/>
-                <w:kern w:val="0"/>
-                <w:szCs w:val="21"/>
-              </w:rPr>
-              <w:t>浥</w:t>
-            </w:r>
-            <w:proofErr w:type="gramEnd"/>
+                <w:rFonts w:ascii="宋体" w:hAnsi="宋体" w:cs="Times New Roman"/>
+                <w:kern w:val="0"/>
+                <w:sz w:val="21"/>
+                <w:szCs w:val="21"/>
+              </w:rPr>
+            </w:pPr>
+            <w:r>
+              <w:rPr>
+                <w:rFonts w:hint="eastAsia" w:ascii="宋体" w:hAnsi="宋体" w:cs="Times New Roman"/>
+                <w:kern w:val="0"/>
+                <w:sz w:val="21"/>
+                <w:szCs w:val="21"/>
+              </w:rPr>
+              <w:t>刘浥</w:t>
+            </w:r>
           </w:p>
         </w:tc>
         <w:tc>
@@ -1188,15 +1224,17 @@
           <w:p>
             <w:pPr>
               <w:rPr>
-                <w:rFonts w:ascii="宋体" w:hAnsi="宋体"/>
-                <w:kern w:val="0"/>
-                <w:szCs w:val="21"/>
-              </w:rPr>
-            </w:pPr>
-            <w:r>
-              <w:rPr>
-                <w:rFonts w:ascii="宋体" w:hAnsi="宋体" w:hint="eastAsia"/>
-                <w:kern w:val="0"/>
+                <w:rFonts w:ascii="宋体" w:hAnsi="宋体" w:cs="Times New Roman"/>
+                <w:kern w:val="0"/>
+                <w:sz w:val="21"/>
+                <w:szCs w:val="21"/>
+              </w:rPr>
+            </w:pPr>
+            <w:r>
+              <w:rPr>
+                <w:rFonts w:hint="eastAsia" w:ascii="宋体" w:hAnsi="宋体" w:cs="Times New Roman"/>
+                <w:kern w:val="0"/>
+                <w:sz w:val="21"/>
                 <w:szCs w:val="21"/>
               </w:rPr>
               <w:t>2018/10/20-2018/10/20</w:t>
@@ -1210,15 +1248,17 @@
           <w:p>
             <w:pPr>
               <w:rPr>
-                <w:rFonts w:ascii="宋体" w:hAnsi="宋体"/>
-                <w:kern w:val="0"/>
-                <w:szCs w:val="21"/>
-              </w:rPr>
-            </w:pPr>
-            <w:r>
-              <w:rPr>
-                <w:rFonts w:ascii="宋体" w:hAnsi="宋体" w:hint="eastAsia"/>
-                <w:kern w:val="0"/>
+                <w:rFonts w:ascii="宋体" w:hAnsi="宋体" w:cs="Times New Roman"/>
+                <w:kern w:val="0"/>
+                <w:sz w:val="21"/>
+                <w:szCs w:val="21"/>
+              </w:rPr>
+            </w:pPr>
+            <w:r>
+              <w:rPr>
+                <w:rFonts w:hint="eastAsia" w:ascii="宋体" w:hAnsi="宋体" w:cs="Times New Roman"/>
+                <w:kern w:val="0"/>
+                <w:sz w:val="21"/>
                 <w:szCs w:val="21"/>
               </w:rPr>
               <w:t>起草</w:t>
@@ -1227,8 +1267,9 @@
           <w:p>
             <w:pPr>
               <w:rPr>
-                <w:rFonts w:ascii="宋体" w:hAnsi="宋体"/>
-                <w:kern w:val="0"/>
+                <w:rFonts w:ascii="宋体" w:hAnsi="宋体" w:cs="Times New Roman"/>
+                <w:kern w:val="0"/>
+                <w:sz w:val="21"/>
                 <w:szCs w:val="21"/>
               </w:rPr>
             </w:pPr>
@@ -1236,8 +1277,25 @@
         </w:tc>
       </w:tr>
       <w:tr>
+        <w:tblPrEx>
+          <w:tblBorders>
+            <w:top w:val="single" w:color="auto" w:sz="4" w:space="0"/>
+            <w:left w:val="single" w:color="auto" w:sz="4" w:space="0"/>
+            <w:bottom w:val="single" w:color="auto" w:sz="4" w:space="0"/>
+            <w:right w:val="single" w:color="auto" w:sz="4" w:space="0"/>
+            <w:insideH w:val="single" w:color="auto" w:sz="4" w:space="0"/>
+            <w:insideV w:val="single" w:color="auto" w:sz="4" w:space="0"/>
+          </w:tblBorders>
+          <w:tblLayout w:type="fixed"/>
+          <w:tblCellMar>
+            <w:top w:w="0" w:type="dxa"/>
+            <w:left w:w="108" w:type="dxa"/>
+            <w:bottom w:w="0" w:type="dxa"/>
+            <w:right w:w="108" w:type="dxa"/>
+          </w:tblCellMar>
+        </w:tblPrEx>
         <w:trPr>
-          <w:trHeight w:val="90"/>
+          <w:trHeight w:val="90" w:hRule="atLeast"/>
         </w:trPr>
         <w:tc>
           <w:tcPr>
@@ -1246,7 +1304,7 @@
           <w:p>
             <w:pPr>
               <w:rPr>
-                <w:rFonts w:ascii="宋体" w:hAnsi="宋体"/>
+                <w:rFonts w:ascii="宋体" w:hAnsi="宋体" w:cs="Times New Roman"/>
                 <w:kern w:val="0"/>
                 <w:sz w:val="20"/>
                 <w:szCs w:val="21"/>
@@ -1254,7 +1312,7 @@
             </w:pPr>
             <w:r>
               <w:rPr>
-                <w:rFonts w:ascii="宋体" w:hAnsi="宋体" w:hint="eastAsia"/>
+                <w:rFonts w:hint="eastAsia" w:ascii="宋体" w:hAnsi="宋体" w:cs="Times New Roman"/>
                 <w:kern w:val="0"/>
                 <w:sz w:val="20"/>
                 <w:szCs w:val="21"/>
@@ -1270,7 +1328,7 @@
           <w:p>
             <w:pPr>
               <w:rPr>
-                <w:rFonts w:ascii="宋体" w:hAnsi="宋体"/>
+                <w:rFonts w:ascii="宋体" w:hAnsi="宋体" w:cs="Times New Roman"/>
                 <w:kern w:val="0"/>
                 <w:sz w:val="20"/>
                 <w:szCs w:val="21"/>
@@ -1278,7 +1336,7 @@
             </w:pPr>
             <w:r>
               <w:rPr>
-                <w:rFonts w:ascii="宋体" w:hAnsi="宋体" w:hint="eastAsia"/>
+                <w:rFonts w:hint="eastAsia" w:ascii="宋体" w:hAnsi="宋体" w:cs="Times New Roman"/>
                 <w:kern w:val="0"/>
                 <w:sz w:val="20"/>
                 <w:szCs w:val="21"/>
@@ -1294,7 +1352,7 @@
           <w:p>
             <w:pPr>
               <w:rPr>
-                <w:rFonts w:ascii="宋体" w:hAnsi="宋体"/>
+                <w:rFonts w:ascii="宋体" w:hAnsi="宋体" w:cs="Times New Roman"/>
                 <w:kern w:val="0"/>
                 <w:sz w:val="20"/>
                 <w:szCs w:val="21"/>
@@ -1302,34 +1360,47 @@
             </w:pPr>
             <w:r>
               <w:rPr>
-                <w:rFonts w:ascii="宋体" w:hAnsi="宋体" w:hint="eastAsia"/>
+                <w:rFonts w:hint="eastAsia" w:ascii="宋体" w:hAnsi="宋体" w:cs="Times New Roman"/>
                 <w:kern w:val="0"/>
                 <w:sz w:val="20"/>
                 <w:szCs w:val="21"/>
               </w:rPr>
-              <w:t>张</w:t>
-            </w:r>
-            <w:proofErr w:type="gramStart"/>
-            <w:r>
-              <w:rPr>
-                <w:rFonts w:ascii="宋体" w:hAnsi="宋体" w:hint="eastAsia"/>
+              <w:t>张荣阳</w:t>
+            </w:r>
+          </w:p>
+        </w:tc>
+        <w:tc>
+          <w:tcPr>
+            <w:tcW w:w="1671" w:type="dxa"/>
+          </w:tcPr>
+          <w:p>
+            <w:pPr>
+              <w:rPr>
+                <w:rFonts w:ascii="宋体" w:hAnsi="宋体" w:cs="Times New Roman"/>
                 <w:kern w:val="0"/>
                 <w:sz w:val="20"/>
                 <w:szCs w:val="21"/>
               </w:rPr>
-              <w:t>荣阳</w:t>
-            </w:r>
-            <w:proofErr w:type="gramEnd"/>
-          </w:p>
-        </w:tc>
-        <w:tc>
-          <w:tcPr>
-            <w:tcW w:w="1671" w:type="dxa"/>
-          </w:tcPr>
-          <w:p>
-            <w:pPr>
-              <w:rPr>
-                <w:rFonts w:ascii="宋体" w:hAnsi="宋体"/>
+            </w:pPr>
+            <w:r>
+              <w:rPr>
+                <w:rFonts w:hint="eastAsia" w:ascii="宋体" w:hAnsi="宋体" w:cs="Times New Roman"/>
+                <w:kern w:val="0"/>
+                <w:sz w:val="21"/>
+                <w:szCs w:val="21"/>
+              </w:rPr>
+              <w:t>2018/10/26-2018/10/26</w:t>
+            </w:r>
+          </w:p>
+        </w:tc>
+        <w:tc>
+          <w:tcPr>
+            <w:tcW w:w="1672" w:type="dxa"/>
+          </w:tcPr>
+          <w:p>
+            <w:pPr>
+              <w:rPr>
+                <w:rFonts w:ascii="宋体" w:hAnsi="宋体" w:cs="Times New Roman"/>
                 <w:kern w:val="0"/>
                 <w:sz w:val="20"/>
                 <w:szCs w:val="21"/>
@@ -1337,30 +1408,7 @@
             </w:pPr>
             <w:r>
               <w:rPr>
-                <w:rFonts w:ascii="宋体" w:hAnsi="宋体" w:hint="eastAsia"/>
-                <w:kern w:val="0"/>
-                <w:szCs w:val="21"/>
-              </w:rPr>
-              <w:t>2018/10/26-2018/10/26</w:t>
-            </w:r>
-          </w:p>
-        </w:tc>
-        <w:tc>
-          <w:tcPr>
-            <w:tcW w:w="1672" w:type="dxa"/>
-          </w:tcPr>
-          <w:p>
-            <w:pPr>
-              <w:rPr>
-                <w:rFonts w:ascii="宋体" w:hAnsi="宋体"/>
-                <w:kern w:val="0"/>
-                <w:sz w:val="20"/>
-                <w:szCs w:val="21"/>
-              </w:rPr>
-            </w:pPr>
-            <w:r>
-              <w:rPr>
-                <w:rFonts w:ascii="宋体" w:hAnsi="宋体" w:hint="eastAsia"/>
+                <w:rFonts w:hint="eastAsia" w:ascii="宋体" w:hAnsi="宋体" w:cs="Times New Roman"/>
                 <w:kern w:val="0"/>
                 <w:sz w:val="20"/>
                 <w:szCs w:val="21"/>
@@ -1371,8 +1419,25 @@
         </w:tc>
       </w:tr>
       <w:tr>
+        <w:tblPrEx>
+          <w:tblBorders>
+            <w:top w:val="single" w:color="auto" w:sz="4" w:space="0"/>
+            <w:left w:val="single" w:color="auto" w:sz="4" w:space="0"/>
+            <w:bottom w:val="single" w:color="auto" w:sz="4" w:space="0"/>
+            <w:right w:val="single" w:color="auto" w:sz="4" w:space="0"/>
+            <w:insideH w:val="single" w:color="auto" w:sz="4" w:space="0"/>
+            <w:insideV w:val="single" w:color="auto" w:sz="4" w:space="0"/>
+          </w:tblBorders>
+          <w:tblLayout w:type="fixed"/>
+          <w:tblCellMar>
+            <w:top w:w="0" w:type="dxa"/>
+            <w:left w:w="108" w:type="dxa"/>
+            <w:bottom w:w="0" w:type="dxa"/>
+            <w:right w:w="108" w:type="dxa"/>
+          </w:tblCellMar>
+        </w:tblPrEx>
         <w:trPr>
-          <w:trHeight w:val="90"/>
+          <w:trHeight w:val="90" w:hRule="atLeast"/>
         </w:trPr>
         <w:tc>
           <w:tcPr>
@@ -1381,7 +1446,7 @@
           <w:p>
             <w:pPr>
               <w:rPr>
-                <w:rFonts w:ascii="宋体" w:hAnsi="宋体"/>
+                <w:rFonts w:ascii="宋体" w:hAnsi="宋体" w:cs="Times New Roman"/>
                 <w:kern w:val="0"/>
                 <w:sz w:val="20"/>
                 <w:szCs w:val="21"/>
@@ -1389,7 +1454,7 @@
             </w:pPr>
             <w:r>
               <w:rPr>
-                <w:rFonts w:ascii="宋体" w:hAnsi="宋体" w:hint="eastAsia"/>
+                <w:rFonts w:hint="eastAsia" w:ascii="宋体" w:hAnsi="宋体" w:cs="Times New Roman"/>
                 <w:kern w:val="0"/>
                 <w:sz w:val="20"/>
                 <w:szCs w:val="21"/>
@@ -1405,7 +1470,7 @@
           <w:p>
             <w:pPr>
               <w:rPr>
-                <w:rFonts w:ascii="宋体" w:hAnsi="宋体"/>
+                <w:rFonts w:ascii="宋体" w:hAnsi="宋体" w:cs="Times New Roman"/>
                 <w:kern w:val="0"/>
                 <w:sz w:val="20"/>
                 <w:szCs w:val="21"/>
@@ -1413,7 +1478,7 @@
             </w:pPr>
             <w:r>
               <w:rPr>
-                <w:rFonts w:ascii="宋体" w:hAnsi="宋体" w:hint="eastAsia"/>
+                <w:rFonts w:hint="eastAsia" w:ascii="宋体" w:hAnsi="宋体" w:cs="Times New Roman"/>
                 <w:kern w:val="0"/>
                 <w:sz w:val="20"/>
                 <w:szCs w:val="21"/>
@@ -1429,7 +1494,7 @@
           <w:p>
             <w:pPr>
               <w:rPr>
-                <w:rFonts w:ascii="宋体" w:hAnsi="宋体"/>
+                <w:rFonts w:ascii="宋体" w:hAnsi="宋体" w:cs="Times New Roman"/>
                 <w:kern w:val="0"/>
                 <w:sz w:val="20"/>
                 <w:szCs w:val="21"/>
@@ -1437,93 +1502,82 @@
             </w:pPr>
             <w:r>
               <w:rPr>
-                <w:rFonts w:ascii="宋体" w:hAnsi="宋体" w:hint="eastAsia"/>
+                <w:rFonts w:hint="eastAsia" w:ascii="宋体" w:hAnsi="宋体" w:cs="Times New Roman"/>
                 <w:kern w:val="0"/>
                 <w:sz w:val="20"/>
                 <w:szCs w:val="21"/>
               </w:rPr>
-              <w:t>张</w:t>
-            </w:r>
-            <w:proofErr w:type="gramStart"/>
-            <w:r>
-              <w:rPr>
-                <w:rFonts w:ascii="宋体" w:hAnsi="宋体" w:hint="eastAsia"/>
+              <w:t>张荣阳</w:t>
+            </w:r>
+          </w:p>
+        </w:tc>
+        <w:tc>
+          <w:tcPr>
+            <w:tcW w:w="1671" w:type="dxa"/>
+          </w:tcPr>
+          <w:p>
+            <w:pPr>
+              <w:rPr>
+                <w:rFonts w:ascii="宋体" w:hAnsi="宋体" w:cs="Times New Roman"/>
                 <w:kern w:val="0"/>
                 <w:sz w:val="20"/>
                 <w:szCs w:val="21"/>
               </w:rPr>
-              <w:t>荣阳</w:t>
-            </w:r>
-            <w:proofErr w:type="gramEnd"/>
-          </w:p>
-        </w:tc>
-        <w:tc>
-          <w:tcPr>
-            <w:tcW w:w="1671" w:type="dxa"/>
-          </w:tcPr>
-          <w:p>
-            <w:pPr>
-              <w:rPr>
-                <w:rFonts w:ascii="宋体" w:hAnsi="宋体"/>
+            </w:pPr>
+            <w:r>
+              <w:rPr>
+                <w:rFonts w:ascii="宋体" w:hAnsi="宋体" w:cs="Times New Roman"/>
                 <w:kern w:val="0"/>
                 <w:sz w:val="20"/>
                 <w:szCs w:val="21"/>
               </w:rPr>
-            </w:pPr>
-            <w:r>
-              <w:rPr>
-                <w:rFonts w:ascii="宋体" w:hAnsi="宋体"/>
+              <w:t>2018/1</w:t>
+            </w:r>
+            <w:r>
+              <w:rPr>
+                <w:rFonts w:hint="eastAsia" w:ascii="宋体" w:hAnsi="宋体" w:cs="Times New Roman"/>
                 <w:kern w:val="0"/>
                 <w:sz w:val="20"/>
                 <w:szCs w:val="21"/>
               </w:rPr>
-              <w:t>2018/1</w:t>
-            </w:r>
-            <w:r>
-              <w:rPr>
-                <w:rFonts w:ascii="宋体" w:hAnsi="宋体" w:hint="eastAsia"/>
+              <w:t>1/11</w:t>
+            </w:r>
+            <w:r>
+              <w:rPr>
+                <w:rFonts w:ascii="宋体" w:hAnsi="宋体" w:cs="Times New Roman"/>
                 <w:kern w:val="0"/>
                 <w:sz w:val="20"/>
                 <w:szCs w:val="21"/>
               </w:rPr>
+              <w:t>-2018/1</w:t>
+            </w:r>
+            <w:r>
+              <w:rPr>
+                <w:rFonts w:hint="eastAsia" w:ascii="宋体" w:hAnsi="宋体" w:cs="Times New Roman"/>
+                <w:kern w:val="0"/>
+                <w:sz w:val="20"/>
+                <w:szCs w:val="21"/>
+              </w:rPr>
               <w:t>1/11</w:t>
             </w:r>
-            <w:r>
-              <w:rPr>
-                <w:rFonts w:ascii="宋体" w:hAnsi="宋体"/>
+          </w:p>
+        </w:tc>
+        <w:tc>
+          <w:tcPr>
+            <w:tcW w:w="1672" w:type="dxa"/>
+          </w:tcPr>
+          <w:p>
+            <w:pPr>
+              <w:rPr>
+                <w:rFonts w:ascii="宋体" w:hAnsi="宋体" w:cs="Times New Roman"/>
                 <w:kern w:val="0"/>
                 <w:sz w:val="20"/>
                 <w:szCs w:val="21"/>
               </w:rPr>
-              <w:t>-2018/1</w:t>
-            </w:r>
-            <w:r>
-              <w:rPr>
-                <w:rFonts w:ascii="宋体" w:hAnsi="宋体" w:hint="eastAsia"/>
-                <w:kern w:val="0"/>
-                <w:sz w:val="20"/>
-                <w:szCs w:val="21"/>
-              </w:rPr>
-              <w:t>1/11</w:t>
-            </w:r>
-          </w:p>
-        </w:tc>
-        <w:tc>
-          <w:tcPr>
-            <w:tcW w:w="1672" w:type="dxa"/>
-          </w:tcPr>
-          <w:p>
-            <w:pPr>
-              <w:rPr>
-                <w:rFonts w:ascii="宋体" w:hAnsi="宋体"/>
-                <w:kern w:val="0"/>
-                <w:sz w:val="20"/>
-                <w:szCs w:val="21"/>
-              </w:rPr>
-            </w:pPr>
-            <w:r>
-              <w:rPr>
-                <w:rFonts w:ascii="宋体" w:hAnsi="宋体" w:hint="eastAsia"/>
+            </w:pPr>
+            <w:r>
+              <w:rPr>
+                <w:rFonts w:hint="eastAsia" w:ascii="宋体" w:hAnsi="宋体" w:cs="Times New Roman"/>
                 <w:kern w:val="0"/>
                 <w:sz w:val="20"/>
                 <w:szCs w:val="21"/>
@@ -1534,8 +1588,25 @@
         </w:tc>
       </w:tr>
       <w:tr>
+        <w:tblPrEx>
+          <w:tblBorders>
+            <w:top w:val="single" w:color="auto" w:sz="4" w:space="0"/>
+            <w:left w:val="single" w:color="auto" w:sz="4" w:space="0"/>
+            <w:bottom w:val="single" w:color="auto" w:sz="4" w:space="0"/>
+            <w:right w:val="single" w:color="auto" w:sz="4" w:space="0"/>
+            <w:insideH w:val="single" w:color="auto" w:sz="4" w:space="0"/>
+            <w:insideV w:val="single" w:color="auto" w:sz="4" w:space="0"/>
+          </w:tblBorders>
+          <w:tblLayout w:type="fixed"/>
+          <w:tblCellMar>
+            <w:top w:w="0" w:type="dxa"/>
+            <w:left w:w="108" w:type="dxa"/>
+            <w:bottom w:w="0" w:type="dxa"/>
+            <w:right w:w="108" w:type="dxa"/>
+          </w:tblCellMar>
+        </w:tblPrEx>
         <w:trPr>
-          <w:trHeight w:val="90"/>
+          <w:trHeight w:val="90" w:hRule="atLeast"/>
         </w:trPr>
         <w:tc>
           <w:tcPr>
@@ -1544,7 +1615,7 @@
           <w:p>
             <w:pPr>
               <w:rPr>
-                <w:rFonts w:ascii="宋体" w:hAnsi="宋体"/>
+                <w:rFonts w:hint="eastAsia" w:ascii="宋体" w:hAnsi="宋体" w:cs="Times New Roman"/>
                 <w:kern w:val="0"/>
                 <w:sz w:val="20"/>
                 <w:szCs w:val="21"/>
@@ -1552,7 +1623,7 @@
             </w:pPr>
             <w:r>
               <w:rPr>
-                <w:rFonts w:ascii="宋体" w:hAnsi="宋体" w:hint="eastAsia"/>
+                <w:rFonts w:hint="eastAsia" w:ascii="宋体" w:hAnsi="宋体" w:cs="Times New Roman"/>
                 <w:kern w:val="0"/>
                 <w:sz w:val="20"/>
                 <w:szCs w:val="21"/>
@@ -1568,7 +1639,7 @@
           <w:p>
             <w:pPr>
               <w:rPr>
-                <w:rFonts w:ascii="宋体" w:hAnsi="宋体"/>
+                <w:rFonts w:hint="eastAsia" w:ascii="宋体" w:hAnsi="宋体" w:cs="Times New Roman"/>
                 <w:kern w:val="0"/>
                 <w:sz w:val="20"/>
                 <w:szCs w:val="21"/>
@@ -1576,7 +1647,7 @@
             </w:pPr>
             <w:r>
               <w:rPr>
-                <w:rFonts w:ascii="宋体" w:hAnsi="宋体" w:hint="eastAsia"/>
+                <w:rFonts w:hint="eastAsia" w:ascii="宋体" w:hAnsi="宋体" w:cs="Times New Roman"/>
                 <w:kern w:val="0"/>
                 <w:sz w:val="20"/>
                 <w:szCs w:val="21"/>
@@ -1592,7 +1663,7 @@
           <w:p>
             <w:pPr>
               <w:rPr>
-                <w:rFonts w:ascii="宋体" w:hAnsi="宋体"/>
+                <w:rFonts w:hint="eastAsia" w:ascii="宋体" w:hAnsi="宋体" w:cs="Times New Roman"/>
                 <w:kern w:val="0"/>
                 <w:sz w:val="20"/>
                 <w:szCs w:val="21"/>
@@ -1600,93 +1671,82 @@
             </w:pPr>
             <w:r>
               <w:rPr>
-                <w:rFonts w:ascii="宋体" w:hAnsi="宋体" w:hint="eastAsia"/>
+                <w:rFonts w:hint="eastAsia" w:ascii="宋体" w:hAnsi="宋体" w:cs="Times New Roman"/>
                 <w:kern w:val="0"/>
                 <w:sz w:val="20"/>
                 <w:szCs w:val="21"/>
               </w:rPr>
-              <w:t>张</w:t>
-            </w:r>
-            <w:proofErr w:type="gramStart"/>
-            <w:r>
-              <w:rPr>
-                <w:rFonts w:ascii="宋体" w:hAnsi="宋体" w:hint="eastAsia"/>
+              <w:t>张荣阳</w:t>
+            </w:r>
+          </w:p>
+        </w:tc>
+        <w:tc>
+          <w:tcPr>
+            <w:tcW w:w="1671" w:type="dxa"/>
+          </w:tcPr>
+          <w:p>
+            <w:pPr>
+              <w:rPr>
+                <w:rFonts w:ascii="宋体" w:hAnsi="宋体" w:cs="Times New Roman"/>
                 <w:kern w:val="0"/>
                 <w:sz w:val="20"/>
                 <w:szCs w:val="21"/>
               </w:rPr>
-              <w:t>荣阳</w:t>
-            </w:r>
-            <w:proofErr w:type="gramEnd"/>
-          </w:p>
-        </w:tc>
-        <w:tc>
-          <w:tcPr>
-            <w:tcW w:w="1671" w:type="dxa"/>
-          </w:tcPr>
-          <w:p>
-            <w:pPr>
-              <w:rPr>
-                <w:rFonts w:ascii="宋体" w:hAnsi="宋体"/>
+            </w:pPr>
+            <w:r>
+              <w:rPr>
+                <w:rFonts w:ascii="宋体" w:hAnsi="宋体" w:cs="Times New Roman"/>
                 <w:kern w:val="0"/>
                 <w:sz w:val="20"/>
                 <w:szCs w:val="21"/>
               </w:rPr>
-            </w:pPr>
-            <w:r>
-              <w:rPr>
-                <w:rFonts w:ascii="宋体" w:hAnsi="宋体"/>
+              <w:t>2018/1</w:t>
+            </w:r>
+            <w:r>
+              <w:rPr>
+                <w:rFonts w:hint="eastAsia" w:ascii="宋体" w:hAnsi="宋体" w:cs="Times New Roman"/>
                 <w:kern w:val="0"/>
                 <w:sz w:val="20"/>
                 <w:szCs w:val="21"/>
               </w:rPr>
-              <w:t>2018/1</w:t>
-            </w:r>
-            <w:r>
-              <w:rPr>
-                <w:rFonts w:ascii="宋体" w:hAnsi="宋体" w:hint="eastAsia"/>
+              <w:t>1/23</w:t>
+            </w:r>
+            <w:r>
+              <w:rPr>
+                <w:rFonts w:ascii="宋体" w:hAnsi="宋体" w:cs="Times New Roman"/>
                 <w:kern w:val="0"/>
                 <w:sz w:val="20"/>
                 <w:szCs w:val="21"/>
               </w:rPr>
+              <w:t>-2018/1</w:t>
+            </w:r>
+            <w:r>
+              <w:rPr>
+                <w:rFonts w:hint="eastAsia" w:ascii="宋体" w:hAnsi="宋体" w:cs="Times New Roman"/>
+                <w:kern w:val="0"/>
+                <w:sz w:val="20"/>
+                <w:szCs w:val="21"/>
+              </w:rPr>
               <w:t>1/23</w:t>
             </w:r>
-            <w:r>
-              <w:rPr>
-                <w:rFonts w:ascii="宋体" w:hAnsi="宋体"/>
+          </w:p>
+        </w:tc>
+        <w:tc>
+          <w:tcPr>
+            <w:tcW w:w="1672" w:type="dxa"/>
+          </w:tcPr>
+          <w:p>
+            <w:pPr>
+              <w:rPr>
+                <w:rFonts w:hint="eastAsia" w:ascii="宋体" w:hAnsi="宋体" w:cs="Times New Roman"/>
                 <w:kern w:val="0"/>
                 <w:sz w:val="20"/>
                 <w:szCs w:val="21"/>
               </w:rPr>
-              <w:t>-2018/1</w:t>
-            </w:r>
-            <w:r>
-              <w:rPr>
-                <w:rFonts w:ascii="宋体" w:hAnsi="宋体" w:hint="eastAsia"/>
-                <w:kern w:val="0"/>
-                <w:sz w:val="20"/>
-                <w:szCs w:val="21"/>
-              </w:rPr>
-              <w:t>1/23</w:t>
-            </w:r>
-          </w:p>
-        </w:tc>
-        <w:tc>
-          <w:tcPr>
-            <w:tcW w:w="1672" w:type="dxa"/>
-          </w:tcPr>
-          <w:p>
-            <w:pPr>
-              <w:rPr>
-                <w:rFonts w:ascii="宋体" w:hAnsi="宋体"/>
-                <w:kern w:val="0"/>
-                <w:sz w:val="20"/>
-                <w:szCs w:val="21"/>
-              </w:rPr>
-            </w:pPr>
-            <w:r>
-              <w:rPr>
-                <w:rFonts w:ascii="宋体" w:hAnsi="宋体" w:hint="eastAsia"/>
+            </w:pPr>
+            <w:r>
+              <w:rPr>
+                <w:rFonts w:hint="eastAsia" w:ascii="宋体" w:hAnsi="宋体" w:cs="Times New Roman"/>
                 <w:kern w:val="0"/>
                 <w:sz w:val="20"/>
                 <w:szCs w:val="21"/>
@@ -1697,175 +1757,241 @@
         </w:tc>
       </w:tr>
       <w:tr>
+        <w:tblPrEx>
+          <w:tblBorders>
+            <w:top w:val="single" w:color="auto" w:sz="4" w:space="0"/>
+            <w:left w:val="single" w:color="auto" w:sz="4" w:space="0"/>
+            <w:bottom w:val="single" w:color="auto" w:sz="4" w:space="0"/>
+            <w:right w:val="single" w:color="auto" w:sz="4" w:space="0"/>
+            <w:insideH w:val="single" w:color="auto" w:sz="4" w:space="0"/>
+            <w:insideV w:val="single" w:color="auto" w:sz="4" w:space="0"/>
+          </w:tblBorders>
+          <w:tblLayout w:type="fixed"/>
+          <w:tblCellMar>
+            <w:top w:w="0" w:type="dxa"/>
+            <w:left w:w="108" w:type="dxa"/>
+            <w:bottom w:w="0" w:type="dxa"/>
+            <w:right w:w="108" w:type="dxa"/>
+          </w:tblCellMar>
+        </w:tblPrEx>
         <w:trPr>
-          <w:trHeight w:val="90"/>
+          <w:trHeight w:val="90" w:hRule="atLeast"/>
         </w:trPr>
         <w:tc>
           <w:tcPr>
             <w:tcW w:w="1269" w:type="dxa"/>
-          </w:tcPr>
-          <w:p>
-            <w:pPr>
-              <w:rPr>
-                <w:rFonts w:ascii="宋体" w:hAnsi="宋体"/>
+            <w:vAlign w:val="top"/>
+          </w:tcPr>
+          <w:p>
+            <w:pPr>
+              <w:rPr>
+                <w:rFonts w:hint="eastAsia" w:ascii="宋体" w:hAnsi="宋体" w:eastAsia="宋体" w:cs="Times New Roman"/>
                 <w:kern w:val="0"/>
                 <w:sz w:val="20"/>
                 <w:szCs w:val="21"/>
-              </w:rPr>
-            </w:pPr>
-            <w:r>
-              <w:rPr>
-                <w:rFonts w:ascii="宋体" w:hAnsi="宋体" w:hint="eastAsia"/>
+                <w:lang w:val="en-US" w:eastAsia="zh-CN"/>
+              </w:rPr>
+            </w:pPr>
+            <w:r>
+              <w:rPr>
+                <w:rFonts w:hint="eastAsia" w:ascii="宋体" w:hAnsi="宋体" w:cs="Times New Roman"/>
                 <w:kern w:val="0"/>
                 <w:sz w:val="20"/>
                 <w:szCs w:val="21"/>
-              </w:rPr>
-              <w:t>0.3.2</w:t>
+                <w:lang w:val="en-US" w:eastAsia="zh-CN"/>
+              </w:rPr>
+              <w:t>1.0.0</w:t>
             </w:r>
           </w:p>
         </w:tc>
         <w:tc>
           <w:tcPr>
             <w:tcW w:w="1704" w:type="dxa"/>
-          </w:tcPr>
-          <w:p>
-            <w:pPr>
-              <w:rPr>
-                <w:rFonts w:ascii="宋体" w:hAnsi="宋体"/>
+            <w:vAlign w:val="top"/>
+          </w:tcPr>
+          <w:p>
+            <w:pPr>
+              <w:rPr>
+                <w:rFonts w:hint="eastAsia" w:ascii="宋体" w:hAnsi="宋体" w:eastAsia="宋体" w:cs="Times New Roman"/>
                 <w:kern w:val="0"/>
                 <w:sz w:val="20"/>
                 <w:szCs w:val="21"/>
-              </w:rPr>
-            </w:pPr>
-            <w:r>
-              <w:rPr>
-                <w:rFonts w:ascii="宋体" w:hAnsi="宋体" w:hint="eastAsia"/>
+                <w:lang w:val="en-US" w:eastAsia="zh-CN"/>
+              </w:rPr>
+            </w:pPr>
+            <w:r>
+              <w:rPr>
+                <w:rFonts w:hint="eastAsia" w:ascii="宋体" w:hAnsi="宋体" w:cs="Times New Roman"/>
                 <w:kern w:val="0"/>
                 <w:sz w:val="20"/>
                 <w:szCs w:val="21"/>
-              </w:rPr>
-              <w:t>赵伟宏</w:t>
+                <w:lang w:val="en-US" w:eastAsia="zh-CN"/>
+              </w:rPr>
+              <w:t>林翼力</w:t>
             </w:r>
           </w:p>
         </w:tc>
         <w:tc>
           <w:tcPr>
             <w:tcW w:w="1930" w:type="dxa"/>
-          </w:tcPr>
-          <w:p>
-            <w:pPr>
-              <w:rPr>
-                <w:rFonts w:ascii="宋体" w:hAnsi="宋体"/>
+            <w:vAlign w:val="top"/>
+          </w:tcPr>
+          <w:p>
+            <w:pPr>
+              <w:rPr>
+                <w:rFonts w:hint="eastAsia" w:ascii="宋体" w:hAnsi="宋体" w:eastAsia="宋体" w:cs="Times New Roman"/>
                 <w:kern w:val="0"/>
                 <w:sz w:val="20"/>
                 <w:szCs w:val="21"/>
-              </w:rPr>
-            </w:pPr>
-            <w:r>
-              <w:rPr>
-                <w:rFonts w:ascii="宋体" w:hAnsi="宋体" w:hint="eastAsia"/>
+                <w:lang w:val="en-US" w:eastAsia="zh-CN"/>
+              </w:rPr>
+            </w:pPr>
+            <w:r>
+              <w:rPr>
+                <w:rFonts w:hint="eastAsia" w:ascii="宋体" w:hAnsi="宋体" w:cs="Times New Roman"/>
                 <w:kern w:val="0"/>
                 <w:sz w:val="20"/>
                 <w:szCs w:val="21"/>
-              </w:rPr>
-              <w:t>张</w:t>
-            </w:r>
-            <w:proofErr w:type="gramStart"/>
-            <w:r>
-              <w:rPr>
-                <w:rFonts w:ascii="宋体" w:hAnsi="宋体" w:hint="eastAsia"/>
+                <w:lang w:val="en-US" w:eastAsia="zh-CN"/>
+              </w:rPr>
+              <w:t>无</w:t>
+            </w:r>
+          </w:p>
+        </w:tc>
+        <w:tc>
+          <w:tcPr>
+            <w:tcW w:w="1671" w:type="dxa"/>
+            <w:vAlign w:val="top"/>
+          </w:tcPr>
+          <w:p>
+            <w:pPr>
+              <w:rPr>
+                <w:rFonts w:ascii="宋体" w:hAnsi="宋体" w:cs="Times New Roman"/>
                 <w:kern w:val="0"/>
                 <w:sz w:val="20"/>
                 <w:szCs w:val="21"/>
               </w:rPr>
-              <w:t>荣阳</w:t>
-            </w:r>
-            <w:proofErr w:type="gramEnd"/>
-          </w:p>
-        </w:tc>
-        <w:tc>
-          <w:tcPr>
-            <w:tcW w:w="1671" w:type="dxa"/>
-          </w:tcPr>
-          <w:p>
-            <w:pPr>
-              <w:rPr>
-                <w:rFonts w:ascii="宋体" w:hAnsi="宋体"/>
+            </w:pPr>
+            <w:r>
+              <w:rPr>
+                <w:rFonts w:ascii="宋体" w:hAnsi="宋体" w:cs="Times New Roman"/>
                 <w:kern w:val="0"/>
                 <w:sz w:val="20"/>
                 <w:szCs w:val="21"/>
               </w:rPr>
-            </w:pPr>
-            <w:r>
-              <w:rPr>
-                <w:rFonts w:ascii="宋体" w:hAnsi="宋体"/>
+              <w:t>201</w:t>
+            </w:r>
+            <w:r>
+              <w:rPr>
+                <w:rFonts w:hint="eastAsia" w:ascii="宋体" w:hAnsi="宋体" w:cs="Times New Roman"/>
                 <w:kern w:val="0"/>
                 <w:sz w:val="20"/>
                 <w:szCs w:val="21"/>
-              </w:rPr>
-              <w:t>2018/1</w:t>
-            </w:r>
-            <w:r>
-              <w:rPr>
-                <w:rFonts w:ascii="宋体" w:hAnsi="宋体" w:hint="eastAsia"/>
+                <w:lang w:val="en-US" w:eastAsia="zh-CN"/>
+              </w:rPr>
+              <w:t>9</w:t>
+            </w:r>
+            <w:r>
+              <w:rPr>
+                <w:rFonts w:ascii="宋体" w:hAnsi="宋体" w:cs="Times New Roman"/>
                 <w:kern w:val="0"/>
                 <w:sz w:val="20"/>
                 <w:szCs w:val="21"/>
               </w:rPr>
-              <w:t>2/2</w:t>
-            </w:r>
-            <w:r>
-              <w:rPr>
-                <w:rFonts w:ascii="宋体" w:hAnsi="宋体"/>
+              <w:t>/</w:t>
+            </w:r>
+            <w:r>
+              <w:rPr>
+                <w:rFonts w:hint="eastAsia" w:ascii="宋体" w:hAnsi="宋体" w:cs="Times New Roman"/>
                 <w:kern w:val="0"/>
                 <w:sz w:val="20"/>
                 <w:szCs w:val="21"/>
               </w:rPr>
-              <w:t>-2018/1</w:t>
-            </w:r>
-            <w:r>
-              <w:rPr>
-                <w:rFonts w:ascii="宋体" w:hAnsi="宋体" w:hint="eastAsia"/>
+              <w:t>1/</w:t>
+            </w:r>
+            <w:r>
+              <w:rPr>
+                <w:rFonts w:hint="eastAsia" w:ascii="宋体" w:hAnsi="宋体" w:cs="Times New Roman"/>
                 <w:kern w:val="0"/>
                 <w:sz w:val="20"/>
                 <w:szCs w:val="21"/>
-              </w:rPr>
-              <w:t>2/2</w:t>
+                <w:lang w:val="en-US" w:eastAsia="zh-CN"/>
+              </w:rPr>
+              <w:t>15</w:t>
+            </w:r>
+            <w:r>
+              <w:rPr>
+                <w:rFonts w:ascii="宋体" w:hAnsi="宋体" w:cs="Times New Roman"/>
+                <w:kern w:val="0"/>
+                <w:sz w:val="20"/>
+                <w:szCs w:val="21"/>
+              </w:rPr>
+              <w:t>-201</w:t>
+            </w:r>
+            <w:r>
+              <w:rPr>
+                <w:rFonts w:hint="eastAsia" w:ascii="宋体" w:hAnsi="宋体" w:cs="Times New Roman"/>
+                <w:kern w:val="0"/>
+                <w:sz w:val="20"/>
+                <w:szCs w:val="21"/>
+                <w:lang w:val="en-US" w:eastAsia="zh-CN"/>
+              </w:rPr>
+              <w:t>9</w:t>
+            </w:r>
+            <w:r>
+              <w:rPr>
+                <w:rFonts w:ascii="宋体" w:hAnsi="宋体" w:cs="Times New Roman"/>
+                <w:kern w:val="0"/>
+                <w:sz w:val="20"/>
+                <w:szCs w:val="21"/>
+              </w:rPr>
+              <w:t>/</w:t>
+            </w:r>
+            <w:r>
+              <w:rPr>
+                <w:rFonts w:hint="eastAsia" w:ascii="宋体" w:hAnsi="宋体" w:cs="Times New Roman"/>
+                <w:kern w:val="0"/>
+                <w:sz w:val="20"/>
+                <w:szCs w:val="21"/>
+              </w:rPr>
+              <w:t>1/</w:t>
+            </w:r>
+            <w:r>
+              <w:rPr>
+                <w:rFonts w:hint="eastAsia" w:ascii="宋体" w:hAnsi="宋体" w:cs="Times New Roman"/>
+                <w:kern w:val="0"/>
+                <w:sz w:val="20"/>
+                <w:szCs w:val="21"/>
+                <w:lang w:val="en-US" w:eastAsia="zh-CN"/>
+              </w:rPr>
+              <w:t>15</w:t>
             </w:r>
           </w:p>
         </w:tc>
         <w:tc>
           <w:tcPr>
             <w:tcW w:w="1672" w:type="dxa"/>
-          </w:tcPr>
-          <w:p>
-            <w:pPr>
-              <w:rPr>
-                <w:rFonts w:ascii="宋体" w:hAnsi="宋体"/>
+            <w:vAlign w:val="top"/>
+          </w:tcPr>
+          <w:p>
+            <w:pPr>
+              <w:rPr>
+                <w:rFonts w:hint="eastAsia" w:ascii="宋体" w:hAnsi="宋体" w:eastAsia="宋体" w:cs="Times New Roman"/>
                 <w:kern w:val="0"/>
                 <w:sz w:val="20"/>
                 <w:szCs w:val="21"/>
-              </w:rPr>
-            </w:pPr>
-            <w:r>
-              <w:rPr>
-                <w:rFonts w:ascii="宋体" w:hAnsi="宋体" w:hint="eastAsia"/>
+                <w:lang w:eastAsia="zh-CN"/>
+              </w:rPr>
+            </w:pPr>
+            <w:r>
+              <w:rPr>
+                <w:rFonts w:hint="eastAsia" w:ascii="宋体" w:hAnsi="宋体" w:cs="Times New Roman"/>
                 <w:kern w:val="0"/>
                 <w:sz w:val="20"/>
                 <w:szCs w:val="21"/>
-              </w:rPr>
-              <w:t>更新里程碑内容（需求工程专用</w:t>
-            </w:r>
-            <w:bookmarkStart w:id="9" w:name="_GoBack"/>
-            <w:bookmarkEnd w:id="9"/>
-            <w:r>
-              <w:rPr>
-                <w:rFonts w:ascii="宋体" w:hAnsi="宋体" w:hint="eastAsia"/>
-                <w:kern w:val="0"/>
-                <w:sz w:val="20"/>
-                <w:szCs w:val="21"/>
-              </w:rPr>
-              <w:t>）</w:t>
+                <w:lang w:val="en-US" w:eastAsia="zh-CN"/>
+              </w:rPr>
+              <w:t>正式发布</w:t>
             </w:r>
           </w:p>
         </w:tc>
@@ -1878,7 +2004,7 @@
           <w:ilvl w:val="1"/>
           <w:numId w:val="0"/>
         </w:numPr>
-        <w:spacing w:afterLines="1150" w:after="3588" w:line="720" w:lineRule="auto"/>
+        <w:spacing w:after="3588" w:afterLines="1150" w:line="720" w:lineRule="auto"/>
         <w:contextualSpacing/>
         <w:textAlignment w:val="center"/>
         <w:rPr>
@@ -1897,7 +2023,7 @@
           <w:ilvl w:val="1"/>
           <w:numId w:val="0"/>
         </w:numPr>
-        <w:spacing w:afterLines="1150" w:after="3588" w:line="720" w:lineRule="auto"/>
+        <w:spacing w:after="3588" w:afterLines="1150" w:line="720" w:lineRule="auto"/>
         <w:contextualSpacing/>
         <w:jc w:val="center"/>
         <w:textAlignment w:val="center"/>
@@ -1917,7 +2043,7 @@
           <w:ilvl w:val="1"/>
           <w:numId w:val="0"/>
         </w:numPr>
-        <w:spacing w:afterLines="1150" w:after="3588" w:line="720" w:lineRule="auto"/>
+        <w:spacing w:after="3588" w:afterLines="1150" w:line="720" w:lineRule="auto"/>
         <w:contextualSpacing/>
         <w:jc w:val="center"/>
         <w:textAlignment w:val="center"/>
@@ -1937,7 +2063,7 @@
           <w:ilvl w:val="1"/>
           <w:numId w:val="0"/>
         </w:numPr>
-        <w:spacing w:afterLines="1150" w:after="3588" w:line="720" w:lineRule="auto"/>
+        <w:spacing w:after="3588" w:afterLines="1150" w:line="720" w:lineRule="auto"/>
         <w:contextualSpacing/>
         <w:jc w:val="center"/>
         <w:textAlignment w:val="center"/>
@@ -1957,7 +2083,7 @@
           <w:ilvl w:val="1"/>
           <w:numId w:val="0"/>
         </w:numPr>
-        <w:spacing w:afterLines="1150" w:after="3588" w:line="720" w:lineRule="auto"/>
+        <w:spacing w:after="3588" w:afterLines="1150" w:line="720" w:lineRule="auto"/>
         <w:contextualSpacing/>
         <w:jc w:val="center"/>
         <w:textAlignment w:val="center"/>
@@ -1977,7 +2103,7 @@
           <w:ilvl w:val="1"/>
           <w:numId w:val="0"/>
         </w:numPr>
-        <w:spacing w:afterLines="1150" w:after="3588" w:line="720" w:lineRule="auto"/>
+        <w:spacing w:after="3588" w:afterLines="1150" w:line="720" w:lineRule="auto"/>
         <w:contextualSpacing/>
         <w:textAlignment w:val="center"/>
         <w:rPr>
@@ -1991,7 +2117,7 @@
     </w:p>
     <w:p>
       <w:pPr>
-        <w:pStyle w:val="a"/>
+        <w:pStyle w:val="24"/>
       </w:pPr>
       <w:r>
         <w:rPr>
@@ -2002,7 +2128,7 @@
     </w:p>
     <w:p>
       <w:pPr>
-        <w:pStyle w:val="ae"/>
+        <w:pStyle w:val="27"/>
         <w:widowControl/>
         <w:numPr>
           <w:ilvl w:val="0"/>
@@ -2017,12 +2143,17 @@
           <w:color w:val="000000" w:themeColor="text1"/>
           <w:sz w:val="32"/>
           <w:szCs w:val="32"/>
+          <w14:textFill>
+            <w14:solidFill>
+              <w14:schemeClr w14:val="tx1"/>
+            </w14:solidFill>
+          </w14:textFill>
         </w:rPr>
       </w:pPr>
     </w:p>
     <w:p>
       <w:pPr>
-        <w:pStyle w:val="2"/>
+        <w:pStyle w:val="3"/>
       </w:pPr>
       <w:r>
         <w:rPr>
@@ -2035,18 +2166,13 @@
       <w:pPr>
         <w:ind w:firstLine="420"/>
       </w:pPr>
-      <w:proofErr w:type="gramStart"/>
-      <w:r>
-        <w:t>渔乐生活</w:t>
-      </w:r>
-      <w:proofErr w:type="gramEnd"/>
-      <w:r>
-        <w:t>APP</w:t>
+      <w:r>
+        <w:t>渔乐生活APP</w:t>
       </w:r>
     </w:p>
     <w:p>
       <w:pPr>
-        <w:pStyle w:val="2"/>
+        <w:pStyle w:val="3"/>
       </w:pPr>
       <w:r>
         <w:rPr>
@@ -2060,33 +2186,7 @@
         <w:rPr>
           <w:rFonts w:hint="eastAsia"/>
         </w:rPr>
-        <w:t>对于广大钓鱼发烧友们来说，现在的一些钓鱼类</w:t>
-      </w:r>
-      <w:r>
-        <w:rPr>
-          <w:rFonts w:hint="eastAsia"/>
-        </w:rPr>
-        <w:t>app</w:t>
-      </w:r>
-      <w:r>
-        <w:rPr>
-          <w:rFonts w:hint="eastAsia"/>
-        </w:rPr>
-        <w:t>虽然在慢慢进步，但其浓浓的商业气息使得它过于关注大部分人的需求，它们拥有着各种各样的功能反而缺少了一些钓鱼发烧友们真正在意和需要的部分：快速发现钓点，查询钓点天气和附近渔具店、农贸市场，发起约钓，分享</w:t>
-      </w:r>
-      <w:proofErr w:type="gramStart"/>
-      <w:r>
-        <w:rPr>
-          <w:rFonts w:hint="eastAsia"/>
-        </w:rPr>
-        <w:t>渔获和钓鱼</w:t>
-      </w:r>
-      <w:proofErr w:type="gramEnd"/>
-      <w:r>
-        <w:rPr>
-          <w:rFonts w:hint="eastAsia"/>
-        </w:rPr>
-        <w:t>心得。好不容易遇到的知心钓友再难联系，钓到大鱼的快乐无人分享，这无疑是钓友们最不愿见到的。因此我们的老师提出了“渔乐生活”这一项目，让钓友们一键查看钓点情况，随时随地与朋友相约</w:t>
+        <w:t>对于广大钓鱼发烧友们来说，现在的一些钓鱼类app虽然在慢慢进步，但其浓浓的商业气息使得它过于关注大部分人的需求，它们拥有着各种各样的功能反而缺少了一些钓鱼发烧友们真正在意和需要的部分：快速发现钓点，查询钓点天气和附近渔具店、农贸市场，发起约钓，分享渔获和钓鱼心得。好不容易遇到的知心钓友再难联系，钓到大鱼的快乐无人分享，这无疑是钓友们最不愿见到的。因此我们的老师提出了“渔乐生活”这一项目，让钓友们一键查看钓点情况，随时随地与朋友相约</w:t>
       </w:r>
       <w:r>
         <w:t>。</w:t>
@@ -2094,7 +2194,7 @@
     </w:p>
     <w:p>
       <w:pPr>
-        <w:pStyle w:val="2"/>
+        <w:pStyle w:val="3"/>
       </w:pPr>
       <w:r>
         <w:t>项目目的</w:t>
@@ -2117,27 +2217,15 @@
         <w:t>为热爱钓鱼的朋友们设计一款属于他们呢自己的软件，让热爱钓鱼的渔友也能有一个自己的社交圈，能够在这款</w:t>
       </w:r>
       <w:r>
-        <w:t>APP</w:t>
-      </w:r>
-      <w:r>
-        <w:t>中互相交流、分享收获、共同出行、查出附近的能钓鱼的地点、查找</w:t>
-      </w:r>
-      <w:proofErr w:type="gramStart"/>
-      <w:r>
-        <w:t>出附近</w:t>
-      </w:r>
-      <w:proofErr w:type="gramEnd"/>
-      <w:r>
-        <w:t>在钓鱼的渔友等，为渔友提供一个方便的平台。</w:t>
+        <w:t>APP中互相交流、分享收获、共同出行、查出附近的能钓鱼的地点、查找出附近在钓鱼的渔友等，为渔友提供一个方便的平台。</w:t>
       </w:r>
     </w:p>
     <w:p/>
     <w:p>
       <w:pPr>
-        <w:pStyle w:val="2"/>
-      </w:pPr>
-      <w:r>
-        <w:lastRenderedPageBreak/>
+        <w:pStyle w:val="3"/>
+      </w:pPr>
+      <w:r>
         <w:t>用户</w:t>
       </w:r>
       <w:r>
@@ -2160,7 +2248,7 @@
     </w:p>
     <w:p>
       <w:pPr>
-        <w:pStyle w:val="a"/>
+        <w:pStyle w:val="24"/>
       </w:pPr>
       <w:r>
         <w:rPr>
@@ -2171,7 +2259,7 @@
     </w:p>
     <w:p>
       <w:pPr>
-        <w:pStyle w:val="ae"/>
+        <w:pStyle w:val="27"/>
         <w:keepNext/>
         <w:keepLines/>
         <w:numPr>
@@ -2192,7 +2280,7 @@
     </w:p>
     <w:p>
       <w:pPr>
-        <w:pStyle w:val="2"/>
+        <w:pStyle w:val="3"/>
       </w:pPr>
       <w:r>
         <w:rPr>
@@ -2289,21 +2377,13 @@
         <w:t>日</w:t>
       </w:r>
       <w:r>
-        <w:t>结束。项目的结束以正式发布</w:t>
-      </w:r>
-      <w:proofErr w:type="gramStart"/>
-      <w:r>
-        <w:t>项目结项通知</w:t>
-      </w:r>
-      <w:proofErr w:type="gramEnd"/>
-      <w:r>
-        <w:t>的日期为准。</w:t>
+        <w:t>结束。项目的结束以正式发布项目结项通知的日期为准。</w:t>
       </w:r>
     </w:p>
     <w:p/>
     <w:p>
       <w:pPr>
-        <w:pStyle w:val="2"/>
+        <w:pStyle w:val="3"/>
       </w:pPr>
       <w:r>
         <w:rPr>
@@ -2362,45 +2442,31 @@
           <w:rFonts w:hint="eastAsia"/>
           <w:u w:val="single"/>
         </w:rPr>
-        <w:t>杨</w:t>
-      </w:r>
-      <w:proofErr w:type="gramStart"/>
+        <w:t>杨枨老师</w:t>
+      </w:r>
+      <w:r>
+        <w:t>负责组织评审，须满足的质量要求为：</w:t>
+      </w:r>
+      <w:r>
+        <w:rPr>
+          <w:u w:val="single"/>
+        </w:rPr>
+        <w:t>高保真界面原型</w:t>
+      </w:r>
       <w:r>
         <w:rPr>
           <w:rFonts w:hint="eastAsia"/>
           <w:u w:val="single"/>
         </w:rPr>
-        <w:t>枨</w:t>
-      </w:r>
-      <w:proofErr w:type="gramEnd"/>
+        <w:t>，</w:t>
+      </w:r>
       <w:r>
         <w:rPr>
           <w:rFonts w:hint="eastAsia"/>
           <w:u w:val="single"/>
-        </w:rPr>
-        <w:t>老师</w:t>
-      </w:r>
-      <w:r>
-        <w:t>负责组织评审，须满足的质量要求为：</w:t>
-      </w:r>
-      <w:r>
-        <w:rPr>
-          <w:u w:val="single"/>
-        </w:rPr>
-        <w:t>高保真界面原型</w:t>
-      </w:r>
-      <w:r>
-        <w:rPr>
-          <w:rFonts w:hint="eastAsia"/>
-          <w:u w:val="single"/>
-        </w:rPr>
-        <w:t>，</w:t>
-      </w:r>
-      <w:r>
-        <w:rPr>
-          <w:u w:val="single"/>
-        </w:rPr>
-        <w:t>代码设计部分实现</w:t>
+          <w:lang w:val="en-US" w:eastAsia="zh-CN"/>
+        </w:rPr>
+        <w:t>各阶段所有文档</w:t>
       </w:r>
       <w:r>
         <w:t>。</w:t>
@@ -2410,7 +2476,7 @@
     <w:p/>
     <w:p>
       <w:pPr>
-        <w:pStyle w:val="a"/>
+        <w:pStyle w:val="24"/>
       </w:pPr>
       <w:r>
         <w:t>总体里程碑进度计划</w:t>
@@ -2424,13 +2490,17 @@
     </w:p>
     <w:tbl>
       <w:tblPr>
+        <w:tblStyle w:val="14"/>
         <w:tblpPr w:leftFromText="180" w:rightFromText="180" w:vertAnchor="text" w:horzAnchor="margin" w:tblpXSpec="center" w:tblpY="40"/>
         <w:tblW w:w="7117" w:type="dxa"/>
+        <w:tblInd w:w="0" w:type="dxa"/>
         <w:tblBorders>
-          <w:top w:val="single" w:sz="4" w:space="0" w:color="B1BBCC"/>
-          <w:left w:val="single" w:sz="4" w:space="0" w:color="B1BBCC"/>
-          <w:bottom w:val="single" w:sz="4" w:space="0" w:color="B1BBCC"/>
-          <w:right w:val="single" w:sz="4" w:space="0" w:color="B1BBCC"/>
+          <w:top w:val="single" w:color="B1BBCC" w:sz="4" w:space="0"/>
+          <w:left w:val="single" w:color="B1BBCC" w:sz="4" w:space="0"/>
+          <w:bottom w:val="single" w:color="B1BBCC" w:sz="4" w:space="0"/>
+          <w:right w:val="single" w:color="B1BBCC" w:sz="4" w:space="0"/>
+          <w:insideH w:val="none" w:color="auto" w:sz="0" w:space="0"/>
+          <w:insideV w:val="none" w:color="auto" w:sz="0" w:space="0"/>
         </w:tblBorders>
         <w:tblLayout w:type="fixed"/>
         <w:tblCellMar>
@@ -2439,7 +2509,6 @@
           <w:bottom w:w="15" w:type="dxa"/>
           <w:right w:w="15" w:type="dxa"/>
         </w:tblCellMar>
-        <w:tblLook w:val="04A0" w:firstRow="1" w:lastRow="0" w:firstColumn="1" w:lastColumn="0" w:noHBand="0" w:noVBand="1"/>
       </w:tblPr>
       <w:tblGrid>
         <w:gridCol w:w="709"/>
@@ -2448,14 +2517,31 @@
         <w:gridCol w:w="1432"/>
       </w:tblGrid>
       <w:tr>
+        <w:tblPrEx>
+          <w:tblBorders>
+            <w:top w:val="single" w:color="B1BBCC" w:sz="4" w:space="0"/>
+            <w:left w:val="single" w:color="B1BBCC" w:sz="4" w:space="0"/>
+            <w:bottom w:val="single" w:color="B1BBCC" w:sz="4" w:space="0"/>
+            <w:right w:val="single" w:color="B1BBCC" w:sz="4" w:space="0"/>
+            <w:insideH w:val="none" w:color="auto" w:sz="0" w:space="0"/>
+            <w:insideV w:val="none" w:color="auto" w:sz="0" w:space="0"/>
+          </w:tblBorders>
+          <w:tblLayout w:type="fixed"/>
+          <w:tblCellMar>
+            <w:top w:w="15" w:type="dxa"/>
+            <w:left w:w="15" w:type="dxa"/>
+            <w:bottom w:w="15" w:type="dxa"/>
+            <w:right w:w="15" w:type="dxa"/>
+          </w:tblCellMar>
+        </w:tblPrEx>
         <w:tc>
           <w:tcPr>
             <w:tcW w:w="709" w:type="dxa"/>
             <w:tcBorders>
-              <w:top w:val="single" w:sz="4" w:space="0" w:color="B1BBCC"/>
-              <w:left w:val="single" w:sz="4" w:space="0" w:color="B1BBCC"/>
-              <w:bottom w:val="single" w:sz="4" w:space="0" w:color="B1BBCC"/>
-              <w:right w:val="single" w:sz="4" w:space="0" w:color="B1BBCC"/>
+              <w:top w:val="single" w:color="B1BBCC" w:sz="4" w:space="0"/>
+              <w:left w:val="single" w:color="B1BBCC" w:sz="4" w:space="0"/>
+              <w:bottom w:val="single" w:color="B1BBCC" w:sz="4" w:space="0"/>
+              <w:right w:val="single" w:color="B1BBCC" w:sz="4" w:space="0"/>
             </w:tcBorders>
             <w:shd w:val="clear" w:color="auto" w:fill="BDD6EE" w:themeFill="accent1" w:themeFillTint="66"/>
           </w:tcPr>
@@ -2469,7 +2555,7 @@
             </w:pPr>
             <w:r>
               <w:rPr>
-                <w:rFonts w:ascii="宋体" w:hAnsi="宋体" w:hint="eastAsia"/>
+                <w:rFonts w:hint="eastAsia" w:ascii="宋体" w:hAnsi="宋体"/>
                 <w:szCs w:val="21"/>
               </w:rPr>
               <w:t>里程碑</w:t>
@@ -2480,10 +2566,10 @@
           <w:tcPr>
             <w:tcW w:w="3544" w:type="dxa"/>
             <w:tcBorders>
-              <w:top w:val="single" w:sz="4" w:space="0" w:color="B1BBCC"/>
-              <w:left w:val="single" w:sz="4" w:space="0" w:color="B1BBCC"/>
-              <w:bottom w:val="single" w:sz="4" w:space="0" w:color="B1BBCC"/>
-              <w:right w:val="single" w:sz="4" w:space="0" w:color="B1BBCC"/>
+              <w:top w:val="single" w:color="B1BBCC" w:sz="4" w:space="0"/>
+              <w:left w:val="single" w:color="B1BBCC" w:sz="4" w:space="0"/>
+              <w:bottom w:val="single" w:color="B1BBCC" w:sz="4" w:space="0"/>
+              <w:right w:val="single" w:color="B1BBCC" w:sz="4" w:space="0"/>
             </w:tcBorders>
             <w:shd w:val="clear" w:color="auto" w:fill="BDD6EE" w:themeFill="accent1" w:themeFillTint="66"/>
             <w:vAlign w:val="center"/>
@@ -2498,7 +2584,7 @@
             </w:pPr>
             <w:r>
               <w:rPr>
-                <w:rFonts w:ascii="宋体" w:hAnsi="宋体" w:hint="eastAsia"/>
+                <w:rFonts w:hint="eastAsia" w:ascii="宋体" w:hAnsi="宋体"/>
                 <w:szCs w:val="21"/>
               </w:rPr>
               <w:t>需提交文件</w:t>
@@ -2509,10 +2595,10 @@
           <w:tcPr>
             <w:tcW w:w="1432" w:type="dxa"/>
             <w:tcBorders>
-              <w:top w:val="single" w:sz="4" w:space="0" w:color="B1BBCC"/>
-              <w:left w:val="single" w:sz="4" w:space="0" w:color="B1BBCC"/>
-              <w:bottom w:val="single" w:sz="4" w:space="0" w:color="B1BBCC"/>
-              <w:right w:val="single" w:sz="4" w:space="0" w:color="B1BBCC"/>
+              <w:top w:val="single" w:color="B1BBCC" w:sz="4" w:space="0"/>
+              <w:left w:val="single" w:color="B1BBCC" w:sz="4" w:space="0"/>
+              <w:bottom w:val="single" w:color="B1BBCC" w:sz="4" w:space="0"/>
+              <w:right w:val="single" w:color="B1BBCC" w:sz="4" w:space="0"/>
             </w:tcBorders>
             <w:shd w:val="clear" w:color="auto" w:fill="BDD6EE" w:themeFill="accent1" w:themeFillTint="66"/>
           </w:tcPr>
@@ -2536,10 +2622,10 @@
           <w:tcPr>
             <w:tcW w:w="1432" w:type="dxa"/>
             <w:tcBorders>
-              <w:top w:val="single" w:sz="4" w:space="0" w:color="B1BBCC"/>
-              <w:left w:val="single" w:sz="4" w:space="0" w:color="B1BBCC"/>
-              <w:bottom w:val="single" w:sz="4" w:space="0" w:color="B1BBCC"/>
-              <w:right w:val="single" w:sz="4" w:space="0" w:color="B1BBCC"/>
+              <w:top w:val="single" w:color="B1BBCC" w:sz="4" w:space="0"/>
+              <w:left w:val="single" w:color="B1BBCC" w:sz="4" w:space="0"/>
+              <w:bottom w:val="single" w:color="B1BBCC" w:sz="4" w:space="0"/>
+              <w:right w:val="single" w:color="B1BBCC" w:sz="4" w:space="0"/>
             </w:tcBorders>
             <w:shd w:val="clear" w:color="auto" w:fill="BDD6EE" w:themeFill="accent1" w:themeFillTint="66"/>
           </w:tcPr>
@@ -2553,7 +2639,7 @@
             </w:pPr>
             <w:r>
               <w:rPr>
-                <w:rFonts w:ascii="宋体" w:hAnsi="宋体" w:hint="eastAsia"/>
+                <w:rFonts w:hint="eastAsia" w:ascii="宋体" w:hAnsi="宋体"/>
                 <w:szCs w:val="21"/>
               </w:rPr>
               <w:t>负责人</w:t>
@@ -2562,17 +2648,34 @@
         </w:tc>
       </w:tr>
       <w:tr>
+        <w:tblPrEx>
+          <w:tblBorders>
+            <w:top w:val="single" w:color="B1BBCC" w:sz="4" w:space="0"/>
+            <w:left w:val="single" w:color="B1BBCC" w:sz="4" w:space="0"/>
+            <w:bottom w:val="single" w:color="B1BBCC" w:sz="4" w:space="0"/>
+            <w:right w:val="single" w:color="B1BBCC" w:sz="4" w:space="0"/>
+            <w:insideH w:val="none" w:color="auto" w:sz="0" w:space="0"/>
+            <w:insideV w:val="none" w:color="auto" w:sz="0" w:space="0"/>
+          </w:tblBorders>
+          <w:tblLayout w:type="fixed"/>
+          <w:tblCellMar>
+            <w:top w:w="15" w:type="dxa"/>
+            <w:left w:w="15" w:type="dxa"/>
+            <w:bottom w:w="15" w:type="dxa"/>
+            <w:right w:w="15" w:type="dxa"/>
+          </w:tblCellMar>
+        </w:tblPrEx>
         <w:trPr>
-          <w:trHeight w:val="327"/>
+          <w:trHeight w:val="327" w:hRule="atLeast"/>
         </w:trPr>
         <w:tc>
           <w:tcPr>
             <w:tcW w:w="709" w:type="dxa"/>
             <w:tcBorders>
-              <w:top w:val="single" w:sz="4" w:space="0" w:color="B1BBCC"/>
-              <w:left w:val="single" w:sz="4" w:space="0" w:color="B1BBCC"/>
-              <w:bottom w:val="single" w:sz="4" w:space="0" w:color="B1BBCC"/>
-              <w:right w:val="single" w:sz="4" w:space="0" w:color="B1BBCC"/>
+              <w:top w:val="single" w:color="B1BBCC" w:sz="4" w:space="0"/>
+              <w:left w:val="single" w:color="B1BBCC" w:sz="4" w:space="0"/>
+              <w:bottom w:val="single" w:color="B1BBCC" w:sz="4" w:space="0"/>
+              <w:right w:val="single" w:color="B1BBCC" w:sz="4" w:space="0"/>
             </w:tcBorders>
             <w:shd w:val="clear" w:color="auto" w:fill="FFFFFF"/>
             <w:vAlign w:val="center"/>
@@ -2587,7 +2690,7 @@
             </w:pPr>
             <w:r>
               <w:rPr>
-                <w:rFonts w:ascii="宋体" w:hAnsi="宋体" w:hint="eastAsia"/>
+                <w:rFonts w:hint="eastAsia" w:ascii="宋体" w:hAnsi="宋体"/>
                 <w:bCs/>
                 <w:color w:val="000000"/>
                 <w:szCs w:val="21"/>
@@ -2600,10 +2703,10 @@
           <w:tcPr>
             <w:tcW w:w="3544" w:type="dxa"/>
             <w:tcBorders>
-              <w:top w:val="single" w:sz="4" w:space="0" w:color="B1BBCC"/>
-              <w:left w:val="single" w:sz="4" w:space="0" w:color="B1BBCC"/>
-              <w:bottom w:val="single" w:sz="4" w:space="0" w:color="B1BBCC"/>
-              <w:right w:val="single" w:sz="4" w:space="0" w:color="B1BBCC"/>
+              <w:top w:val="single" w:color="B1BBCC" w:sz="4" w:space="0"/>
+              <w:left w:val="single" w:color="B1BBCC" w:sz="4" w:space="0"/>
+              <w:bottom w:val="single" w:color="B1BBCC" w:sz="4" w:space="0"/>
+              <w:right w:val="single" w:color="B1BBCC" w:sz="4" w:space="0"/>
             </w:tcBorders>
             <w:shd w:val="clear" w:color="auto" w:fill="FFFFFF"/>
             <w:vAlign w:val="center"/>
@@ -2617,7 +2720,7 @@
             </w:pPr>
             <w:r>
               <w:rPr>
-                <w:rFonts w:ascii="宋体" w:hAnsi="宋体" w:hint="eastAsia"/>
+                <w:rFonts w:hint="eastAsia" w:ascii="宋体" w:hAnsi="宋体"/>
                 <w:szCs w:val="21"/>
               </w:rPr>
               <w:t>项目可行性报告,需求工程计划</w:t>
@@ -2631,7 +2734,7 @@
             </w:r>
             <w:r>
               <w:rPr>
-                <w:rFonts w:ascii="宋体" w:hAnsi="宋体" w:hint="eastAsia"/>
+                <w:rFonts w:hint="eastAsia" w:ascii="宋体" w:hAnsi="宋体"/>
                 <w:szCs w:val="21"/>
               </w:rPr>
               <w:t>初步</w:t>
@@ -2642,10 +2745,10 @@
           <w:tcPr>
             <w:tcW w:w="1432" w:type="dxa"/>
             <w:tcBorders>
-              <w:top w:val="single" w:sz="4" w:space="0" w:color="B1BBCC"/>
-              <w:left w:val="single" w:sz="4" w:space="0" w:color="B1BBCC"/>
-              <w:bottom w:val="single" w:sz="4" w:space="0" w:color="B1BBCC"/>
-              <w:right w:val="single" w:sz="4" w:space="0" w:color="B1BBCC"/>
+              <w:top w:val="single" w:color="B1BBCC" w:sz="4" w:space="0"/>
+              <w:left w:val="single" w:color="B1BBCC" w:sz="4" w:space="0"/>
+              <w:bottom w:val="single" w:color="B1BBCC" w:sz="4" w:space="0"/>
+              <w:right w:val="single" w:color="B1BBCC" w:sz="4" w:space="0"/>
             </w:tcBorders>
             <w:shd w:val="clear" w:color="auto" w:fill="FFFFFF"/>
           </w:tcPr>
@@ -2671,10 +2774,10 @@
           <w:tcPr>
             <w:tcW w:w="1432" w:type="dxa"/>
             <w:tcBorders>
-              <w:top w:val="single" w:sz="4" w:space="0" w:color="B1BBCC"/>
-              <w:left w:val="single" w:sz="4" w:space="0" w:color="B1BBCC"/>
-              <w:bottom w:val="single" w:sz="4" w:space="0" w:color="B1BBCC"/>
-              <w:right w:val="single" w:sz="4" w:space="0" w:color="B1BBCC"/>
+              <w:top w:val="single" w:color="B1BBCC" w:sz="4" w:space="0"/>
+              <w:left w:val="single" w:color="B1BBCC" w:sz="4" w:space="0"/>
+              <w:bottom w:val="single" w:color="B1BBCC" w:sz="4" w:space="0"/>
+              <w:right w:val="single" w:color="B1BBCC" w:sz="4" w:space="0"/>
             </w:tcBorders>
             <w:shd w:val="clear" w:color="auto" w:fill="FFFFFF"/>
           </w:tcPr>
@@ -2699,7 +2802,7 @@
             </w:r>
             <w:r>
               <w:rPr>
-                <w:rFonts w:ascii="宋体" w:hAnsi="宋体" w:hint="eastAsia"/>
+                <w:rFonts w:hint="eastAsia" w:ascii="宋体" w:hAnsi="宋体"/>
                 <w:bCs/>
                 <w:color w:val="000000"/>
                 <w:szCs w:val="21"/>
@@ -2717,7 +2820,7 @@
             </w:r>
             <w:r>
               <w:rPr>
-                <w:rFonts w:ascii="宋体" w:hAnsi="宋体" w:hint="eastAsia"/>
+                <w:rFonts w:hint="eastAsia" w:ascii="宋体" w:hAnsi="宋体"/>
                 <w:bCs/>
                 <w:color w:val="000000"/>
                 <w:szCs w:val="21"/>
@@ -2737,17 +2840,34 @@
         </w:tc>
       </w:tr>
       <w:tr>
+        <w:tblPrEx>
+          <w:tblBorders>
+            <w:top w:val="single" w:color="B1BBCC" w:sz="4" w:space="0"/>
+            <w:left w:val="single" w:color="B1BBCC" w:sz="4" w:space="0"/>
+            <w:bottom w:val="single" w:color="B1BBCC" w:sz="4" w:space="0"/>
+            <w:right w:val="single" w:color="B1BBCC" w:sz="4" w:space="0"/>
+            <w:insideH w:val="none" w:color="auto" w:sz="0" w:space="0"/>
+            <w:insideV w:val="none" w:color="auto" w:sz="0" w:space="0"/>
+          </w:tblBorders>
+          <w:tblLayout w:type="fixed"/>
+          <w:tblCellMar>
+            <w:top w:w="15" w:type="dxa"/>
+            <w:left w:w="15" w:type="dxa"/>
+            <w:bottom w:w="15" w:type="dxa"/>
+            <w:right w:w="15" w:type="dxa"/>
+          </w:tblCellMar>
+        </w:tblPrEx>
         <w:trPr>
-          <w:trHeight w:val="404"/>
+          <w:trHeight w:val="404" w:hRule="atLeast"/>
         </w:trPr>
         <w:tc>
           <w:tcPr>
             <w:tcW w:w="709" w:type="dxa"/>
             <w:tcBorders>
-              <w:top w:val="single" w:sz="4" w:space="0" w:color="B1BBCC"/>
-              <w:left w:val="single" w:sz="4" w:space="0" w:color="B1BBCC"/>
-              <w:bottom w:val="single" w:sz="4" w:space="0" w:color="B1BBCC"/>
-              <w:right w:val="single" w:sz="4" w:space="0" w:color="B1BBCC"/>
+              <w:top w:val="single" w:color="B1BBCC" w:sz="4" w:space="0"/>
+              <w:left w:val="single" w:color="B1BBCC" w:sz="4" w:space="0"/>
+              <w:bottom w:val="single" w:color="B1BBCC" w:sz="4" w:space="0"/>
+              <w:right w:val="single" w:color="B1BBCC" w:sz="4" w:space="0"/>
             </w:tcBorders>
             <w:shd w:val="clear" w:color="auto" w:fill="FFFFFF"/>
             <w:vAlign w:val="center"/>
@@ -2762,7 +2882,7 @@
             </w:pPr>
             <w:r>
               <w:rPr>
-                <w:rFonts w:ascii="宋体" w:hAnsi="宋体" w:hint="eastAsia"/>
+                <w:rFonts w:hint="eastAsia" w:ascii="宋体" w:hAnsi="宋体"/>
                 <w:bCs/>
                 <w:color w:val="000000"/>
                 <w:szCs w:val="21"/>
@@ -2775,10 +2895,10 @@
           <w:tcPr>
             <w:tcW w:w="3544" w:type="dxa"/>
             <w:tcBorders>
-              <w:top w:val="single" w:sz="4" w:space="0" w:color="B1BBCC"/>
-              <w:left w:val="single" w:sz="4" w:space="0" w:color="B1BBCC"/>
-              <w:bottom w:val="single" w:sz="4" w:space="0" w:color="B1BBCC"/>
-              <w:right w:val="single" w:sz="4" w:space="0" w:color="B1BBCC"/>
+              <w:top w:val="single" w:color="B1BBCC" w:sz="4" w:space="0"/>
+              <w:left w:val="single" w:color="B1BBCC" w:sz="4" w:space="0"/>
+              <w:bottom w:val="single" w:color="B1BBCC" w:sz="4" w:space="0"/>
+              <w:right w:val="single" w:color="B1BBCC" w:sz="4" w:space="0"/>
             </w:tcBorders>
             <w:shd w:val="clear" w:color="auto" w:fill="FFFFFF"/>
             <w:vAlign w:val="center"/>
@@ -2792,7 +2912,7 @@
             </w:pPr>
             <w:r>
               <w:rPr>
-                <w:rFonts w:ascii="宋体" w:hAnsi="宋体" w:hint="eastAsia"/>
+                <w:rFonts w:hint="eastAsia" w:ascii="宋体" w:hAnsi="宋体"/>
                 <w:szCs w:val="21"/>
               </w:rPr>
               <w:t>项目章程、项目总体计划</w:t>
@@ -2803,10 +2923,48 @@
           <w:tcPr>
             <w:tcW w:w="1432" w:type="dxa"/>
             <w:tcBorders>
-              <w:top w:val="single" w:sz="4" w:space="0" w:color="B1BBCC"/>
-              <w:left w:val="single" w:sz="4" w:space="0" w:color="B1BBCC"/>
-              <w:bottom w:val="single" w:sz="4" w:space="0" w:color="B1BBCC"/>
-              <w:right w:val="single" w:sz="4" w:space="0" w:color="B1BBCC"/>
+              <w:top w:val="single" w:color="B1BBCC" w:sz="4" w:space="0"/>
+              <w:left w:val="single" w:color="B1BBCC" w:sz="4" w:space="0"/>
+              <w:bottom w:val="single" w:color="B1BBCC" w:sz="4" w:space="0"/>
+              <w:right w:val="single" w:color="B1BBCC" w:sz="4" w:space="0"/>
+            </w:tcBorders>
+            <w:shd w:val="clear" w:color="auto" w:fill="FFFFFF"/>
+          </w:tcPr>
+          <w:p>
+            <w:pPr>
+              <w:spacing w:line="480" w:lineRule="auto"/>
+              <w:jc w:val="center"/>
+              <w:rPr>
+                <w:rFonts w:hint="eastAsia" w:ascii="宋体" w:hAnsi="宋体" w:eastAsia="宋体"/>
+                <w:bCs/>
+                <w:color w:val="000000"/>
+                <w:szCs w:val="21"/>
+                <w:lang w:val="en-US" w:eastAsia="zh-CN"/>
+              </w:rPr>
+            </w:pPr>
+            <w:r>
+              <w:rPr>
+                <w:rFonts w:ascii="宋体" w:hAnsi="宋体"/>
+              </w:rPr>
+              <w:t>2018.10.</w:t>
+            </w:r>
+            <w:r>
+              <w:rPr>
+                <w:rFonts w:hint="eastAsia" w:ascii="宋体" w:hAnsi="宋体"/>
+                <w:lang w:val="en-US" w:eastAsia="zh-CN"/>
+              </w:rPr>
+              <w:t>17</w:t>
+            </w:r>
+          </w:p>
+        </w:tc>
+        <w:tc>
+          <w:tcPr>
+            <w:tcW w:w="1432" w:type="dxa"/>
+            <w:tcBorders>
+              <w:top w:val="single" w:color="B1BBCC" w:sz="4" w:space="0"/>
+              <w:left w:val="single" w:color="B1BBCC" w:sz="4" w:space="0"/>
+              <w:bottom w:val="single" w:color="B1BBCC" w:sz="4" w:space="0"/>
+              <w:right w:val="single" w:color="B1BBCC" w:sz="4" w:space="0"/>
             </w:tcBorders>
             <w:shd w:val="clear" w:color="auto" w:fill="FFFFFF"/>
           </w:tcPr>
@@ -2824,33 +2982,39 @@
             <w:r>
               <w:rPr>
                 <w:rFonts w:ascii="宋体" w:hAnsi="宋体"/>
-              </w:rPr>
-              <w:t>2018.10.20</w:t>
-            </w:r>
-          </w:p>
-        </w:tc>
-        <w:tc>
-          <w:tcPr>
-            <w:tcW w:w="1432" w:type="dxa"/>
-            <w:tcBorders>
-              <w:top w:val="single" w:sz="4" w:space="0" w:color="B1BBCC"/>
-              <w:left w:val="single" w:sz="4" w:space="0" w:color="B1BBCC"/>
-              <w:bottom w:val="single" w:sz="4" w:space="0" w:color="B1BBCC"/>
-              <w:right w:val="single" w:sz="4" w:space="0" w:color="B1BBCC"/>
-            </w:tcBorders>
-            <w:shd w:val="clear" w:color="auto" w:fill="FFFFFF"/>
-          </w:tcPr>
-          <w:p>
-            <w:pPr>
-              <w:spacing w:line="480" w:lineRule="auto"/>
-              <w:jc w:val="center"/>
+                <w:bCs/>
+                <w:color w:val="000000"/>
+                <w:szCs w:val="21"/>
+              </w:rPr>
+              <w:t>赵</w:t>
+            </w:r>
+            <w:r>
+              <w:rPr>
+                <w:rFonts w:hint="eastAsia" w:ascii="宋体" w:hAnsi="宋体"/>
+                <w:bCs/>
+                <w:color w:val="000000"/>
+                <w:szCs w:val="21"/>
+              </w:rPr>
+              <w:t>，</w:t>
+            </w:r>
+            <w:r>
               <w:rPr>
                 <w:rFonts w:ascii="宋体" w:hAnsi="宋体"/>
                 <w:bCs/>
                 <w:color w:val="000000"/>
                 <w:szCs w:val="21"/>
               </w:rPr>
-            </w:pPr>
+              <w:t>刘</w:t>
+            </w:r>
+            <w:r>
+              <w:rPr>
+                <w:rFonts w:hint="eastAsia" w:ascii="宋体" w:hAnsi="宋体"/>
+                <w:bCs/>
+                <w:color w:val="000000"/>
+                <w:szCs w:val="21"/>
+              </w:rPr>
+              <w:t>/张，陈</w:t>
+            </w:r>
             <w:r>
               <w:rPr>
                 <w:rFonts w:ascii="宋体" w:hAnsi="宋体"/>
@@ -2858,56 +3022,359 @@
                 <w:color w:val="000000"/>
                 <w:szCs w:val="21"/>
               </w:rPr>
-              <w:t>赵</w:t>
-            </w:r>
-            <w:r>
-              <w:rPr>
-                <w:rFonts w:ascii="宋体" w:hAnsi="宋体" w:hint="eastAsia"/>
+              <w:t xml:space="preserve"> </w:t>
+            </w:r>
+          </w:p>
+        </w:tc>
+      </w:tr>
+      <w:tr>
+        <w:tblPrEx>
+          <w:tblBorders>
+            <w:top w:val="single" w:color="B1BBCC" w:sz="4" w:space="0"/>
+            <w:left w:val="single" w:color="B1BBCC" w:sz="4" w:space="0"/>
+            <w:bottom w:val="single" w:color="B1BBCC" w:sz="4" w:space="0"/>
+            <w:right w:val="single" w:color="B1BBCC" w:sz="4" w:space="0"/>
+            <w:insideH w:val="none" w:color="auto" w:sz="0" w:space="0"/>
+            <w:insideV w:val="none" w:color="auto" w:sz="0" w:space="0"/>
+          </w:tblBorders>
+          <w:tblLayout w:type="fixed"/>
+          <w:tblCellMar>
+            <w:top w:w="15" w:type="dxa"/>
+            <w:left w:w="15" w:type="dxa"/>
+            <w:bottom w:w="15" w:type="dxa"/>
+            <w:right w:w="15" w:type="dxa"/>
+          </w:tblCellMar>
+        </w:tblPrEx>
+        <w:tc>
+          <w:tcPr>
+            <w:tcW w:w="709" w:type="dxa"/>
+            <w:tcBorders>
+              <w:top w:val="single" w:color="B1BBCC" w:sz="4" w:space="0"/>
+              <w:left w:val="single" w:color="B1BBCC" w:sz="4" w:space="0"/>
+              <w:bottom w:val="single" w:color="B1BBCC" w:sz="4" w:space="0"/>
+              <w:right w:val="single" w:color="B1BBCC" w:sz="4" w:space="0"/>
+            </w:tcBorders>
+            <w:shd w:val="clear" w:color="auto" w:fill="FFFFFF"/>
+            <w:vAlign w:val="center"/>
+          </w:tcPr>
+          <w:p>
+            <w:pPr>
+              <w:jc w:val="center"/>
+              <w:rPr>
+                <w:rFonts w:ascii="宋体" w:hAnsi="宋体"/>
+                <w:szCs w:val="21"/>
+              </w:rPr>
+            </w:pPr>
+            <w:r>
+              <w:rPr>
+                <w:rFonts w:hint="eastAsia" w:ascii="宋体" w:hAnsi="宋体"/>
                 <w:bCs/>
                 <w:color w:val="000000"/>
                 <w:szCs w:val="21"/>
               </w:rPr>
-              <w:t>，</w:t>
-            </w:r>
-            <w:r>
+              <w:t>M2</w:t>
+            </w:r>
+          </w:p>
+        </w:tc>
+        <w:tc>
+          <w:tcPr>
+            <w:tcW w:w="3544" w:type="dxa"/>
+            <w:tcBorders>
+              <w:top w:val="single" w:color="B1BBCC" w:sz="4" w:space="0"/>
+              <w:left w:val="single" w:color="B1BBCC" w:sz="4" w:space="0"/>
+              <w:bottom w:val="single" w:color="B1BBCC" w:sz="4" w:space="0"/>
+              <w:right w:val="single" w:color="B1BBCC" w:sz="4" w:space="0"/>
+            </w:tcBorders>
+            <w:shd w:val="clear" w:color="auto" w:fill="FFFFFF"/>
+            <w:vAlign w:val="center"/>
+          </w:tcPr>
+          <w:p>
+            <w:pPr>
+              <w:rPr>
+                <w:rFonts w:ascii="宋体" w:hAnsi="宋体"/>
+                <w:szCs w:val="21"/>
+              </w:rPr>
+            </w:pPr>
+            <w:r>
+              <w:rPr>
+                <w:rFonts w:hint="eastAsia" w:ascii="宋体" w:hAnsi="宋体"/>
+                <w:szCs w:val="21"/>
+              </w:rPr>
+              <w:t>质量</w:t>
+            </w:r>
+            <w:r>
+              <w:rPr>
+                <w:rFonts w:ascii="宋体" w:hAnsi="宋体"/>
+                <w:szCs w:val="21"/>
+              </w:rPr>
+              <w:t>保证计划</w:t>
+            </w:r>
+          </w:p>
+        </w:tc>
+        <w:tc>
+          <w:tcPr>
+            <w:tcW w:w="1432" w:type="dxa"/>
+            <w:tcBorders>
+              <w:top w:val="single" w:color="B1BBCC" w:sz="4" w:space="0"/>
+              <w:left w:val="single" w:color="B1BBCC" w:sz="4" w:space="0"/>
+              <w:bottom w:val="single" w:color="B1BBCC" w:sz="4" w:space="0"/>
+              <w:right w:val="single" w:color="B1BBCC" w:sz="4" w:space="0"/>
+            </w:tcBorders>
+            <w:shd w:val="clear" w:color="auto" w:fill="FFFFFF"/>
+          </w:tcPr>
+          <w:p>
+            <w:pPr>
+              <w:jc w:val="center"/>
+              <w:rPr>
+                <w:rFonts w:hint="eastAsia" w:ascii="宋体" w:hAnsi="宋体" w:eastAsia="宋体"/>
+                <w:bCs/>
+                <w:color w:val="000000"/>
+                <w:szCs w:val="21"/>
+                <w:lang w:val="en-US" w:eastAsia="zh-CN"/>
+              </w:rPr>
+            </w:pPr>
+            <w:r>
+              <w:rPr>
+                <w:rFonts w:hint="eastAsia" w:ascii="宋体" w:hAnsi="宋体"/>
+              </w:rPr>
+              <w:t>2018.10.2</w:t>
+            </w:r>
+            <w:r>
+              <w:rPr>
+                <w:rFonts w:hint="eastAsia" w:ascii="宋体" w:hAnsi="宋体"/>
+                <w:lang w:val="en-US" w:eastAsia="zh-CN"/>
+              </w:rPr>
+              <w:t>4</w:t>
+            </w:r>
+          </w:p>
+        </w:tc>
+        <w:tc>
+          <w:tcPr>
+            <w:tcW w:w="1432" w:type="dxa"/>
+            <w:tcBorders>
+              <w:top w:val="single" w:color="B1BBCC" w:sz="4" w:space="0"/>
+              <w:left w:val="single" w:color="B1BBCC" w:sz="4" w:space="0"/>
+              <w:bottom w:val="single" w:color="B1BBCC" w:sz="4" w:space="0"/>
+              <w:right w:val="single" w:color="B1BBCC" w:sz="4" w:space="0"/>
+            </w:tcBorders>
+            <w:shd w:val="clear" w:color="auto" w:fill="FFFFFF"/>
+          </w:tcPr>
+          <w:p>
+            <w:pPr>
+              <w:jc w:val="center"/>
               <w:rPr>
                 <w:rFonts w:ascii="宋体" w:hAnsi="宋体"/>
                 <w:bCs/>
                 <w:color w:val="000000"/>
                 <w:szCs w:val="21"/>
               </w:rPr>
-              <w:t>刘</w:t>
-            </w:r>
-            <w:r>
-              <w:rPr>
-                <w:rFonts w:ascii="宋体" w:hAnsi="宋体" w:hint="eastAsia"/>
+            </w:pPr>
+            <w:r>
+              <w:rPr>
+                <w:rFonts w:hint="eastAsia" w:ascii="宋体" w:hAnsi="宋体"/>
                 <w:bCs/>
                 <w:color w:val="000000"/>
                 <w:szCs w:val="21"/>
               </w:rPr>
-              <w:t>/张，陈</w:t>
-            </w:r>
-            <w:r>
+              <w:t>陈，林</w:t>
+            </w:r>
+          </w:p>
+        </w:tc>
+      </w:tr>
+      <w:tr>
+        <w:tblPrEx>
+          <w:tblBorders>
+            <w:top w:val="single" w:color="B1BBCC" w:sz="4" w:space="0"/>
+            <w:left w:val="single" w:color="B1BBCC" w:sz="4" w:space="0"/>
+            <w:bottom w:val="single" w:color="B1BBCC" w:sz="4" w:space="0"/>
+            <w:right w:val="single" w:color="B1BBCC" w:sz="4" w:space="0"/>
+            <w:insideH w:val="none" w:color="auto" w:sz="0" w:space="0"/>
+            <w:insideV w:val="none" w:color="auto" w:sz="0" w:space="0"/>
+          </w:tblBorders>
+          <w:tblLayout w:type="fixed"/>
+          <w:tblCellMar>
+            <w:top w:w="15" w:type="dxa"/>
+            <w:left w:w="15" w:type="dxa"/>
+            <w:bottom w:w="15" w:type="dxa"/>
+            <w:right w:w="15" w:type="dxa"/>
+          </w:tblCellMar>
+        </w:tblPrEx>
+        <w:tc>
+          <w:tcPr>
+            <w:tcW w:w="709" w:type="dxa"/>
+            <w:tcBorders>
+              <w:top w:val="single" w:color="B1BBCC" w:sz="4" w:space="0"/>
+              <w:left w:val="single" w:color="B1BBCC" w:sz="4" w:space="0"/>
+              <w:bottom w:val="single" w:color="B1BBCC" w:sz="4" w:space="0"/>
+              <w:right w:val="single" w:color="B1BBCC" w:sz="4" w:space="0"/>
+            </w:tcBorders>
+            <w:shd w:val="clear" w:color="auto" w:fill="FFFFFF"/>
+            <w:vAlign w:val="center"/>
+          </w:tcPr>
+          <w:p>
+            <w:pPr>
+              <w:jc w:val="center"/>
+              <w:rPr>
+                <w:rFonts w:ascii="宋体" w:hAnsi="宋体"/>
+                <w:szCs w:val="21"/>
+              </w:rPr>
+            </w:pPr>
+            <w:r>
+              <w:rPr>
+                <w:rFonts w:hint="eastAsia" w:ascii="宋体" w:hAnsi="宋体"/>
+                <w:bCs/>
+                <w:color w:val="000000"/>
+                <w:szCs w:val="21"/>
+              </w:rPr>
+              <w:t>M3</w:t>
+            </w:r>
+          </w:p>
+        </w:tc>
+        <w:tc>
+          <w:tcPr>
+            <w:tcW w:w="3544" w:type="dxa"/>
+            <w:tcBorders>
+              <w:top w:val="single" w:color="B1BBCC" w:sz="4" w:space="0"/>
+              <w:left w:val="single" w:color="B1BBCC" w:sz="4" w:space="0"/>
+              <w:bottom w:val="single" w:color="B1BBCC" w:sz="4" w:space="0"/>
+              <w:right w:val="single" w:color="B1BBCC" w:sz="4" w:space="0"/>
+            </w:tcBorders>
+            <w:shd w:val="clear" w:color="auto" w:fill="FFFFFF"/>
+            <w:vAlign w:val="center"/>
+          </w:tcPr>
+          <w:p>
+            <w:pPr>
+              <w:rPr>
+                <w:rFonts w:ascii="宋体" w:hAnsi="宋体"/>
+                <w:szCs w:val="21"/>
+              </w:rPr>
+            </w:pPr>
+            <w:r>
+              <w:rPr>
+                <w:rFonts w:hint="eastAsia" w:ascii="宋体" w:hAnsi="宋体"/>
+                <w:szCs w:val="21"/>
+              </w:rPr>
+              <w:t>需求工程计划</w:t>
+            </w:r>
+            <w:r>
+              <w:rPr>
+                <w:rFonts w:ascii="宋体" w:hAnsi="宋体"/>
+                <w:szCs w:val="21"/>
+              </w:rPr>
+              <w:t>-成稿</w:t>
+            </w:r>
+            <w:r>
+              <w:rPr>
+                <w:rFonts w:hint="eastAsia" w:ascii="宋体" w:hAnsi="宋体"/>
+                <w:szCs w:val="21"/>
+              </w:rPr>
+              <w:t>+</w:t>
+            </w:r>
+            <w:r>
+              <w:rPr>
+                <w:rFonts w:ascii="宋体" w:hAnsi="宋体"/>
+                <w:szCs w:val="21"/>
+              </w:rPr>
+              <w:t>评审</w:t>
+            </w:r>
+          </w:p>
+        </w:tc>
+        <w:tc>
+          <w:tcPr>
+            <w:tcW w:w="1432" w:type="dxa"/>
+            <w:tcBorders>
+              <w:top w:val="single" w:color="B1BBCC" w:sz="4" w:space="0"/>
+              <w:left w:val="single" w:color="B1BBCC" w:sz="4" w:space="0"/>
+              <w:bottom w:val="single" w:color="B1BBCC" w:sz="4" w:space="0"/>
+              <w:right w:val="single" w:color="B1BBCC" w:sz="4" w:space="0"/>
+            </w:tcBorders>
+            <w:shd w:val="clear" w:color="auto" w:fill="FFFFFF"/>
+          </w:tcPr>
+          <w:p>
+            <w:pPr>
+              <w:jc w:val="center"/>
+              <w:rPr>
+                <w:rFonts w:hint="eastAsia" w:ascii="宋体" w:hAnsi="宋体" w:eastAsia="宋体"/>
+                <w:bCs/>
+                <w:color w:val="000000"/>
+                <w:szCs w:val="21"/>
+                <w:lang w:val="en-US" w:eastAsia="zh-CN"/>
+              </w:rPr>
+            </w:pPr>
+            <w:r>
+              <w:rPr>
+                <w:rFonts w:hint="eastAsia" w:ascii="宋体" w:hAnsi="宋体"/>
+              </w:rPr>
+              <w:t>2018.10.</w:t>
+            </w:r>
+            <w:r>
+              <w:rPr>
+                <w:rFonts w:hint="eastAsia" w:ascii="宋体" w:hAnsi="宋体"/>
+                <w:lang w:val="en-US" w:eastAsia="zh-CN"/>
+              </w:rPr>
+              <w:t>31</w:t>
+            </w:r>
+          </w:p>
+        </w:tc>
+        <w:tc>
+          <w:tcPr>
+            <w:tcW w:w="1432" w:type="dxa"/>
+            <w:tcBorders>
+              <w:top w:val="single" w:color="B1BBCC" w:sz="4" w:space="0"/>
+              <w:left w:val="single" w:color="B1BBCC" w:sz="4" w:space="0"/>
+              <w:bottom w:val="single" w:color="B1BBCC" w:sz="4" w:space="0"/>
+              <w:right w:val="single" w:color="B1BBCC" w:sz="4" w:space="0"/>
+            </w:tcBorders>
+            <w:shd w:val="clear" w:color="auto" w:fill="FFFFFF"/>
+          </w:tcPr>
+          <w:p>
+            <w:pPr>
+              <w:jc w:val="center"/>
               <w:rPr>
                 <w:rFonts w:ascii="宋体" w:hAnsi="宋体"/>
                 <w:bCs/>
                 <w:color w:val="000000"/>
                 <w:szCs w:val="21"/>
               </w:rPr>
-              <w:t xml:space="preserve"> </w:t>
+            </w:pPr>
+            <w:r>
+              <w:rPr>
+                <w:rFonts w:hint="eastAsia" w:ascii="宋体" w:hAnsi="宋体"/>
+                <w:bCs/>
+                <w:color w:val="000000"/>
+                <w:szCs w:val="21"/>
+              </w:rPr>
+              <w:t>张</w:t>
             </w:r>
           </w:p>
         </w:tc>
       </w:tr>
       <w:tr>
+        <w:tblPrEx>
+          <w:tblBorders>
+            <w:top w:val="single" w:color="B1BBCC" w:sz="4" w:space="0"/>
+            <w:left w:val="single" w:color="B1BBCC" w:sz="4" w:space="0"/>
+            <w:bottom w:val="single" w:color="B1BBCC" w:sz="4" w:space="0"/>
+            <w:right w:val="single" w:color="B1BBCC" w:sz="4" w:space="0"/>
+            <w:insideH w:val="none" w:color="auto" w:sz="0" w:space="0"/>
+            <w:insideV w:val="none" w:color="auto" w:sz="0" w:space="0"/>
+          </w:tblBorders>
+          <w:tblLayout w:type="fixed"/>
+          <w:tblCellMar>
+            <w:top w:w="15" w:type="dxa"/>
+            <w:left w:w="15" w:type="dxa"/>
+            <w:bottom w:w="15" w:type="dxa"/>
+            <w:right w:w="15" w:type="dxa"/>
+          </w:tblCellMar>
+        </w:tblPrEx>
         <w:tc>
           <w:tcPr>
             <w:tcW w:w="709" w:type="dxa"/>
             <w:tcBorders>
-              <w:top w:val="single" w:sz="4" w:space="0" w:color="B1BBCC"/>
-              <w:left w:val="single" w:sz="4" w:space="0" w:color="B1BBCC"/>
-              <w:bottom w:val="single" w:sz="4" w:space="0" w:color="B1BBCC"/>
-              <w:right w:val="single" w:sz="4" w:space="0" w:color="B1BBCC"/>
+              <w:top w:val="single" w:color="B1BBCC" w:sz="4" w:space="0"/>
+              <w:left w:val="single" w:color="B1BBCC" w:sz="4" w:space="0"/>
+              <w:bottom w:val="single" w:color="B1BBCC" w:sz="4" w:space="0"/>
+              <w:right w:val="single" w:color="B1BBCC" w:sz="4" w:space="0"/>
             </w:tcBorders>
             <w:shd w:val="clear" w:color="auto" w:fill="FFFFFF"/>
             <w:vAlign w:val="center"/>
@@ -2917,17 +3384,19 @@
               <w:jc w:val="center"/>
               <w:rPr>
                 <w:rFonts w:ascii="宋体" w:hAnsi="宋体"/>
-                <w:szCs w:val="21"/>
-              </w:rPr>
-            </w:pPr>
-            <w:r>
-              <w:rPr>
-                <w:rFonts w:ascii="宋体" w:hAnsi="宋体" w:hint="eastAsia"/>
                 <w:bCs/>
                 <w:color w:val="000000"/>
                 <w:szCs w:val="21"/>
               </w:rPr>
-              <w:t>M2</w:t>
+            </w:pPr>
+            <w:r>
+              <w:rPr>
+                <w:rFonts w:hint="eastAsia" w:ascii="宋体" w:hAnsi="宋体"/>
+                <w:bCs/>
+                <w:color w:val="000000"/>
+                <w:szCs w:val="21"/>
+              </w:rPr>
+              <w:t>M4</w:t>
             </w:r>
           </w:p>
         </w:tc>
@@ -2935,10 +3404,10 @@
           <w:tcPr>
             <w:tcW w:w="3544" w:type="dxa"/>
             <w:tcBorders>
-              <w:top w:val="single" w:sz="4" w:space="0" w:color="B1BBCC"/>
-              <w:left w:val="single" w:sz="4" w:space="0" w:color="B1BBCC"/>
-              <w:bottom w:val="single" w:sz="4" w:space="0" w:color="B1BBCC"/>
-              <w:right w:val="single" w:sz="4" w:space="0" w:color="B1BBCC"/>
+              <w:top w:val="single" w:color="B1BBCC" w:sz="4" w:space="0"/>
+              <w:left w:val="single" w:color="B1BBCC" w:sz="4" w:space="0"/>
+              <w:bottom w:val="single" w:color="B1BBCC" w:sz="4" w:space="0"/>
+              <w:right w:val="single" w:color="B1BBCC" w:sz="4" w:space="0"/>
             </w:tcBorders>
             <w:shd w:val="clear" w:color="auto" w:fill="FFFFFF"/>
             <w:vAlign w:val="center"/>
@@ -2952,17 +3421,12 @@
             </w:pPr>
             <w:r>
               <w:rPr>
-                <w:rFonts w:ascii="宋体" w:hAnsi="宋体" w:hint="eastAsia"/>
-                <w:szCs w:val="21"/>
-              </w:rPr>
-              <w:t>质量</w:t>
-            </w:r>
-            <w:r>
-              <w:rPr>
-                <w:rFonts w:ascii="宋体" w:hAnsi="宋体"/>
-                <w:szCs w:val="21"/>
-              </w:rPr>
-              <w:t>保证计划</w:t>
+                <w:rFonts w:hint="eastAsia" w:ascii="宋体" w:hAnsi="宋体"/>
+                <w:bCs/>
+                <w:color w:val="000000"/>
+                <w:szCs w:val="21"/>
+              </w:rPr>
+              <w:t>软件需求规格说明书</w:t>
             </w:r>
           </w:p>
         </w:tc>
@@ -2970,10 +3434,73 @@
           <w:tcPr>
             <w:tcW w:w="1432" w:type="dxa"/>
             <w:tcBorders>
-              <w:top w:val="single" w:sz="4" w:space="0" w:color="B1BBCC"/>
-              <w:left w:val="single" w:sz="4" w:space="0" w:color="B1BBCC"/>
-              <w:bottom w:val="single" w:sz="4" w:space="0" w:color="B1BBCC"/>
-              <w:right w:val="single" w:sz="4" w:space="0" w:color="B1BBCC"/>
+              <w:top w:val="single" w:color="B1BBCC" w:sz="4" w:space="0"/>
+              <w:left w:val="single" w:color="B1BBCC" w:sz="4" w:space="0"/>
+              <w:bottom w:val="single" w:color="B1BBCC" w:sz="4" w:space="0"/>
+              <w:right w:val="single" w:color="B1BBCC" w:sz="4" w:space="0"/>
+            </w:tcBorders>
+            <w:shd w:val="clear" w:color="auto" w:fill="FFFFFF"/>
+          </w:tcPr>
+          <w:p>
+            <w:pPr>
+              <w:jc w:val="center"/>
+              <w:rPr>
+                <w:rFonts w:hint="eastAsia" w:ascii="宋体" w:hAnsi="宋体" w:eastAsia="宋体"/>
+                <w:bCs/>
+                <w:color w:val="000000"/>
+                <w:szCs w:val="21"/>
+                <w:lang w:val="en-US" w:eastAsia="zh-CN"/>
+              </w:rPr>
+            </w:pPr>
+            <w:r>
+              <w:rPr>
+                <w:rFonts w:hint="eastAsia" w:ascii="宋体" w:hAnsi="宋体"/>
+              </w:rPr>
+              <w:t>201</w:t>
+            </w:r>
+            <w:r>
+              <w:rPr>
+                <w:rFonts w:hint="eastAsia" w:ascii="宋体" w:hAnsi="宋体"/>
+                <w:lang w:val="en-US" w:eastAsia="zh-CN"/>
+              </w:rPr>
+              <w:t>8</w:t>
+            </w:r>
+            <w:r>
+              <w:rPr>
+                <w:rFonts w:hint="eastAsia" w:ascii="宋体" w:hAnsi="宋体"/>
+              </w:rPr>
+              <w:t>.1</w:t>
+            </w:r>
+            <w:r>
+              <w:rPr>
+                <w:rFonts w:hint="eastAsia" w:ascii="宋体" w:hAnsi="宋体"/>
+                <w:lang w:val="en-US" w:eastAsia="zh-CN"/>
+              </w:rPr>
+              <w:t>2</w:t>
+            </w:r>
+            <w:r>
+              <w:rPr>
+                <w:rFonts w:hint="eastAsia" w:ascii="宋体" w:hAnsi="宋体"/>
+              </w:rPr>
+              <w:t>.</w:t>
+            </w:r>
+            <w:r>
+              <w:rPr>
+                <w:rFonts w:hint="eastAsia" w:ascii="宋体" w:hAnsi="宋体"/>
+                <w:lang w:val="en-US" w:eastAsia="zh-CN"/>
+              </w:rPr>
+              <w:t>6</w:t>
+            </w:r>
+          </w:p>
+        </w:tc>
+        <w:tc>
+          <w:tcPr>
+            <w:tcW w:w="1432" w:type="dxa"/>
+            <w:tcBorders>
+              <w:top w:val="single" w:color="B1BBCC" w:sz="4" w:space="0"/>
+              <w:left w:val="single" w:color="B1BBCC" w:sz="4" w:space="0"/>
+              <w:bottom w:val="single" w:color="B1BBCC" w:sz="4" w:space="0"/>
+              <w:right w:val="single" w:color="B1BBCC" w:sz="4" w:space="0"/>
             </w:tcBorders>
             <w:shd w:val="clear" w:color="auto" w:fill="FFFFFF"/>
           </w:tcPr>
@@ -2989,22 +3516,45 @@
             </w:pPr>
             <w:r>
               <w:rPr>
-                <w:rFonts w:ascii="宋体" w:hAnsi="宋体" w:hint="eastAsia"/>
-              </w:rPr>
-              <w:t>2018.10.27</w:t>
-            </w:r>
-          </w:p>
-        </w:tc>
-        <w:tc>
-          <w:tcPr>
-            <w:tcW w:w="1432" w:type="dxa"/>
+                <w:rFonts w:hint="eastAsia" w:ascii="宋体" w:hAnsi="宋体"/>
+                <w:bCs/>
+                <w:color w:val="000000"/>
+                <w:szCs w:val="21"/>
+              </w:rPr>
+              <w:t>赵</w:t>
+            </w:r>
+          </w:p>
+        </w:tc>
+      </w:tr>
+      <w:tr>
+        <w:tblPrEx>
+          <w:tblBorders>
+            <w:top w:val="single" w:color="B1BBCC" w:sz="4" w:space="0"/>
+            <w:left w:val="single" w:color="B1BBCC" w:sz="4" w:space="0"/>
+            <w:bottom w:val="single" w:color="B1BBCC" w:sz="4" w:space="0"/>
+            <w:right w:val="single" w:color="B1BBCC" w:sz="4" w:space="0"/>
+            <w:insideH w:val="none" w:color="auto" w:sz="0" w:space="0"/>
+            <w:insideV w:val="none" w:color="auto" w:sz="0" w:space="0"/>
+          </w:tblBorders>
+          <w:tblLayout w:type="fixed"/>
+          <w:tblCellMar>
+            <w:top w:w="15" w:type="dxa"/>
+            <w:left w:w="15" w:type="dxa"/>
+            <w:bottom w:w="15" w:type="dxa"/>
+            <w:right w:w="15" w:type="dxa"/>
+          </w:tblCellMar>
+        </w:tblPrEx>
+        <w:tc>
+          <w:tcPr>
+            <w:tcW w:w="709" w:type="dxa"/>
             <w:tcBorders>
-              <w:top w:val="single" w:sz="4" w:space="0" w:color="B1BBCC"/>
-              <w:left w:val="single" w:sz="4" w:space="0" w:color="B1BBCC"/>
-              <w:bottom w:val="single" w:sz="4" w:space="0" w:color="B1BBCC"/>
-              <w:right w:val="single" w:sz="4" w:space="0" w:color="B1BBCC"/>
+              <w:top w:val="single" w:color="B1BBCC" w:sz="4" w:space="0"/>
+              <w:left w:val="single" w:color="B1BBCC" w:sz="4" w:space="0"/>
+              <w:bottom w:val="single" w:color="B1BBCC" w:sz="4" w:space="0"/>
+              <w:right w:val="single" w:color="B1BBCC" w:sz="4" w:space="0"/>
             </w:tcBorders>
             <w:shd w:val="clear" w:color="auto" w:fill="FFFFFF"/>
+            <w:vAlign w:val="center"/>
           </w:tcPr>
           <w:p>
             <w:pPr>
@@ -3018,110 +3568,181 @@
             </w:pPr>
             <w:r>
               <w:rPr>
-                <w:rFonts w:ascii="宋体" w:hAnsi="宋体" w:hint="eastAsia"/>
+                <w:rFonts w:hint="eastAsia" w:ascii="宋体" w:hAnsi="宋体"/>
                 <w:bCs/>
                 <w:color w:val="000000"/>
                 <w:szCs w:val="21"/>
               </w:rPr>
-              <w:t>陈，林</w:t>
-            </w:r>
-          </w:p>
-        </w:tc>
-      </w:tr>
-      <w:tr>
-        <w:tc>
-          <w:tcPr>
-            <w:tcW w:w="709" w:type="dxa"/>
+              <w:t>M5</w:t>
+            </w:r>
+          </w:p>
+        </w:tc>
+        <w:tc>
+          <w:tcPr>
+            <w:tcW w:w="3544" w:type="dxa"/>
             <w:tcBorders>
-              <w:top w:val="single" w:sz="4" w:space="0" w:color="B1BBCC"/>
-              <w:left w:val="single" w:sz="4" w:space="0" w:color="B1BBCC"/>
-              <w:bottom w:val="single" w:sz="4" w:space="0" w:color="B1BBCC"/>
-              <w:right w:val="single" w:sz="4" w:space="0" w:color="B1BBCC"/>
+              <w:top w:val="single" w:color="B1BBCC" w:sz="4" w:space="0"/>
+              <w:left w:val="single" w:color="B1BBCC" w:sz="4" w:space="0"/>
+              <w:bottom w:val="single" w:color="B1BBCC" w:sz="4" w:space="0"/>
+              <w:right w:val="single" w:color="B1BBCC" w:sz="4" w:space="0"/>
             </w:tcBorders>
             <w:shd w:val="clear" w:color="auto" w:fill="FFFFFF"/>
             <w:vAlign w:val="center"/>
           </w:tcPr>
           <w:p>
             <w:pPr>
-              <w:jc w:val="center"/>
               <w:rPr>
                 <w:rFonts w:ascii="宋体" w:hAnsi="宋体"/>
-                <w:szCs w:val="21"/>
-              </w:rPr>
-            </w:pPr>
-            <w:r>
-              <w:rPr>
-                <w:rFonts w:ascii="宋体" w:hAnsi="宋体" w:hint="eastAsia"/>
                 <w:bCs/>
                 <w:color w:val="000000"/>
                 <w:szCs w:val="21"/>
               </w:rPr>
-              <w:t>M3</w:t>
-            </w:r>
-          </w:p>
-        </w:tc>
-        <w:tc>
-          <w:tcPr>
-            <w:tcW w:w="3544" w:type="dxa"/>
+            </w:pPr>
+            <w:r>
+              <w:rPr>
+                <w:rFonts w:hint="eastAsia" w:ascii="宋体" w:hAnsi="宋体"/>
+                <w:bCs/>
+                <w:color w:val="000000"/>
+                <w:szCs w:val="21"/>
+              </w:rPr>
+              <w:t>软件需求变更文档、</w:t>
+            </w:r>
+          </w:p>
+          <w:p>
+            <w:pPr>
+              <w:rPr>
+                <w:rFonts w:ascii="宋体" w:hAnsi="宋体"/>
+                <w:bCs/>
+                <w:color w:val="000000"/>
+                <w:szCs w:val="21"/>
+              </w:rPr>
+            </w:pPr>
+            <w:r>
+              <w:rPr>
+                <w:rFonts w:hint="eastAsia" w:ascii="宋体" w:hAnsi="宋体"/>
+                <w:bCs/>
+                <w:color w:val="000000"/>
+                <w:szCs w:val="21"/>
+              </w:rPr>
+              <w:t>系统设计与实现计划</w:t>
+            </w:r>
+          </w:p>
+        </w:tc>
+        <w:tc>
+          <w:tcPr>
+            <w:tcW w:w="1432" w:type="dxa"/>
             <w:tcBorders>
-              <w:top w:val="single" w:sz="4" w:space="0" w:color="B1BBCC"/>
-              <w:left w:val="single" w:sz="4" w:space="0" w:color="B1BBCC"/>
-              <w:bottom w:val="single" w:sz="4" w:space="0" w:color="B1BBCC"/>
-              <w:right w:val="single" w:sz="4" w:space="0" w:color="B1BBCC"/>
+              <w:top w:val="single" w:color="B1BBCC" w:sz="4" w:space="0"/>
+              <w:left w:val="single" w:color="B1BBCC" w:sz="4" w:space="0"/>
+              <w:bottom w:val="single" w:color="B1BBCC" w:sz="4" w:space="0"/>
+              <w:right w:val="single" w:color="B1BBCC" w:sz="4" w:space="0"/>
+            </w:tcBorders>
+            <w:shd w:val="clear" w:color="auto" w:fill="FFFFFF"/>
+          </w:tcPr>
+          <w:p>
+            <w:pPr>
+              <w:jc w:val="center"/>
+              <w:rPr>
+                <w:rFonts w:hint="eastAsia" w:ascii="宋体" w:hAnsi="宋体" w:eastAsia="宋体"/>
+                <w:bCs/>
+                <w:color w:val="000000"/>
+                <w:szCs w:val="21"/>
+                <w:lang w:val="en-US" w:eastAsia="zh-CN"/>
+              </w:rPr>
+            </w:pPr>
+            <w:r>
+              <w:rPr>
+                <w:rFonts w:hint="eastAsia" w:ascii="宋体" w:hAnsi="宋体"/>
+              </w:rPr>
+              <w:t>201</w:t>
+            </w:r>
+            <w:r>
+              <w:rPr>
+                <w:rFonts w:hint="eastAsia" w:ascii="宋体" w:hAnsi="宋体"/>
+                <w:lang w:val="en-US" w:eastAsia="zh-CN"/>
+              </w:rPr>
+              <w:t>9</w:t>
+            </w:r>
+            <w:r>
+              <w:rPr>
+                <w:rFonts w:hint="eastAsia" w:ascii="宋体" w:hAnsi="宋体"/>
+              </w:rPr>
+              <w:t>.1.</w:t>
+            </w:r>
+            <w:r>
+              <w:rPr>
+                <w:rFonts w:hint="eastAsia" w:ascii="宋体" w:hAnsi="宋体"/>
+                <w:lang w:val="en-US" w:eastAsia="zh-CN"/>
+              </w:rPr>
+              <w:t>6</w:t>
+            </w:r>
+          </w:p>
+        </w:tc>
+        <w:tc>
+          <w:tcPr>
+            <w:tcW w:w="1432" w:type="dxa"/>
+            <w:tcBorders>
+              <w:top w:val="single" w:color="B1BBCC" w:sz="4" w:space="0"/>
+              <w:left w:val="single" w:color="B1BBCC" w:sz="4" w:space="0"/>
+              <w:bottom w:val="single" w:color="B1BBCC" w:sz="4" w:space="0"/>
+              <w:right w:val="single" w:color="B1BBCC" w:sz="4" w:space="0"/>
+            </w:tcBorders>
+            <w:shd w:val="clear" w:color="auto" w:fill="FFFFFF"/>
+          </w:tcPr>
+          <w:p>
+            <w:pPr>
+              <w:jc w:val="center"/>
+              <w:rPr>
+                <w:rFonts w:ascii="宋体" w:hAnsi="宋体"/>
+                <w:bCs/>
+                <w:color w:val="000000"/>
+                <w:szCs w:val="21"/>
+              </w:rPr>
+            </w:pPr>
+            <w:r>
+              <w:rPr>
+                <w:rFonts w:hint="eastAsia" w:ascii="宋体" w:hAnsi="宋体"/>
+                <w:bCs/>
+                <w:color w:val="000000"/>
+                <w:szCs w:val="21"/>
+              </w:rPr>
+              <w:t>林</w:t>
+            </w:r>
+          </w:p>
+        </w:tc>
+      </w:tr>
+      <w:tr>
+        <w:tblPrEx>
+          <w:tblBorders>
+            <w:top w:val="single" w:color="B1BBCC" w:sz="4" w:space="0"/>
+            <w:left w:val="single" w:color="B1BBCC" w:sz="4" w:space="0"/>
+            <w:bottom w:val="single" w:color="B1BBCC" w:sz="4" w:space="0"/>
+            <w:right w:val="single" w:color="B1BBCC" w:sz="4" w:space="0"/>
+            <w:insideH w:val="none" w:color="auto" w:sz="0" w:space="0"/>
+            <w:insideV w:val="none" w:color="auto" w:sz="0" w:space="0"/>
+          </w:tblBorders>
+          <w:tblLayout w:type="fixed"/>
+          <w:tblCellMar>
+            <w:top w:w="15" w:type="dxa"/>
+            <w:left w:w="15" w:type="dxa"/>
+            <w:bottom w:w="15" w:type="dxa"/>
+            <w:right w:w="15" w:type="dxa"/>
+          </w:tblCellMar>
+        </w:tblPrEx>
+        <w:tc>
+          <w:tcPr>
+            <w:tcW w:w="709" w:type="dxa"/>
+            <w:tcBorders>
+              <w:top w:val="single" w:color="B1BBCC" w:sz="4" w:space="0"/>
+              <w:left w:val="single" w:color="B1BBCC" w:sz="4" w:space="0"/>
+              <w:bottom w:val="single" w:color="B1BBCC" w:sz="4" w:space="0"/>
+              <w:right w:val="single" w:color="B1BBCC" w:sz="4" w:space="0"/>
             </w:tcBorders>
             <w:shd w:val="clear" w:color="auto" w:fill="FFFFFF"/>
             <w:vAlign w:val="center"/>
           </w:tcPr>
           <w:p>
             <w:pPr>
-              <w:rPr>
-                <w:rFonts w:ascii="宋体" w:hAnsi="宋体"/>
-                <w:szCs w:val="21"/>
-              </w:rPr>
-            </w:pPr>
-            <w:r>
-              <w:rPr>
-                <w:rFonts w:ascii="宋体" w:hAnsi="宋体" w:hint="eastAsia"/>
-                <w:szCs w:val="21"/>
-              </w:rPr>
-              <w:t>需求工程计划</w:t>
-            </w:r>
-            <w:r>
-              <w:rPr>
-                <w:rFonts w:ascii="宋体" w:hAnsi="宋体"/>
-                <w:szCs w:val="21"/>
-              </w:rPr>
-              <w:t>-成稿</w:t>
-            </w:r>
-            <w:r>
-              <w:rPr>
-                <w:rFonts w:ascii="宋体" w:hAnsi="宋体" w:hint="eastAsia"/>
-                <w:szCs w:val="21"/>
-              </w:rPr>
-              <w:t>+</w:t>
-            </w:r>
-            <w:r>
-              <w:rPr>
-                <w:rFonts w:ascii="宋体" w:hAnsi="宋体"/>
-                <w:szCs w:val="21"/>
-              </w:rPr>
-              <w:t>评审</w:t>
-            </w:r>
-          </w:p>
-        </w:tc>
-        <w:tc>
-          <w:tcPr>
-            <w:tcW w:w="1432" w:type="dxa"/>
-            <w:tcBorders>
-              <w:top w:val="single" w:sz="4" w:space="0" w:color="B1BBCC"/>
-              <w:left w:val="single" w:sz="4" w:space="0" w:color="B1BBCC"/>
-              <w:bottom w:val="single" w:sz="4" w:space="0" w:color="B1BBCC"/>
-              <w:right w:val="single" w:sz="4" w:space="0" w:color="B1BBCC"/>
-            </w:tcBorders>
-            <w:shd w:val="clear" w:color="auto" w:fill="FFFFFF"/>
-          </w:tcPr>
-          <w:p>
-            <w:pPr>
               <w:jc w:val="center"/>
               <w:rPr>
                 <w:rFonts w:ascii="宋体" w:hAnsi="宋体"/>
@@ -3132,26 +3753,29 @@
             </w:pPr>
             <w:r>
               <w:rPr>
-                <w:rFonts w:ascii="宋体" w:hAnsi="宋体" w:hint="eastAsia"/>
-              </w:rPr>
-              <w:t>2018.10.27</w:t>
-            </w:r>
-          </w:p>
-        </w:tc>
-        <w:tc>
-          <w:tcPr>
-            <w:tcW w:w="1432" w:type="dxa"/>
+                <w:rFonts w:hint="eastAsia" w:ascii="宋体" w:hAnsi="宋体"/>
+                <w:bCs/>
+                <w:color w:val="000000"/>
+                <w:szCs w:val="21"/>
+              </w:rPr>
+              <w:t>M6</w:t>
+            </w:r>
+          </w:p>
+        </w:tc>
+        <w:tc>
+          <w:tcPr>
+            <w:tcW w:w="3544" w:type="dxa"/>
             <w:tcBorders>
-              <w:top w:val="single" w:sz="4" w:space="0" w:color="B1BBCC"/>
-              <w:left w:val="single" w:sz="4" w:space="0" w:color="B1BBCC"/>
-              <w:bottom w:val="single" w:sz="4" w:space="0" w:color="B1BBCC"/>
-              <w:right w:val="single" w:sz="4" w:space="0" w:color="B1BBCC"/>
+              <w:top w:val="single" w:color="B1BBCC" w:sz="4" w:space="0"/>
+              <w:left w:val="single" w:color="B1BBCC" w:sz="4" w:space="0"/>
+              <w:bottom w:val="single" w:color="B1BBCC" w:sz="4" w:space="0"/>
+              <w:right w:val="single" w:color="B1BBCC" w:sz="4" w:space="0"/>
             </w:tcBorders>
             <w:shd w:val="clear" w:color="auto" w:fill="FFFFFF"/>
-          </w:tcPr>
-          <w:p>
-            <w:pPr>
-              <w:jc w:val="center"/>
+            <w:vAlign w:val="center"/>
+          </w:tcPr>
+          <w:p>
+            <w:pPr>
               <w:rPr>
                 <w:rFonts w:ascii="宋体" w:hAnsi="宋体"/>
                 <w:bCs/>
@@ -3161,25 +3785,126 @@
             </w:pPr>
             <w:r>
               <w:rPr>
-                <w:rFonts w:ascii="宋体" w:hAnsi="宋体" w:hint="eastAsia"/>
+                <w:rFonts w:hint="eastAsia" w:ascii="宋体" w:hAnsi="宋体"/>
                 <w:bCs/>
                 <w:color w:val="000000"/>
                 <w:szCs w:val="21"/>
               </w:rPr>
-              <w:t>张</w:t>
+              <w:t>软件概要设计说明</w:t>
+            </w:r>
+          </w:p>
+        </w:tc>
+        <w:tc>
+          <w:tcPr>
+            <w:tcW w:w="1432" w:type="dxa"/>
+            <w:tcBorders>
+              <w:top w:val="single" w:color="B1BBCC" w:sz="4" w:space="0"/>
+              <w:left w:val="single" w:color="B1BBCC" w:sz="4" w:space="0"/>
+              <w:bottom w:val="single" w:color="B1BBCC" w:sz="4" w:space="0"/>
+              <w:right w:val="single" w:color="B1BBCC" w:sz="4" w:space="0"/>
+            </w:tcBorders>
+            <w:shd w:val="clear" w:color="auto" w:fill="FFFFFF"/>
+          </w:tcPr>
+          <w:p>
+            <w:pPr>
+              <w:jc w:val="center"/>
+              <w:rPr>
+                <w:rFonts w:hint="eastAsia" w:ascii="宋体" w:hAnsi="宋体" w:eastAsia="宋体"/>
+                <w:bCs/>
+                <w:color w:val="000000"/>
+                <w:szCs w:val="21"/>
+                <w:lang w:val="en-US" w:eastAsia="zh-CN"/>
+              </w:rPr>
+            </w:pPr>
+            <w:r>
+              <w:rPr>
+                <w:rFonts w:hint="eastAsia" w:ascii="宋体" w:hAnsi="宋体"/>
+              </w:rPr>
+              <w:t>201</w:t>
+            </w:r>
+            <w:r>
+              <w:rPr>
+                <w:rFonts w:hint="eastAsia" w:ascii="宋体" w:hAnsi="宋体"/>
+                <w:lang w:val="en-US" w:eastAsia="zh-CN"/>
+              </w:rPr>
+              <w:t>9</w:t>
+            </w:r>
+            <w:r>
+              <w:rPr>
+                <w:rFonts w:hint="eastAsia" w:ascii="宋体" w:hAnsi="宋体"/>
+              </w:rPr>
+              <w:t>.1.</w:t>
+            </w:r>
+            <w:r>
+              <w:rPr>
+                <w:rFonts w:hint="eastAsia" w:ascii="宋体" w:hAnsi="宋体"/>
+                <w:lang w:val="en-US" w:eastAsia="zh-CN"/>
+              </w:rPr>
+              <w:t>12</w:t>
+            </w:r>
+          </w:p>
+        </w:tc>
+        <w:tc>
+          <w:tcPr>
+            <w:tcW w:w="1432" w:type="dxa"/>
+            <w:tcBorders>
+              <w:top w:val="single" w:color="B1BBCC" w:sz="4" w:space="0"/>
+              <w:left w:val="single" w:color="B1BBCC" w:sz="4" w:space="0"/>
+              <w:bottom w:val="single" w:color="B1BBCC" w:sz="4" w:space="0"/>
+              <w:right w:val="single" w:color="B1BBCC" w:sz="4" w:space="0"/>
+            </w:tcBorders>
+            <w:shd w:val="clear" w:color="auto" w:fill="FFFFFF"/>
+          </w:tcPr>
+          <w:p>
+            <w:pPr>
+              <w:jc w:val="center"/>
+              <w:rPr>
+                <w:rFonts w:ascii="宋体" w:hAnsi="宋体"/>
+                <w:bCs/>
+                <w:color w:val="000000"/>
+                <w:szCs w:val="21"/>
+              </w:rPr>
+            </w:pPr>
+            <w:r>
+              <w:rPr>
+                <w:rFonts w:hint="eastAsia" w:ascii="宋体" w:hAnsi="宋体"/>
+                <w:bCs/>
+                <w:color w:val="000000"/>
+                <w:szCs w:val="21"/>
+              </w:rPr>
+              <w:t>刘</w:t>
             </w:r>
           </w:p>
         </w:tc>
       </w:tr>
       <w:tr>
+        <w:tblPrEx>
+          <w:tblBorders>
+            <w:top w:val="single" w:color="B1BBCC" w:sz="4" w:space="0"/>
+            <w:left w:val="single" w:color="B1BBCC" w:sz="4" w:space="0"/>
+            <w:bottom w:val="single" w:color="B1BBCC" w:sz="4" w:space="0"/>
+            <w:right w:val="single" w:color="B1BBCC" w:sz="4" w:space="0"/>
+            <w:insideH w:val="none" w:color="auto" w:sz="0" w:space="0"/>
+            <w:insideV w:val="none" w:color="auto" w:sz="0" w:space="0"/>
+          </w:tblBorders>
+          <w:tblLayout w:type="fixed"/>
+          <w:tblCellMar>
+            <w:top w:w="15" w:type="dxa"/>
+            <w:left w:w="15" w:type="dxa"/>
+            <w:bottom w:w="15" w:type="dxa"/>
+            <w:right w:w="15" w:type="dxa"/>
+          </w:tblCellMar>
+        </w:tblPrEx>
+        <w:trPr>
+          <w:trHeight w:val="664" w:hRule="atLeast"/>
+        </w:trPr>
         <w:tc>
           <w:tcPr>
             <w:tcW w:w="709" w:type="dxa"/>
             <w:tcBorders>
-              <w:top w:val="single" w:sz="4" w:space="0" w:color="B1BBCC"/>
-              <w:left w:val="single" w:sz="4" w:space="0" w:color="B1BBCC"/>
-              <w:bottom w:val="single" w:sz="4" w:space="0" w:color="B1BBCC"/>
-              <w:right w:val="single" w:sz="4" w:space="0" w:color="B1BBCC"/>
+              <w:top w:val="single" w:color="B1BBCC" w:sz="4" w:space="0"/>
+              <w:left w:val="single" w:color="B1BBCC" w:sz="4" w:space="0"/>
+              <w:right w:val="single" w:color="B1BBCC" w:sz="4" w:space="0"/>
             </w:tcBorders>
             <w:shd w:val="clear" w:color="auto" w:fill="FFFFFF"/>
             <w:vAlign w:val="center"/>
@@ -3196,12 +3921,12 @@
             </w:pPr>
             <w:r>
               <w:rPr>
-                <w:rFonts w:ascii="宋体" w:hAnsi="宋体" w:hint="eastAsia"/>
+                <w:rFonts w:hint="eastAsia" w:ascii="宋体" w:hAnsi="宋体"/>
                 <w:bCs/>
                 <w:color w:val="000000"/>
                 <w:szCs w:val="21"/>
               </w:rPr>
-              <w:t>M4</w:t>
+              <w:t>M7</w:t>
             </w:r>
           </w:p>
         </w:tc>
@@ -3209,45 +3934,113 @@
           <w:tcPr>
             <w:tcW w:w="3544" w:type="dxa"/>
             <w:tcBorders>
-              <w:top w:val="single" w:sz="4" w:space="0" w:color="B1BBCC"/>
-              <w:left w:val="single" w:sz="4" w:space="0" w:color="B1BBCC"/>
-              <w:bottom w:val="single" w:sz="4" w:space="0" w:color="B1BBCC"/>
-              <w:right w:val="single" w:sz="4" w:space="0" w:color="B1BBCC"/>
+              <w:top w:val="single" w:color="B1BBCC" w:sz="4" w:space="0"/>
+              <w:left w:val="single" w:color="B1BBCC" w:sz="4" w:space="0"/>
+              <w:right w:val="single" w:color="B1BBCC" w:sz="4" w:space="0"/>
+            </w:tcBorders>
+            <w:shd w:val="clear" w:color="auto" w:fill="FFFFFF"/>
+          </w:tcPr>
+          <w:p>
+            <w:pPr>
+              <w:rPr>
+                <w:rFonts w:ascii="宋体" w:hAnsi="宋体"/>
+                <w:bCs/>
+                <w:color w:val="000000"/>
+                <w:szCs w:val="21"/>
+              </w:rPr>
+            </w:pPr>
+            <w:r>
+              <w:rPr>
+                <w:rFonts w:hint="eastAsia" w:ascii="宋体" w:hAnsi="宋体"/>
+                <w:bCs/>
+                <w:color w:val="000000"/>
+                <w:szCs w:val="21"/>
+              </w:rPr>
+              <w:t>测试计划、安装部署计划</w:t>
+            </w:r>
+          </w:p>
+          <w:p>
+            <w:pPr>
+              <w:rPr>
+                <w:rFonts w:ascii="宋体" w:hAnsi="宋体"/>
+                <w:bCs/>
+                <w:color w:val="000000"/>
+                <w:szCs w:val="21"/>
+              </w:rPr>
+            </w:pPr>
+            <w:r>
+              <w:rPr>
+                <w:rFonts w:hint="eastAsia" w:ascii="宋体" w:hAnsi="宋体"/>
+                <w:bCs/>
+                <w:color w:val="000000"/>
+                <w:szCs w:val="21"/>
+              </w:rPr>
+              <w:t>培训计划、系统维护计划</w:t>
+            </w:r>
+          </w:p>
+        </w:tc>
+        <w:tc>
+          <w:tcPr>
+            <w:tcW w:w="1432" w:type="dxa"/>
+            <w:tcBorders>
+              <w:top w:val="single" w:color="B1BBCC" w:sz="4" w:space="0"/>
+              <w:left w:val="single" w:color="B1BBCC" w:sz="4" w:space="0"/>
+              <w:right w:val="single" w:color="B1BBCC" w:sz="4" w:space="0"/>
+            </w:tcBorders>
+            <w:shd w:val="clear" w:color="auto" w:fill="FFFFFF"/>
+          </w:tcPr>
+          <w:p>
+            <w:pPr>
+              <w:jc w:val="center"/>
+              <w:rPr>
+                <w:rFonts w:hint="eastAsia" w:ascii="宋体" w:hAnsi="宋体" w:eastAsia="宋体"/>
+                <w:bCs/>
+                <w:color w:val="000000"/>
+                <w:szCs w:val="21"/>
+                <w:lang w:val="en-US" w:eastAsia="zh-CN"/>
+              </w:rPr>
+            </w:pPr>
+            <w:r>
+              <w:rPr>
+                <w:rFonts w:hint="eastAsia" w:ascii="宋体" w:hAnsi="宋体"/>
+              </w:rPr>
+              <w:t>201</w:t>
+            </w:r>
+            <w:r>
+              <w:rPr>
+                <w:rFonts w:hint="eastAsia" w:ascii="宋体" w:hAnsi="宋体"/>
+                <w:lang w:val="en-US" w:eastAsia="zh-CN"/>
+              </w:rPr>
+              <w:t>9</w:t>
+            </w:r>
+            <w:r>
+              <w:rPr>
+                <w:rFonts w:hint="eastAsia" w:ascii="宋体" w:hAnsi="宋体"/>
+              </w:rPr>
+              <w:t>.1.</w:t>
+            </w:r>
+            <w:r>
+              <w:rPr>
+                <w:rFonts w:hint="eastAsia" w:ascii="宋体" w:hAnsi="宋体"/>
+                <w:lang w:val="en-US" w:eastAsia="zh-CN"/>
+              </w:rPr>
+              <w:t>13</w:t>
+            </w:r>
+          </w:p>
+        </w:tc>
+        <w:tc>
+          <w:tcPr>
+            <w:tcW w:w="1432" w:type="dxa"/>
+            <w:tcBorders>
+              <w:top w:val="single" w:color="B1BBCC" w:sz="4" w:space="0"/>
+              <w:left w:val="single" w:color="B1BBCC" w:sz="4" w:space="0"/>
+              <w:right w:val="single" w:color="B1BBCC" w:sz="4" w:space="0"/>
             </w:tcBorders>
             <w:shd w:val="clear" w:color="auto" w:fill="FFFFFF"/>
             <w:vAlign w:val="center"/>
           </w:tcPr>
           <w:p>
             <w:pPr>
-              <w:rPr>
-                <w:rFonts w:ascii="宋体" w:hAnsi="宋体"/>
-                <w:szCs w:val="21"/>
-              </w:rPr>
-            </w:pPr>
-            <w:r>
-              <w:rPr>
-                <w:rFonts w:ascii="宋体" w:hAnsi="宋体" w:hint="eastAsia"/>
-                <w:bCs/>
-                <w:color w:val="000000"/>
-                <w:szCs w:val="21"/>
-              </w:rPr>
-              <w:t>软件需求规格说明书</w:t>
-            </w:r>
-          </w:p>
-        </w:tc>
-        <w:tc>
-          <w:tcPr>
-            <w:tcW w:w="1432" w:type="dxa"/>
-            <w:tcBorders>
-              <w:top w:val="single" w:sz="4" w:space="0" w:color="B1BBCC"/>
-              <w:left w:val="single" w:sz="4" w:space="0" w:color="B1BBCC"/>
-              <w:bottom w:val="single" w:sz="4" w:space="0" w:color="B1BBCC"/>
-              <w:right w:val="single" w:sz="4" w:space="0" w:color="B1BBCC"/>
-            </w:tcBorders>
-            <w:shd w:val="clear" w:color="auto" w:fill="FFFFFF"/>
-          </w:tcPr>
-          <w:p>
-            <w:pPr>
               <w:jc w:val="center"/>
               <w:rPr>
                 <w:rFonts w:ascii="宋体" w:hAnsi="宋体"/>
@@ -3258,20 +4051,42 @@
             </w:pPr>
             <w:r>
               <w:rPr>
-                <w:rFonts w:ascii="宋体" w:hAnsi="宋体"/>
-              </w:rPr>
-              <w:t>/</w:t>
-            </w:r>
-          </w:p>
-        </w:tc>
-        <w:tc>
-          <w:tcPr>
-            <w:tcW w:w="1432" w:type="dxa"/>
+                <w:rFonts w:hint="eastAsia" w:ascii="宋体" w:hAnsi="宋体"/>
+                <w:bCs/>
+                <w:color w:val="000000"/>
+                <w:szCs w:val="21"/>
+              </w:rPr>
+              <w:t>All</w:t>
+            </w:r>
+          </w:p>
+        </w:tc>
+      </w:tr>
+      <w:tr>
+        <w:tblPrEx>
+          <w:tblBorders>
+            <w:top w:val="single" w:color="B1BBCC" w:sz="4" w:space="0"/>
+            <w:left w:val="single" w:color="B1BBCC" w:sz="4" w:space="0"/>
+            <w:bottom w:val="single" w:color="B1BBCC" w:sz="4" w:space="0"/>
+            <w:right w:val="single" w:color="B1BBCC" w:sz="4" w:space="0"/>
+            <w:insideH w:val="none" w:color="auto" w:sz="0" w:space="0"/>
+            <w:insideV w:val="none" w:color="auto" w:sz="0" w:space="0"/>
+          </w:tblBorders>
+          <w:tblLayout w:type="fixed"/>
+          <w:tblCellMar>
+            <w:top w:w="15" w:type="dxa"/>
+            <w:left w:w="15" w:type="dxa"/>
+            <w:bottom w:w="15" w:type="dxa"/>
+            <w:right w:w="15" w:type="dxa"/>
+          </w:tblCellMar>
+        </w:tblPrEx>
+        <w:tc>
+          <w:tcPr>
+            <w:tcW w:w="709" w:type="dxa"/>
             <w:tcBorders>
-              <w:top w:val="single" w:sz="4" w:space="0" w:color="B1BBCC"/>
-              <w:left w:val="single" w:sz="4" w:space="0" w:color="B1BBCC"/>
-              <w:bottom w:val="single" w:sz="4" w:space="0" w:color="B1BBCC"/>
-              <w:right w:val="single" w:sz="4" w:space="0" w:color="B1BBCC"/>
+              <w:top w:val="single" w:color="B1BBCC" w:sz="4" w:space="0"/>
+              <w:left w:val="single" w:color="B1BBCC" w:sz="4" w:space="0"/>
+              <w:bottom w:val="single" w:color="B1BBCC" w:sz="4" w:space="0"/>
+              <w:right w:val="single" w:color="B1BBCC" w:sz="4" w:space="0"/>
             </w:tcBorders>
             <w:shd w:val="clear" w:color="auto" w:fill="FFFFFF"/>
           </w:tcPr>
@@ -3287,32 +4102,28 @@
             </w:pPr>
             <w:r>
               <w:rPr>
-                <w:rFonts w:ascii="宋体" w:hAnsi="宋体" w:hint="eastAsia"/>
+                <w:rFonts w:hint="eastAsia" w:ascii="宋体" w:hAnsi="宋体"/>
                 <w:bCs/>
                 <w:color w:val="000000"/>
                 <w:szCs w:val="21"/>
               </w:rPr>
-              <w:t>赵</w:t>
-            </w:r>
-          </w:p>
-        </w:tc>
-      </w:tr>
-      <w:tr>
-        <w:tc>
-          <w:tcPr>
-            <w:tcW w:w="709" w:type="dxa"/>
+              <w:t>M8</w:t>
+            </w:r>
+          </w:p>
+        </w:tc>
+        <w:tc>
+          <w:tcPr>
+            <w:tcW w:w="3544" w:type="dxa"/>
             <w:tcBorders>
-              <w:top w:val="single" w:sz="4" w:space="0" w:color="B1BBCC"/>
-              <w:left w:val="single" w:sz="4" w:space="0" w:color="B1BBCC"/>
-              <w:bottom w:val="single" w:sz="4" w:space="0" w:color="B1BBCC"/>
-              <w:right w:val="single" w:sz="4" w:space="0" w:color="B1BBCC"/>
+              <w:top w:val="single" w:color="B1BBCC" w:sz="4" w:space="0"/>
+              <w:left w:val="single" w:color="B1BBCC" w:sz="4" w:space="0"/>
+              <w:bottom w:val="single" w:color="B1BBCC" w:sz="4" w:space="0"/>
+              <w:right w:val="single" w:color="B1BBCC" w:sz="4" w:space="0"/>
             </w:tcBorders>
             <w:shd w:val="clear" w:color="auto" w:fill="FFFFFF"/>
-            <w:vAlign w:val="center"/>
-          </w:tcPr>
-          <w:p>
-            <w:pPr>
-              <w:jc w:val="center"/>
+          </w:tcPr>
+          <w:p>
+            <w:pPr>
               <w:rPr>
                 <w:rFonts w:ascii="宋体" w:hAnsi="宋体"/>
                 <w:bCs/>
@@ -3322,29 +4133,29 @@
             </w:pPr>
             <w:r>
               <w:rPr>
-                <w:rFonts w:ascii="宋体" w:hAnsi="宋体" w:hint="eastAsia"/>
+                <w:rFonts w:hint="eastAsia" w:ascii="宋体" w:hAnsi="宋体"/>
                 <w:bCs/>
                 <w:color w:val="000000"/>
                 <w:szCs w:val="21"/>
               </w:rPr>
-              <w:t>M5</w:t>
-            </w:r>
-          </w:p>
-        </w:tc>
-        <w:tc>
-          <w:tcPr>
-            <w:tcW w:w="3544" w:type="dxa"/>
+              <w:t>项目总结报告</w:t>
+            </w:r>
+          </w:p>
+        </w:tc>
+        <w:tc>
+          <w:tcPr>
+            <w:tcW w:w="1432" w:type="dxa"/>
             <w:tcBorders>
-              <w:top w:val="single" w:sz="4" w:space="0" w:color="B1BBCC"/>
-              <w:left w:val="single" w:sz="4" w:space="0" w:color="B1BBCC"/>
-              <w:bottom w:val="single" w:sz="4" w:space="0" w:color="B1BBCC"/>
-              <w:right w:val="single" w:sz="4" w:space="0" w:color="B1BBCC"/>
+              <w:top w:val="single" w:color="B1BBCC" w:sz="4" w:space="0"/>
+              <w:left w:val="single" w:color="B1BBCC" w:sz="4" w:space="0"/>
+              <w:bottom w:val="single" w:color="B1BBCC" w:sz="4" w:space="0"/>
+              <w:right w:val="single" w:color="B1BBCC" w:sz="4" w:space="0"/>
             </w:tcBorders>
             <w:shd w:val="clear" w:color="auto" w:fill="FFFFFF"/>
-            <w:vAlign w:val="center"/>
-          </w:tcPr>
-          <w:p>
-            <w:pPr>
+          </w:tcPr>
+          <w:p>
+            <w:pPr>
+              <w:jc w:val="center"/>
               <w:rPr>
                 <w:rFonts w:ascii="宋体" w:hAnsi="宋体"/>
                 <w:bCs/>
@@ -3354,12 +4165,9 @@
             </w:pPr>
             <w:r>
               <w:rPr>
-                <w:rFonts w:ascii="宋体" w:hAnsi="宋体" w:hint="eastAsia"/>
-                <w:bCs/>
-                <w:color w:val="000000"/>
-                <w:szCs w:val="21"/>
-              </w:rPr>
-              <w:t>软件需求变更文档</w:t>
+                <w:rFonts w:ascii="宋体" w:hAnsi="宋体"/>
+              </w:rPr>
+              <w:t>2019.01.15</w:t>
             </w:r>
           </w:p>
         </w:tc>
@@ -3367,10 +4175,10 @@
           <w:tcPr>
             <w:tcW w:w="1432" w:type="dxa"/>
             <w:tcBorders>
-              <w:top w:val="single" w:sz="4" w:space="0" w:color="B1BBCC"/>
-              <w:left w:val="single" w:sz="4" w:space="0" w:color="B1BBCC"/>
-              <w:bottom w:val="single" w:sz="4" w:space="0" w:color="B1BBCC"/>
-              <w:right w:val="single" w:sz="4" w:space="0" w:color="B1BBCC"/>
+              <w:top w:val="single" w:color="B1BBCC" w:sz="4" w:space="0"/>
+              <w:left w:val="single" w:color="B1BBCC" w:sz="4" w:space="0"/>
+              <w:bottom w:val="single" w:color="B1BBCC" w:sz="4" w:space="0"/>
+              <w:right w:val="single" w:color="B1BBCC" w:sz="4" w:space="0"/>
             </w:tcBorders>
             <w:shd w:val="clear" w:color="auto" w:fill="FFFFFF"/>
           </w:tcPr>
@@ -3386,162 +4194,7 @@
             </w:pPr>
             <w:r>
               <w:rPr>
-                <w:rFonts w:ascii="宋体" w:hAnsi="宋体"/>
-              </w:rPr>
-              <w:t>/</w:t>
-            </w:r>
-          </w:p>
-        </w:tc>
-        <w:tc>
-          <w:tcPr>
-            <w:tcW w:w="1432" w:type="dxa"/>
-            <w:tcBorders>
-              <w:top w:val="single" w:sz="4" w:space="0" w:color="B1BBCC"/>
-              <w:left w:val="single" w:sz="4" w:space="0" w:color="B1BBCC"/>
-              <w:bottom w:val="single" w:sz="4" w:space="0" w:color="B1BBCC"/>
-              <w:right w:val="single" w:sz="4" w:space="0" w:color="B1BBCC"/>
-            </w:tcBorders>
-            <w:shd w:val="clear" w:color="auto" w:fill="FFFFFF"/>
-          </w:tcPr>
-          <w:p>
-            <w:pPr>
-              <w:jc w:val="center"/>
-              <w:rPr>
-                <w:rFonts w:ascii="宋体" w:hAnsi="宋体"/>
-                <w:bCs/>
-                <w:color w:val="000000"/>
-                <w:szCs w:val="21"/>
-              </w:rPr>
-            </w:pPr>
-            <w:r>
-              <w:rPr>
-                <w:rFonts w:ascii="宋体" w:hAnsi="宋体" w:hint="eastAsia"/>
-                <w:bCs/>
-                <w:color w:val="000000"/>
-                <w:szCs w:val="21"/>
-              </w:rPr>
-              <w:t>林</w:t>
-            </w:r>
-          </w:p>
-        </w:tc>
-      </w:tr>
-      <w:tr>
-        <w:tc>
-          <w:tcPr>
-            <w:tcW w:w="709" w:type="dxa"/>
-            <w:tcBorders>
-              <w:top w:val="single" w:sz="4" w:space="0" w:color="B1BBCC"/>
-              <w:left w:val="single" w:sz="4" w:space="0" w:color="B1BBCC"/>
-              <w:bottom w:val="single" w:sz="4" w:space="0" w:color="B1BBCC"/>
-              <w:right w:val="single" w:sz="4" w:space="0" w:color="B1BBCC"/>
-            </w:tcBorders>
-            <w:shd w:val="clear" w:color="auto" w:fill="FFFFFF"/>
-          </w:tcPr>
-          <w:p>
-            <w:pPr>
-              <w:jc w:val="center"/>
-              <w:rPr>
-                <w:rFonts w:ascii="宋体" w:hAnsi="宋体"/>
-                <w:bCs/>
-                <w:color w:val="000000"/>
-                <w:szCs w:val="21"/>
-              </w:rPr>
-            </w:pPr>
-            <w:r>
-              <w:rPr>
-                <w:rFonts w:ascii="宋体" w:hAnsi="宋体" w:hint="eastAsia"/>
-                <w:bCs/>
-                <w:color w:val="000000"/>
-                <w:szCs w:val="21"/>
-              </w:rPr>
-              <w:t>M8</w:t>
-            </w:r>
-          </w:p>
-        </w:tc>
-        <w:tc>
-          <w:tcPr>
-            <w:tcW w:w="3544" w:type="dxa"/>
-            <w:tcBorders>
-              <w:top w:val="single" w:sz="4" w:space="0" w:color="B1BBCC"/>
-              <w:left w:val="single" w:sz="4" w:space="0" w:color="B1BBCC"/>
-              <w:bottom w:val="single" w:sz="4" w:space="0" w:color="B1BBCC"/>
-              <w:right w:val="single" w:sz="4" w:space="0" w:color="B1BBCC"/>
-            </w:tcBorders>
-            <w:shd w:val="clear" w:color="auto" w:fill="FFFFFF"/>
-          </w:tcPr>
-          <w:p>
-            <w:pPr>
-              <w:rPr>
-                <w:rFonts w:ascii="宋体" w:hAnsi="宋体"/>
-                <w:bCs/>
-                <w:color w:val="000000"/>
-                <w:szCs w:val="21"/>
-              </w:rPr>
-            </w:pPr>
-            <w:r>
-              <w:rPr>
-                <w:rFonts w:ascii="宋体" w:hAnsi="宋体" w:hint="eastAsia"/>
-                <w:bCs/>
-                <w:color w:val="000000"/>
-                <w:szCs w:val="21"/>
-              </w:rPr>
-              <w:t>项目总结报告</w:t>
-            </w:r>
-          </w:p>
-        </w:tc>
-        <w:tc>
-          <w:tcPr>
-            <w:tcW w:w="1432" w:type="dxa"/>
-            <w:tcBorders>
-              <w:top w:val="single" w:sz="4" w:space="0" w:color="B1BBCC"/>
-              <w:left w:val="single" w:sz="4" w:space="0" w:color="B1BBCC"/>
-              <w:bottom w:val="single" w:sz="4" w:space="0" w:color="B1BBCC"/>
-              <w:right w:val="single" w:sz="4" w:space="0" w:color="B1BBCC"/>
-            </w:tcBorders>
-            <w:shd w:val="clear" w:color="auto" w:fill="FFFFFF"/>
-          </w:tcPr>
-          <w:p>
-            <w:pPr>
-              <w:jc w:val="center"/>
-              <w:rPr>
-                <w:rFonts w:ascii="宋体" w:hAnsi="宋体"/>
-                <w:bCs/>
-                <w:color w:val="000000"/>
-                <w:szCs w:val="21"/>
-              </w:rPr>
-            </w:pPr>
-            <w:r>
-              <w:rPr>
-                <w:rFonts w:ascii="宋体" w:hAnsi="宋体"/>
-              </w:rPr>
-              <w:t>2019.01.15</w:t>
-            </w:r>
-          </w:p>
-        </w:tc>
-        <w:tc>
-          <w:tcPr>
-            <w:tcW w:w="1432" w:type="dxa"/>
-            <w:tcBorders>
-              <w:top w:val="single" w:sz="4" w:space="0" w:color="B1BBCC"/>
-              <w:left w:val="single" w:sz="4" w:space="0" w:color="B1BBCC"/>
-              <w:bottom w:val="single" w:sz="4" w:space="0" w:color="B1BBCC"/>
-              <w:right w:val="single" w:sz="4" w:space="0" w:color="B1BBCC"/>
-            </w:tcBorders>
-            <w:shd w:val="clear" w:color="auto" w:fill="FFFFFF"/>
-          </w:tcPr>
-          <w:p>
-            <w:pPr>
-              <w:jc w:val="center"/>
-              <w:rPr>
-                <w:rFonts w:ascii="宋体" w:hAnsi="宋体"/>
-                <w:bCs/>
-                <w:color w:val="000000"/>
-                <w:szCs w:val="21"/>
-              </w:rPr>
-            </w:pPr>
-            <w:r>
-              <w:rPr>
-                <w:rFonts w:ascii="宋体" w:hAnsi="宋体" w:hint="eastAsia"/>
+                <w:rFonts w:hint="eastAsia" w:ascii="宋体" w:hAnsi="宋体"/>
                 <w:bCs/>
                 <w:color w:val="000000"/>
                 <w:szCs w:val="21"/>
@@ -3571,7 +4224,7 @@
     <w:p/>
     <w:p>
       <w:pPr>
-        <w:pStyle w:val="a"/>
+        <w:pStyle w:val="24"/>
       </w:pPr>
       <w:r>
         <w:rPr>
@@ -3582,7 +4235,7 @@
     </w:p>
     <w:p>
       <w:pPr>
-        <w:pStyle w:val="ae"/>
+        <w:pStyle w:val="27"/>
         <w:keepNext/>
         <w:keepLines/>
         <w:numPr>
@@ -3603,7 +4256,7 @@
     </w:p>
     <w:p>
       <w:pPr>
-        <w:pStyle w:val="ae"/>
+        <w:pStyle w:val="27"/>
         <w:keepNext/>
         <w:keepLines/>
         <w:numPr>
@@ -3624,7 +4277,7 @@
     </w:p>
     <w:p>
       <w:pPr>
-        <w:pStyle w:val="2"/>
+        <w:pStyle w:val="3"/>
       </w:pPr>
       <w:r>
         <w:rPr>
@@ -3635,17 +4288,24 @@
     </w:p>
     <w:tbl>
       <w:tblPr>
+        <w:tblStyle w:val="14"/>
         <w:tblW w:w="8296" w:type="dxa"/>
+        <w:tblInd w:w="0" w:type="dxa"/>
         <w:tblBorders>
-          <w:top w:val="single" w:sz="4" w:space="0" w:color="000000"/>
-          <w:left w:val="single" w:sz="4" w:space="0" w:color="000000"/>
-          <w:bottom w:val="single" w:sz="4" w:space="0" w:color="000000"/>
-          <w:right w:val="single" w:sz="4" w:space="0" w:color="000000"/>
-          <w:insideH w:val="single" w:sz="4" w:space="0" w:color="000000"/>
-          <w:insideV w:val="single" w:sz="4" w:space="0" w:color="000000"/>
+          <w:top w:val="single" w:color="000000" w:sz="4" w:space="0"/>
+          <w:left w:val="single" w:color="000000" w:sz="4" w:space="0"/>
+          <w:bottom w:val="single" w:color="000000" w:sz="4" w:space="0"/>
+          <w:right w:val="single" w:color="000000" w:sz="4" w:space="0"/>
+          <w:insideH w:val="single" w:color="000000" w:sz="4" w:space="0"/>
+          <w:insideV w:val="single" w:color="000000" w:sz="4" w:space="0"/>
         </w:tblBorders>
         <w:tblLayout w:type="fixed"/>
-        <w:tblLook w:val="04A0" w:firstRow="1" w:lastRow="0" w:firstColumn="1" w:lastColumn="0" w:noHBand="0" w:noVBand="1"/>
+        <w:tblCellMar>
+          <w:top w:w="0" w:type="dxa"/>
+          <w:left w:w="108" w:type="dxa"/>
+          <w:bottom w:w="0" w:type="dxa"/>
+          <w:right w:w="108" w:type="dxa"/>
+        </w:tblCellMar>
       </w:tblPr>
       <w:tblGrid>
         <w:gridCol w:w="1352"/>
@@ -3655,6 +4315,23 @@
         <w:gridCol w:w="1404"/>
       </w:tblGrid>
       <w:tr>
+        <w:tblPrEx>
+          <w:tblBorders>
+            <w:top w:val="single" w:color="000000" w:sz="4" w:space="0"/>
+            <w:left w:val="single" w:color="000000" w:sz="4" w:space="0"/>
+            <w:bottom w:val="single" w:color="000000" w:sz="4" w:space="0"/>
+            <w:right w:val="single" w:color="000000" w:sz="4" w:space="0"/>
+            <w:insideH w:val="single" w:color="000000" w:sz="4" w:space="0"/>
+            <w:insideV w:val="single" w:color="000000" w:sz="4" w:space="0"/>
+          </w:tblBorders>
+          <w:tblLayout w:type="fixed"/>
+          <w:tblCellMar>
+            <w:top w:w="0" w:type="dxa"/>
+            <w:left w:w="108" w:type="dxa"/>
+            <w:bottom w:w="0" w:type="dxa"/>
+            <w:right w:w="108" w:type="dxa"/>
+          </w:tblCellMar>
+        </w:tblPrEx>
         <w:tc>
           <w:tcPr>
             <w:tcW w:w="1352" w:type="dxa"/>
@@ -3683,7 +4360,7 @@
           </w:tcPr>
           <w:p>
             <w:pPr>
-              <w:ind w:firstLineChars="94" w:firstLine="198"/>
+              <w:ind w:firstLine="198" w:firstLineChars="94"/>
               <w:rPr>
                 <w:b/>
               </w:rPr>
@@ -3704,7 +4381,7 @@
           </w:tcPr>
           <w:p>
             <w:pPr>
-              <w:ind w:firstLineChars="94" w:firstLine="198"/>
+              <w:ind w:firstLine="198" w:firstLineChars="94"/>
               <w:rPr>
                 <w:b/>
               </w:rPr>
@@ -3762,6 +4439,23 @@
         </w:tc>
       </w:tr>
       <w:tr>
+        <w:tblPrEx>
+          <w:tblBorders>
+            <w:top w:val="single" w:color="000000" w:sz="4" w:space="0"/>
+            <w:left w:val="single" w:color="000000" w:sz="4" w:space="0"/>
+            <w:bottom w:val="single" w:color="000000" w:sz="4" w:space="0"/>
+            <w:right w:val="single" w:color="000000" w:sz="4" w:space="0"/>
+            <w:insideH w:val="single" w:color="000000" w:sz="4" w:space="0"/>
+            <w:insideV w:val="single" w:color="000000" w:sz="4" w:space="0"/>
+          </w:tblBorders>
+          <w:tblLayout w:type="fixed"/>
+          <w:tblCellMar>
+            <w:top w:w="0" w:type="dxa"/>
+            <w:left w:w="108" w:type="dxa"/>
+            <w:bottom w:w="0" w:type="dxa"/>
+            <w:right w:w="108" w:type="dxa"/>
+          </w:tblCellMar>
+        </w:tblPrEx>
         <w:tc>
           <w:tcPr>
             <w:tcW w:w="1352" w:type="dxa"/>
@@ -3775,16 +4469,8 @@
               <w:rPr>
                 <w:rFonts w:hint="eastAsia"/>
               </w:rPr>
-              <w:t>张</w:t>
-            </w:r>
-            <w:proofErr w:type="gramStart"/>
-            <w:r>
-              <w:rPr>
-                <w:rFonts w:hint="eastAsia"/>
-              </w:rPr>
-              <w:t>荣阳</w:t>
-            </w:r>
-            <w:proofErr w:type="gramEnd"/>
+              <w:t>张荣阳</w:t>
+            </w:r>
           </w:p>
         </w:tc>
         <w:tc>
@@ -3794,7 +4480,7 @@
           </w:tcPr>
           <w:p>
             <w:pPr>
-              <w:ind w:firstLineChars="95" w:firstLine="199"/>
+              <w:ind w:firstLine="199" w:firstLineChars="95"/>
             </w:pPr>
             <w:r>
               <w:rPr>
@@ -3845,20 +4531,31 @@
               <w:rPr>
                 <w:rFonts w:hint="eastAsia"/>
               </w:rPr>
-              <w:t>弘毅</w:t>
-            </w:r>
-            <w:r>
-              <w:rPr>
-                <w:rFonts w:hint="eastAsia"/>
-              </w:rPr>
-              <w:t>1-608</w:t>
+              <w:t>弘毅1-608</w:t>
             </w:r>
           </w:p>
         </w:tc>
       </w:tr>
       <w:tr>
+        <w:tblPrEx>
+          <w:tblBorders>
+            <w:top w:val="single" w:color="000000" w:sz="4" w:space="0"/>
+            <w:left w:val="single" w:color="000000" w:sz="4" w:space="0"/>
+            <w:bottom w:val="single" w:color="000000" w:sz="4" w:space="0"/>
+            <w:right w:val="single" w:color="000000" w:sz="4" w:space="0"/>
+            <w:insideH w:val="single" w:color="000000" w:sz="4" w:space="0"/>
+            <w:insideV w:val="single" w:color="000000" w:sz="4" w:space="0"/>
+          </w:tblBorders>
+          <w:tblLayout w:type="fixed"/>
+          <w:tblCellMar>
+            <w:top w:w="0" w:type="dxa"/>
+            <w:left w:w="108" w:type="dxa"/>
+            <w:bottom w:w="0" w:type="dxa"/>
+            <w:right w:w="108" w:type="dxa"/>
+          </w:tblCellMar>
+        </w:tblPrEx>
         <w:trPr>
-          <w:trHeight w:val="326"/>
+          <w:trHeight w:val="326" w:hRule="atLeast"/>
         </w:trPr>
         <w:tc>
           <w:tcPr>
@@ -3887,7 +4584,7 @@
           </w:tcPr>
           <w:p>
             <w:pPr>
-              <w:ind w:firstLineChars="95" w:firstLine="199"/>
+              <w:ind w:firstLine="199" w:firstLineChars="95"/>
             </w:pPr>
             <w:r>
               <w:rPr>
@@ -3938,18 +4635,29 @@
               <w:rPr>
                 <w:rFonts w:hint="eastAsia"/>
               </w:rPr>
-              <w:t>弘毅</w:t>
-            </w:r>
-            <w:r>
-              <w:rPr>
-                <w:rFonts w:hint="eastAsia"/>
-              </w:rPr>
-              <w:t>1-608</w:t>
+              <w:t>弘毅1-608</w:t>
             </w:r>
           </w:p>
         </w:tc>
       </w:tr>
       <w:tr>
+        <w:tblPrEx>
+          <w:tblBorders>
+            <w:top w:val="single" w:color="000000" w:sz="4" w:space="0"/>
+            <w:left w:val="single" w:color="000000" w:sz="4" w:space="0"/>
+            <w:bottom w:val="single" w:color="000000" w:sz="4" w:space="0"/>
+            <w:right w:val="single" w:color="000000" w:sz="4" w:space="0"/>
+            <w:insideH w:val="single" w:color="000000" w:sz="4" w:space="0"/>
+            <w:insideV w:val="single" w:color="000000" w:sz="4" w:space="0"/>
+          </w:tblBorders>
+          <w:tblLayout w:type="fixed"/>
+          <w:tblCellMar>
+            <w:top w:w="0" w:type="dxa"/>
+            <w:left w:w="108" w:type="dxa"/>
+            <w:bottom w:w="0" w:type="dxa"/>
+            <w:right w:w="108" w:type="dxa"/>
+          </w:tblCellMar>
+        </w:tblPrEx>
         <w:tc>
           <w:tcPr>
             <w:tcW w:w="1352" w:type="dxa"/>
@@ -3974,7 +4682,7 @@
           </w:tcPr>
           <w:p>
             <w:pPr>
-              <w:ind w:firstLineChars="95" w:firstLine="199"/>
+              <w:ind w:firstLine="199" w:firstLineChars="95"/>
             </w:pPr>
             <w:r>
               <w:rPr>
@@ -4025,18 +4733,29 @@
               <w:rPr>
                 <w:rFonts w:hint="eastAsia"/>
               </w:rPr>
-              <w:t>弘毅</w:t>
-            </w:r>
-            <w:r>
-              <w:rPr>
-                <w:rFonts w:hint="eastAsia"/>
-              </w:rPr>
-              <w:t>1-603</w:t>
+              <w:t>弘毅1-603</w:t>
             </w:r>
           </w:p>
         </w:tc>
       </w:tr>
       <w:tr>
+        <w:tblPrEx>
+          <w:tblBorders>
+            <w:top w:val="single" w:color="000000" w:sz="4" w:space="0"/>
+            <w:left w:val="single" w:color="000000" w:sz="4" w:space="0"/>
+            <w:bottom w:val="single" w:color="000000" w:sz="4" w:space="0"/>
+            <w:right w:val="single" w:color="000000" w:sz="4" w:space="0"/>
+            <w:insideH w:val="single" w:color="000000" w:sz="4" w:space="0"/>
+            <w:insideV w:val="single" w:color="000000" w:sz="4" w:space="0"/>
+          </w:tblBorders>
+          <w:tblLayout w:type="fixed"/>
+          <w:tblCellMar>
+            <w:top w:w="0" w:type="dxa"/>
+            <w:left w:w="108" w:type="dxa"/>
+            <w:bottom w:w="0" w:type="dxa"/>
+            <w:right w:w="108" w:type="dxa"/>
+          </w:tblCellMar>
+        </w:tblPrEx>
         <w:tc>
           <w:tcPr>
             <w:tcW w:w="1352" w:type="dxa"/>
@@ -4050,16 +4769,8 @@
               <w:rPr>
                 <w:rFonts w:hint="eastAsia"/>
               </w:rPr>
-              <w:t>刘</w:t>
-            </w:r>
-            <w:proofErr w:type="gramStart"/>
-            <w:r>
-              <w:rPr>
-                <w:rFonts w:hint="eastAsia"/>
-              </w:rPr>
-              <w:t>浥</w:t>
-            </w:r>
-            <w:proofErr w:type="gramEnd"/>
+              <w:t>刘浥</w:t>
+            </w:r>
           </w:p>
         </w:tc>
         <w:tc>
@@ -4069,7 +4780,7 @@
           </w:tcPr>
           <w:p>
             <w:pPr>
-              <w:ind w:firstLineChars="95" w:firstLine="199"/>
+              <w:ind w:firstLine="199" w:firstLineChars="95"/>
             </w:pPr>
             <w:r>
               <w:rPr>
@@ -4120,18 +4831,29 @@
               <w:rPr>
                 <w:rFonts w:hint="eastAsia"/>
               </w:rPr>
-              <w:t>弘毅</w:t>
-            </w:r>
-            <w:r>
-              <w:rPr>
-                <w:rFonts w:hint="eastAsia"/>
-              </w:rPr>
-              <w:t>1-603</w:t>
+              <w:t>弘毅1-603</w:t>
             </w:r>
           </w:p>
         </w:tc>
       </w:tr>
       <w:tr>
+        <w:tblPrEx>
+          <w:tblBorders>
+            <w:top w:val="single" w:color="000000" w:sz="4" w:space="0"/>
+            <w:left w:val="single" w:color="000000" w:sz="4" w:space="0"/>
+            <w:bottom w:val="single" w:color="000000" w:sz="4" w:space="0"/>
+            <w:right w:val="single" w:color="000000" w:sz="4" w:space="0"/>
+            <w:insideH w:val="single" w:color="000000" w:sz="4" w:space="0"/>
+            <w:insideV w:val="single" w:color="000000" w:sz="4" w:space="0"/>
+          </w:tblBorders>
+          <w:tblLayout w:type="fixed"/>
+          <w:tblCellMar>
+            <w:top w:w="0" w:type="dxa"/>
+            <w:left w:w="108" w:type="dxa"/>
+            <w:bottom w:w="0" w:type="dxa"/>
+            <w:right w:w="108" w:type="dxa"/>
+          </w:tblCellMar>
+        </w:tblPrEx>
         <w:tc>
           <w:tcPr>
             <w:tcW w:w="1352" w:type="dxa"/>
@@ -4156,7 +4878,7 @@
           </w:tcPr>
           <w:p>
             <w:pPr>
-              <w:ind w:firstLineChars="95" w:firstLine="199"/>
+              <w:ind w:firstLine="199" w:firstLineChars="95"/>
             </w:pPr>
             <w:r>
               <w:rPr>
@@ -4207,13 +4929,7 @@
               <w:rPr>
                 <w:rFonts w:hint="eastAsia"/>
               </w:rPr>
-              <w:t>弘毅</w:t>
-            </w:r>
-            <w:r>
-              <w:rPr>
-                <w:rFonts w:hint="eastAsia"/>
-              </w:rPr>
-              <w:t>1-524</w:t>
+              <w:t>弘毅1-524</w:t>
             </w:r>
           </w:p>
         </w:tc>
@@ -4222,7 +4938,7 @@
     <w:p/>
     <w:p>
       <w:pPr>
-        <w:pStyle w:val="2"/>
+        <w:pStyle w:val="3"/>
       </w:pPr>
       <w:r>
         <w:rPr>
@@ -4233,17 +4949,24 @@
     </w:p>
     <w:tbl>
       <w:tblPr>
+        <w:tblStyle w:val="14"/>
         <w:tblW w:w="8296" w:type="dxa"/>
+        <w:tblInd w:w="0" w:type="dxa"/>
         <w:tblBorders>
-          <w:top w:val="single" w:sz="4" w:space="0" w:color="000000"/>
-          <w:left w:val="single" w:sz="4" w:space="0" w:color="000000"/>
-          <w:bottom w:val="single" w:sz="4" w:space="0" w:color="000000"/>
-          <w:right w:val="single" w:sz="4" w:space="0" w:color="000000"/>
-          <w:insideH w:val="single" w:sz="4" w:space="0" w:color="000000"/>
-          <w:insideV w:val="single" w:sz="4" w:space="0" w:color="000000"/>
+          <w:top w:val="single" w:color="000000" w:sz="4" w:space="0"/>
+          <w:left w:val="single" w:color="000000" w:sz="4" w:space="0"/>
+          <w:bottom w:val="single" w:color="000000" w:sz="4" w:space="0"/>
+          <w:right w:val="single" w:color="000000" w:sz="4" w:space="0"/>
+          <w:insideH w:val="single" w:color="000000" w:sz="4" w:space="0"/>
+          <w:insideV w:val="single" w:color="000000" w:sz="4" w:space="0"/>
         </w:tblBorders>
         <w:tblLayout w:type="fixed"/>
-        <w:tblLook w:val="04A0" w:firstRow="1" w:lastRow="0" w:firstColumn="1" w:lastColumn="0" w:noHBand="0" w:noVBand="1"/>
+        <w:tblCellMar>
+          <w:top w:w="0" w:type="dxa"/>
+          <w:left w:w="108" w:type="dxa"/>
+          <w:bottom w:w="0" w:type="dxa"/>
+          <w:right w:w="108" w:type="dxa"/>
+        </w:tblCellMar>
       </w:tblPr>
       <w:tblGrid>
         <w:gridCol w:w="1352"/>
@@ -4253,6 +4976,23 @@
         <w:gridCol w:w="1404"/>
       </w:tblGrid>
       <w:tr>
+        <w:tblPrEx>
+          <w:tblBorders>
+            <w:top w:val="single" w:color="000000" w:sz="4" w:space="0"/>
+            <w:left w:val="single" w:color="000000" w:sz="4" w:space="0"/>
+            <w:bottom w:val="single" w:color="000000" w:sz="4" w:space="0"/>
+            <w:right w:val="single" w:color="000000" w:sz="4" w:space="0"/>
+            <w:insideH w:val="single" w:color="000000" w:sz="4" w:space="0"/>
+            <w:insideV w:val="single" w:color="000000" w:sz="4" w:space="0"/>
+          </w:tblBorders>
+          <w:tblLayout w:type="fixed"/>
+          <w:tblCellMar>
+            <w:top w:w="0" w:type="dxa"/>
+            <w:left w:w="108" w:type="dxa"/>
+            <w:bottom w:w="0" w:type="dxa"/>
+            <w:right w:w="108" w:type="dxa"/>
+          </w:tblCellMar>
+        </w:tblPrEx>
         <w:tc>
           <w:tcPr>
             <w:tcW w:w="1352" w:type="dxa"/>
@@ -4281,7 +5021,7 @@
           </w:tcPr>
           <w:p>
             <w:pPr>
-              <w:ind w:firstLineChars="94" w:firstLine="198"/>
+              <w:ind w:firstLine="198" w:firstLineChars="94"/>
               <w:rPr>
                 <w:b/>
               </w:rPr>
@@ -4302,7 +5042,7 @@
           </w:tcPr>
           <w:p>
             <w:pPr>
-              <w:ind w:firstLineChars="94" w:firstLine="198"/>
+              <w:ind w:firstLine="198" w:firstLineChars="94"/>
               <w:rPr>
                 <w:b/>
               </w:rPr>
@@ -4360,6 +5100,23 @@
         </w:tc>
       </w:tr>
       <w:tr>
+        <w:tblPrEx>
+          <w:tblBorders>
+            <w:top w:val="single" w:color="000000" w:sz="4" w:space="0"/>
+            <w:left w:val="single" w:color="000000" w:sz="4" w:space="0"/>
+            <w:bottom w:val="single" w:color="000000" w:sz="4" w:space="0"/>
+            <w:right w:val="single" w:color="000000" w:sz="4" w:space="0"/>
+            <w:insideH w:val="single" w:color="000000" w:sz="4" w:space="0"/>
+            <w:insideV w:val="single" w:color="000000" w:sz="4" w:space="0"/>
+          </w:tblBorders>
+          <w:tblLayout w:type="fixed"/>
+          <w:tblCellMar>
+            <w:top w:w="0" w:type="dxa"/>
+            <w:left w:w="108" w:type="dxa"/>
+            <w:bottom w:w="0" w:type="dxa"/>
+            <w:right w:w="108" w:type="dxa"/>
+          </w:tblCellMar>
+        </w:tblPrEx>
         <w:tc>
           <w:tcPr>
             <w:tcW w:w="1352" w:type="dxa"/>
@@ -4371,20 +5128,11 @@
             </w:pPr>
             <w:r>
               <w:rPr>
-                <w:rFonts w:ascii="宋体" w:hAnsi="宋体" w:hint="eastAsia"/>
-                <w:szCs w:val="21"/>
-              </w:rPr>
-              <w:t>杨</w:t>
-            </w:r>
-            <w:proofErr w:type="gramStart"/>
-            <w:r>
-              <w:rPr>
-                <w:rFonts w:ascii="宋体" w:hAnsi="宋体" w:hint="eastAsia"/>
-                <w:szCs w:val="21"/>
-              </w:rPr>
-              <w:t>枨</w:t>
-            </w:r>
-            <w:proofErr w:type="gramEnd"/>
+                <w:rFonts w:hint="eastAsia" w:ascii="宋体" w:hAnsi="宋体"/>
+                <w:szCs w:val="21"/>
+              </w:rPr>
+              <w:t>杨枨</w:t>
+            </w:r>
           </w:p>
         </w:tc>
         <w:tc>
@@ -4394,11 +5142,11 @@
           </w:tcPr>
           <w:p>
             <w:pPr>
-              <w:ind w:firstLineChars="95" w:firstLine="199"/>
-            </w:pPr>
-            <w:r>
-              <w:rPr>
-                <w:rFonts w:ascii="宋体" w:hAnsi="宋体" w:hint="eastAsia"/>
+              <w:ind w:firstLine="199" w:firstLineChars="95"/>
+            </w:pPr>
+            <w:r>
+              <w:rPr>
+                <w:rFonts w:hint="eastAsia" w:ascii="宋体" w:hAnsi="宋体"/>
                 <w:szCs w:val="21"/>
               </w:rPr>
               <w:t>发起人/用户</w:t>
@@ -4413,7 +5161,7 @@
           <w:p>
             <w:r>
               <w:rPr>
-                <w:rFonts w:ascii="宋体" w:hAnsi="宋体" w:hint="eastAsia"/>
+                <w:rFonts w:hint="eastAsia" w:ascii="宋体" w:hAnsi="宋体"/>
                 <w:szCs w:val="21"/>
               </w:rPr>
               <w:t>13357102333</w:t>
@@ -4426,15 +5174,29 @@
             <w:shd w:val="clear" w:color="auto" w:fill="auto"/>
           </w:tcPr>
           <w:p>
-            <w:hyperlink r:id="rId11" w:history="1">
-              <w:r>
-                <w:rPr>
-                  <w:rFonts w:ascii="宋体" w:hAnsi="宋体"/>
-                  <w:szCs w:val="21"/>
-                </w:rPr>
-                <w:t>yangc@zucc.edu.cn</w:t>
-              </w:r>
-            </w:hyperlink>
+            <w:r>
+              <w:fldChar w:fldCharType="begin"/>
+            </w:r>
+            <w:r>
+              <w:instrText xml:space="preserve"> HYPERLINK "mailto:yangc@zucc.edu.cn" </w:instrText>
+            </w:r>
+            <w:r>
+              <w:fldChar w:fldCharType="separate"/>
+            </w:r>
+            <w:r>
+              <w:rPr>
+                <w:rFonts w:ascii="宋体" w:hAnsi="宋体"/>
+                <w:szCs w:val="21"/>
+              </w:rPr>
+              <w:t>yangc@zucc.edu.cn</w:t>
+            </w:r>
+            <w:r>
+              <w:rPr>
+                <w:rFonts w:ascii="宋体" w:hAnsi="宋体"/>
+                <w:szCs w:val="21"/>
+              </w:rPr>
+              <w:fldChar w:fldCharType="end"/>
+            </w:r>
           </w:p>
         </w:tc>
         <w:tc>
@@ -4445,26 +5207,34 @@
           <w:p>
             <w:r>
               <w:rPr>
-                <w:rFonts w:ascii="宋体" w:hAnsi="宋体" w:hint="eastAsia"/>
-                <w:szCs w:val="21"/>
-              </w:rPr>
-              <w:t>理四</w:t>
-            </w:r>
-            <w:proofErr w:type="gramStart"/>
-            <w:r>
-              <w:rPr>
-                <w:rFonts w:ascii="宋体" w:hAnsi="宋体" w:hint="eastAsia"/>
-                <w:szCs w:val="21"/>
-              </w:rPr>
-              <w:t>504</w:t>
-            </w:r>
-            <w:proofErr w:type="gramEnd"/>
+                <w:rFonts w:hint="eastAsia" w:ascii="宋体" w:hAnsi="宋体"/>
+                <w:szCs w:val="21"/>
+              </w:rPr>
+              <w:t>理四504</w:t>
+            </w:r>
           </w:p>
         </w:tc>
       </w:tr>
       <w:tr>
+        <w:tblPrEx>
+          <w:tblBorders>
+            <w:top w:val="single" w:color="000000" w:sz="4" w:space="0"/>
+            <w:left w:val="single" w:color="000000" w:sz="4" w:space="0"/>
+            <w:bottom w:val="single" w:color="000000" w:sz="4" w:space="0"/>
+            <w:right w:val="single" w:color="000000" w:sz="4" w:space="0"/>
+            <w:insideH w:val="single" w:color="000000" w:sz="4" w:space="0"/>
+            <w:insideV w:val="single" w:color="000000" w:sz="4" w:space="0"/>
+          </w:tblBorders>
+          <w:tblLayout w:type="fixed"/>
+          <w:tblCellMar>
+            <w:top w:w="0" w:type="dxa"/>
+            <w:left w:w="108" w:type="dxa"/>
+            <w:bottom w:w="0" w:type="dxa"/>
+            <w:right w:w="108" w:type="dxa"/>
+          </w:tblCellMar>
+        </w:tblPrEx>
         <w:trPr>
-          <w:trHeight w:val="326"/>
+          <w:trHeight w:val="326" w:hRule="atLeast"/>
         </w:trPr>
         <w:tc>
           <w:tcPr>
@@ -4480,7 +5250,7 @@
             </w:pPr>
             <w:r>
               <w:rPr>
-                <w:rFonts w:ascii="宋体" w:hAnsi="宋体" w:hint="eastAsia"/>
+                <w:rFonts w:hint="eastAsia" w:ascii="宋体" w:hAnsi="宋体"/>
                 <w:szCs w:val="21"/>
               </w:rPr>
               <w:t>侯宏仑</w:t>
@@ -4494,11 +5264,11 @@
           </w:tcPr>
           <w:p>
             <w:pPr>
-              <w:ind w:firstLineChars="95" w:firstLine="199"/>
-            </w:pPr>
-            <w:r>
-              <w:rPr>
-                <w:rFonts w:ascii="宋体" w:hAnsi="宋体" w:hint="eastAsia"/>
+              <w:ind w:firstLine="199" w:firstLineChars="95"/>
+            </w:pPr>
+            <w:r>
+              <w:rPr>
+                <w:rFonts w:hint="eastAsia" w:ascii="宋体" w:hAnsi="宋体"/>
                 <w:szCs w:val="21"/>
               </w:rPr>
               <w:t>发起人/用户</w:t>
@@ -4513,7 +5283,7 @@
           <w:p>
             <w:r>
               <w:rPr>
-                <w:rFonts w:ascii="宋体" w:hAnsi="宋体" w:hint="eastAsia"/>
+                <w:rFonts w:hint="eastAsia" w:ascii="宋体" w:hAnsi="宋体"/>
                 <w:szCs w:val="21"/>
               </w:rPr>
               <w:t>13071858629</w:t>
@@ -4526,29 +5296,50 @@
             <w:shd w:val="clear" w:color="auto" w:fill="auto"/>
           </w:tcPr>
           <w:p>
-            <w:hyperlink r:id="rId12" w:history="1">
-              <w:r>
-                <w:rPr>
-                  <w:rFonts w:ascii="宋体" w:hAnsi="宋体"/>
-                  <w:szCs w:val="21"/>
-                </w:rPr>
-                <w:t>houhl@</w:t>
-              </w:r>
-              <w:r>
-                <w:rPr>
-                  <w:rFonts w:ascii="宋体" w:hAnsi="宋体" w:hint="eastAsia"/>
-                  <w:szCs w:val="21"/>
-                </w:rPr>
-                <w:t>zucc</w:t>
-              </w:r>
-              <w:r>
-                <w:rPr>
-                  <w:rFonts w:ascii="宋体" w:hAnsi="宋体"/>
-                  <w:szCs w:val="21"/>
-                </w:rPr>
-                <w:t>.edu.cn</w:t>
-              </w:r>
-            </w:hyperlink>
+            <w:r>
+              <w:fldChar w:fldCharType="begin"/>
+            </w:r>
+            <w:r>
+              <w:instrText xml:space="preserve"> HYPERLINK "mailto:houhl@zucc.edu.cn" </w:instrText>
+            </w:r>
+            <w:r>
+              <w:fldChar w:fldCharType="separate"/>
+            </w:r>
+            <w:r>
+              <w:rPr>
+                <w:rFonts w:hint="eastAsia"/>
+                <w:lang w:val="en-US" w:eastAsia="zh-CN"/>
+              </w:rPr>
+              <w:t>ubillabs</w:t>
+            </w:r>
+            <w:r>
+              <w:rPr>
+                <w:rFonts w:ascii="宋体" w:hAnsi="宋体"/>
+                <w:szCs w:val="21"/>
+              </w:rPr>
+              <w:t>@</w:t>
+            </w:r>
+            <w:r>
+              <w:rPr>
+                <w:rFonts w:hint="eastAsia" w:ascii="宋体" w:hAnsi="宋体"/>
+                <w:szCs w:val="21"/>
+              </w:rPr>
+              <w:t>zucc</w:t>
+            </w:r>
+            <w:r>
+              <w:rPr>
+                <w:rFonts w:ascii="宋体" w:hAnsi="宋体"/>
+                <w:szCs w:val="21"/>
+              </w:rPr>
+              <w:t>.edu.cn</w:t>
+            </w:r>
+            <w:r>
+              <w:rPr>
+                <w:rFonts w:ascii="宋体" w:hAnsi="宋体"/>
+                <w:szCs w:val="21"/>
+              </w:rPr>
+              <w:fldChar w:fldCharType="end"/>
+            </w:r>
           </w:p>
         </w:tc>
         <w:tc>
@@ -4559,20 +5350,11 @@
           <w:p>
             <w:r>
               <w:rPr>
-                <w:rFonts w:ascii="宋体" w:hAnsi="宋体" w:hint="eastAsia"/>
-                <w:szCs w:val="21"/>
-              </w:rPr>
-              <w:t>理四</w:t>
-            </w:r>
-            <w:proofErr w:type="gramStart"/>
-            <w:r>
-              <w:rPr>
-                <w:rFonts w:ascii="宋体" w:hAnsi="宋体" w:hint="eastAsia"/>
-                <w:szCs w:val="21"/>
-              </w:rPr>
-              <w:t>501</w:t>
-            </w:r>
-            <w:proofErr w:type="gramEnd"/>
+                <w:rFonts w:hint="eastAsia" w:ascii="宋体" w:hAnsi="宋体"/>
+                <w:szCs w:val="21"/>
+              </w:rPr>
+              <w:t>理四501</w:t>
+            </w:r>
           </w:p>
         </w:tc>
       </w:tr>
@@ -4581,7 +5363,7 @@
     <w:p/>
     <w:p>
       <w:pPr>
-        <w:pStyle w:val="a"/>
+        <w:pStyle w:val="24"/>
       </w:pPr>
       <w:r>
         <w:rPr>
@@ -4602,108 +5384,28 @@
           <w:rFonts w:hint="eastAsia"/>
           <w:u w:val="single"/>
         </w:rPr>
-        <w:t>2.2</w:t>
+        <w:t>杨枨老师，侯宏仑老师</w:t>
+      </w:r>
+      <w:r>
+        <w:rPr>
+          <w:rFonts w:hint="eastAsia"/>
+        </w:rPr>
+        <w:t>对项目成功下结论。</w:t>
+      </w:r>
+    </w:p>
+    <w:p>
+      <w:r>
+        <w:rPr>
+          <w:rFonts w:hint="eastAsia"/>
+        </w:rPr>
+        <w:t>由</w:t>
       </w:r>
       <w:r>
         <w:rPr>
           <w:rFonts w:hint="eastAsia"/>
           <w:u w:val="single"/>
         </w:rPr>
-        <w:t>的可交付成果</w:t>
-      </w:r>
-      <w:r>
-        <w:rPr>
-          <w:rFonts w:hint="eastAsia"/>
-        </w:rPr>
-        <w:t>及</w:t>
-      </w:r>
-      <w:r>
-        <w:rPr>
-          <w:rFonts w:hint="eastAsia"/>
-          <w:u w:val="single"/>
-        </w:rPr>
-        <w:t>需求工程项目收尾</w:t>
-      </w:r>
-      <w:r>
-        <w:rPr>
-          <w:rFonts w:hint="eastAsia"/>
-          <w:u w:val="single"/>
-        </w:rPr>
-        <w:t>-2018.doc</w:t>
-      </w:r>
-      <w:r>
-        <w:rPr>
-          <w:rFonts w:hint="eastAsia"/>
-        </w:rPr>
-        <w:t>评价项目成果。</w:t>
-      </w:r>
-    </w:p>
-    <w:p>
-      <w:r>
-        <w:rPr>
-          <w:rFonts w:hint="eastAsia"/>
-        </w:rPr>
-        <w:t>由</w:t>
-      </w:r>
-      <w:r>
-        <w:rPr>
-          <w:rFonts w:hint="eastAsia"/>
-          <w:u w:val="single"/>
-        </w:rPr>
-        <w:t>杨</w:t>
-      </w:r>
-      <w:proofErr w:type="gramStart"/>
-      <w:r>
-        <w:rPr>
-          <w:rFonts w:hint="eastAsia"/>
-          <w:u w:val="single"/>
-        </w:rPr>
-        <w:t>枨</w:t>
-      </w:r>
-      <w:proofErr w:type="gramEnd"/>
-      <w:r>
-        <w:rPr>
-          <w:rFonts w:hint="eastAsia"/>
-          <w:u w:val="single"/>
-        </w:rPr>
-        <w:t>老师，侯宏仑老师</w:t>
-      </w:r>
-      <w:r>
-        <w:rPr>
-          <w:rFonts w:hint="eastAsia"/>
-        </w:rPr>
-        <w:t>对项目成功下结论。</w:t>
-      </w:r>
-    </w:p>
-    <w:p>
-      <w:r>
-        <w:rPr>
-          <w:rFonts w:hint="eastAsia"/>
-        </w:rPr>
-        <w:t>由</w:t>
-      </w:r>
-      <w:r>
-        <w:rPr>
-          <w:rFonts w:hint="eastAsia"/>
-          <w:u w:val="single"/>
-        </w:rPr>
-        <w:t>杨</w:t>
-      </w:r>
-      <w:proofErr w:type="gramStart"/>
-      <w:r>
-        <w:rPr>
-          <w:rFonts w:hint="eastAsia"/>
-          <w:u w:val="single"/>
-        </w:rPr>
-        <w:t>枨</w:t>
-      </w:r>
-      <w:proofErr w:type="gramEnd"/>
-      <w:r>
-        <w:rPr>
-          <w:rFonts w:hint="eastAsia"/>
-          <w:u w:val="single"/>
-        </w:rPr>
-        <w:t>老师，侯宏仑老师</w:t>
+        <w:t>杨枨老师，侯宏仑老师</w:t>
       </w:r>
       <w:r>
         <w:rPr>
@@ -4715,7 +5417,7 @@
     <w:p/>
     <w:p>
       <w:pPr>
-        <w:pStyle w:val="a"/>
+        <w:pStyle w:val="24"/>
       </w:pPr>
       <w:r>
         <w:rPr>
@@ -4735,7 +5437,7 @@
     <w:p/>
     <w:p>
       <w:pPr>
-        <w:pStyle w:val="a"/>
+        <w:pStyle w:val="24"/>
       </w:pPr>
       <w:r>
         <w:rPr>
@@ -4749,16 +5451,8 @@
         <w:rPr>
           <w:rFonts w:hint="eastAsia"/>
         </w:rPr>
-        <w:t>项目经理：张</w:t>
-      </w:r>
-      <w:proofErr w:type="gramStart"/>
-      <w:r>
-        <w:rPr>
-          <w:rFonts w:hint="eastAsia"/>
-        </w:rPr>
-        <w:t>荣阳</w:t>
-      </w:r>
-      <w:proofErr w:type="gramEnd"/>
+        <w:t>项目经理：张荣阳</w:t>
+      </w:r>
     </w:p>
     <w:p>
       <w:r>
@@ -4771,7 +5465,7 @@
     <w:p/>
     <w:p>
       <w:pPr>
-        <w:pStyle w:val="a"/>
+        <w:pStyle w:val="24"/>
       </w:pPr>
       <w:r>
         <w:rPr>
@@ -4793,16 +5487,8 @@
         <w:rPr>
           <w:rFonts w:hint="eastAsia"/>
         </w:rPr>
-        <w:t>发起人：杨</w:t>
-      </w:r>
-      <w:proofErr w:type="gramStart"/>
-      <w:r>
-        <w:rPr>
-          <w:rFonts w:hint="eastAsia"/>
-        </w:rPr>
-        <w:t>枨</w:t>
-      </w:r>
-      <w:proofErr w:type="gramEnd"/>
+        <w:t>发起人：杨枨</w:t>
+      </w:r>
     </w:p>
     <w:p>
       <w:r>
@@ -4818,7 +5504,7 @@
     <w:p/>
     <w:p>
       <w:pPr>
-        <w:pStyle w:val="a"/>
+        <w:pStyle w:val="24"/>
       </w:pPr>
       <w:r>
         <w:rPr>
@@ -4832,48 +5518,13 @@
         <w:rPr>
           <w:rFonts w:hint="eastAsia"/>
         </w:rPr>
-        <w:t>本项目由侯宏仑老师发起，由杨</w:t>
-      </w:r>
-      <w:proofErr w:type="gramStart"/>
-      <w:r>
-        <w:rPr>
-          <w:rFonts w:hint="eastAsia"/>
-        </w:rPr>
-        <w:t>枨</w:t>
-      </w:r>
-      <w:proofErr w:type="gramEnd"/>
-      <w:r>
-        <w:rPr>
-          <w:rFonts w:hint="eastAsia"/>
-        </w:rPr>
-        <w:t>老师、侯宏仑老师对项目经理进行授权，并由杨</w:t>
-      </w:r>
-      <w:proofErr w:type="gramStart"/>
-      <w:r>
-        <w:rPr>
-          <w:rFonts w:hint="eastAsia"/>
-        </w:rPr>
-        <w:t>枨</w:t>
-      </w:r>
-      <w:proofErr w:type="gramEnd"/>
-      <w:r>
-        <w:rPr>
-          <w:rFonts w:hint="eastAsia"/>
-        </w:rPr>
-        <w:t>老师和</w:t>
-      </w:r>
-      <w:r>
-        <w:rPr>
-          <w:rFonts w:hint="eastAsia"/>
-        </w:rPr>
-        <w:lastRenderedPageBreak/>
-        <w:t>侯宏仑老师对本项目各阶段进行验收评审。</w:t>
+        <w:t>本项目由侯宏仑老师发起，由杨枨老师、侯宏仑老师对项目经理进行授权，并由杨枨老师和侯宏仑老师对本项目各阶段进行验收评审。</w:t>
       </w:r>
     </w:p>
     <w:p/>
     <w:p>
       <w:pPr>
-        <w:pStyle w:val="a"/>
+        <w:pStyle w:val="24"/>
       </w:pPr>
       <w:r>
         <w:rPr>
@@ -4892,9 +5543,6 @@
     </w:p>
     <w:p>
       <w:r>
-        <w:rPr>
-          <w:noProof/>
-        </w:rPr>
         <mc:AlternateContent>
           <mc:Choice Requires="wps">
             <w:drawing>
@@ -4945,7 +5593,7 @@
               </wp:anchor>
             </w:drawing>
           </mc:Choice>
-          <mc:Fallback xmlns:wpsCustomData="http://www.wps.cn/officeDocument/2013/wpsCustomData" xmlns:w15="http://schemas.microsoft.com/office/word/2012/wordml">
+          <mc:Fallback>
             <w:pict>
               <v:line id="_x0000_s1026" o:spid="_x0000_s1026" o:spt="20" style="position:absolute;left:0pt;margin-left:13.3pt;margin-top:43.45pt;height:0pt;width:365pt;z-index:251661312;mso-width-relative:page;mso-height-relative:page;" filled="f" stroked="t" coordsize="21600,21600" o:gfxdata="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">
                 <v:fill on="f" focussize="0,0"/>
@@ -4958,7 +5606,6 @@
         </mc:AlternateContent>
       </w:r>
     </w:p>
-    <w:bookmarkStart w:id="10" w:name="_Toc496433753"/>
     <w:p>
       <w:pPr>
         <w:rPr>
@@ -4966,10 +5613,10 @@
           <w:sz w:val="16"/>
         </w:rPr>
       </w:pPr>
+      <w:bookmarkStart w:id="9" w:name="_Toc496433753"/>
       <w:r>
         <w:rPr>
           <w:rFonts w:ascii="宋体" w:hAnsi="宋体"/>
-          <w:noProof/>
         </w:rPr>
         <mc:AlternateContent>
           <mc:Choice Requires="wps">
@@ -4985,7 +5632,7 @@
                 <wp:extent cx="2233930" cy="876300"/>
                 <wp:effectExtent l="0" t="0" r="0" b="0"/>
                 <wp:wrapTight wrapText="bothSides">
-                  <wp:wrapPolygon edited="0">
+                  <wp:wrapPolygon>
                     <wp:start x="0" y="0"/>
                     <wp:lineTo x="0" y="21130"/>
                     <wp:lineTo x="21367" y="21130"/>
@@ -4994,9 +5641,7 @@
                   </wp:wrapPolygon>
                 </wp:wrapTight>
                 <wp:docPr id="217" name="文本框 2"/>
-                <wp:cNvGraphicFramePr>
-                  <a:graphicFrameLocks xmlns:a="http://schemas.openxmlformats.org/drawingml/2006/main"/>
-                </wp:cNvGraphicFramePr>
+                <wp:cNvGraphicFramePr/>
                 <a:graphic xmlns:a="http://schemas.openxmlformats.org/drawingml/2006/main">
                   <a:graphicData uri="http://schemas.microsoft.com/office/word/2010/wordprocessingShape">
                     <wps:wsp>
@@ -5037,7 +5682,7 @@
                               <w:rPr>
                                 <w:rFonts w:hint="eastAsia"/>
                               </w:rPr>
-                              <w:t>签字：</w:t>
+                              <w:t>签字：侯宏仑</w:t>
                             </w:r>
                           </w:p>
                           <w:p/>
@@ -5049,19 +5694,14 @@
                               <w:rPr>
                                 <w:rFonts w:hint="eastAsia"/>
                               </w:rPr>
-                              <w:t>8</w:t>
+                              <w:t xml:space="preserve">8年  </w:t>
                             </w:r>
                             <w:r>
                               <w:rPr>
                                 <w:rFonts w:hint="eastAsia"/>
+                                <w:lang w:val="en-US" w:eastAsia="zh-CN"/>
                               </w:rPr>
-                              <w:t>年</w:t>
-                            </w:r>
-                            <w:r>
-                              <w:rPr>
-                                <w:rFonts w:hint="eastAsia"/>
-                              </w:rPr>
-                              <w:t xml:space="preserve">  </w:t>
+                              <w:t>9</w:t>
                             </w:r>
                             <w:r>
                               <w:t xml:space="preserve"> </w:t>
@@ -5070,16 +5710,20 @@
                               <w:rPr>
                                 <w:rFonts w:hint="eastAsia"/>
                               </w:rPr>
-                              <w:t>月</w:t>
+                              <w:t xml:space="preserve">月 </w:t>
+                            </w:r>
+                            <w:r>
+                              <w:t xml:space="preserve"> </w:t>
                             </w:r>
                             <w:r>
                               <w:rPr>
                                 <w:rFonts w:hint="eastAsia"/>
+                                <w:lang w:val="en-US" w:eastAsia="zh-CN"/>
                               </w:rPr>
-                              <w:t xml:space="preserve"> </w:t>
+                              <w:t>20</w:t>
                             </w:r>
                             <w:r>
-                              <w:t xml:space="preserve">  </w:t>
+                              <w:t xml:space="preserve"> </w:t>
                             </w:r>
                             <w:r>
                               <w:rPr>
@@ -5099,7 +5743,7 @@
               </wp:anchor>
             </w:drawing>
           </mc:Choice>
-          <mc:Fallback xmlns:wpsCustomData="http://www.wps.cn/officeDocument/2013/wpsCustomData" xmlns:w15="http://schemas.microsoft.com/office/word/2012/wordml">
+          <mc:Fallback>
             <w:pict>
               <v:shape id="文本框 2" o:spid="_x0000_s1026" o:spt="202" type="#_x0000_t202" style="position:absolute;left:0pt;margin-left:13.5pt;margin-top:27.7pt;height:69pt;width:175.9pt;mso-wrap-distance-left:9pt;mso-wrap-distance-right:9pt;z-index:-251657216;mso-width-relative:page;mso-height-relative:page;" fillcolor="#FFFFFF" filled="t" stroked="f" coordsize="21600,21600" wrapcoords="0 0 0 21130 21367 21130 21367 0 0 0" o:gfxdata="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">
                 <v:fill on="t" focussize="0,0"/>
@@ -5124,7 +5768,7 @@
                         <w:rPr>
                           <w:rFonts w:hint="eastAsia"/>
                         </w:rPr>
-                        <w:t>签字：</w:t>
+                        <w:t>签字：侯宏仑</w:t>
                       </w:r>
                     </w:p>
                     <w:p/>
@@ -5139,6 +5783,13 @@
                         <w:t xml:space="preserve">8年  </w:t>
                       </w:r>
                       <w:r>
+                        <w:rPr>
+                          <w:rFonts w:hint="eastAsia"/>
+                          <w:lang w:val="en-US" w:eastAsia="zh-CN"/>
+                        </w:rPr>
+                        <w:t>9</w:t>
+                      </w:r>
+                      <w:r>
                         <w:t xml:space="preserve"> </w:t>
                       </w:r>
                       <w:r>
@@ -5148,7 +5799,17 @@
                         <w:t xml:space="preserve">月 </w:t>
                       </w:r>
                       <w:r>
-                        <w:t xml:space="preserve">  </w:t>
+                        <w:t xml:space="preserve"> </w:t>
+                      </w:r>
+                      <w:r>
+                        <w:rPr>
+                          <w:rFonts w:hint="eastAsia"/>
+                          <w:lang w:val="en-US" w:eastAsia="zh-CN"/>
+                        </w:rPr>
+                        <w:t>20</w:t>
+                      </w:r>
+                      <w:r>
+                        <w:t xml:space="preserve"> </w:t>
                       </w:r>
                       <w:r>
                         <w:rPr>
@@ -5165,10 +5826,11 @@
           </mc:Fallback>
         </mc:AlternateContent>
       </w:r>
+      <w:bookmarkStart w:id="10" w:name="_GoBack"/>
+      <w:bookmarkEnd w:id="10"/>
       <w:r>
         <w:rPr>
           <w:rFonts w:ascii="宋体" w:hAnsi="宋体"/>
-          <w:noProof/>
         </w:rPr>
         <mc:AlternateContent>
           <mc:Choice Requires="wps">
@@ -5184,7 +5846,7 @@
                 <wp:extent cx="2233930" cy="885825"/>
                 <wp:effectExtent l="0" t="0" r="0" b="9525"/>
                 <wp:wrapTight wrapText="bothSides">
-                  <wp:wrapPolygon edited="0">
+                  <wp:wrapPolygon>
                     <wp:start x="0" y="0"/>
                     <wp:lineTo x="0" y="21368"/>
                     <wp:lineTo x="21367" y="21368"/>
@@ -5193,9 +5855,7 @@
                   </wp:wrapPolygon>
                 </wp:wrapTight>
                 <wp:docPr id="5" name="文本框 5"/>
-                <wp:cNvGraphicFramePr>
-                  <a:graphicFrameLocks xmlns:a="http://schemas.openxmlformats.org/drawingml/2006/main"/>
-                </wp:cNvGraphicFramePr>
+                <wp:cNvGraphicFramePr/>
                 <a:graphic xmlns:a="http://schemas.openxmlformats.org/drawingml/2006/main">
                   <a:graphicData uri="http://schemas.microsoft.com/office/word/2010/wordprocessingShape">
                     <wps:wsp>
@@ -5225,16 +5885,8 @@
                               <w:rPr>
                                 <w:rFonts w:hint="eastAsia"/>
                               </w:rPr>
-                              <w:t>发起人：杨</w:t>
+                              <w:t>发起人：杨枨</w:t>
                             </w:r>
-                            <w:proofErr w:type="gramStart"/>
-                            <w:r>
-                              <w:rPr>
-                                <w:rFonts w:hint="eastAsia"/>
-                              </w:rPr>
-                              <w:t>枨</w:t>
-                            </w:r>
-                            <w:proofErr w:type="gramEnd"/>
                           </w:p>
                           <w:p>
                             <w:pPr>
@@ -5246,7 +5898,7 @@
                               <w:rPr>
                                 <w:rFonts w:hint="eastAsia"/>
                               </w:rPr>
-                              <w:t>签字：</w:t>
+                              <w:t>签字：杨枨</w:t>
                             </w:r>
                           </w:p>
                           <w:p>
@@ -5269,19 +5921,14 @@
                               <w:rPr>
                                 <w:rFonts w:hint="eastAsia"/>
                               </w:rPr>
-                              <w:t>8</w:t>
+                              <w:t xml:space="preserve">8年  </w:t>
                             </w:r>
                             <w:r>
                               <w:rPr>
                                 <w:rFonts w:hint="eastAsia"/>
+                                <w:lang w:val="en-US" w:eastAsia="zh-CN"/>
                               </w:rPr>
-                              <w:t>年</w:t>
-                            </w:r>
-                            <w:r>
-                              <w:rPr>
-                                <w:rFonts w:hint="eastAsia"/>
-                              </w:rPr>
-                              <w:t xml:space="preserve">  </w:t>
+                              <w:t>9</w:t>
                             </w:r>
                             <w:r>
                               <w:t xml:space="preserve"> </w:t>
@@ -5290,13 +5937,14 @@
                               <w:rPr>
                                 <w:rFonts w:hint="eastAsia"/>
                               </w:rPr>
-                              <w:t>月</w:t>
+                              <w:t xml:space="preserve">月 </w:t>
                             </w:r>
                             <w:r>
                               <w:rPr>
                                 <w:rFonts w:hint="eastAsia"/>
+                                <w:lang w:val="en-US" w:eastAsia="zh-CN"/>
                               </w:rPr>
-                              <w:t xml:space="preserve"> </w:t>
+                              <w:t>19</w:t>
                             </w:r>
                             <w:r>
                               <w:t xml:space="preserve">  </w:t>
@@ -5319,7 +5967,7 @@
               </wp:anchor>
             </w:drawing>
           </mc:Choice>
-          <mc:Fallback xmlns:wpsCustomData="http://www.wps.cn/officeDocument/2013/wpsCustomData" xmlns:w15="http://schemas.microsoft.com/office/word/2012/wordml">
+          <mc:Fallback>
             <w:pict>
               <v:shape id="_x0000_s1026" o:spid="_x0000_s1026" o:spt="202" type="#_x0000_t202" style="position:absolute;left:0pt;margin-left:294pt;margin-top:26.95pt;height:69.75pt;width:175.9pt;mso-position-horizontal-relative:page;mso-wrap-distance-left:9pt;mso-wrap-distance-right:9pt;z-index:-251656192;mso-width-relative:page;mso-height-relative:page;" fillcolor="#FFFFFF" filled="t" stroked="f" coordsize="21600,21600" wrapcoords="0 0 0 21368 21367 21368 21367 0 0 0" o:gfxdata="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">
                 <v:fill on="t" focussize="0,0"/>
@@ -5346,7 +5994,7 @@
                         <w:rPr>
                           <w:rFonts w:hint="eastAsia"/>
                         </w:rPr>
-                        <w:t>签字：</w:t>
+                        <w:t>签字：杨枨</w:t>
                       </w:r>
                     </w:p>
                     <w:p>
@@ -5372,6 +6020,13 @@
                         <w:t xml:space="preserve">8年  </w:t>
                       </w:r>
                       <w:r>
+                        <w:rPr>
+                          <w:rFonts w:hint="eastAsia"/>
+                          <w:lang w:val="en-US" w:eastAsia="zh-CN"/>
+                        </w:rPr>
+                        <w:t>9</w:t>
+                      </w:r>
+                      <w:r>
                         <w:t xml:space="preserve"> </w:t>
                       </w:r>
                       <w:r>
@@ -5379,6 +6034,13 @@
                           <w:rFonts w:hint="eastAsia"/>
                         </w:rPr>
                         <w:t xml:space="preserve">月 </w:t>
+                      </w:r>
+                      <w:r>
+                        <w:rPr>
+                          <w:rFonts w:hint="eastAsia"/>
+                          <w:lang w:val="en-US" w:eastAsia="zh-CN"/>
+                        </w:rPr>
+                        <w:t>19</w:t>
                       </w:r>
                       <w:r>
                         <w:t xml:space="preserve">  </w:t>
@@ -5398,68 +6060,47 @@
           </mc:Fallback>
         </mc:AlternateContent>
       </w:r>
-      <w:bookmarkEnd w:id="10"/>
+      <w:bookmarkEnd w:id="9"/>
     </w:p>
     <w:p/>
     <w:p/>
     <w:sectPr>
-      <w:headerReference w:type="even" r:id="rId13"/>
-      <w:headerReference w:type="default" r:id="rId14"/>
-      <w:footerReference w:type="default" r:id="rId15"/>
-      <w:headerReference w:type="first" r:id="rId16"/>
+      <w:headerReference r:id="rId5" w:type="first"/>
+      <w:headerReference r:id="rId3" w:type="default"/>
+      <w:footerReference r:id="rId6" w:type="default"/>
+      <w:headerReference r:id="rId4" w:type="even"/>
       <w:pgSz w:w="11906" w:h="16838"/>
       <w:pgMar w:top="1440" w:right="1800" w:bottom="1440" w:left="1800" w:header="851" w:footer="992" w:gutter="0"/>
       <w:pgNumType w:start="1"/>
-      <w:cols w:space="425"/>
+      <w:cols w:space="425" w:num="1"/>
       <w:titlePg/>
-      <w:docGrid w:type="lines" w:linePitch="312"/>
+      <w:docGrid w:type="lines" w:linePitch="312" w:charSpace="0"/>
     </w:sectPr>
   </w:body>
 </w:document>
 </file>
 
-<file path=word/endnotes.xml><?xml version="1.0" encoding="utf-8"?>
-<w:endnotes xmlns:wpc="http://schemas.microsoft.com/office/word/2010/wordprocessingCanvas" xmlns:mc="http://schemas.openxmlformats.org/markup-compatibility/2006" xmlns:o="urn:schemas-microsoft-com:office:office" xmlns:r="http://schemas.openxmlformats.org/officeDocument/2006/relationships" xmlns:m="http://schemas.openxmlformats.org/officeDocument/2006/math" xmlns:v="urn:schemas-microsoft-com:vml" xmlns:wp14="http://schemas.microsoft.com/office/word/2010/wordprocessingDrawing" xmlns:wp="http://schemas.openxmlformats.org/drawingml/2006/wordprocessingDrawing" xmlns:w10="urn:schemas-microsoft-com:office:word" xmlns:w="http://schemas.openxmlformats.org/wordprocessingml/2006/main" xmlns:w14="http://schemas.microsoft.com/office/word/2010/wordml" xmlns:wpg="http://schemas.microsoft.com/office/word/2010/wordprocessingGroup" xmlns:wpi="http://schemas.microsoft.com/office/word/2010/wordprocessingInk" xmlns:wne="http://schemas.microsoft.com/office/word/2006/wordml" xmlns:wps="http://schemas.microsoft.com/office/word/2010/wordprocessingShape" mc:Ignorable="w14 wp14">
-  <w:endnote w:type="separator" w:id="-1">
-    <w:p>
-      <w:r>
-        <w:separator/>
-      </w:r>
-    </w:p>
-  </w:endnote>
-  <w:endnote w:type="continuationSeparator" w:id="0">
-    <w:p>
-      <w:r>
-        <w:continuationSeparator/>
-      </w:r>
-    </w:p>
-  </w:endnote>
-</w:endnotes>
-</file>
-
 <file path=word/footer1.xml><?xml version="1.0" encoding="utf-8"?>
-<w:ftr xmlns:wpc="http://schemas.microsoft.com/office/word/2010/wordprocessingCanvas" xmlns:mc="http://schemas.openxmlformats.org/markup-compatibility/2006" xmlns:o="urn:schemas-microsoft-com:office:office" xmlns:r="http://schemas.openxmlformats.org/officeDocument/2006/relationships" xmlns:m="http://schemas.openxmlformats.org/officeDocument/2006/math" xmlns:v="urn:schemas-microsoft-com:vml" xmlns:wp14="http://schemas.microsoft.com/office/word/2010/wordprocessingDrawing" xmlns:wp="http://schemas.openxmlformats.org/drawingml/2006/wordprocessingDrawing" xmlns:w10="urn:schemas-microsoft-com:office:word" xmlns:w="http://schemas.openxmlformats.org/wordprocessingml/2006/main" xmlns:w14="http://schemas.microsoft.com/office/word/2010/wordml" xmlns:wpg="http://schemas.microsoft.com/office/word/2010/wordprocessingGroup" xmlns:wpi="http://schemas.microsoft.com/office/word/2010/wordprocessingInk" xmlns:wne="http://schemas.microsoft.com/office/word/2006/wordml" xmlns:wps="http://schemas.microsoft.com/office/word/2010/wordprocessingShape" mc:Ignorable="w14 wp14">
+<w:ftr xmlns:wpc="http://schemas.microsoft.com/office/word/2010/wordprocessingCanvas" xmlns:mc="http://schemas.openxmlformats.org/markup-compatibility/2006" xmlns:o="urn:schemas-microsoft-com:office:office" xmlns:r="http://schemas.openxmlformats.org/officeDocument/2006/relationships" xmlns:m="http://schemas.openxmlformats.org/officeDocument/2006/math" xmlns:v="urn:schemas-microsoft-com:vml" xmlns:wp14="http://schemas.microsoft.com/office/word/2010/wordprocessingDrawing" xmlns:wp="http://schemas.openxmlformats.org/drawingml/2006/wordprocessingDrawing" xmlns:w10="urn:schemas-microsoft-com:office:word" xmlns:w="http://schemas.openxmlformats.org/wordprocessingml/2006/main" xmlns:w14="http://schemas.microsoft.com/office/word/2010/wordml" xmlns:w15="http://schemas.microsoft.com/office/word/2012/wordml" xmlns:wpg="http://schemas.microsoft.com/office/word/2010/wordprocessingGroup" xmlns:wpi="http://schemas.microsoft.com/office/word/2010/wordprocessingInk" xmlns:wne="http://schemas.microsoft.com/office/word/2006/wordml" xmlns:wps="http://schemas.microsoft.com/office/word/2010/wordprocessingShape" xmlns:wpsCustomData="http://www.wps.cn/officeDocument/2013/wpsCustomData" mc:Ignorable="w14 w15 wp14">
   <w:sdt>
     <w:sdtPr>
       <w:id w:val="1680231345"/>
       <w:docPartObj>
-        <w:docPartGallery w:val="AutoText"/>
+        <w:docPartGallery w:val="autotext"/>
       </w:docPartObj>
     </w:sdtPr>
-    <w:sdtEndPr/>
     <w:sdtContent>
       <w:sdt>
         <w:sdtPr>
           <w:id w:val="-1705238520"/>
           <w:docPartObj>
-            <w:docPartGallery w:val="AutoText"/>
+            <w:docPartGallery w:val="autotext"/>
           </w:docPartObj>
         </w:sdtPr>
-        <w:sdtEndPr/>
         <w:sdtContent>
           <w:p>
             <w:pPr>
-              <w:pStyle w:val="a7"/>
+              <w:pStyle w:val="7"/>
               <w:jc w:val="center"/>
             </w:pPr>
             <w:r>
@@ -5483,7 +6124,7 @@
                 <w:b/>
                 <w:bCs/>
               </w:rPr>
-              <w:instrText>PAGE</w:instrText>
+              <w:instrText xml:space="preserve">PAGE</w:instrText>
             </w:r>
             <w:r>
               <w:rPr>
@@ -5498,9 +6139,8 @@
                 <w:rFonts w:ascii="宋体" w:hAnsi="宋体"/>
                 <w:b/>
                 <w:bCs/>
-                <w:noProof/>
-              </w:rPr>
-              <w:t>3</w:t>
+              </w:rPr>
+              <w:t>2</w:t>
             </w:r>
             <w:r>
               <w:rPr>
@@ -5531,7 +6171,7 @@
                 <w:b/>
                 <w:bCs/>
               </w:rPr>
-              <w:instrText>NUMPAGES</w:instrText>
+              <w:instrText xml:space="preserve">NUMPAGES</w:instrText>
             </w:r>
             <w:r>
               <w:rPr>
@@ -5546,7 +6186,6 @@
                 <w:rFonts w:ascii="宋体" w:hAnsi="宋体"/>
                 <w:b/>
                 <w:bCs/>
-                <w:noProof/>
               </w:rPr>
               <w:t>6</w:t>
             </w:r>
@@ -5565,75 +6204,18 @@
   </w:sdt>
   <w:p>
     <w:pPr>
-      <w:pStyle w:val="a7"/>
+      <w:pStyle w:val="7"/>
     </w:pPr>
   </w:p>
   <w:p/>
 </w:ftr>
 </file>
 
-<file path=word/footnotes.xml><?xml version="1.0" encoding="utf-8"?>
-<w:footnotes xmlns:wpc="http://schemas.microsoft.com/office/word/2010/wordprocessingCanvas" xmlns:mc="http://schemas.openxmlformats.org/markup-compatibility/2006" xmlns:o="urn:schemas-microsoft-com:office:office" xmlns:r="http://schemas.openxmlformats.org/officeDocument/2006/relationships" xmlns:m="http://schemas.openxmlformats.org/officeDocument/2006/math" xmlns:v="urn:schemas-microsoft-com:vml" xmlns:wp14="http://schemas.microsoft.com/office/word/2010/wordprocessingDrawing" xmlns:wp="http://schemas.openxmlformats.org/drawingml/2006/wordprocessingDrawing" xmlns:w10="urn:schemas-microsoft-com:office:word" xmlns:w="http://schemas.openxmlformats.org/wordprocessingml/2006/main" xmlns:w14="http://schemas.microsoft.com/office/word/2010/wordml" xmlns:wpg="http://schemas.microsoft.com/office/word/2010/wordprocessingGroup" xmlns:wpi="http://schemas.microsoft.com/office/word/2010/wordprocessingInk" xmlns:wne="http://schemas.microsoft.com/office/word/2006/wordml" xmlns:wps="http://schemas.microsoft.com/office/word/2010/wordprocessingShape" mc:Ignorable="w14 wp14">
-  <w:footnote w:type="separator" w:id="-1">
-    <w:p>
-      <w:r>
-        <w:separator/>
-      </w:r>
-    </w:p>
-  </w:footnote>
-  <w:footnote w:type="continuationSeparator" w:id="0">
-    <w:p>
-      <w:r>
-        <w:continuationSeparator/>
-      </w:r>
-    </w:p>
-  </w:footnote>
-</w:footnotes>
-</file>
-
 <file path=word/header1.xml><?xml version="1.0" encoding="utf-8"?>
-<w:hdr xmlns:wpc="http://schemas.microsoft.com/office/word/2010/wordprocessingCanvas" xmlns:mc="http://schemas.openxmlformats.org/markup-compatibility/2006" xmlns:o="urn:schemas-microsoft-com:office:office" xmlns:r="http://schemas.openxmlformats.org/officeDocument/2006/relationships" xmlns:m="http://schemas.openxmlformats.org/officeDocument/2006/math" xmlns:v="urn:schemas-microsoft-com:vml" xmlns:wp14="http://schemas.microsoft.com/office/word/2010/wordprocessingDrawing" xmlns:wp="http://schemas.openxmlformats.org/drawingml/2006/wordprocessingDrawing" xmlns:w10="urn:schemas-microsoft-com:office:word" xmlns:w="http://schemas.openxmlformats.org/wordprocessingml/2006/main" xmlns:w14="http://schemas.microsoft.com/office/word/2010/wordml" xmlns:wpg="http://schemas.microsoft.com/office/word/2010/wordprocessingGroup" xmlns:wpi="http://schemas.microsoft.com/office/word/2010/wordprocessingInk" xmlns:wne="http://schemas.microsoft.com/office/word/2006/wordml" xmlns:wps="http://schemas.microsoft.com/office/word/2010/wordprocessingShape" mc:Ignorable="w14 wp14">
+<w:hdr xmlns:wpc="http://schemas.microsoft.com/office/word/2010/wordprocessingCanvas" xmlns:mc="http://schemas.openxmlformats.org/markup-compatibility/2006" xmlns:o="urn:schemas-microsoft-com:office:office" xmlns:r="http://schemas.openxmlformats.org/officeDocument/2006/relationships" xmlns:m="http://schemas.openxmlformats.org/officeDocument/2006/math" xmlns:v="urn:schemas-microsoft-com:vml" xmlns:wp14="http://schemas.microsoft.com/office/word/2010/wordprocessingDrawing" xmlns:wp="http://schemas.openxmlformats.org/drawingml/2006/wordprocessingDrawing" xmlns:w10="urn:schemas-microsoft-com:office:word" xmlns:w="http://schemas.openxmlformats.org/wordprocessingml/2006/main" xmlns:w14="http://schemas.microsoft.com/office/word/2010/wordml" xmlns:w15="http://schemas.microsoft.com/office/word/2012/wordml" xmlns:wpg="http://schemas.microsoft.com/office/word/2010/wordprocessingGroup" xmlns:wpi="http://schemas.microsoft.com/office/word/2010/wordprocessingInk" xmlns:wne="http://schemas.microsoft.com/office/word/2006/wordml" xmlns:wps="http://schemas.microsoft.com/office/word/2010/wordprocessingShape" xmlns:wpsCustomData="http://www.wps.cn/officeDocument/2013/wpsCustomData" mc:Ignorable="w14 w15 wp14">
   <w:p>
     <w:pPr>
-      <w:pStyle w:val="a8"/>
-    </w:pPr>
-    <w:r>
-      <w:pict>
-        <v:shapetype id="_x0000_t75" coordsize="21600,21600" o:spt="75" o:preferrelative="t" path="m@4@5l@4@11@9@11@9@5xe" filled="f" stroked="f">
-          <v:stroke joinstyle="miter"/>
-          <v:formulas>
-            <v:f eqn="if lineDrawn pixelLineWidth 0"/>
-            <v:f eqn="sum @0 1 0"/>
-            <v:f eqn="sum 0 0 @1"/>
-            <v:f eqn="prod @2 1 2"/>
-            <v:f eqn="prod @3 21600 pixelWidth"/>
-            <v:f eqn="prod @3 21600 pixelHeight"/>
-            <v:f eqn="sum @0 0 1"/>
-            <v:f eqn="prod @6 1 2"/>
-            <v:f eqn="prod @7 21600 pixelWidth"/>
-            <v:f eqn="sum @8 21600 0"/>
-            <v:f eqn="prod @7 21600 pixelHeight"/>
-            <v:f eqn="sum @10 21600 0"/>
-          </v:formulas>
-          <v:path o:extrusionok="f" gradientshapeok="t" o:connecttype="rect"/>
-          <o:lock v:ext="edit" aspectratio="t"/>
-        </v:shapetype>
-        <v:shape id="WordPictureWatermark246804688" o:spid="_x0000_s2063" type="#_x0000_t75" style="position:absolute;left:0;text-align:left;margin-left:0;margin-top:0;width:399.75pt;height:399.75pt;z-index:-251657216;mso-position-horizontal:center;mso-position-horizontal-relative:margin;mso-position-vertical:center;mso-position-vertical-relative:margin;mso-width-relative:page;mso-height-relative:page" o:allowincell="f">
-          <v:imagedata r:id="rId1" o:title="TIM图片20171014105131" gain="19661f" blacklevel="22938f"/>
-          <w10:wrap anchorx="margin" anchory="margin"/>
-        </v:shape>
-      </w:pict>
-    </w:r>
-  </w:p>
-  <w:p/>
-</w:hdr>
-</file>
-
-<file path=word/header2.xml><?xml version="1.0" encoding="utf-8"?>
-<w:hdr xmlns:wpc="http://schemas.microsoft.com/office/word/2010/wordprocessingCanvas" xmlns:mc="http://schemas.openxmlformats.org/markup-compatibility/2006" xmlns:o="urn:schemas-microsoft-com:office:office" xmlns:r="http://schemas.openxmlformats.org/officeDocument/2006/relationships" xmlns:m="http://schemas.openxmlformats.org/officeDocument/2006/math" xmlns:v="urn:schemas-microsoft-com:vml" xmlns:wp14="http://schemas.microsoft.com/office/word/2010/wordprocessingDrawing" xmlns:wp="http://schemas.openxmlformats.org/drawingml/2006/wordprocessingDrawing" xmlns:w10="urn:schemas-microsoft-com:office:word" xmlns:w="http://schemas.openxmlformats.org/wordprocessingml/2006/main" xmlns:w14="http://schemas.microsoft.com/office/word/2010/wordml" xmlns:wpg="http://schemas.microsoft.com/office/word/2010/wordprocessingGroup" xmlns:wpi="http://schemas.microsoft.com/office/word/2010/wordprocessingInk" xmlns:wne="http://schemas.microsoft.com/office/word/2006/wordml" xmlns:wps="http://schemas.microsoft.com/office/word/2010/wordprocessingShape" mc:Ignorable="w14 wp14">
-  <w:p>
-    <w:pPr>
-      <w:pStyle w:val="a8"/>
+      <w:pStyle w:val="8"/>
     </w:pPr>
     <w:r>
       <w:ptab w:relativeTo="margin" w:alignment="center" w:leader="none"/>
@@ -5649,28 +6231,12 @@
     </w:r>
     <w:r>
       <w:pict>
-        <v:shapetype id="_x0000_t75" coordsize="21600,21600" o:spt="75" o:preferrelative="t" path="m@4@5l@4@11@9@11@9@5xe" filled="f" stroked="f">
-          <v:stroke joinstyle="miter"/>
-          <v:formulas>
-            <v:f eqn="if lineDrawn pixelLineWidth 0"/>
-            <v:f eqn="sum @0 1 0"/>
-            <v:f eqn="sum 0 0 @1"/>
-            <v:f eqn="prod @2 1 2"/>
-            <v:f eqn="prod @3 21600 pixelWidth"/>
-            <v:f eqn="prod @3 21600 pixelHeight"/>
-            <v:f eqn="sum @0 0 1"/>
-            <v:f eqn="prod @6 1 2"/>
-            <v:f eqn="prod @7 21600 pixelWidth"/>
-            <v:f eqn="sum @8 21600 0"/>
-            <v:f eqn="prod @7 21600 pixelHeight"/>
-            <v:f eqn="sum @10 21600 0"/>
-          </v:formulas>
-          <v:path o:extrusionok="f" gradientshapeok="t" o:connecttype="rect"/>
+        <v:shape id="WordPictureWatermark246804689" o:spid="_x0000_s2064" o:spt="75" type="#_x0000_t75" style="position:absolute;left:0pt;height:399.75pt;width:399.75pt;mso-position-horizontal:center;mso-position-horizontal-relative:margin;mso-position-vertical:center;mso-position-vertical-relative:margin;z-index:-251656192;mso-width-relative:page;mso-height-relative:page;" filled="f" o:preferrelative="t" stroked="f" coordsize="21600,21600" o:allowincell="f">
+          <v:path/>
+          <v:fill on="f" focussize="0,0"/>
+          <v:stroke on="f" joinstyle="miter"/>
+          <v:imagedata r:id="rId1" gain="19661f" blacklevel="22938f" o:title="TIM图片20171014105131"/>
           <o:lock v:ext="edit" aspectratio="t"/>
-        </v:shapetype>
-        <v:shape id="WordPictureWatermark246804689" o:spid="_x0000_s2064" type="#_x0000_t75" style="position:absolute;left:0;text-align:left;margin-left:0;margin-top:0;width:399.75pt;height:399.75pt;z-index:-251656192;mso-position-horizontal:center;mso-position-horizontal-relative:margin;mso-position-vertical:center;mso-position-vertical-relative:margin;mso-width-relative:page;mso-height-relative:page" o:allowincell="f">
-          <v:imagedata r:id="rId1" o:title="TIM图片20171014105131" gain="19661f" blacklevel="22938f"/>
-          <w10:wrap anchorx="margin" anchory="margin"/>
         </v:shape>
       </w:pict>
     </w:r>
@@ -5691,45 +6257,50 @@
 </w:hdr>
 </file>
 
+<file path=word/header2.xml><?xml version="1.0" encoding="utf-8"?>
+<w:hdr xmlns:wpc="http://schemas.microsoft.com/office/word/2010/wordprocessingCanvas" xmlns:mc="http://schemas.openxmlformats.org/markup-compatibility/2006" xmlns:o="urn:schemas-microsoft-com:office:office" xmlns:r="http://schemas.openxmlformats.org/officeDocument/2006/relationships" xmlns:m="http://schemas.openxmlformats.org/officeDocument/2006/math" xmlns:v="urn:schemas-microsoft-com:vml" xmlns:wp14="http://schemas.microsoft.com/office/word/2010/wordprocessingDrawing" xmlns:wp="http://schemas.openxmlformats.org/drawingml/2006/wordprocessingDrawing" xmlns:w10="urn:schemas-microsoft-com:office:word" xmlns:w="http://schemas.openxmlformats.org/wordprocessingml/2006/main" xmlns:w14="http://schemas.microsoft.com/office/word/2010/wordml" xmlns:w15="http://schemas.microsoft.com/office/word/2012/wordml" xmlns:wpg="http://schemas.microsoft.com/office/word/2010/wordprocessingGroup" xmlns:wpi="http://schemas.microsoft.com/office/word/2010/wordprocessingInk" xmlns:wne="http://schemas.microsoft.com/office/word/2006/wordml" xmlns:wps="http://schemas.microsoft.com/office/word/2010/wordprocessingShape" xmlns:wpsCustomData="http://www.wps.cn/officeDocument/2013/wpsCustomData" mc:Ignorable="w14 w15 wp14">
+  <w:p>
+    <w:pPr>
+      <w:pStyle w:val="8"/>
+    </w:pPr>
+    <w:r>
+      <w:pict>
+        <v:shape id="WordPictureWatermark246804688" o:spid="_x0000_s2063" o:spt="75" type="#_x0000_t75" style="position:absolute;left:0pt;height:399.75pt;width:399.75pt;mso-position-horizontal:center;mso-position-horizontal-relative:margin;mso-position-vertical:center;mso-position-vertical-relative:margin;z-index:-251657216;mso-width-relative:page;mso-height-relative:page;" filled="f" o:preferrelative="t" stroked="f" coordsize="21600,21600" o:allowincell="f">
+          <v:path/>
+          <v:fill on="f" focussize="0,0"/>
+          <v:stroke on="f" joinstyle="miter"/>
+          <v:imagedata r:id="rId1" gain="19661f" blacklevel="22938f" o:title="TIM图片20171014105131"/>
+          <o:lock v:ext="edit" aspectratio="t"/>
+        </v:shape>
+      </w:pict>
+    </w:r>
+  </w:p>
+  <w:p/>
+</w:hdr>
+</file>
+
 <file path=word/header3.xml><?xml version="1.0" encoding="utf-8"?>
-<w:hdr xmlns:wpc="http://schemas.microsoft.com/office/word/2010/wordprocessingCanvas" xmlns:mc="http://schemas.openxmlformats.org/markup-compatibility/2006" xmlns:o="urn:schemas-microsoft-com:office:office" xmlns:r="http://schemas.openxmlformats.org/officeDocument/2006/relationships" xmlns:m="http://schemas.openxmlformats.org/officeDocument/2006/math" xmlns:v="urn:schemas-microsoft-com:vml" xmlns:wp14="http://schemas.microsoft.com/office/word/2010/wordprocessingDrawing" xmlns:wp="http://schemas.openxmlformats.org/drawingml/2006/wordprocessingDrawing" xmlns:w10="urn:schemas-microsoft-com:office:word" xmlns:w="http://schemas.openxmlformats.org/wordprocessingml/2006/main" xmlns:w14="http://schemas.microsoft.com/office/word/2010/wordml" xmlns:wpg="http://schemas.microsoft.com/office/word/2010/wordprocessingGroup" xmlns:wpi="http://schemas.microsoft.com/office/word/2010/wordprocessingInk" xmlns:wne="http://schemas.microsoft.com/office/word/2006/wordml" xmlns:wps="http://schemas.microsoft.com/office/word/2010/wordprocessingShape" mc:Ignorable="w14 wp14">
+<w:hdr xmlns:wpc="http://schemas.microsoft.com/office/word/2010/wordprocessingCanvas" xmlns:mc="http://schemas.openxmlformats.org/markup-compatibility/2006" xmlns:o="urn:schemas-microsoft-com:office:office" xmlns:r="http://schemas.openxmlformats.org/officeDocument/2006/relationships" xmlns:m="http://schemas.openxmlformats.org/officeDocument/2006/math" xmlns:v="urn:schemas-microsoft-com:vml" xmlns:wp14="http://schemas.microsoft.com/office/word/2010/wordprocessingDrawing" xmlns:wp="http://schemas.openxmlformats.org/drawingml/2006/wordprocessingDrawing" xmlns:w10="urn:schemas-microsoft-com:office:word" xmlns:w="http://schemas.openxmlformats.org/wordprocessingml/2006/main" xmlns:w14="http://schemas.microsoft.com/office/word/2010/wordml" xmlns:w15="http://schemas.microsoft.com/office/word/2012/wordml" xmlns:wpg="http://schemas.microsoft.com/office/word/2010/wordprocessingGroup" xmlns:wpi="http://schemas.microsoft.com/office/word/2010/wordprocessingInk" xmlns:wne="http://schemas.microsoft.com/office/word/2006/wordml" xmlns:wps="http://schemas.microsoft.com/office/word/2010/wordprocessingShape" xmlns:wpsCustomData="http://www.wps.cn/officeDocument/2013/wpsCustomData" mc:Ignorable="w14 w15 wp14">
   <w:sdt>
     <w:sdtPr>
       <w:id w:val="-854573966"/>
       <w:docPartObj>
-        <w:docPartGallery w:val="AutoText"/>
+        <w:docPartGallery w:val="autotext"/>
       </w:docPartObj>
     </w:sdtPr>
-    <w:sdtEndPr/>
     <w:sdtContent>
       <w:p>
         <w:pPr>
-          <w:pStyle w:val="a8"/>
+          <w:pStyle w:val="8"/>
         </w:pPr>
         <w:r>
           <w:pict>
-            <v:shapetype id="_x0000_t75" coordsize="21600,21600" o:spt="75" o:preferrelative="t" path="m@4@5l@4@11@9@11@9@5xe" filled="f" stroked="f">
-              <v:stroke joinstyle="miter"/>
-              <v:formulas>
-                <v:f eqn="if lineDrawn pixelLineWidth 0"/>
-                <v:f eqn="sum @0 1 0"/>
-                <v:f eqn="sum 0 0 @1"/>
-                <v:f eqn="prod @2 1 2"/>
-                <v:f eqn="prod @3 21600 pixelWidth"/>
-                <v:f eqn="prod @3 21600 pixelHeight"/>
-                <v:f eqn="sum @0 0 1"/>
-                <v:f eqn="prod @6 1 2"/>
-                <v:f eqn="prod @7 21600 pixelWidth"/>
-                <v:f eqn="sum @8 21600 0"/>
-                <v:f eqn="prod @7 21600 pixelHeight"/>
-                <v:f eqn="sum @10 21600 0"/>
-              </v:formulas>
-              <v:path o:extrusionok="f" gradientshapeok="t" o:connecttype="rect"/>
+            <v:shape id="WordPictureWatermark246804687" o:spid="_x0000_s2062" o:spt="75" type="#_x0000_t75" style="position:absolute;left:0pt;height:399.75pt;width:399.75pt;mso-position-horizontal:center;mso-position-horizontal-relative:margin;mso-position-vertical:center;mso-position-vertical-relative:margin;z-index:-251658240;mso-width-relative:page;mso-height-relative:page;" filled="f" o:preferrelative="t" stroked="f" coordsize="21600,21600" o:allowincell="f">
+              <v:path/>
+              <v:fill on="f" focussize="0,0"/>
+              <v:stroke on="f" joinstyle="miter"/>
+              <v:imagedata r:id="rId1" gain="19661f" blacklevel="22938f" o:title="TIM图片20171014105131"/>
               <o:lock v:ext="edit" aspectratio="t"/>
-            </v:shapetype>
-            <v:shape id="WordPictureWatermark246804687" o:spid="_x0000_s2062" type="#_x0000_t75" style="position:absolute;left:0;text-align:left;margin-left:0;margin-top:0;width:399.75pt;height:399.75pt;z-index:-251658240;mso-position-horizontal:center;mso-position-horizontal-relative:margin;mso-position-vertical:center;mso-position-vertical-relative:margin;mso-width-relative:page;mso-height-relative:page" o:allowincell="f">
-              <v:imagedata r:id="rId1" o:title="TIM图片20171014105131" gain="19661f" blacklevel="22938f"/>
-              <w10:wrap anchorx="margin" anchory="margin"/>
             </v:shape>
           </w:pict>
         </w:r>
@@ -5745,7 +6316,7 @@
     <w:nsid w:val="00000018"/>
     <w:multiLevelType w:val="multilevel"/>
     <w:tmpl w:val="00000018"/>
-    <w:lvl w:ilvl="0">
+    <w:lvl w:ilvl="0" w:tentative="0">
       <w:start w:val="1"/>
       <w:numFmt w:val="decimal"/>
       <w:lvlText w:val="%1."/>
@@ -5757,13 +6328,13 @@
         <w:ind w:left="432" w:hanging="432"/>
       </w:pPr>
       <w:rPr>
-        <w:rFonts w:ascii="Times New Roman" w:hAnsi="Times New Roman" w:cs="Times New Roman" w:hint="default"/>
+        <w:rFonts w:hint="default" w:ascii="Times New Roman" w:hAnsi="Times New Roman" w:cs="Times New Roman"/>
       </w:rPr>
     </w:lvl>
-    <w:lvl w:ilvl="1">
+    <w:lvl w:ilvl="1" w:tentative="0">
       <w:start w:val="1"/>
       <w:numFmt w:val="decimal"/>
-      <w:pStyle w:val="2"/>
+      <w:pStyle w:val="3"/>
       <w:lvlText w:val="%1.%2."/>
       <w:lvlJc w:val="left"/>
       <w:pPr>
@@ -5773,12 +6344,12 @@
         <w:ind w:left="576" w:hanging="576"/>
       </w:pPr>
       <w:rPr>
-        <w:rFonts w:ascii="Times New Roman" w:hAnsi="Times New Roman" w:cs="Times New Roman" w:hint="default"/>
+        <w:rFonts w:hint="default" w:ascii="Times New Roman" w:hAnsi="Times New Roman" w:cs="Times New Roman"/>
         <w:sz w:val="30"/>
         <w:szCs w:val="30"/>
       </w:rPr>
     </w:lvl>
-    <w:lvl w:ilvl="2">
+    <w:lvl w:ilvl="2" w:tentative="0">
       <w:start w:val="1"/>
       <w:numFmt w:val="decimal"/>
       <w:lvlText w:val="%1.%2.%3."/>
@@ -5793,7 +6364,7 @@
         <w:rFonts w:hint="eastAsia"/>
       </w:rPr>
     </w:lvl>
-    <w:lvl w:ilvl="3">
+    <w:lvl w:ilvl="3" w:tentative="0">
       <w:start w:val="1"/>
       <w:numFmt w:val="decimal"/>
       <w:lvlText w:val="%1.%2.%3.%4"/>
@@ -5808,7 +6379,7 @@
         <w:rFonts w:hint="eastAsia"/>
       </w:rPr>
     </w:lvl>
-    <w:lvl w:ilvl="4">
+    <w:lvl w:ilvl="4" w:tentative="0">
       <w:start w:val="1"/>
       <w:numFmt w:val="decimal"/>
       <w:lvlText w:val="%1.%2.%3.%4.%5"/>
@@ -5823,7 +6394,7 @@
         <w:rFonts w:hint="eastAsia"/>
       </w:rPr>
     </w:lvl>
-    <w:lvl w:ilvl="5">
+    <w:lvl w:ilvl="5" w:tentative="0">
       <w:start w:val="1"/>
       <w:numFmt w:val="decimal"/>
       <w:lvlText w:val="%1.%2.%3.%4.%5.%6"/>
@@ -5838,7 +6409,7 @@
         <w:rFonts w:hint="eastAsia"/>
       </w:rPr>
     </w:lvl>
-    <w:lvl w:ilvl="6">
+    <w:lvl w:ilvl="6" w:tentative="0">
       <w:start w:val="1"/>
       <w:numFmt w:val="decimal"/>
       <w:lvlText w:val="%1.%2.%3.%4.%5.%6.%7"/>
@@ -5853,7 +6424,7 @@
         <w:rFonts w:hint="eastAsia"/>
       </w:rPr>
     </w:lvl>
-    <w:lvl w:ilvl="7">
+    <w:lvl w:ilvl="7" w:tentative="0">
       <w:start w:val="1"/>
       <w:numFmt w:val="decimal"/>
       <w:lvlText w:val="%1.%2.%3.%4.%5.%6.%7.%8"/>
@@ -5868,7 +6439,7 @@
         <w:rFonts w:hint="eastAsia"/>
       </w:rPr>
     </w:lvl>
-    <w:lvl w:ilvl="8">
+    <w:lvl w:ilvl="8" w:tentative="0">
       <w:start w:val="1"/>
       <w:numFmt w:val="decimal"/>
       <w:lvlText w:val="%1.%2.%3.%4.%5.%6.%7.%8.%9"/>
@@ -5888,10 +6459,10 @@
     <w:nsid w:val="00BA003E"/>
     <w:multiLevelType w:val="multilevel"/>
     <w:tmpl w:val="00BA003E"/>
-    <w:lvl w:ilvl="0">
+    <w:lvl w:ilvl="0" w:tentative="0">
       <w:start w:val="1"/>
       <w:numFmt w:val="decimal"/>
-      <w:pStyle w:val="a"/>
+      <w:pStyle w:val="24"/>
       <w:lvlText w:val="%1"/>
       <w:lvlJc w:val="left"/>
       <w:pPr>
@@ -5901,7 +6472,7 @@
         <w:rFonts w:hint="eastAsia"/>
       </w:rPr>
     </w:lvl>
-    <w:lvl w:ilvl="1">
+    <w:lvl w:ilvl="1" w:tentative="0">
       <w:start w:val="1"/>
       <w:numFmt w:val="decimal"/>
       <w:lvlText w:val="%1.%2"/>
@@ -5913,7 +6484,7 @@
         <w:rFonts w:hint="eastAsia"/>
       </w:rPr>
     </w:lvl>
-    <w:lvl w:ilvl="2">
+    <w:lvl w:ilvl="2" w:tentative="0">
       <w:start w:val="1"/>
       <w:numFmt w:val="decimal"/>
       <w:lvlText w:val="%1.%2.%3"/>
@@ -5925,7 +6496,7 @@
         <w:rFonts w:hint="eastAsia"/>
       </w:rPr>
     </w:lvl>
-    <w:lvl w:ilvl="3">
+    <w:lvl w:ilvl="3" w:tentative="0">
       <w:start w:val="1"/>
       <w:numFmt w:val="none"/>
       <w:lvlText w:val=""/>
@@ -5937,7 +6508,7 @@
         <w:rFonts w:hint="eastAsia"/>
       </w:rPr>
     </w:lvl>
-    <w:lvl w:ilvl="4">
+    <w:lvl w:ilvl="4" w:tentative="0">
       <w:start w:val="1"/>
       <w:numFmt w:val="decimal"/>
       <w:lvlText w:val="%1.%2.%3.%4.%5"/>
@@ -5949,7 +6520,7 @@
         <w:rFonts w:hint="eastAsia"/>
       </w:rPr>
     </w:lvl>
-    <w:lvl w:ilvl="5">
+    <w:lvl w:ilvl="5" w:tentative="0">
       <w:start w:val="1"/>
       <w:numFmt w:val="decimal"/>
       <w:lvlText w:val="%1.%2.%3.%4.%5.%6"/>
@@ -5961,7 +6532,7 @@
         <w:rFonts w:hint="eastAsia"/>
       </w:rPr>
     </w:lvl>
-    <w:lvl w:ilvl="6">
+    <w:lvl w:ilvl="6" w:tentative="0">
       <w:start w:val="1"/>
       <w:numFmt w:val="decimal"/>
       <w:lvlText w:val="%1.%2.%3.%4.%5.%6.%7"/>
@@ -5973,7 +6544,7 @@
         <w:rFonts w:hint="eastAsia"/>
       </w:rPr>
     </w:lvl>
-    <w:lvl w:ilvl="7">
+    <w:lvl w:ilvl="7" w:tentative="0">
       <w:start w:val="1"/>
       <w:numFmt w:val="decimal"/>
       <w:lvlText w:val="%1.%2.%3.%4.%5.%6.%7.%8"/>
@@ -5985,7 +6556,7 @@
         <w:rFonts w:hint="eastAsia"/>
       </w:rPr>
     </w:lvl>
-    <w:lvl w:ilvl="8">
+    <w:lvl w:ilvl="8" w:tentative="0">
       <w:start w:val="1"/>
       <w:numFmt w:val="decimal"/>
       <w:lvlText w:val="%1.%2.%3.%4.%5.%6.%7.%8.%9"/>
@@ -6002,7 +6573,7 @@
     <w:nsid w:val="2E610667"/>
     <w:multiLevelType w:val="multilevel"/>
     <w:tmpl w:val="2E610667"/>
-    <w:lvl w:ilvl="0">
+    <w:lvl w:ilvl="0" w:tentative="0">
       <w:start w:val="1"/>
       <w:numFmt w:val="decimal"/>
       <w:lvlText w:val="%1"/>
@@ -6014,10 +6585,10 @@
         <w:rFonts w:hint="eastAsia"/>
       </w:rPr>
     </w:lvl>
-    <w:lvl w:ilvl="1">
+    <w:lvl w:ilvl="1" w:tentative="0">
       <w:start w:val="1"/>
       <w:numFmt w:val="decimal"/>
-      <w:pStyle w:val="a0"/>
+      <w:pStyle w:val="23"/>
       <w:lvlText w:val="%2"/>
       <w:lvlJc w:val="left"/>
       <w:pPr>
@@ -6027,7 +6598,7 @@
         <w:rFonts w:hint="eastAsia"/>
       </w:rPr>
     </w:lvl>
-    <w:lvl w:ilvl="2">
+    <w:lvl w:ilvl="2" w:tentative="0">
       <w:start w:val="1"/>
       <w:numFmt w:val="decimal"/>
       <w:lvlText w:val="%1.%2.%3"/>
@@ -6039,7 +6610,7 @@
         <w:rFonts w:hint="eastAsia"/>
       </w:rPr>
     </w:lvl>
-    <w:lvl w:ilvl="3">
+    <w:lvl w:ilvl="3" w:tentative="0">
       <w:start w:val="1"/>
       <w:numFmt w:val="none"/>
       <w:lvlText w:val=""/>
@@ -6051,7 +6622,7 @@
         <w:rFonts w:hint="eastAsia"/>
       </w:rPr>
     </w:lvl>
-    <w:lvl w:ilvl="4">
+    <w:lvl w:ilvl="4" w:tentative="0">
       <w:start w:val="1"/>
       <w:numFmt w:val="decimal"/>
       <w:lvlText w:val="%1.%2.%3.%4.%5"/>
@@ -6063,7 +6634,7 @@
         <w:rFonts w:hint="eastAsia"/>
       </w:rPr>
     </w:lvl>
-    <w:lvl w:ilvl="5">
+    <w:lvl w:ilvl="5" w:tentative="0">
       <w:start w:val="1"/>
       <w:numFmt w:val="decimal"/>
       <w:lvlText w:val="%1.%2.%3.%4.%5.%6"/>
@@ -6075,7 +6646,7 @@
         <w:rFonts w:hint="eastAsia"/>
       </w:rPr>
     </w:lvl>
-    <w:lvl w:ilvl="6">
+    <w:lvl w:ilvl="6" w:tentative="0">
       <w:start w:val="1"/>
       <w:numFmt w:val="decimal"/>
       <w:lvlText w:val="%1.%2.%3.%4.%5.%6.%7"/>
@@ -6087,7 +6658,7 @@
         <w:rFonts w:hint="eastAsia"/>
       </w:rPr>
     </w:lvl>
-    <w:lvl w:ilvl="7">
+    <w:lvl w:ilvl="7" w:tentative="0">
       <w:start w:val="1"/>
       <w:numFmt w:val="decimal"/>
       <w:lvlText w:val="%1.%2.%3.%4.%5.%6.%7.%8"/>
@@ -6099,7 +6670,7 @@
         <w:rFonts w:hint="eastAsia"/>
       </w:rPr>
     </w:lvl>
-    <w:lvl w:ilvl="8">
+    <w:lvl w:ilvl="8" w:tentative="0">
       <w:start w:val="1"/>
       <w:numFmt w:val="decimal"/>
       <w:lvlText w:val="%1.%2.%3.%4.%5.%6.%7.%8.%9"/>
@@ -6116,10 +6687,10 @@
     <w:nsid w:val="46101738"/>
     <w:multiLevelType w:val="multilevel"/>
     <w:tmpl w:val="46101738"/>
-    <w:lvl w:ilvl="0">
+    <w:lvl w:ilvl="0" w:tentative="0">
       <w:start w:val="1"/>
       <w:numFmt w:val="bullet"/>
-      <w:pStyle w:val="1"/>
+      <w:pStyle w:val="2"/>
       <w:lvlText w:val=""/>
       <w:lvlJc w:val="left"/>
       <w:pPr>
@@ -6129,10 +6700,10 @@
         <w:ind w:left="1050" w:hanging="420"/>
       </w:pPr>
       <w:rPr>
-        <w:rFonts w:ascii="Wingdings" w:hAnsi="Wingdings" w:hint="default"/>
+        <w:rFonts w:hint="default" w:ascii="Wingdings" w:hAnsi="Wingdings"/>
       </w:rPr>
     </w:lvl>
-    <w:lvl w:ilvl="1">
+    <w:lvl w:ilvl="1" w:tentative="0">
       <w:start w:val="1"/>
       <w:numFmt w:val="bullet"/>
       <w:lvlText w:val=""/>
@@ -6144,10 +6715,10 @@
         <w:ind w:left="1470" w:hanging="420"/>
       </w:pPr>
       <w:rPr>
-        <w:rFonts w:ascii="Wingdings" w:hAnsi="Wingdings" w:hint="default"/>
+        <w:rFonts w:hint="default" w:ascii="Wingdings" w:hAnsi="Wingdings"/>
       </w:rPr>
     </w:lvl>
-    <w:lvl w:ilvl="2">
+    <w:lvl w:ilvl="2" w:tentative="0">
       <w:start w:val="1"/>
       <w:numFmt w:val="bullet"/>
       <w:lvlText w:val=""/>
@@ -6159,10 +6730,10 @@
         <w:ind w:left="1890" w:hanging="420"/>
       </w:pPr>
       <w:rPr>
-        <w:rFonts w:ascii="Wingdings" w:hAnsi="Wingdings" w:hint="default"/>
+        <w:rFonts w:hint="default" w:ascii="Wingdings" w:hAnsi="Wingdings"/>
       </w:rPr>
     </w:lvl>
-    <w:lvl w:ilvl="3">
+    <w:lvl w:ilvl="3" w:tentative="0">
       <w:start w:val="1"/>
       <w:numFmt w:val="bullet"/>
       <w:lvlText w:val=""/>
@@ -6174,10 +6745,10 @@
         <w:ind w:left="2310" w:hanging="420"/>
       </w:pPr>
       <w:rPr>
-        <w:rFonts w:ascii="Wingdings" w:hAnsi="Wingdings" w:hint="default"/>
+        <w:rFonts w:hint="default" w:ascii="Wingdings" w:hAnsi="Wingdings"/>
       </w:rPr>
     </w:lvl>
-    <w:lvl w:ilvl="4">
+    <w:lvl w:ilvl="4" w:tentative="0">
       <w:start w:val="1"/>
       <w:numFmt w:val="bullet"/>
       <w:lvlText w:val=""/>
@@ -6189,10 +6760,10 @@
         <w:ind w:left="2730" w:hanging="420"/>
       </w:pPr>
       <w:rPr>
-        <w:rFonts w:ascii="Wingdings" w:hAnsi="Wingdings" w:hint="default"/>
+        <w:rFonts w:hint="default" w:ascii="Wingdings" w:hAnsi="Wingdings"/>
       </w:rPr>
     </w:lvl>
-    <w:lvl w:ilvl="5">
+    <w:lvl w:ilvl="5" w:tentative="0">
       <w:start w:val="1"/>
       <w:numFmt w:val="bullet"/>
       <w:lvlText w:val=""/>
@@ -6204,10 +6775,10 @@
         <w:ind w:left="3150" w:hanging="420"/>
       </w:pPr>
       <w:rPr>
-        <w:rFonts w:ascii="Wingdings" w:hAnsi="Wingdings" w:hint="default"/>
+        <w:rFonts w:hint="default" w:ascii="Wingdings" w:hAnsi="Wingdings"/>
       </w:rPr>
     </w:lvl>
-    <w:lvl w:ilvl="6">
+    <w:lvl w:ilvl="6" w:tentative="0">
       <w:start w:val="1"/>
       <w:numFmt w:val="bullet"/>
       <w:lvlText w:val=""/>
@@ -6219,10 +6790,10 @@
         <w:ind w:left="3570" w:hanging="420"/>
       </w:pPr>
       <w:rPr>
-        <w:rFonts w:ascii="Wingdings" w:hAnsi="Wingdings" w:hint="default"/>
+        <w:rFonts w:hint="default" w:ascii="Wingdings" w:hAnsi="Wingdings"/>
       </w:rPr>
     </w:lvl>
-    <w:lvl w:ilvl="7">
+    <w:lvl w:ilvl="7" w:tentative="0">
       <w:start w:val="1"/>
       <w:numFmt w:val="bullet"/>
       <w:lvlText w:val=""/>
@@ -6234,10 +6805,10 @@
         <w:ind w:left="3990" w:hanging="420"/>
       </w:pPr>
       <w:rPr>
-        <w:rFonts w:ascii="Wingdings" w:hAnsi="Wingdings" w:hint="default"/>
+        <w:rFonts w:hint="default" w:ascii="Wingdings" w:hAnsi="Wingdings"/>
       </w:rPr>
     </w:lvl>
-    <w:lvl w:ilvl="8">
+    <w:lvl w:ilvl="8" w:tentative="0">
       <w:start w:val="1"/>
       <w:numFmt w:val="bullet"/>
       <w:lvlText w:val=""/>
@@ -6249,7 +6820,7 @@
         <w:ind w:left="4410" w:hanging="420"/>
       </w:pPr>
       <w:rPr>
-        <w:rFonts w:ascii="Wingdings" w:hAnsi="Wingdings" w:hint="default"/>
+        <w:rFonts w:hint="default" w:ascii="Wingdings" w:hAnsi="Wingdings"/>
       </w:rPr>
     </w:lvl>
   </w:abstractNum>
@@ -6269,179 +6840,293 @@
 </file>
 
 <file path=word/styles.xml><?xml version="1.0" encoding="utf-8"?>
-<w:styles xmlns:mc="http://schemas.openxmlformats.org/markup-compatibility/2006" xmlns:r="http://schemas.openxmlformats.org/officeDocument/2006/relationships" xmlns:w="http://schemas.openxmlformats.org/wordprocessingml/2006/main" xmlns:w14="http://schemas.microsoft.com/office/word/2010/wordml" mc:Ignorable="w14">
+<w:styles xmlns:mc="http://schemas.openxmlformats.org/markup-compatibility/2006" xmlns:o="urn:schemas-microsoft-com:office:office" xmlns:r="http://schemas.openxmlformats.org/officeDocument/2006/relationships" xmlns:m="http://schemas.openxmlformats.org/officeDocument/2006/math" xmlns:v="urn:schemas-microsoft-com:vml" xmlns:w="http://schemas.openxmlformats.org/wordprocessingml/2006/main" xmlns:w14="http://schemas.microsoft.com/office/word/2010/wordml" xmlns:w10="urn:schemas-microsoft-com:office:word" xmlns:sl="http://schemas.openxmlformats.org/schemaLibrary/2006/main" mc:Ignorable="w14">
   <w:docDefaults>
     <w:rPrDefault>
       <w:rPr>
-        <w:rFonts w:asciiTheme="minorHAnsi" w:eastAsiaTheme="minorEastAsia" w:hAnsiTheme="minorHAnsi" w:cstheme="minorBidi"/>
-        <w:lang w:val="en-US" w:eastAsia="zh-CN" w:bidi="ar-SA"/>
+        <w:rFonts w:asciiTheme="minorHAnsi" w:hAnsiTheme="minorHAnsi" w:eastAsiaTheme="minorEastAsia" w:cstheme="minorBidi"/>
       </w:rPr>
     </w:rPrDefault>
-    <w:pPrDefault/>
   </w:docDefaults>
-  <w:latentStyles w:defLockedState="0" w:defUIPriority="99" w:defSemiHidden="1" w:defUnhideWhenUsed="1" w:defQFormat="0" w:count="267">
-    <w:lsdException w:name="Normal" w:semiHidden="0" w:uiPriority="0" w:unhideWhenUsed="0" w:qFormat="1"/>
-    <w:lsdException w:name="heading 1" w:semiHidden="0" w:uiPriority="0" w:unhideWhenUsed="0" w:qFormat="1"/>
-    <w:lsdException w:name="heading 2" w:semiHidden="0" w:uiPriority="0" w:unhideWhenUsed="0" w:qFormat="1"/>
-    <w:lsdException w:name="heading 3" w:uiPriority="9" w:qFormat="1"/>
-    <w:lsdException w:name="heading 4" w:uiPriority="9" w:qFormat="1"/>
-    <w:lsdException w:name="heading 5" w:uiPriority="9" w:qFormat="1"/>
-    <w:lsdException w:name="heading 6" w:uiPriority="9" w:qFormat="1"/>
-    <w:lsdException w:name="heading 7" w:uiPriority="9" w:qFormat="1"/>
-    <w:lsdException w:name="heading 8" w:uiPriority="9" w:qFormat="1"/>
-    <w:lsdException w:name="heading 9" w:uiPriority="9" w:qFormat="1"/>
-    <w:lsdException w:name="toc 1" w:semiHidden="0" w:uiPriority="39"/>
-    <w:lsdException w:name="toc 2" w:semiHidden="0" w:uiPriority="39"/>
-    <w:lsdException w:name="toc 3" w:semiHidden="0" w:uiPriority="39"/>
-    <w:lsdException w:name="toc 4" w:uiPriority="39"/>
-    <w:lsdException w:name="toc 5" w:uiPriority="39"/>
-    <w:lsdException w:name="toc 6" w:uiPriority="39"/>
-    <w:lsdException w:name="toc 7" w:uiPriority="39"/>
-    <w:lsdException w:name="toc 8" w:uiPriority="39"/>
-    <w:lsdException w:name="toc 9" w:uiPriority="39"/>
-    <w:lsdException w:name="annotation text" w:semiHidden="0"/>
-    <w:lsdException w:name="header" w:semiHidden="0"/>
-    <w:lsdException w:name="footer" w:semiHidden="0"/>
-    <w:lsdException w:name="caption" w:uiPriority="35" w:qFormat="1"/>
-    <w:lsdException w:name="annotation reference" w:semiHidden="0"/>
-    <w:lsdException w:name="Title" w:semiHidden="0" w:uiPriority="10" w:unhideWhenUsed="0" w:qFormat="1"/>
-    <w:lsdException w:name="Default Paragraph Font" w:uiPriority="1"/>
-    <w:lsdException w:name="Subtitle" w:semiHidden="0" w:uiPriority="11" w:unhideWhenUsed="0" w:qFormat="1"/>
-    <w:lsdException w:name="Hyperlink" w:semiHidden="0"/>
-    <w:lsdException w:name="Strong" w:semiHidden="0" w:uiPriority="22" w:unhideWhenUsed="0" w:qFormat="1"/>
-    <w:lsdException w:name="Emphasis" w:semiHidden="0" w:uiPriority="20" w:unhideWhenUsed="0" w:qFormat="1"/>
-    <w:lsdException w:name="Table Grid" w:semiHidden="0" w:uiPriority="0" w:unhideWhenUsed="0" w:qFormat="1"/>
-    <w:lsdException w:name="Light Shading" w:semiHidden="0" w:uiPriority="60" w:unhideWhenUsed="0"/>
-    <w:lsdException w:name="Light List" w:semiHidden="0" w:uiPriority="61" w:unhideWhenUsed="0"/>
-    <w:lsdException w:name="Light Grid" w:semiHidden="0" w:uiPriority="62" w:unhideWhenUsed="0"/>
-    <w:lsdException w:name="Medium Shading 1" w:semiHidden="0" w:uiPriority="63" w:unhideWhenUsed="0"/>
-    <w:lsdException w:name="Medium Shading 2" w:semiHidden="0" w:uiPriority="64" w:unhideWhenUsed="0"/>
-    <w:lsdException w:name="Medium List 1" w:semiHidden="0" w:uiPriority="65" w:unhideWhenUsed="0"/>
-    <w:lsdException w:name="Medium List 2" w:semiHidden="0" w:uiPriority="66" w:unhideWhenUsed="0"/>
-    <w:lsdException w:name="Medium Grid 1" w:semiHidden="0" w:uiPriority="67" w:unhideWhenUsed="0"/>
-    <w:lsdException w:name="Medium Grid 2" w:semiHidden="0" w:uiPriority="68" w:unhideWhenUsed="0"/>
-    <w:lsdException w:name="Medium Grid 3" w:semiHidden="0" w:uiPriority="69" w:unhideWhenUsed="0"/>
-    <w:lsdException w:name="Dark List" w:semiHidden="0" w:uiPriority="70" w:unhideWhenUsed="0"/>
-    <w:lsdException w:name="Colorful Shading" w:semiHidden="0" w:uiPriority="71" w:unhideWhenUsed="0"/>
-    <w:lsdException w:name="Colorful List" w:semiHidden="0" w:uiPriority="72" w:unhideWhenUsed="0"/>
-    <w:lsdException w:name="Colorful Grid" w:semiHidden="0" w:uiPriority="73" w:unhideWhenUsed="0"/>
-    <w:lsdException w:name="Light Shading Accent 1" w:semiHidden="0" w:uiPriority="60" w:unhideWhenUsed="0"/>
-    <w:lsdException w:name="Light List Accent 1" w:semiHidden="0" w:uiPriority="61" w:unhideWhenUsed="0"/>
-    <w:lsdException w:name="Light Grid Accent 1" w:semiHidden="0" w:uiPriority="62" w:unhideWhenUsed="0"/>
-    <w:lsdException w:name="Medium Shading 1 Accent 1" w:semiHidden="0" w:uiPriority="63" w:unhideWhenUsed="0"/>
-    <w:lsdException w:name="Medium Shading 2 Accent 1" w:semiHidden="0" w:uiPriority="64" w:unhideWhenUsed="0"/>
-    <w:lsdException w:name="Medium List 1 Accent 1" w:semiHidden="0" w:uiPriority="65" w:unhideWhenUsed="0"/>
-    <w:lsdException w:name="List Paragraph" w:semiHidden="0" w:uiPriority="34" w:unhideWhenUsed="0" w:qFormat="1"/>
-    <w:lsdException w:name="Medium List 2 Accent 1" w:semiHidden="0" w:uiPriority="66" w:unhideWhenUsed="0"/>
-    <w:lsdException w:name="Medium Grid 1 Accent 1" w:semiHidden="0" w:uiPriority="67" w:unhideWhenUsed="0"/>
-    <w:lsdException w:name="Medium Grid 2 Accent 1" w:semiHidden="0" w:uiPriority="68" w:unhideWhenUsed="0"/>
-    <w:lsdException w:name="Medium Grid 3 Accent 1" w:semiHidden="0" w:uiPriority="69" w:unhideWhenUsed="0"/>
-    <w:lsdException w:name="Dark List Accent 1" w:semiHidden="0" w:uiPriority="70" w:unhideWhenUsed="0"/>
-    <w:lsdException w:name="Colorful Shading Accent 1" w:semiHidden="0" w:uiPriority="71" w:unhideWhenUsed="0"/>
-    <w:lsdException w:name="Colorful List Accent 1" w:semiHidden="0" w:uiPriority="72" w:unhideWhenUsed="0"/>
-    <w:lsdException w:name="Colorful Grid Accent 1" w:semiHidden="0" w:uiPriority="73" w:unhideWhenUsed="0"/>
-    <w:lsdException w:name="Light Shading Accent 2" w:semiHidden="0" w:uiPriority="60" w:unhideWhenUsed="0"/>
-    <w:lsdException w:name="Light List Accent 2" w:semiHidden="0" w:uiPriority="61" w:unhideWhenUsed="0"/>
-    <w:lsdException w:name="Light Grid Accent 2" w:semiHidden="0" w:uiPriority="62" w:unhideWhenUsed="0"/>
-    <w:lsdException w:name="Medium Shading 1 Accent 2" w:semiHidden="0" w:uiPriority="63" w:unhideWhenUsed="0"/>
-    <w:lsdException w:name="Medium Shading 2 Accent 2" w:semiHidden="0" w:uiPriority="64" w:unhideWhenUsed="0"/>
-    <w:lsdException w:name="Medium List 1 Accent 2" w:semiHidden="0" w:uiPriority="65" w:unhideWhenUsed="0"/>
-    <w:lsdException w:name="Medium List 2 Accent 2" w:semiHidden="0" w:uiPriority="66" w:unhideWhenUsed="0"/>
-    <w:lsdException w:name="Medium Grid 1 Accent 2" w:semiHidden="0" w:uiPriority="67" w:unhideWhenUsed="0"/>
-    <w:lsdException w:name="Medium Grid 2 Accent 2" w:semiHidden="0" w:uiPriority="68" w:unhideWhenUsed="0"/>
-    <w:lsdException w:name="Medium Grid 3 Accent 2" w:semiHidden="0" w:uiPriority="69" w:unhideWhenUsed="0"/>
-    <w:lsdException w:name="Dark List Accent 2" w:semiHidden="0" w:uiPriority="70" w:unhideWhenUsed="0"/>
-    <w:lsdException w:name="Colorful Shading Accent 2" w:semiHidden="0" w:uiPriority="71" w:unhideWhenUsed="0"/>
-    <w:lsdException w:name="Colorful List Accent 2" w:semiHidden="0" w:uiPriority="72" w:unhideWhenUsed="0"/>
-    <w:lsdException w:name="Colorful Grid Accent 2" w:semiHidden="0" w:uiPriority="73" w:unhideWhenUsed="0"/>
-    <w:lsdException w:name="Light Shading Accent 3" w:semiHidden="0" w:uiPriority="60" w:unhideWhenUsed="0"/>
-    <w:lsdException w:name="Light List Accent 3" w:semiHidden="0" w:uiPriority="61" w:unhideWhenUsed="0"/>
-    <w:lsdException w:name="Light Grid Accent 3" w:semiHidden="0" w:uiPriority="62" w:unhideWhenUsed="0"/>
-    <w:lsdException w:name="Medium Shading 1 Accent 3" w:semiHidden="0" w:uiPriority="63" w:unhideWhenUsed="0"/>
-    <w:lsdException w:name="Medium Shading 2 Accent 3" w:semiHidden="0" w:uiPriority="64" w:unhideWhenUsed="0"/>
-    <w:lsdException w:name="Medium List 1 Accent 3" w:semiHidden="0" w:uiPriority="65" w:unhideWhenUsed="0"/>
-    <w:lsdException w:name="Medium List 2 Accent 3" w:semiHidden="0" w:uiPriority="66" w:unhideWhenUsed="0"/>
-    <w:lsdException w:name="Medium Grid 1 Accent 3" w:semiHidden="0" w:uiPriority="67" w:unhideWhenUsed="0"/>
-    <w:lsdException w:name="Medium Grid 2 Accent 3" w:semiHidden="0" w:uiPriority="68" w:unhideWhenUsed="0"/>
-    <w:lsdException w:name="Medium Grid 3 Accent 3" w:semiHidden="0" w:uiPriority="69" w:unhideWhenUsed="0"/>
-    <w:lsdException w:name="Dark List Accent 3" w:semiHidden="0" w:uiPriority="70" w:unhideWhenUsed="0"/>
-    <w:lsdException w:name="Colorful Shading Accent 3" w:semiHidden="0" w:uiPriority="71" w:unhideWhenUsed="0"/>
-    <w:lsdException w:name="Colorful List Accent 3" w:semiHidden="0" w:uiPriority="72" w:unhideWhenUsed="0"/>
-    <w:lsdException w:name="Colorful Grid Accent 3" w:semiHidden="0" w:uiPriority="73" w:unhideWhenUsed="0"/>
-    <w:lsdException w:name="Light Shading Accent 4" w:semiHidden="0" w:uiPriority="60" w:unhideWhenUsed="0"/>
-    <w:lsdException w:name="Light List Accent 4" w:semiHidden="0" w:uiPriority="61" w:unhideWhenUsed="0"/>
-    <w:lsdException w:name="Light Grid Accent 4" w:semiHidden="0" w:uiPriority="62" w:unhideWhenUsed="0"/>
-    <w:lsdException w:name="Medium Shading 1 Accent 4" w:semiHidden="0" w:uiPriority="63" w:unhideWhenUsed="0"/>
-    <w:lsdException w:name="Medium Shading 2 Accent 4" w:semiHidden="0" w:uiPriority="64" w:unhideWhenUsed="0"/>
-    <w:lsdException w:name="Medium List 1 Accent 4" w:semiHidden="0" w:uiPriority="65" w:unhideWhenUsed="0"/>
-    <w:lsdException w:name="Medium List 2 Accent 4" w:semiHidden="0" w:uiPriority="66" w:unhideWhenUsed="0"/>
-    <w:lsdException w:name="Medium Grid 1 Accent 4" w:semiHidden="0" w:uiPriority="67" w:unhideWhenUsed="0"/>
-    <w:lsdException w:name="Medium Grid 2 Accent 4" w:semiHidden="0" w:uiPriority="68" w:unhideWhenUsed="0"/>
-    <w:lsdException w:name="Medium Grid 3 Accent 4" w:semiHidden="0" w:uiPriority="69" w:unhideWhenUsed="0"/>
-    <w:lsdException w:name="Dark List Accent 4" w:semiHidden="0" w:uiPriority="70" w:unhideWhenUsed="0"/>
-    <w:lsdException w:name="Colorful Shading Accent 4" w:semiHidden="0" w:uiPriority="71" w:unhideWhenUsed="0"/>
-    <w:lsdException w:name="Colorful List Accent 4" w:semiHidden="0" w:uiPriority="72" w:unhideWhenUsed="0"/>
-    <w:lsdException w:name="Colorful Grid Accent 4" w:semiHidden="0" w:uiPriority="73" w:unhideWhenUsed="0"/>
-    <w:lsdException w:name="Light Shading Accent 5" w:semiHidden="0" w:uiPriority="60" w:unhideWhenUsed="0"/>
-    <w:lsdException w:name="Light List Accent 5" w:semiHidden="0" w:uiPriority="61" w:unhideWhenUsed="0"/>
-    <w:lsdException w:name="Light Grid Accent 5" w:semiHidden="0" w:uiPriority="62" w:unhideWhenUsed="0"/>
-    <w:lsdException w:name="Medium Shading 1 Accent 5" w:semiHidden="0" w:uiPriority="63" w:unhideWhenUsed="0"/>
-    <w:lsdException w:name="Medium Shading 2 Accent 5" w:semiHidden="0" w:uiPriority="64" w:unhideWhenUsed="0"/>
-    <w:lsdException w:name="Medium List 1 Accent 5" w:semiHidden="0" w:uiPriority="65" w:unhideWhenUsed="0"/>
-    <w:lsdException w:name="Medium List 2 Accent 5" w:semiHidden="0" w:uiPriority="66" w:unhideWhenUsed="0"/>
-    <w:lsdException w:name="Medium Grid 1 Accent 5" w:semiHidden="0" w:uiPriority="67" w:unhideWhenUsed="0"/>
-    <w:lsdException w:name="Medium Grid 2 Accent 5" w:semiHidden="0" w:uiPriority="68" w:unhideWhenUsed="0"/>
-    <w:lsdException w:name="Medium Grid 3 Accent 5" w:semiHidden="0" w:uiPriority="69" w:unhideWhenUsed="0"/>
-    <w:lsdException w:name="Dark List Accent 5" w:semiHidden="0" w:uiPriority="70" w:unhideWhenUsed="0"/>
-    <w:lsdException w:name="Colorful Shading Accent 5" w:semiHidden="0" w:uiPriority="71" w:unhideWhenUsed="0"/>
-    <w:lsdException w:name="Colorful List Accent 5" w:semiHidden="0" w:uiPriority="72" w:unhideWhenUsed="0"/>
-    <w:lsdException w:name="Colorful Grid Accent 5" w:semiHidden="0" w:uiPriority="73" w:unhideWhenUsed="0"/>
-    <w:lsdException w:name="Light Shading Accent 6" w:semiHidden="0" w:uiPriority="60" w:unhideWhenUsed="0"/>
-    <w:lsdException w:name="Light List Accent 6" w:semiHidden="0" w:uiPriority="61" w:unhideWhenUsed="0"/>
-    <w:lsdException w:name="Light Grid Accent 6" w:semiHidden="0" w:uiPriority="62" w:unhideWhenUsed="0"/>
-    <w:lsdException w:name="Medium Shading 1 Accent 6" w:semiHidden="0" w:uiPriority="63" w:unhideWhenUsed="0"/>
-    <w:lsdException w:name="Medium Shading 2 Accent 6" w:semiHidden="0" w:uiPriority="64" w:unhideWhenUsed="0"/>
-    <w:lsdException w:name="Medium List 1 Accent 6" w:semiHidden="0" w:uiPriority="65" w:unhideWhenUsed="0"/>
-    <w:lsdException w:name="Medium List 2 Accent 6" w:semiHidden="0" w:uiPriority="66" w:unhideWhenUsed="0"/>
-    <w:lsdException w:name="Medium Grid 1 Accent 6" w:semiHidden="0" w:uiPriority="67" w:unhideWhenUsed="0"/>
-    <w:lsdException w:name="Medium Grid 2 Accent 6" w:semiHidden="0" w:uiPriority="68" w:unhideWhenUsed="0"/>
-    <w:lsdException w:name="Medium Grid 3 Accent 6" w:semiHidden="0" w:uiPriority="69" w:unhideWhenUsed="0"/>
-    <w:lsdException w:name="Dark List Accent 6" w:semiHidden="0" w:uiPriority="70" w:unhideWhenUsed="0"/>
-    <w:lsdException w:name="Colorful Shading Accent 6" w:semiHidden="0" w:uiPriority="71" w:unhideWhenUsed="0"/>
-    <w:lsdException w:name="Colorful List Accent 6" w:semiHidden="0" w:uiPriority="72" w:unhideWhenUsed="0"/>
-    <w:lsdException w:name="Colorful Grid Accent 6" w:semiHidden="0" w:uiPriority="73" w:unhideWhenUsed="0"/>
-    <w:lsdException w:name="Subtle Emphasis" w:semiHidden="0" w:uiPriority="19" w:unhideWhenUsed="0" w:qFormat="1"/>
-    <w:lsdException w:name="Intense Emphasis" w:semiHidden="0" w:uiPriority="21" w:unhideWhenUsed="0" w:qFormat="1"/>
-    <w:lsdException w:name="Subtle Reference" w:semiHidden="0" w:uiPriority="31" w:unhideWhenUsed="0" w:qFormat="1"/>
-    <w:lsdException w:name="Intense Reference" w:semiHidden="0" w:uiPriority="32" w:unhideWhenUsed="0" w:qFormat="1"/>
-    <w:lsdException w:name="Book Title" w:semiHidden="0" w:uiPriority="33" w:unhideWhenUsed="0" w:qFormat="1"/>
-    <w:lsdException w:name="Bibliography" w:uiPriority="37"/>
-    <w:lsdException w:name="TOC Heading" w:uiPriority="39" w:qFormat="1"/>
+  <w:latentStyles w:count="260" w:defQFormat="0" w:defUnhideWhenUsed="1" w:defSemiHidden="1" w:defUIPriority="99" w:defLockedState="0">
+    <w:lsdException w:qFormat="1" w:unhideWhenUsed="0" w:uiPriority="0" w:semiHidden="0" w:name="Normal"/>
+    <w:lsdException w:qFormat="1" w:unhideWhenUsed="0" w:uiPriority="0" w:semiHidden="0" w:name="heading 1"/>
+    <w:lsdException w:qFormat="1" w:unhideWhenUsed="0" w:uiPriority="0" w:semiHidden="0" w:name="heading 2"/>
+    <w:lsdException w:qFormat="1" w:uiPriority="9" w:name="heading 3"/>
+    <w:lsdException w:qFormat="1" w:uiPriority="9" w:name="heading 4"/>
+    <w:lsdException w:qFormat="1" w:uiPriority="9" w:name="heading 5"/>
+    <w:lsdException w:qFormat="1" w:uiPriority="9" w:name="heading 6"/>
+    <w:lsdException w:qFormat="1" w:uiPriority="9" w:name="heading 7"/>
+    <w:lsdException w:qFormat="1" w:uiPriority="9" w:name="heading 8"/>
+    <w:lsdException w:qFormat="1" w:uiPriority="9" w:name="heading 9"/>
+    <w:lsdException w:uiPriority="99" w:name="index 1"/>
+    <w:lsdException w:uiPriority="99" w:name="index 2"/>
+    <w:lsdException w:uiPriority="99" w:name="index 3"/>
+    <w:lsdException w:uiPriority="99" w:name="index 4"/>
+    <w:lsdException w:uiPriority="99" w:name="index 5"/>
+    <w:lsdException w:uiPriority="99" w:name="index 6"/>
+    <w:lsdException w:uiPriority="99" w:name="index 7"/>
+    <w:lsdException w:uiPriority="99" w:name="index 8"/>
+    <w:lsdException w:uiPriority="99" w:name="index 9"/>
+    <w:lsdException w:uiPriority="39" w:semiHidden="0" w:name="toc 1"/>
+    <w:lsdException w:uiPriority="39" w:semiHidden="0" w:name="toc 2"/>
+    <w:lsdException w:uiPriority="39" w:semiHidden="0" w:name="toc 3"/>
+    <w:lsdException w:uiPriority="39" w:name="toc 4"/>
+    <w:lsdException w:uiPriority="39" w:name="toc 5"/>
+    <w:lsdException w:uiPriority="39" w:name="toc 6"/>
+    <w:lsdException w:uiPriority="39" w:name="toc 7"/>
+    <w:lsdException w:uiPriority="39" w:name="toc 8"/>
+    <w:lsdException w:uiPriority="39" w:name="toc 9"/>
+    <w:lsdException w:uiPriority="99" w:name="Normal Indent"/>
+    <w:lsdException w:uiPriority="99" w:name="footnote text"/>
+    <w:lsdException w:uiPriority="99" w:semiHidden="0" w:name="annotation text"/>
+    <w:lsdException w:uiPriority="99" w:semiHidden="0" w:name="header"/>
+    <w:lsdException w:uiPriority="99" w:semiHidden="0" w:name="footer"/>
+    <w:lsdException w:uiPriority="99" w:name="index heading"/>
+    <w:lsdException w:qFormat="1" w:uiPriority="35" w:name="caption"/>
+    <w:lsdException w:uiPriority="99" w:name="table of figures"/>
+    <w:lsdException w:uiPriority="99" w:name="envelope address"/>
+    <w:lsdException w:uiPriority="99" w:name="envelope return"/>
+    <w:lsdException w:uiPriority="99" w:name="footnote reference"/>
+    <w:lsdException w:uiPriority="99" w:semiHidden="0" w:name="annotation reference"/>
+    <w:lsdException w:uiPriority="99" w:name="line number"/>
+    <w:lsdException w:uiPriority="99" w:name="page number"/>
+    <w:lsdException w:uiPriority="99" w:name="endnote reference"/>
+    <w:lsdException w:uiPriority="99" w:name="endnote text"/>
+    <w:lsdException w:uiPriority="99" w:name="table of authorities"/>
+    <w:lsdException w:uiPriority="99" w:name="macro"/>
+    <w:lsdException w:uiPriority="99" w:name="toa heading"/>
+    <w:lsdException w:uiPriority="99" w:name="List"/>
+    <w:lsdException w:uiPriority="99" w:name="List Bullet"/>
+    <w:lsdException w:uiPriority="99" w:name="List Number"/>
+    <w:lsdException w:uiPriority="99" w:name="List 2"/>
+    <w:lsdException w:uiPriority="99" w:name="List 3"/>
+    <w:lsdException w:uiPriority="99" w:name="List 4"/>
+    <w:lsdException w:uiPriority="99" w:name="List 5"/>
+    <w:lsdException w:uiPriority="99" w:name="List Bullet 2"/>
+    <w:lsdException w:uiPriority="99" w:name="List Bullet 3"/>
+    <w:lsdException w:uiPriority="99" w:name="List Bullet 4"/>
+    <w:lsdException w:uiPriority="99" w:name="List Bullet 5"/>
+    <w:lsdException w:uiPriority="99" w:name="List Number 2"/>
+    <w:lsdException w:uiPriority="99" w:name="List Number 3"/>
+    <w:lsdException w:uiPriority="99" w:name="List Number 4"/>
+    <w:lsdException w:uiPriority="99" w:name="List Number 5"/>
+    <w:lsdException w:qFormat="1" w:unhideWhenUsed="0" w:uiPriority="10" w:semiHidden="0" w:name="Title"/>
+    <w:lsdException w:uiPriority="99" w:name="Closing"/>
+    <w:lsdException w:uiPriority="99" w:name="Signature"/>
+    <w:lsdException w:uiPriority="1" w:name="Default Paragraph Font"/>
+    <w:lsdException w:uiPriority="99" w:name="Body Text"/>
+    <w:lsdException w:uiPriority="99" w:name="Body Text Indent"/>
+    <w:lsdException w:uiPriority="99" w:name="List Continue"/>
+    <w:lsdException w:uiPriority="99" w:name="List Continue 2"/>
+    <w:lsdException w:uiPriority="99" w:name="List Continue 3"/>
+    <w:lsdException w:uiPriority="99" w:name="List Continue 4"/>
+    <w:lsdException w:uiPriority="99" w:name="List Continue 5"/>
+    <w:lsdException w:uiPriority="99" w:name="Message Header"/>
+    <w:lsdException w:qFormat="1" w:unhideWhenUsed="0" w:uiPriority="11" w:semiHidden="0" w:name="Subtitle"/>
+    <w:lsdException w:uiPriority="99" w:name="Salutation"/>
+    <w:lsdException w:uiPriority="99" w:name="Date"/>
+    <w:lsdException w:uiPriority="99" w:name="Body Text First Indent"/>
+    <w:lsdException w:uiPriority="99" w:name="Body Text First Indent 2"/>
+    <w:lsdException w:uiPriority="99" w:name="Note Heading"/>
+    <w:lsdException w:uiPriority="99" w:name="Body Text 2"/>
+    <w:lsdException w:uiPriority="99" w:name="Body Text 3"/>
+    <w:lsdException w:uiPriority="99" w:name="Body Text Indent 2"/>
+    <w:lsdException w:uiPriority="99" w:name="Body Text Indent 3"/>
+    <w:lsdException w:uiPriority="99" w:name="Block Text"/>
+    <w:lsdException w:qFormat="1" w:uiPriority="99" w:semiHidden="0" w:name="Hyperlink"/>
+    <w:lsdException w:uiPriority="99" w:name="FollowedHyperlink"/>
+    <w:lsdException w:qFormat="1" w:unhideWhenUsed="0" w:uiPriority="22" w:semiHidden="0" w:name="Strong"/>
+    <w:lsdException w:qFormat="1" w:unhideWhenUsed="0" w:uiPriority="20" w:semiHidden="0" w:name="Emphasis"/>
+    <w:lsdException w:uiPriority="99" w:name="Document Map"/>
+    <w:lsdException w:uiPriority="99" w:name="Plain Text"/>
+    <w:lsdException w:uiPriority="99" w:name="E-mail Signature"/>
+    <w:lsdException w:uiPriority="99" w:name="Normal (Web)"/>
+    <w:lsdException w:uiPriority="99" w:name="HTML Acronym"/>
+    <w:lsdException w:uiPriority="99" w:name="HTML Address"/>
+    <w:lsdException w:uiPriority="99" w:name="HTML Cite"/>
+    <w:lsdException w:uiPriority="99" w:name="HTML Code"/>
+    <w:lsdException w:uiPriority="99" w:name="HTML Definition"/>
+    <w:lsdException w:uiPriority="99" w:name="HTML Keyboard"/>
+    <w:lsdException w:uiPriority="99" w:name="HTML Preformatted"/>
+    <w:lsdException w:uiPriority="99" w:name="HTML Sample"/>
+    <w:lsdException w:uiPriority="99" w:name="HTML Typewriter"/>
+    <w:lsdException w:uiPriority="99" w:name="HTML Variable"/>
+    <w:lsdException w:uiPriority="99" w:name="Normal Table"/>
+    <w:lsdException w:uiPriority="99" w:name="annotation subject"/>
+    <w:lsdException w:uiPriority="99" w:name="Table Simple 1"/>
+    <w:lsdException w:uiPriority="99" w:name="Table Simple 2"/>
+    <w:lsdException w:uiPriority="99" w:name="Table Simple 3"/>
+    <w:lsdException w:uiPriority="99" w:name="Table Classic 1"/>
+    <w:lsdException w:uiPriority="99" w:name="Table Classic 2"/>
+    <w:lsdException w:uiPriority="99" w:name="Table Classic 3"/>
+    <w:lsdException w:uiPriority="99" w:name="Table Classic 4"/>
+    <w:lsdException w:uiPriority="99" w:name="Table Colorful 1"/>
+    <w:lsdException w:uiPriority="99" w:name="Table Colorful 2"/>
+    <w:lsdException w:uiPriority="99" w:name="Table Colorful 3"/>
+    <w:lsdException w:uiPriority="99" w:name="Table Columns 1"/>
+    <w:lsdException w:uiPriority="99" w:name="Table Columns 2"/>
+    <w:lsdException w:uiPriority="99" w:name="Table Columns 3"/>
+    <w:lsdException w:uiPriority="99" w:name="Table Columns 4"/>
+    <w:lsdException w:uiPriority="99" w:name="Table Columns 5"/>
+    <w:lsdException w:uiPriority="99" w:name="Table Grid 1"/>
+    <w:lsdException w:uiPriority="99" w:name="Table Grid 2"/>
+    <w:lsdException w:uiPriority="99" w:name="Table Grid 3"/>
+    <w:lsdException w:uiPriority="99" w:name="Table Grid 4"/>
+    <w:lsdException w:uiPriority="99" w:name="Table Grid 5"/>
+    <w:lsdException w:uiPriority="99" w:name="Table Grid 6"/>
+    <w:lsdException w:uiPriority="99" w:name="Table Grid 7"/>
+    <w:lsdException w:uiPriority="99" w:name="Table Grid 8"/>
+    <w:lsdException w:uiPriority="99" w:name="Table List 1"/>
+    <w:lsdException w:uiPriority="99" w:name="Table List 2"/>
+    <w:lsdException w:uiPriority="99" w:name="Table List 3"/>
+    <w:lsdException w:uiPriority="99" w:name="Table List 4"/>
+    <w:lsdException w:uiPriority="99" w:name="Table List 5"/>
+    <w:lsdException w:uiPriority="99" w:name="Table List 6"/>
+    <w:lsdException w:uiPriority="99" w:name="Table List 7"/>
+    <w:lsdException w:uiPriority="99" w:name="Table List 8"/>
+    <w:lsdException w:uiPriority="99" w:name="Table 3D effects 1"/>
+    <w:lsdException w:uiPriority="99" w:name="Table 3D effects 2"/>
+    <w:lsdException w:uiPriority="99" w:name="Table 3D effects 3"/>
+    <w:lsdException w:uiPriority="99" w:name="Table Contemporary"/>
+    <w:lsdException w:uiPriority="99" w:name="Table Elegant"/>
+    <w:lsdException w:uiPriority="99" w:name="Table Professional"/>
+    <w:lsdException w:uiPriority="99" w:name="Table Subtle 1"/>
+    <w:lsdException w:uiPriority="99" w:name="Table Subtle 2"/>
+    <w:lsdException w:uiPriority="99" w:name="Table Web 1"/>
+    <w:lsdException w:uiPriority="99" w:name="Table Web 2"/>
+    <w:lsdException w:uiPriority="99" w:name="Table Web 3"/>
+    <w:lsdException w:qFormat="1" w:uiPriority="99" w:name="Balloon Text"/>
+    <w:lsdException w:qFormat="1" w:unhideWhenUsed="0" w:uiPriority="0" w:semiHidden="0" w:name="Table Grid"/>
+    <w:lsdException w:uiPriority="99" w:name="Table Theme"/>
+    <w:lsdException w:unhideWhenUsed="0" w:uiPriority="60" w:semiHidden="0" w:name="Light Shading"/>
+    <w:lsdException w:unhideWhenUsed="0" w:uiPriority="61" w:semiHidden="0" w:name="Light List"/>
+    <w:lsdException w:unhideWhenUsed="0" w:uiPriority="62" w:semiHidden="0" w:name="Light Grid"/>
+    <w:lsdException w:unhideWhenUsed="0" w:uiPriority="63" w:semiHidden="0" w:name="Medium Shading 1"/>
+    <w:lsdException w:unhideWhenUsed="0" w:uiPriority="64" w:semiHidden="0" w:name="Medium Shading 2"/>
+    <w:lsdException w:unhideWhenUsed="0" w:uiPriority="65" w:semiHidden="0" w:name="Medium List 1"/>
+    <w:lsdException w:unhideWhenUsed="0" w:uiPriority="66" w:semiHidden="0" w:name="Medium List 2"/>
+    <w:lsdException w:unhideWhenUsed="0" w:uiPriority="67" w:semiHidden="0" w:name="Medium Grid 1"/>
+    <w:lsdException w:unhideWhenUsed="0" w:uiPriority="68" w:semiHidden="0" w:name="Medium Grid 2"/>
+    <w:lsdException w:unhideWhenUsed="0" w:uiPriority="69" w:semiHidden="0" w:name="Medium Grid 3"/>
+    <w:lsdException w:unhideWhenUsed="0" w:uiPriority="70" w:semiHidden="0" w:name="Dark List"/>
+    <w:lsdException w:unhideWhenUsed="0" w:uiPriority="71" w:semiHidden="0" w:name="Colorful Shading"/>
+    <w:lsdException w:unhideWhenUsed="0" w:uiPriority="72" w:semiHidden="0" w:name="Colorful List"/>
+    <w:lsdException w:unhideWhenUsed="0" w:uiPriority="73" w:semiHidden="0" w:name="Colorful Grid"/>
+    <w:lsdException w:unhideWhenUsed="0" w:uiPriority="60" w:semiHidden="0" w:name="Light Shading Accent 1"/>
+    <w:lsdException w:unhideWhenUsed="0" w:uiPriority="61" w:semiHidden="0" w:name="Light List Accent 1"/>
+    <w:lsdException w:unhideWhenUsed="0" w:uiPriority="62" w:semiHidden="0" w:name="Light Grid Accent 1"/>
+    <w:lsdException w:unhideWhenUsed="0" w:uiPriority="63" w:semiHidden="0" w:name="Medium Shading 1 Accent 1"/>
+    <w:lsdException w:unhideWhenUsed="0" w:uiPriority="64" w:semiHidden="0" w:name="Medium Shading 2 Accent 1"/>
+    <w:lsdException w:unhideWhenUsed="0" w:uiPriority="65" w:semiHidden="0" w:name="Medium List 1 Accent 1"/>
+    <w:lsdException w:qFormat="1" w:unhideWhenUsed="0" w:uiPriority="34" w:semiHidden="0" w:name="List Paragraph"/>
+    <w:lsdException w:unhideWhenUsed="0" w:uiPriority="66" w:semiHidden="0" w:name="Medium List 2 Accent 1"/>
+    <w:lsdException w:unhideWhenUsed="0" w:uiPriority="67" w:semiHidden="0" w:name="Medium Grid 1 Accent 1"/>
+    <w:lsdException w:unhideWhenUsed="0" w:uiPriority="68" w:semiHidden="0" w:name="Medium Grid 2 Accent 1"/>
+    <w:lsdException w:unhideWhenUsed="0" w:uiPriority="69" w:semiHidden="0" w:name="Medium Grid 3 Accent 1"/>
+    <w:lsdException w:unhideWhenUsed="0" w:uiPriority="70" w:semiHidden="0" w:name="Dark List Accent 1"/>
+    <w:lsdException w:unhideWhenUsed="0" w:uiPriority="71" w:semiHidden="0" w:name="Colorful Shading Accent 1"/>
+    <w:lsdException w:unhideWhenUsed="0" w:uiPriority="72" w:semiHidden="0" w:name="Colorful List Accent 1"/>
+    <w:lsdException w:unhideWhenUsed="0" w:uiPriority="73" w:semiHidden="0" w:name="Colorful Grid Accent 1"/>
+    <w:lsdException w:unhideWhenUsed="0" w:uiPriority="60" w:semiHidden="0" w:name="Light Shading Accent 2"/>
+    <w:lsdException w:unhideWhenUsed="0" w:uiPriority="61" w:semiHidden="0" w:name="Light List Accent 2"/>
+    <w:lsdException w:unhideWhenUsed="0" w:uiPriority="62" w:semiHidden="0" w:name="Light Grid Accent 2"/>
+    <w:lsdException w:unhideWhenUsed="0" w:uiPriority="63" w:semiHidden="0" w:name="Medium Shading 1 Accent 2"/>
+    <w:lsdException w:unhideWhenUsed="0" w:uiPriority="64" w:semiHidden="0" w:name="Medium Shading 2 Accent 2"/>
+    <w:lsdException w:unhideWhenUsed="0" w:uiPriority="65" w:semiHidden="0" w:name="Medium List 1 Accent 2"/>
+    <w:lsdException w:unhideWhenUsed="0" w:uiPriority="66" w:semiHidden="0" w:name="Medium List 2 Accent 2"/>
+    <w:lsdException w:unhideWhenUsed="0" w:uiPriority="67" w:semiHidden="0" w:name="Medium Grid 1 Accent 2"/>
+    <w:lsdException w:unhideWhenUsed="0" w:uiPriority="68" w:semiHidden="0" w:name="Medium Grid 2 Accent 2"/>
+    <w:lsdException w:unhideWhenUsed="0" w:uiPriority="69" w:semiHidden="0" w:name="Medium Grid 3 Accent 2"/>
+    <w:lsdException w:unhideWhenUsed="0" w:uiPriority="70" w:semiHidden="0" w:name="Dark List Accent 2"/>
+    <w:lsdException w:unhideWhenUsed="0" w:uiPriority="71" w:semiHidden="0" w:name="Colorful Shading Accent 2"/>
+    <w:lsdException w:unhideWhenUsed="0" w:uiPriority="72" w:semiHidden="0" w:name="Colorful List Accent 2"/>
+    <w:lsdException w:unhideWhenUsed="0" w:uiPriority="73" w:semiHidden="0" w:name="Colorful Grid Accent 2"/>
+    <w:lsdException w:unhideWhenUsed="0" w:uiPriority="60" w:semiHidden="0" w:name="Light Shading Accent 3"/>
+    <w:lsdException w:unhideWhenUsed="0" w:uiPriority="61" w:semiHidden="0" w:name="Light List Accent 3"/>
+    <w:lsdException w:unhideWhenUsed="0" w:uiPriority="62" w:semiHidden="0" w:name="Light Grid Accent 3"/>
+    <w:lsdException w:unhideWhenUsed="0" w:uiPriority="63" w:semiHidden="0" w:name="Medium Shading 1 Accent 3"/>
+    <w:lsdException w:unhideWhenUsed="0" w:uiPriority="64" w:semiHidden="0" w:name="Medium Shading 2 Accent 3"/>
+    <w:lsdException w:unhideWhenUsed="0" w:uiPriority="65" w:semiHidden="0" w:name="Medium List 1 Accent 3"/>
+    <w:lsdException w:unhideWhenUsed="0" w:uiPriority="66" w:semiHidden="0" w:name="Medium List 2 Accent 3"/>
+    <w:lsdException w:unhideWhenUsed="0" w:uiPriority="67" w:semiHidden="0" w:name="Medium Grid 1 Accent 3"/>
+    <w:lsdException w:unhideWhenUsed="0" w:uiPriority="68" w:semiHidden="0" w:name="Medium Grid 2 Accent 3"/>
+    <w:lsdException w:unhideWhenUsed="0" w:uiPriority="69" w:semiHidden="0" w:name="Medium Grid 3 Accent 3"/>
+    <w:lsdException w:unhideWhenUsed="0" w:uiPriority="70" w:semiHidden="0" w:name="Dark List Accent 3"/>
+    <w:lsdException w:unhideWhenUsed="0" w:uiPriority="71" w:semiHidden="0" w:name="Colorful Shading Accent 3"/>
+    <w:lsdException w:unhideWhenUsed="0" w:uiPriority="72" w:semiHidden="0" w:name="Colorful List Accent 3"/>
+    <w:lsdException w:unhideWhenUsed="0" w:uiPriority="73" w:semiHidden="0" w:name="Colorful Grid Accent 3"/>
+    <w:lsdException w:unhideWhenUsed="0" w:uiPriority="60" w:semiHidden="0" w:name="Light Shading Accent 4"/>
+    <w:lsdException w:unhideWhenUsed="0" w:uiPriority="61" w:semiHidden="0" w:name="Light List Accent 4"/>
+    <w:lsdException w:unhideWhenUsed="0" w:uiPriority="62" w:semiHidden="0" w:name="Light Grid Accent 4"/>
+    <w:lsdException w:unhideWhenUsed="0" w:uiPriority="63" w:semiHidden="0" w:name="Medium Shading 1 Accent 4"/>
+    <w:lsdException w:unhideWhenUsed="0" w:uiPriority="64" w:semiHidden="0" w:name="Medium Shading 2 Accent 4"/>
+    <w:lsdException w:unhideWhenUsed="0" w:uiPriority="65" w:semiHidden="0" w:name="Medium List 1 Accent 4"/>
+    <w:lsdException w:unhideWhenUsed="0" w:uiPriority="66" w:semiHidden="0" w:name="Medium List 2 Accent 4"/>
+    <w:lsdException w:unhideWhenUsed="0" w:uiPriority="67" w:semiHidden="0" w:name="Medium Grid 1 Accent 4"/>
+    <w:lsdException w:unhideWhenUsed="0" w:uiPriority="68" w:semiHidden="0" w:name="Medium Grid 2 Accent 4"/>
+    <w:lsdException w:unhideWhenUsed="0" w:uiPriority="69" w:semiHidden="0" w:name="Medium Grid 3 Accent 4"/>
+    <w:lsdException w:unhideWhenUsed="0" w:uiPriority="70" w:semiHidden="0" w:name="Dark List Accent 4"/>
+    <w:lsdException w:unhideWhenUsed="0" w:uiPriority="71" w:semiHidden="0" w:name="Colorful Shading Accent 4"/>
+    <w:lsdException w:unhideWhenUsed="0" w:uiPriority="72" w:semiHidden="0" w:name="Colorful List Accent 4"/>
+    <w:lsdException w:unhideWhenUsed="0" w:uiPriority="73" w:semiHidden="0" w:name="Colorful Grid Accent 4"/>
+    <w:lsdException w:unhideWhenUsed="0" w:uiPriority="60" w:semiHidden="0" w:name="Light Shading Accent 5"/>
+    <w:lsdException w:unhideWhenUsed="0" w:uiPriority="61" w:semiHidden="0" w:name="Light List Accent 5"/>
+    <w:lsdException w:unhideWhenUsed="0" w:uiPriority="62" w:semiHidden="0" w:name="Light Grid Accent 5"/>
+    <w:lsdException w:unhideWhenUsed="0" w:uiPriority="63" w:semiHidden="0" w:name="Medium Shading 1 Accent 5"/>
+    <w:lsdException w:unhideWhenUsed="0" w:uiPriority="64" w:semiHidden="0" w:name="Medium Shading 2 Accent 5"/>
+    <w:lsdException w:unhideWhenUsed="0" w:uiPriority="65" w:semiHidden="0" w:name="Medium List 1 Accent 5"/>
+    <w:lsdException w:unhideWhenUsed="0" w:uiPriority="66" w:semiHidden="0" w:name="Medium List 2 Accent 5"/>
+    <w:lsdException w:unhideWhenUsed="0" w:uiPriority="67" w:semiHidden="0" w:name="Medium Grid 1 Accent 5"/>
+    <w:lsdException w:unhideWhenUsed="0" w:uiPriority="68" w:semiHidden="0" w:name="Medium Grid 2 Accent 5"/>
+    <w:lsdException w:unhideWhenUsed="0" w:uiPriority="69" w:semiHidden="0" w:name="Medium Grid 3 Accent 5"/>
+    <w:lsdException w:unhideWhenUsed="0" w:uiPriority="70" w:semiHidden="0" w:name="Dark List Accent 5"/>
+    <w:lsdException w:unhideWhenUsed="0" w:uiPriority="71" w:semiHidden="0" w:name="Colorful Shading Accent 5"/>
+    <w:lsdException w:unhideWhenUsed="0" w:uiPriority="72" w:semiHidden="0" w:name="Colorful List Accent 5"/>
+    <w:lsdException w:unhideWhenUsed="0" w:uiPriority="73" w:semiHidden="0" w:name="Colorful Grid Accent 5"/>
+    <w:lsdException w:unhideWhenUsed="0" w:uiPriority="60" w:semiHidden="0" w:name="Light Shading Accent 6"/>
+    <w:lsdException w:unhideWhenUsed="0" w:uiPriority="61" w:semiHidden="0" w:name="Light List Accent 6"/>
+    <w:lsdException w:unhideWhenUsed="0" w:uiPriority="62" w:semiHidden="0" w:name="Light Grid Accent 6"/>
+    <w:lsdException w:unhideWhenUsed="0" w:uiPriority="63" w:semiHidden="0" w:name="Medium Shading 1 Accent 6"/>
+    <w:lsdException w:unhideWhenUsed="0" w:uiPriority="64" w:semiHidden="0" w:name="Medium Shading 2 Accent 6"/>
+    <w:lsdException w:unhideWhenUsed="0" w:uiPriority="65" w:semiHidden="0" w:name="Medium List 1 Accent 6"/>
+    <w:lsdException w:unhideWhenUsed="0" w:uiPriority="66" w:semiHidden="0" w:name="Medium List 2 Accent 6"/>
+    <w:lsdException w:unhideWhenUsed="0" w:uiPriority="67" w:semiHidden="0" w:name="Medium Grid 1 Accent 6"/>
+    <w:lsdException w:unhideWhenUsed="0" w:uiPriority="68" w:semiHidden="0" w:name="Medium Grid 2 Accent 6"/>
+    <w:lsdException w:unhideWhenUsed="0" w:uiPriority="69" w:semiHidden="0" w:name="Medium Grid 3 Accent 6"/>
+    <w:lsdException w:unhideWhenUsed="0" w:uiPriority="70" w:semiHidden="0" w:name="Dark List Accent 6"/>
+    <w:lsdException w:unhideWhenUsed="0" w:uiPriority="71" w:semiHidden="0" w:name="Colorful Shading Accent 6"/>
+    <w:lsdException w:unhideWhenUsed="0" w:uiPriority="72" w:semiHidden="0" w:name="Colorful List Accent 6"/>
+    <w:lsdException w:unhideWhenUsed="0" w:uiPriority="73" w:semiHidden="0" w:name="Colorful Grid Accent 6"/>
   </w:latentStyles>
-  <w:style w:type="paragraph" w:default="1" w:styleId="a1">
+  <w:style w:type="paragraph" w:default="1" w:styleId="1">
     <w:name w:val="Normal"/>
     <w:qFormat/>
+    <w:uiPriority w:val="0"/>
     <w:pPr>
       <w:widowControl w:val="0"/>
       <w:jc w:val="both"/>
     </w:pPr>
     <w:rPr>
-      <w:rFonts w:eastAsia="宋体"/>
+      <w:rFonts w:eastAsia="宋体" w:asciiTheme="minorHAnsi" w:hAnsiTheme="minorHAnsi" w:cstheme="minorBidi"/>
       <w:kern w:val="2"/>
       <w:sz w:val="21"/>
       <w:szCs w:val="22"/>
+      <w:lang w:val="en-US" w:eastAsia="zh-CN" w:bidi="ar-SA"/>
     </w:rPr>
   </w:style>
-  <w:style w:type="paragraph" w:styleId="1">
+  <w:style w:type="paragraph" w:styleId="2">
     <w:name w:val="heading 1"/>
-    <w:basedOn w:val="a1"/>
-    <w:next w:val="a1"/>
-    <w:link w:val="1Char"/>
+    <w:basedOn w:val="1"/>
+    <w:next w:val="1"/>
+    <w:link w:val="18"/>
     <w:qFormat/>
+    <w:uiPriority w:val="0"/>
     <w:pPr>
       <w:keepNext/>
       <w:keepLines/>
       <w:numPr>
+        <w:ilvl w:val="0"/>
         <w:numId w:val="1"/>
       </w:numPr>
       <w:tabs>
@@ -6460,12 +7145,13 @@
       <w:szCs w:val="44"/>
     </w:rPr>
   </w:style>
-  <w:style w:type="paragraph" w:styleId="2">
+  <w:style w:type="paragraph" w:styleId="3">
     <w:name w:val="heading 2"/>
-    <w:basedOn w:val="a1"/>
-    <w:next w:val="a1"/>
-    <w:link w:val="2Char"/>
+    <w:basedOn w:val="1"/>
+    <w:next w:val="1"/>
+    <w:link w:val="19"/>
     <w:qFormat/>
+    <w:uiPriority w:val="0"/>
     <w:pPr>
       <w:keepNext/>
       <w:keepLines/>
@@ -6483,19 +7169,19 @@
       <w:szCs w:val="32"/>
     </w:rPr>
   </w:style>
-  <w:style w:type="character" w:default="1" w:styleId="a2">
+  <w:style w:type="character" w:default="1" w:styleId="11">
     <w:name w:val="Default Paragraph Font"/>
-    <w:uiPriority w:val="1"/>
     <w:semiHidden/>
     <w:unhideWhenUsed/>
+    <w:uiPriority w:val="1"/>
   </w:style>
-  <w:style w:type="table" w:default="1" w:styleId="a3">
+  <w:style w:type="table" w:default="1" w:styleId="14">
     <w:name w:val="Normal Table"/>
-    <w:uiPriority w:val="99"/>
     <w:semiHidden/>
     <w:unhideWhenUsed/>
+    <w:uiPriority w:val="99"/>
     <w:tblPr>
-      <w:tblInd w:w="0" w:type="dxa"/>
+      <w:tblLayout w:type="fixed"/>
       <w:tblCellMar>
         <w:top w:w="0" w:type="dxa"/>
         <w:left w:w="108" w:type="dxa"/>
@@ -6504,58 +7190,53 @@
       </w:tblCellMar>
     </w:tblPr>
   </w:style>
-  <w:style w:type="numbering" w:default="1" w:styleId="a4">
-    <w:name w:val="No List"/>
+  <w:style w:type="paragraph" w:styleId="4">
+    <w:name w:val="annotation text"/>
+    <w:basedOn w:val="1"/>
+    <w:link w:val="21"/>
+    <w:unhideWhenUsed/>
     <w:uiPriority w:val="99"/>
-    <w:semiHidden/>
-    <w:unhideWhenUsed/>
-  </w:style>
-  <w:style w:type="paragraph" w:styleId="a5">
-    <w:name w:val="annotation text"/>
-    <w:basedOn w:val="a1"/>
-    <w:link w:val="Char"/>
-    <w:uiPriority w:val="99"/>
-    <w:unhideWhenUsed/>
     <w:pPr>
       <w:widowControl/>
       <w:spacing w:line="360" w:lineRule="auto"/>
       <w:jc w:val="left"/>
     </w:pPr>
     <w:rPr>
-      <w:rFonts w:ascii="Times New Roman" w:eastAsia="仿宋_GB2312" w:hAnsi="Times New Roman" w:cs="宋体"/>
+      <w:rFonts w:ascii="Times New Roman" w:hAnsi="Times New Roman" w:eastAsia="仿宋_GB2312" w:cs="宋体"/>
       <w:kern w:val="0"/>
       <w:sz w:val="24"/>
       <w:szCs w:val="24"/>
     </w:rPr>
   </w:style>
-  <w:style w:type="paragraph" w:styleId="3">
+  <w:style w:type="paragraph" w:styleId="5">
     <w:name w:val="toc 3"/>
-    <w:basedOn w:val="a1"/>
-    <w:next w:val="a1"/>
+    <w:basedOn w:val="1"/>
+    <w:next w:val="1"/>
+    <w:unhideWhenUsed/>
     <w:uiPriority w:val="39"/>
-    <w:unhideWhenUsed/>
     <w:pPr>
-      <w:ind w:leftChars="400" w:left="840"/>
+      <w:ind w:left="840" w:leftChars="400"/>
     </w:pPr>
   </w:style>
-  <w:style w:type="paragraph" w:styleId="a6">
+  <w:style w:type="paragraph" w:styleId="6">
     <w:name w:val="Balloon Text"/>
-    <w:basedOn w:val="a1"/>
-    <w:link w:val="Char0"/>
-    <w:uiPriority w:val="99"/>
+    <w:basedOn w:val="1"/>
+    <w:link w:val="26"/>
     <w:semiHidden/>
     <w:unhideWhenUsed/>
+    <w:qFormat/>
+    <w:uiPriority w:val="99"/>
     <w:rPr>
       <w:sz w:val="18"/>
       <w:szCs w:val="18"/>
     </w:rPr>
   </w:style>
-  <w:style w:type="paragraph" w:styleId="a7">
+  <w:style w:type="paragraph" w:styleId="7">
     <w:name w:val="footer"/>
-    <w:basedOn w:val="a1"/>
-    <w:link w:val="Char1"/>
+    <w:basedOn w:val="1"/>
+    <w:link w:val="17"/>
+    <w:unhideWhenUsed/>
     <w:uiPriority w:val="99"/>
-    <w:unhideWhenUsed/>
     <w:pPr>
       <w:tabs>
         <w:tab w:val="center" w:pos="4153"/>
@@ -6569,15 +7250,15 @@
       <w:szCs w:val="18"/>
     </w:rPr>
   </w:style>
-  <w:style w:type="paragraph" w:styleId="a8">
+  <w:style w:type="paragraph" w:styleId="8">
     <w:name w:val="header"/>
-    <w:basedOn w:val="a1"/>
-    <w:link w:val="Char2"/>
+    <w:basedOn w:val="1"/>
+    <w:link w:val="16"/>
+    <w:unhideWhenUsed/>
     <w:uiPriority w:val="99"/>
-    <w:unhideWhenUsed/>
     <w:pPr>
       <w:pBdr>
-        <w:bottom w:val="single" w:sz="6" w:space="1" w:color="auto"/>
+        <w:bottom w:val="single" w:color="auto" w:sz="6" w:space="1"/>
       </w:pBdr>
       <w:tabs>
         <w:tab w:val="center" w:pos="4153"/>
@@ -6591,59 +7272,69 @@
       <w:szCs w:val="18"/>
     </w:rPr>
   </w:style>
+  <w:style w:type="paragraph" w:styleId="9">
+    <w:name w:val="toc 1"/>
+    <w:basedOn w:val="1"/>
+    <w:next w:val="1"/>
+    <w:unhideWhenUsed/>
+    <w:uiPriority w:val="39"/>
+  </w:style>
   <w:style w:type="paragraph" w:styleId="10">
-    <w:name w:val="toc 1"/>
-    <w:basedOn w:val="a1"/>
-    <w:next w:val="a1"/>
+    <w:name w:val="toc 2"/>
+    <w:basedOn w:val="1"/>
+    <w:next w:val="1"/>
+    <w:unhideWhenUsed/>
     <w:uiPriority w:val="39"/>
-    <w:unhideWhenUsed/>
-  </w:style>
-  <w:style w:type="paragraph" w:styleId="20">
-    <w:name w:val="toc 2"/>
-    <w:basedOn w:val="a1"/>
-    <w:next w:val="a1"/>
-    <w:uiPriority w:val="39"/>
-    <w:unhideWhenUsed/>
     <w:pPr>
-      <w:ind w:leftChars="200" w:left="420"/>
+      <w:ind w:left="420" w:leftChars="200"/>
     </w:pPr>
   </w:style>
-  <w:style w:type="character" w:styleId="a9">
+  <w:style w:type="character" w:styleId="12">
     <w:name w:val="Hyperlink"/>
-    <w:basedOn w:val="a2"/>
+    <w:basedOn w:val="11"/>
+    <w:unhideWhenUsed/>
+    <w:qFormat/>
     <w:uiPriority w:val="99"/>
-    <w:unhideWhenUsed/>
     <w:rPr>
       <w:color w:val="0563C1" w:themeColor="hyperlink"/>
       <w:u w:val="single"/>
+      <w14:textFill>
+        <w14:solidFill>
+          <w14:schemeClr w14:val="hlink"/>
+        </w14:solidFill>
+      </w14:textFill>
     </w:rPr>
   </w:style>
-  <w:style w:type="character" w:styleId="aa">
+  <w:style w:type="character" w:styleId="13">
     <w:name w:val="annotation reference"/>
+    <w:unhideWhenUsed/>
     <w:uiPriority w:val="99"/>
-    <w:unhideWhenUsed/>
     <w:rPr>
       <w:sz w:val="21"/>
       <w:szCs w:val="21"/>
     </w:rPr>
   </w:style>
-  <w:style w:type="table" w:styleId="ab">
+  <w:style w:type="table" w:styleId="15">
     <w:name w:val="Table Grid"/>
-    <w:basedOn w:val="a3"/>
+    <w:basedOn w:val="14"/>
     <w:qFormat/>
+    <w:uiPriority w:val="0"/>
     <w:rPr>
-      <w:rFonts w:ascii="Times New Roman" w:eastAsia="宋体" w:hAnsi="Times New Roman" w:cs="Times New Roman"/>
+      <w:rFonts w:ascii="Times New Roman" w:hAnsi="Times New Roman" w:eastAsia="宋体" w:cs="Times New Roman"/>
+      <w:kern w:val="0"/>
+      <w:sz w:val="20"/>
+      <w:szCs w:val="20"/>
     </w:rPr>
     <w:tblPr>
-      <w:tblInd w:w="0" w:type="dxa"/>
       <w:tblBorders>
-        <w:top w:val="single" w:sz="4" w:space="0" w:color="000000"/>
-        <w:left w:val="single" w:sz="4" w:space="0" w:color="000000"/>
-        <w:bottom w:val="single" w:sz="4" w:space="0" w:color="000000"/>
-        <w:right w:val="single" w:sz="4" w:space="0" w:color="000000"/>
-        <w:insideH w:val="single" w:sz="4" w:space="0" w:color="000000"/>
-        <w:insideV w:val="single" w:sz="4" w:space="0" w:color="000000"/>
+        <w:top w:val="single" w:color="000000" w:sz="4" w:space="0"/>
+        <w:left w:val="single" w:color="000000" w:sz="4" w:space="0"/>
+        <w:bottom w:val="single" w:color="000000" w:sz="4" w:space="0"/>
+        <w:right w:val="single" w:color="000000" w:sz="4" w:space="0"/>
+        <w:insideH w:val="single" w:color="000000" w:sz="4" w:space="0"/>
+        <w:insideV w:val="single" w:color="000000" w:sz="4" w:space="0"/>
       </w:tblBorders>
+      <w:tblLayout w:type="fixed"/>
       <w:tblCellMar>
         <w:top w:w="0" w:type="dxa"/>
         <w:left w:w="108" w:type="dxa"/>
@@ -6652,32 +7343,33 @@
       </w:tblCellMar>
     </w:tblPr>
   </w:style>
-  <w:style w:type="character" w:customStyle="1" w:styleId="Char2">
+  <w:style w:type="character" w:customStyle="1" w:styleId="16">
     <w:name w:val="页眉 Char"/>
-    <w:basedOn w:val="a2"/>
-    <w:link w:val="a8"/>
+    <w:basedOn w:val="11"/>
+    <w:link w:val="8"/>
     <w:uiPriority w:val="99"/>
     <w:rPr>
       <w:sz w:val="18"/>
       <w:szCs w:val="18"/>
     </w:rPr>
   </w:style>
-  <w:style w:type="character" w:customStyle="1" w:styleId="Char1">
+  <w:style w:type="character" w:customStyle="1" w:styleId="17">
     <w:name w:val="页脚 Char"/>
-    <w:basedOn w:val="a2"/>
-    <w:link w:val="a7"/>
+    <w:basedOn w:val="11"/>
+    <w:link w:val="7"/>
     <w:uiPriority w:val="99"/>
     <w:rPr>
       <w:sz w:val="18"/>
       <w:szCs w:val="18"/>
     </w:rPr>
   </w:style>
-  <w:style w:type="character" w:customStyle="1" w:styleId="1Char">
+  <w:style w:type="character" w:customStyle="1" w:styleId="18">
     <w:name w:val="标题 1 Char"/>
-    <w:basedOn w:val="a2"/>
-    <w:link w:val="1"/>
+    <w:basedOn w:val="11"/>
+    <w:link w:val="2"/>
+    <w:uiPriority w:val="0"/>
     <w:rPr>
-      <w:rFonts w:ascii="宋体" w:eastAsia="宋体" w:hAnsi="Times New Roman" w:cs="Times New Roman"/>
+      <w:rFonts w:ascii="宋体" w:hAnsi="Times New Roman" w:eastAsia="宋体" w:cs="Times New Roman"/>
       <w:b/>
       <w:bCs/>
       <w:kern w:val="44"/>
@@ -6685,24 +7377,26 @@
       <w:szCs w:val="44"/>
     </w:rPr>
   </w:style>
-  <w:style w:type="character" w:customStyle="1" w:styleId="2Char">
+  <w:style w:type="character" w:customStyle="1" w:styleId="19">
     <w:name w:val="标题 2 Char"/>
-    <w:basedOn w:val="a2"/>
-    <w:link w:val="2"/>
+    <w:basedOn w:val="11"/>
+    <w:link w:val="3"/>
+    <w:qFormat/>
+    <w:uiPriority w:val="0"/>
     <w:rPr>
-      <w:rFonts w:ascii="宋体" w:eastAsia="宋体" w:hAnsi="宋体" w:cs="Times New Roman"/>
+      <w:rFonts w:ascii="宋体" w:hAnsi="宋体" w:eastAsia="宋体" w:cs="Times New Roman"/>
       <w:b/>
       <w:sz w:val="30"/>
       <w:szCs w:val="32"/>
     </w:rPr>
   </w:style>
-  <w:style w:type="paragraph" w:customStyle="1" w:styleId="TOC1">
-    <w:name w:val="TOC 标题1"/>
-    <w:basedOn w:val="1"/>
-    <w:next w:val="a1"/>
-    <w:uiPriority w:val="39"/>
+  <w:style w:type="paragraph" w:customStyle="1" w:styleId="20">
+    <w:name w:val="TOC Heading"/>
+    <w:basedOn w:val="2"/>
+    <w:next w:val="1"/>
     <w:unhideWhenUsed/>
     <w:qFormat/>
+    <w:uiPriority w:val="39"/>
     <w:pPr>
       <w:widowControl/>
       <w:numPr>
@@ -6716,31 +7410,33 @@
       <w:outlineLvl w:val="9"/>
     </w:pPr>
     <w:rPr>
-      <w:rFonts w:asciiTheme="majorHAnsi" w:eastAsiaTheme="majorEastAsia" w:hAnsiTheme="majorHAnsi" w:cstheme="majorBidi"/>
+      <w:rFonts w:asciiTheme="majorHAnsi" w:hAnsiTheme="majorHAnsi" w:eastAsiaTheme="majorEastAsia" w:cstheme="majorBidi"/>
       <w:b w:val="0"/>
       <w:bCs w:val="0"/>
-      <w:color w:val="2E74B5" w:themeColor="accent1" w:themeShade="BF"/>
+      <w:color w:val="2E75B6" w:themeColor="accent1" w:themeShade="BF"/>
       <w:kern w:val="0"/>
       <w:szCs w:val="32"/>
     </w:rPr>
   </w:style>
-  <w:style w:type="character" w:customStyle="1" w:styleId="Char">
+  <w:style w:type="character" w:customStyle="1" w:styleId="21">
     <w:name w:val="批注文字 Char"/>
-    <w:basedOn w:val="a2"/>
-    <w:link w:val="a5"/>
+    <w:basedOn w:val="11"/>
+    <w:link w:val="4"/>
+    <w:qFormat/>
     <w:uiPriority w:val="99"/>
     <w:rPr>
-      <w:rFonts w:ascii="Times New Roman" w:eastAsia="仿宋_GB2312" w:hAnsi="Times New Roman" w:cs="宋体"/>
+      <w:rFonts w:ascii="Times New Roman" w:hAnsi="Times New Roman" w:eastAsia="仿宋_GB2312" w:cs="宋体"/>
       <w:kern w:val="0"/>
       <w:sz w:val="24"/>
       <w:szCs w:val="24"/>
     </w:rPr>
   </w:style>
-  <w:style w:type="paragraph" w:customStyle="1" w:styleId="ac">
+  <w:style w:type="paragraph" w:customStyle="1" w:styleId="22">
     <w:name w:val="三级标题"/>
-    <w:basedOn w:val="a0"/>
-    <w:next w:val="a1"/>
+    <w:basedOn w:val="23"/>
+    <w:next w:val="1"/>
     <w:qFormat/>
+    <w:uiPriority w:val="0"/>
     <w:pPr>
       <w:numPr>
         <w:ilvl w:val="0"/>
@@ -6757,11 +7453,12 @@
       <w:sz w:val="28"/>
     </w:rPr>
   </w:style>
-  <w:style w:type="paragraph" w:customStyle="1" w:styleId="a0">
+  <w:style w:type="paragraph" w:customStyle="1" w:styleId="23">
     <w:name w:val="二级标题"/>
-    <w:basedOn w:val="a"/>
-    <w:next w:val="ac"/>
+    <w:basedOn w:val="24"/>
+    <w:next w:val="22"/>
     <w:qFormat/>
+    <w:uiPriority w:val="0"/>
     <w:pPr>
       <w:numPr>
         <w:ilvl w:val="1"/>
@@ -6770,613 +7467,70 @@
       <w:outlineLvl w:val="1"/>
     </w:pPr>
   </w:style>
-  <w:style w:type="paragraph" w:customStyle="1" w:styleId="a">
+  <w:style w:type="paragraph" w:customStyle="1" w:styleId="24">
     <w:name w:val="一级标题"/>
-    <w:next w:val="2"/>
-    <w:link w:val="ad"/>
+    <w:next w:val="3"/>
+    <w:link w:val="25"/>
     <w:qFormat/>
+    <w:uiPriority w:val="0"/>
     <w:pPr>
       <w:numPr>
+        <w:ilvl w:val="0"/>
         <w:numId w:val="4"/>
       </w:numPr>
       <w:outlineLvl w:val="0"/>
     </w:pPr>
     <w:rPr>
-      <w:rFonts w:eastAsia="宋体"/>
+      <w:rFonts w:eastAsia="宋体" w:asciiTheme="minorHAnsi" w:hAnsiTheme="minorHAnsi" w:cstheme="minorBidi"/>
       <w:b/>
       <w:color w:val="000000" w:themeColor="text1"/>
       <w:kern w:val="2"/>
       <w:sz w:val="32"/>
       <w:szCs w:val="32"/>
+      <w:lang w:val="en-US" w:eastAsia="zh-CN" w:bidi="ar-SA"/>
+      <w14:textFill>
+        <w14:solidFill>
+          <w14:schemeClr w14:val="tx1"/>
+        </w14:solidFill>
+      </w14:textFill>
     </w:rPr>
   </w:style>
-  <w:style w:type="character" w:customStyle="1" w:styleId="ad">
+  <w:style w:type="character" w:customStyle="1" w:styleId="25">
     <w:name w:val="一级标题 字符"/>
-    <w:basedOn w:val="a2"/>
-    <w:link w:val="a"/>
+    <w:basedOn w:val="11"/>
+    <w:link w:val="24"/>
+    <w:uiPriority w:val="0"/>
     <w:rPr>
       <w:rFonts w:eastAsia="宋体"/>
       <w:b/>
       <w:color w:val="000000" w:themeColor="text1"/>
       <w:sz w:val="32"/>
       <w:szCs w:val="32"/>
+      <w14:textFill>
+        <w14:solidFill>
+          <w14:schemeClr w14:val="tx1"/>
+        </w14:solidFill>
+      </w14:textFill>
     </w:rPr>
   </w:style>
-  <w:style w:type="character" w:customStyle="1" w:styleId="Char0">
+  <w:style w:type="character" w:customStyle="1" w:styleId="26">
     <w:name w:val="批注框文本 Char"/>
-    <w:basedOn w:val="a2"/>
-    <w:link w:val="a6"/>
-    <w:uiPriority w:val="99"/>
+    <w:basedOn w:val="11"/>
+    <w:link w:val="6"/>
     <w:semiHidden/>
-    <w:rPr>
-      <w:sz w:val="18"/>
-      <w:szCs w:val="18"/>
-    </w:rPr>
-  </w:style>
-  <w:style w:type="paragraph" w:styleId="ae">
-    <w:name w:val="List Paragraph"/>
-    <w:basedOn w:val="a1"/>
-    <w:uiPriority w:val="34"/>
-    <w:qFormat/>
-    <w:pPr>
-      <w:ind w:firstLineChars="200" w:firstLine="420"/>
-    </w:pPr>
-  </w:style>
-</w:styles>
-</file>
-
-<file path=word/stylesWithEffects.xml><?xml version="1.0" encoding="utf-8"?>
-<w:styles xmlns:wpc="http://schemas.microsoft.com/office/word/2010/wordprocessingCanvas" xmlns:mc="http://schemas.openxmlformats.org/markup-compatibility/2006" xmlns:o="urn:schemas-microsoft-com:office:office" xmlns:r="http://schemas.openxmlformats.org/officeDocument/2006/relationships" xmlns:m="http://schemas.openxmlformats.org/officeDocument/2006/math" xmlns:v="urn:schemas-microsoft-com:vml" xmlns:wp14="http://schemas.microsoft.com/office/word/2010/wordprocessingDrawing" xmlns:wp="http://schemas.openxmlformats.org/drawingml/2006/wordprocessingDrawing" xmlns:w10="urn:schemas-microsoft-com:office:word" xmlns:w="http://schemas.openxmlformats.org/wordprocessingml/2006/main" xmlns:w14="http://schemas.microsoft.com/office/word/2010/wordml" xmlns:wpg="http://schemas.microsoft.com/office/word/2010/wordprocessingGroup" xmlns:wpi="http://schemas.microsoft.com/office/word/2010/wordprocessingInk" xmlns:wne="http://schemas.microsoft.com/office/word/2006/wordml" xmlns:wps="http://schemas.microsoft.com/office/word/2010/wordprocessingShape" mc:Ignorable="w14 wp14">
-  <w:docDefaults>
-    <w:rPrDefault>
-      <w:rPr>
-        <w:rFonts w:asciiTheme="minorHAnsi" w:eastAsiaTheme="minorEastAsia" w:hAnsiTheme="minorHAnsi" w:cstheme="minorBidi"/>
-        <w:lang w:val="en-US" w:eastAsia="zh-CN" w:bidi="ar-SA"/>
-      </w:rPr>
-    </w:rPrDefault>
-    <w:pPrDefault/>
-  </w:docDefaults>
-  <w:latentStyles w:defLockedState="0" w:defUIPriority="99" w:defSemiHidden="1" w:defUnhideWhenUsed="1" w:defQFormat="0" w:count="267">
-    <w:lsdException w:name="Normal" w:semiHidden="0" w:uiPriority="0" w:unhideWhenUsed="0" w:qFormat="1"/>
-    <w:lsdException w:name="heading 1" w:semiHidden="0" w:uiPriority="0" w:unhideWhenUsed="0" w:qFormat="1"/>
-    <w:lsdException w:name="heading 2" w:semiHidden="0" w:uiPriority="0" w:unhideWhenUsed="0" w:qFormat="1"/>
-    <w:lsdException w:name="heading 3" w:uiPriority="9" w:qFormat="1"/>
-    <w:lsdException w:name="heading 4" w:uiPriority="9" w:qFormat="1"/>
-    <w:lsdException w:name="heading 5" w:uiPriority="9" w:qFormat="1"/>
-    <w:lsdException w:name="heading 6" w:uiPriority="9" w:qFormat="1"/>
-    <w:lsdException w:name="heading 7" w:uiPriority="9" w:qFormat="1"/>
-    <w:lsdException w:name="heading 8" w:uiPriority="9" w:qFormat="1"/>
-    <w:lsdException w:name="heading 9" w:uiPriority="9" w:qFormat="1"/>
-    <w:lsdException w:name="toc 1" w:semiHidden="0" w:uiPriority="39"/>
-    <w:lsdException w:name="toc 2" w:semiHidden="0" w:uiPriority="39"/>
-    <w:lsdException w:name="toc 3" w:semiHidden="0" w:uiPriority="39"/>
-    <w:lsdException w:name="toc 4" w:uiPriority="39"/>
-    <w:lsdException w:name="toc 5" w:uiPriority="39"/>
-    <w:lsdException w:name="toc 6" w:uiPriority="39"/>
-    <w:lsdException w:name="toc 7" w:uiPriority="39"/>
-    <w:lsdException w:name="toc 8" w:uiPriority="39"/>
-    <w:lsdException w:name="toc 9" w:uiPriority="39"/>
-    <w:lsdException w:name="annotation text" w:semiHidden="0"/>
-    <w:lsdException w:name="header" w:semiHidden="0"/>
-    <w:lsdException w:name="footer" w:semiHidden="0"/>
-    <w:lsdException w:name="caption" w:uiPriority="35" w:qFormat="1"/>
-    <w:lsdException w:name="annotation reference" w:semiHidden="0"/>
-    <w:lsdException w:name="Title" w:semiHidden="0" w:uiPriority="10" w:unhideWhenUsed="0" w:qFormat="1"/>
-    <w:lsdException w:name="Default Paragraph Font" w:uiPriority="1"/>
-    <w:lsdException w:name="Subtitle" w:semiHidden="0" w:uiPriority="11" w:unhideWhenUsed="0" w:qFormat="1"/>
-    <w:lsdException w:name="Hyperlink" w:semiHidden="0"/>
-    <w:lsdException w:name="Strong" w:semiHidden="0" w:uiPriority="22" w:unhideWhenUsed="0" w:qFormat="1"/>
-    <w:lsdException w:name="Emphasis" w:semiHidden="0" w:uiPriority="20" w:unhideWhenUsed="0" w:qFormat="1"/>
-    <w:lsdException w:name="Table Grid" w:semiHidden="0" w:uiPriority="0" w:unhideWhenUsed="0" w:qFormat="1"/>
-    <w:lsdException w:name="Light Shading" w:semiHidden="0" w:uiPriority="60" w:unhideWhenUsed="0"/>
-    <w:lsdException w:name="Light List" w:semiHidden="0" w:uiPriority="61" w:unhideWhenUsed="0"/>
-    <w:lsdException w:name="Light Grid" w:semiHidden="0" w:uiPriority="62" w:unhideWhenUsed="0"/>
-    <w:lsdException w:name="Medium Shading 1" w:semiHidden="0" w:uiPriority="63" w:unhideWhenUsed="0"/>
-    <w:lsdException w:name="Medium Shading 2" w:semiHidden="0" w:uiPriority="64" w:unhideWhenUsed="0"/>
-    <w:lsdException w:name="Medium List 1" w:semiHidden="0" w:uiPriority="65" w:unhideWhenUsed="0"/>
-    <w:lsdException w:name="Medium List 2" w:semiHidden="0" w:uiPriority="66" w:unhideWhenUsed="0"/>
-    <w:lsdException w:name="Medium Grid 1" w:semiHidden="0" w:uiPriority="67" w:unhideWhenUsed="0"/>
-    <w:lsdException w:name="Medium Grid 2" w:semiHidden="0" w:uiPriority="68" w:unhideWhenUsed="0"/>
-    <w:lsdException w:name="Medium Grid 3" w:semiHidden="0" w:uiPriority="69" w:unhideWhenUsed="0"/>
-    <w:lsdException w:name="Dark List" w:semiHidden="0" w:uiPriority="70" w:unhideWhenUsed="0"/>
-    <w:lsdException w:name="Colorful Shading" w:semiHidden="0" w:uiPriority="71" w:unhideWhenUsed="0"/>
-    <w:lsdException w:name="Colorful List" w:semiHidden="0" w:uiPriority="72" w:unhideWhenUsed="0"/>
-    <w:lsdException w:name="Colorful Grid" w:semiHidden="0" w:uiPriority="73" w:unhideWhenUsed="0"/>
-    <w:lsdException w:name="Light Shading Accent 1" w:semiHidden="0" w:uiPriority="60" w:unhideWhenUsed="0"/>
-    <w:lsdException w:name="Light List Accent 1" w:semiHidden="0" w:uiPriority="61" w:unhideWhenUsed="0"/>
-    <w:lsdException w:name="Light Grid Accent 1" w:semiHidden="0" w:uiPriority="62" w:unhideWhenUsed="0"/>
-    <w:lsdException w:name="Medium Shading 1 Accent 1" w:semiHidden="0" w:uiPriority="63" w:unhideWhenUsed="0"/>
-    <w:lsdException w:name="Medium Shading 2 Accent 1" w:semiHidden="0" w:uiPriority="64" w:unhideWhenUsed="0"/>
-    <w:lsdException w:name="Medium List 1 Accent 1" w:semiHidden="0" w:uiPriority="65" w:unhideWhenUsed="0"/>
-    <w:lsdException w:name="List Paragraph" w:semiHidden="0" w:uiPriority="34" w:unhideWhenUsed="0" w:qFormat="1"/>
-    <w:lsdException w:name="Medium List 2 Accent 1" w:semiHidden="0" w:uiPriority="66" w:unhideWhenUsed="0"/>
-    <w:lsdException w:name="Medium Grid 1 Accent 1" w:semiHidden="0" w:uiPriority="67" w:unhideWhenUsed="0"/>
-    <w:lsdException w:name="Medium Grid 2 Accent 1" w:semiHidden="0" w:uiPriority="68" w:unhideWhenUsed="0"/>
-    <w:lsdException w:name="Medium Grid 3 Accent 1" w:semiHidden="0" w:uiPriority="69" w:unhideWhenUsed="0"/>
-    <w:lsdException w:name="Dark List Accent 1" w:semiHidden="0" w:uiPriority="70" w:unhideWhenUsed="0"/>
-    <w:lsdException w:name="Colorful Shading Accent 1" w:semiHidden="0" w:uiPriority="71" w:unhideWhenUsed="0"/>
-    <w:lsdException w:name="Colorful List Accent 1" w:semiHidden="0" w:uiPriority="72" w:unhideWhenUsed="0"/>
-    <w:lsdException w:name="Colorful Grid Accent 1" w:semiHidden="0" w:uiPriority="73" w:unhideWhenUsed="0"/>
-    <w:lsdException w:name="Light Shading Accent 2" w:semiHidden="0" w:uiPriority="60" w:unhideWhenUsed="0"/>
-    <w:lsdException w:name="Light List Accent 2" w:semiHidden="0" w:uiPriority="61" w:unhideWhenUsed="0"/>
-    <w:lsdException w:name="Light Grid Accent 2" w:semiHidden="0" w:uiPriority="62" w:unhideWhenUsed="0"/>
-    <w:lsdException w:name="Medium Shading 1 Accent 2" w:semiHidden="0" w:uiPriority="63" w:unhideWhenUsed="0"/>
-    <w:lsdException w:name="Medium Shading 2 Accent 2" w:semiHidden="0" w:uiPriority="64" w:unhideWhenUsed="0"/>
-    <w:lsdException w:name="Medium List 1 Accent 2" w:semiHidden="0" w:uiPriority="65" w:unhideWhenUsed="0"/>
-    <w:lsdException w:name="Medium List 2 Accent 2" w:semiHidden="0" w:uiPriority="66" w:unhideWhenUsed="0"/>
-    <w:lsdException w:name="Medium Grid 1 Accent 2" w:semiHidden="0" w:uiPriority="67" w:unhideWhenUsed="0"/>
-    <w:lsdException w:name="Medium Grid 2 Accent 2" w:semiHidden="0" w:uiPriority="68" w:unhideWhenUsed="0"/>
-    <w:lsdException w:name="Medium Grid 3 Accent 2" w:semiHidden="0" w:uiPriority="69" w:unhideWhenUsed="0"/>
-    <w:lsdException w:name="Dark List Accent 2" w:semiHidden="0" w:uiPriority="70" w:unhideWhenUsed="0"/>
-    <w:lsdException w:name="Colorful Shading Accent 2" w:semiHidden="0" w:uiPriority="71" w:unhideWhenUsed="0"/>
-    <w:lsdException w:name="Colorful List Accent 2" w:semiHidden="0" w:uiPriority="72" w:unhideWhenUsed="0"/>
-    <w:lsdException w:name="Colorful Grid Accent 2" w:semiHidden="0" w:uiPriority="73" w:unhideWhenUsed="0"/>
-    <w:lsdException w:name="Light Shading Accent 3" w:semiHidden="0" w:uiPriority="60" w:unhideWhenUsed="0"/>
-    <w:lsdException w:name="Light List Accent 3" w:semiHidden="0" w:uiPriority="61" w:unhideWhenUsed="0"/>
-    <w:lsdException w:name="Light Grid Accent 3" w:semiHidden="0" w:uiPriority="62" w:unhideWhenUsed="0"/>
-    <w:lsdException w:name="Medium Shading 1 Accent 3" w:semiHidden="0" w:uiPriority="63" w:unhideWhenUsed="0"/>
-    <w:lsdException w:name="Medium Shading 2 Accent 3" w:semiHidden="0" w:uiPriority="64" w:unhideWhenUsed="0"/>
-    <w:lsdException w:name="Medium List 1 Accent 3" w:semiHidden="0" w:uiPriority="65" w:unhideWhenUsed="0"/>
-    <w:lsdException w:name="Medium List 2 Accent 3" w:semiHidden="0" w:uiPriority="66" w:unhideWhenUsed="0"/>
-    <w:lsdException w:name="Medium Grid 1 Accent 3" w:semiHidden="0" w:uiPriority="67" w:unhideWhenUsed="0"/>
-    <w:lsdException w:name="Medium Grid 2 Accent 3" w:semiHidden="0" w:uiPriority="68" w:unhideWhenUsed="0"/>
-    <w:lsdException w:name="Medium Grid 3 Accent 3" w:semiHidden="0" w:uiPriority="69" w:unhideWhenUsed="0"/>
-    <w:lsdException w:name="Dark List Accent 3" w:semiHidden="0" w:uiPriority="70" w:unhideWhenUsed="0"/>
-    <w:lsdException w:name="Colorful Shading Accent 3" w:semiHidden="0" w:uiPriority="71" w:unhideWhenUsed="0"/>
-    <w:lsdException w:name="Colorful List Accent 3" w:semiHidden="0" w:uiPriority="72" w:unhideWhenUsed="0"/>
-    <w:lsdException w:name="Colorful Grid Accent 3" w:semiHidden="0" w:uiPriority="73" w:unhideWhenUsed="0"/>
-    <w:lsdException w:name="Light Shading Accent 4" w:semiHidden="0" w:uiPriority="60" w:unhideWhenUsed="0"/>
-    <w:lsdException w:name="Light List Accent 4" w:semiHidden="0" w:uiPriority="61" w:unhideWhenUsed="0"/>
-    <w:lsdException w:name="Light Grid Accent 4" w:semiHidden="0" w:uiPriority="62" w:unhideWhenUsed="0"/>
-    <w:lsdException w:name="Medium Shading 1 Accent 4" w:semiHidden="0" w:uiPriority="63" w:unhideWhenUsed="0"/>
-    <w:lsdException w:name="Medium Shading 2 Accent 4" w:semiHidden="0" w:uiPriority="64" w:unhideWhenUsed="0"/>
-    <w:lsdException w:name="Medium List 1 Accent 4" w:semiHidden="0" w:uiPriority="65" w:unhideWhenUsed="0"/>
-    <w:lsdException w:name="Medium List 2 Accent 4" w:semiHidden="0" w:uiPriority="66" w:unhideWhenUsed="0"/>
-    <w:lsdException w:name="Medium Grid 1 Accent 4" w:semiHidden="0" w:uiPriority="67" w:unhideWhenUsed="0"/>
-    <w:lsdException w:name="Medium Grid 2 Accent 4" w:semiHidden="0" w:uiPriority="68" w:unhideWhenUsed="0"/>
-    <w:lsdException w:name="Medium Grid 3 Accent 4" w:semiHidden="0" w:uiPriority="69" w:unhideWhenUsed="0"/>
-    <w:lsdException w:name="Dark List Accent 4" w:semiHidden="0" w:uiPriority="70" w:unhideWhenUsed="0"/>
-    <w:lsdException w:name="Colorful Shading Accent 4" w:semiHidden="0" w:uiPriority="71" w:unhideWhenUsed="0"/>
-    <w:lsdException w:name="Colorful List Accent 4" w:semiHidden="0" w:uiPriority="72" w:unhideWhenUsed="0"/>
-    <w:lsdException w:name="Colorful Grid Accent 4" w:semiHidden="0" w:uiPriority="73" w:unhideWhenUsed="0"/>
-    <w:lsdException w:name="Light Shading Accent 5" w:semiHidden="0" w:uiPriority="60" w:unhideWhenUsed="0"/>
-    <w:lsdException w:name="Light List Accent 5" w:semiHidden="0" w:uiPriority="61" w:unhideWhenUsed="0"/>
-    <w:lsdException w:name="Light Grid Accent 5" w:semiHidden="0" w:uiPriority="62" w:unhideWhenUsed="0"/>
-    <w:lsdException w:name="Medium Shading 1 Accent 5" w:semiHidden="0" w:uiPriority="63" w:unhideWhenUsed="0"/>
-    <w:lsdException w:name="Medium Shading 2 Accent 5" w:semiHidden="0" w:uiPriority="64" w:unhideWhenUsed="0"/>
-    <w:lsdException w:name="Medium List 1 Accent 5" w:semiHidden="0" w:uiPriority="65" w:unhideWhenUsed="0"/>
-    <w:lsdException w:name="Medium List 2 Accent 5" w:semiHidden="0" w:uiPriority="66" w:unhideWhenUsed="0"/>
-    <w:lsdException w:name="Medium Grid 1 Accent 5" w:semiHidden="0" w:uiPriority="67" w:unhideWhenUsed="0"/>
-    <w:lsdException w:name="Medium Grid 2 Accent 5" w:semiHidden="0" w:uiPriority="68" w:unhideWhenUsed="0"/>
-    <w:lsdException w:name="Medium Grid 3 Accent 5" w:semiHidden="0" w:uiPriority="69" w:unhideWhenUsed="0"/>
-    <w:lsdException w:name="Dark List Accent 5" w:semiHidden="0" w:uiPriority="70" w:unhideWhenUsed="0"/>
-    <w:lsdException w:name="Colorful Shading Accent 5" w:semiHidden="0" w:uiPriority="71" w:unhideWhenUsed="0"/>
-    <w:lsdException w:name="Colorful List Accent 5" w:semiHidden="0" w:uiPriority="72" w:unhideWhenUsed="0"/>
-    <w:lsdException w:name="Colorful Grid Accent 5" w:semiHidden="0" w:uiPriority="73" w:unhideWhenUsed="0"/>
-    <w:lsdException w:name="Light Shading Accent 6" w:semiHidden="0" w:uiPriority="60" w:unhideWhenUsed="0"/>
-    <w:lsdException w:name="Light List Accent 6" w:semiHidden="0" w:uiPriority="61" w:unhideWhenUsed="0"/>
-    <w:lsdException w:name="Light Grid Accent 6" w:semiHidden="0" w:uiPriority="62" w:unhideWhenUsed="0"/>
-    <w:lsdException w:name="Medium Shading 1 Accent 6" w:semiHidden="0" w:uiPriority="63" w:unhideWhenUsed="0"/>
-    <w:lsdException w:name="Medium Shading 2 Accent 6" w:semiHidden="0" w:uiPriority="64" w:unhideWhenUsed="0"/>
-    <w:lsdException w:name="Medium List 1 Accent 6" w:semiHidden="0" w:uiPriority="65" w:unhideWhenUsed="0"/>
-    <w:lsdException w:name="Medium List 2 Accent 6" w:semiHidden="0" w:uiPriority="66" w:unhideWhenUsed="0"/>
-    <w:lsdException w:name="Medium Grid 1 Accent 6" w:semiHidden="0" w:uiPriority="67" w:unhideWhenUsed="0"/>
-    <w:lsdException w:name="Medium Grid 2 Accent 6" w:semiHidden="0" w:uiPriority="68" w:unhideWhenUsed="0"/>
-    <w:lsdException w:name="Medium Grid 3 Accent 6" w:semiHidden="0" w:uiPriority="69" w:unhideWhenUsed="0"/>
-    <w:lsdException w:name="Dark List Accent 6" w:semiHidden="0" w:uiPriority="70" w:unhideWhenUsed="0"/>
-    <w:lsdException w:name="Colorful Shading Accent 6" w:semiHidden="0" w:uiPriority="71" w:unhideWhenUsed="0"/>
-    <w:lsdException w:name="Colorful List Accent 6" w:semiHidden="0" w:uiPriority="72" w:unhideWhenUsed="0"/>
-    <w:lsdException w:name="Colorful Grid Accent 6" w:semiHidden="0" w:uiPriority="73" w:unhideWhenUsed="0"/>
-    <w:lsdException w:name="Subtle Emphasis" w:semiHidden="0" w:uiPriority="19" w:unhideWhenUsed="0" w:qFormat="1"/>
-    <w:lsdException w:name="Intense Emphasis" w:semiHidden="0" w:uiPriority="21" w:unhideWhenUsed="0" w:qFormat="1"/>
-    <w:lsdException w:name="Subtle Reference" w:semiHidden="0" w:uiPriority="31" w:unhideWhenUsed="0" w:qFormat="1"/>
-    <w:lsdException w:name="Intense Reference" w:semiHidden="0" w:uiPriority="32" w:unhideWhenUsed="0" w:qFormat="1"/>
-    <w:lsdException w:name="Book Title" w:semiHidden="0" w:uiPriority="33" w:unhideWhenUsed="0" w:qFormat="1"/>
-    <w:lsdException w:name="Bibliography" w:uiPriority="37"/>
-    <w:lsdException w:name="TOC Heading" w:uiPriority="39" w:qFormat="1"/>
-  </w:latentStyles>
-  <w:style w:type="paragraph" w:default="1" w:styleId="a1">
-    <w:name w:val="Normal"/>
-    <w:qFormat/>
-    <w:pPr>
-      <w:widowControl w:val="0"/>
-      <w:jc w:val="both"/>
-    </w:pPr>
-    <w:rPr>
-      <w:rFonts w:eastAsia="宋体"/>
-      <w:kern w:val="2"/>
-      <w:sz w:val="21"/>
-      <w:szCs w:val="22"/>
-    </w:rPr>
-  </w:style>
-  <w:style w:type="paragraph" w:styleId="1">
-    <w:name w:val="heading 1"/>
-    <w:basedOn w:val="a1"/>
-    <w:next w:val="a1"/>
-    <w:link w:val="1Char"/>
-    <w:qFormat/>
-    <w:pPr>
-      <w:keepNext/>
-      <w:keepLines/>
-      <w:numPr>
-        <w:numId w:val="1"/>
-      </w:numPr>
-      <w:tabs>
-        <w:tab w:val="left" w:pos="432"/>
-      </w:tabs>
-      <w:spacing w:before="340" w:after="330"/>
-      <w:ind w:left="431" w:hanging="431"/>
-      <w:outlineLvl w:val="0"/>
-    </w:pPr>
-    <w:rPr>
-      <w:rFonts w:ascii="宋体" w:hAnsi="Times New Roman" w:cs="Times New Roman"/>
-      <w:b/>
-      <w:bCs/>
-      <w:kern w:val="44"/>
-      <w:sz w:val="32"/>
-      <w:szCs w:val="44"/>
-    </w:rPr>
-  </w:style>
-  <w:style w:type="paragraph" w:styleId="2">
-    <w:name w:val="heading 2"/>
-    <w:basedOn w:val="a1"/>
-    <w:next w:val="a1"/>
-    <w:link w:val="2Char"/>
-    <w:qFormat/>
-    <w:pPr>
-      <w:keepNext/>
-      <w:keepLines/>
-      <w:numPr>
-        <w:ilvl w:val="1"/>
-        <w:numId w:val="2"/>
-      </w:numPr>
-      <w:spacing w:before="260" w:after="260"/>
-      <w:outlineLvl w:val="1"/>
-    </w:pPr>
-    <w:rPr>
-      <w:rFonts w:ascii="宋体" w:hAnsi="宋体" w:cs="Times New Roman"/>
-      <w:b/>
-      <w:sz w:val="30"/>
-      <w:szCs w:val="32"/>
-    </w:rPr>
-  </w:style>
-  <w:style w:type="character" w:default="1" w:styleId="a2">
-    <w:name w:val="Default Paragraph Font"/>
-    <w:uiPriority w:val="1"/>
-    <w:semiHidden/>
-    <w:unhideWhenUsed/>
-  </w:style>
-  <w:style w:type="table" w:default="1" w:styleId="a3">
-    <w:name w:val="Normal Table"/>
-    <w:uiPriority w:val="99"/>
-    <w:semiHidden/>
-    <w:unhideWhenUsed/>
-    <w:tblPr>
-      <w:tblInd w:w="0" w:type="dxa"/>
-      <w:tblCellMar>
-        <w:top w:w="0" w:type="dxa"/>
-        <w:left w:w="108" w:type="dxa"/>
-        <w:bottom w:w="0" w:type="dxa"/>
-        <w:right w:w="108" w:type="dxa"/>
-      </w:tblCellMar>
-    </w:tblPr>
-  </w:style>
-  <w:style w:type="numbering" w:default="1" w:styleId="a4">
-    <w:name w:val="No List"/>
-    <w:uiPriority w:val="99"/>
-    <w:semiHidden/>
-    <w:unhideWhenUsed/>
-  </w:style>
-  <w:style w:type="paragraph" w:styleId="a5">
-    <w:name w:val="annotation text"/>
-    <w:basedOn w:val="a1"/>
-    <w:link w:val="Char"/>
-    <w:uiPriority w:val="99"/>
-    <w:unhideWhenUsed/>
-    <w:pPr>
-      <w:widowControl/>
-      <w:spacing w:line="360" w:lineRule="auto"/>
-      <w:jc w:val="left"/>
-    </w:pPr>
-    <w:rPr>
-      <w:rFonts w:ascii="Times New Roman" w:eastAsia="仿宋_GB2312" w:hAnsi="Times New Roman" w:cs="宋体"/>
-      <w:kern w:val="0"/>
-      <w:sz w:val="24"/>
-      <w:szCs w:val="24"/>
-    </w:rPr>
-  </w:style>
-  <w:style w:type="paragraph" w:styleId="3">
-    <w:name w:val="toc 3"/>
-    <w:basedOn w:val="a1"/>
-    <w:next w:val="a1"/>
-    <w:uiPriority w:val="39"/>
-    <w:unhideWhenUsed/>
-    <w:pPr>
-      <w:ind w:leftChars="400" w:left="840"/>
-    </w:pPr>
-  </w:style>
-  <w:style w:type="paragraph" w:styleId="a6">
-    <w:name w:val="Balloon Text"/>
-    <w:basedOn w:val="a1"/>
-    <w:link w:val="Char0"/>
-    <w:uiPriority w:val="99"/>
-    <w:semiHidden/>
-    <w:unhideWhenUsed/>
-    <w:rPr>
-      <w:sz w:val="18"/>
-      <w:szCs w:val="18"/>
-    </w:rPr>
-  </w:style>
-  <w:style w:type="paragraph" w:styleId="a7">
-    <w:name w:val="footer"/>
-    <w:basedOn w:val="a1"/>
-    <w:link w:val="Char1"/>
-    <w:uiPriority w:val="99"/>
-    <w:unhideWhenUsed/>
-    <w:pPr>
-      <w:tabs>
-        <w:tab w:val="center" w:pos="4153"/>
-        <w:tab w:val="right" w:pos="8306"/>
-      </w:tabs>
-      <w:snapToGrid w:val="0"/>
-      <w:jc w:val="left"/>
-    </w:pPr>
-    <w:rPr>
-      <w:sz w:val="18"/>
-      <w:szCs w:val="18"/>
-    </w:rPr>
-  </w:style>
-  <w:style w:type="paragraph" w:styleId="a8">
-    <w:name w:val="header"/>
-    <w:basedOn w:val="a1"/>
-    <w:link w:val="Char2"/>
-    <w:uiPriority w:val="99"/>
-    <w:unhideWhenUsed/>
-    <w:pPr>
-      <w:pBdr>
-        <w:bottom w:val="single" w:sz="6" w:space="1" w:color="auto"/>
-      </w:pBdr>
-      <w:tabs>
-        <w:tab w:val="center" w:pos="4153"/>
-        <w:tab w:val="right" w:pos="8306"/>
-      </w:tabs>
-      <w:snapToGrid w:val="0"/>
-      <w:jc w:val="center"/>
-    </w:pPr>
-    <w:rPr>
-      <w:sz w:val="18"/>
-      <w:szCs w:val="18"/>
-    </w:rPr>
-  </w:style>
-  <w:style w:type="paragraph" w:styleId="10">
-    <w:name w:val="toc 1"/>
-    <w:basedOn w:val="a1"/>
-    <w:next w:val="a1"/>
-    <w:uiPriority w:val="39"/>
-    <w:unhideWhenUsed/>
-  </w:style>
-  <w:style w:type="paragraph" w:styleId="20">
-    <w:name w:val="toc 2"/>
-    <w:basedOn w:val="a1"/>
-    <w:next w:val="a1"/>
-    <w:uiPriority w:val="39"/>
-    <w:unhideWhenUsed/>
-    <w:pPr>
-      <w:ind w:leftChars="200" w:left="420"/>
-    </w:pPr>
-  </w:style>
-  <w:style w:type="character" w:styleId="a9">
-    <w:name w:val="Hyperlink"/>
-    <w:basedOn w:val="a2"/>
-    <w:uiPriority w:val="99"/>
-    <w:unhideWhenUsed/>
-    <w:rPr>
-      <w:color w:val="0563C1" w:themeColor="hyperlink"/>
-      <w:u w:val="single"/>
-    </w:rPr>
-  </w:style>
-  <w:style w:type="character" w:styleId="aa">
-    <w:name w:val="annotation reference"/>
-    <w:uiPriority w:val="99"/>
-    <w:unhideWhenUsed/>
-    <w:rPr>
-      <w:sz w:val="21"/>
-      <w:szCs w:val="21"/>
-    </w:rPr>
-  </w:style>
-  <w:style w:type="table" w:styleId="ab">
-    <w:name w:val="Table Grid"/>
-    <w:basedOn w:val="a3"/>
-    <w:qFormat/>
-    <w:rPr>
-      <w:rFonts w:ascii="Times New Roman" w:eastAsia="宋体" w:hAnsi="Times New Roman" w:cs="Times New Roman"/>
-    </w:rPr>
-    <w:tblPr>
-      <w:tblInd w:w="0" w:type="dxa"/>
-      <w:tblBorders>
-        <w:top w:val="single" w:sz="4" w:space="0" w:color="000000"/>
-        <w:left w:val="single" w:sz="4" w:space="0" w:color="000000"/>
-        <w:bottom w:val="single" w:sz="4" w:space="0" w:color="000000"/>
-        <w:right w:val="single" w:sz="4" w:space="0" w:color="000000"/>
-        <w:insideH w:val="single" w:sz="4" w:space="0" w:color="000000"/>
-        <w:insideV w:val="single" w:sz="4" w:space="0" w:color="000000"/>
-      </w:tblBorders>
-      <w:tblCellMar>
-        <w:top w:w="0" w:type="dxa"/>
-        <w:left w:w="108" w:type="dxa"/>
-        <w:bottom w:w="0" w:type="dxa"/>
-        <w:right w:w="108" w:type="dxa"/>
-      </w:tblCellMar>
-    </w:tblPr>
-  </w:style>
-  <w:style w:type="character" w:customStyle="1" w:styleId="Char2">
-    <w:name w:val="页眉 Char"/>
-    <w:basedOn w:val="a2"/>
-    <w:link w:val="a8"/>
     <w:uiPriority w:val="99"/>
     <w:rPr>
       <w:sz w:val="18"/>
       <w:szCs w:val="18"/>
     </w:rPr>
   </w:style>
-  <w:style w:type="character" w:customStyle="1" w:styleId="Char1">
-    <w:name w:val="页脚 Char"/>
-    <w:basedOn w:val="a2"/>
-    <w:link w:val="a7"/>
-    <w:uiPriority w:val="99"/>
-    <w:rPr>
-      <w:sz w:val="18"/>
-      <w:szCs w:val="18"/>
-    </w:rPr>
-  </w:style>
-  <w:style w:type="character" w:customStyle="1" w:styleId="1Char">
-    <w:name w:val="标题 1 Char"/>
-    <w:basedOn w:val="a2"/>
-    <w:link w:val="1"/>
-    <w:rPr>
-      <w:rFonts w:ascii="宋体" w:eastAsia="宋体" w:hAnsi="Times New Roman" w:cs="Times New Roman"/>
-      <w:b/>
-      <w:bCs/>
-      <w:kern w:val="44"/>
-      <w:sz w:val="32"/>
-      <w:szCs w:val="44"/>
-    </w:rPr>
-  </w:style>
-  <w:style w:type="character" w:customStyle="1" w:styleId="2Char">
-    <w:name w:val="标题 2 Char"/>
-    <w:basedOn w:val="a2"/>
-    <w:link w:val="2"/>
-    <w:rPr>
-      <w:rFonts w:ascii="宋体" w:eastAsia="宋体" w:hAnsi="宋体" w:cs="Times New Roman"/>
-      <w:b/>
-      <w:sz w:val="30"/>
-      <w:szCs w:val="32"/>
-    </w:rPr>
-  </w:style>
-  <w:style w:type="paragraph" w:customStyle="1" w:styleId="TOC1">
-    <w:name w:val="TOC 标题1"/>
+  <w:style w:type="paragraph" w:styleId="27">
+    <w:name w:val="List Paragraph"/>
     <w:basedOn w:val="1"/>
-    <w:next w:val="a1"/>
-    <w:uiPriority w:val="39"/>
-    <w:unhideWhenUsed/>
     <w:qFormat/>
+    <w:uiPriority w:val="34"/>
     <w:pPr>
-      <w:widowControl/>
-      <w:numPr>
-        <w:numId w:val="0"/>
-      </w:numPr>
-      <w:tabs>
-        <w:tab w:val="clear" w:pos="432"/>
-      </w:tabs>
-      <w:spacing w:before="240" w:after="0" w:line="259" w:lineRule="auto"/>
-      <w:jc w:val="left"/>
-      <w:outlineLvl w:val="9"/>
-    </w:pPr>
-    <w:rPr>
-      <w:rFonts w:asciiTheme="majorHAnsi" w:eastAsiaTheme="majorEastAsia" w:hAnsiTheme="majorHAnsi" w:cstheme="majorBidi"/>
-      <w:b w:val="0"/>
-      <w:bCs w:val="0"/>
-      <w:color w:val="2E74B5" w:themeColor="accent1" w:themeShade="BF"/>
-      <w:kern w:val="0"/>
-      <w:szCs w:val="32"/>
-    </w:rPr>
-  </w:style>
-  <w:style w:type="character" w:customStyle="1" w:styleId="Char">
-    <w:name w:val="批注文字 Char"/>
-    <w:basedOn w:val="a2"/>
-    <w:link w:val="a5"/>
-    <w:uiPriority w:val="99"/>
-    <w:rPr>
-      <w:rFonts w:ascii="Times New Roman" w:eastAsia="仿宋_GB2312" w:hAnsi="Times New Roman" w:cs="宋体"/>
-      <w:kern w:val="0"/>
-      <w:sz w:val="24"/>
-      <w:szCs w:val="24"/>
-    </w:rPr>
-  </w:style>
-  <w:style w:type="paragraph" w:customStyle="1" w:styleId="ac">
-    <w:name w:val="三级标题"/>
-    <w:basedOn w:val="a0"/>
-    <w:next w:val="a1"/>
-    <w:qFormat/>
-    <w:pPr>
-      <w:numPr>
-        <w:ilvl w:val="0"/>
-        <w:numId w:val="0"/>
-      </w:numPr>
-      <w:tabs>
-        <w:tab w:val="left" w:pos="1890"/>
-      </w:tabs>
-      <w:ind w:left="567" w:hanging="420"/>
-      <w:outlineLvl w:val="2"/>
-    </w:pPr>
-    <w:rPr>
-      <w:rFonts w:ascii="宋体" w:hAnsi="宋体"/>
-      <w:sz w:val="28"/>
-    </w:rPr>
-  </w:style>
-  <w:style w:type="paragraph" w:customStyle="1" w:styleId="a0">
-    <w:name w:val="二级标题"/>
-    <w:basedOn w:val="a"/>
-    <w:next w:val="ac"/>
-    <w:qFormat/>
-    <w:pPr>
-      <w:numPr>
-        <w:ilvl w:val="1"/>
-        <w:numId w:val="3"/>
-      </w:numPr>
-      <w:outlineLvl w:val="1"/>
-    </w:pPr>
-  </w:style>
-  <w:style w:type="paragraph" w:customStyle="1" w:styleId="a">
-    <w:name w:val="一级标题"/>
-    <w:next w:val="2"/>
-    <w:link w:val="ad"/>
-    <w:qFormat/>
-    <w:pPr>
-      <w:numPr>
-        <w:numId w:val="4"/>
-      </w:numPr>
-      <w:outlineLvl w:val="0"/>
-    </w:pPr>
-    <w:rPr>
-      <w:rFonts w:eastAsia="宋体"/>
-      <w:b/>
-      <w:color w:val="000000" w:themeColor="text1"/>
-      <w:kern w:val="2"/>
-      <w:sz w:val="32"/>
-      <w:szCs w:val="32"/>
-    </w:rPr>
-  </w:style>
-  <w:style w:type="character" w:customStyle="1" w:styleId="ad">
-    <w:name w:val="一级标题 字符"/>
-    <w:basedOn w:val="a2"/>
-    <w:link w:val="a"/>
-    <w:rPr>
-      <w:rFonts w:eastAsia="宋体"/>
-      <w:b/>
-      <w:color w:val="000000" w:themeColor="text1"/>
-      <w:sz w:val="32"/>
-      <w:szCs w:val="32"/>
-    </w:rPr>
-  </w:style>
-  <w:style w:type="character" w:customStyle="1" w:styleId="Char0">
-    <w:name w:val="批注框文本 Char"/>
-    <w:basedOn w:val="a2"/>
-    <w:link w:val="a6"/>
-    <w:uiPriority w:val="99"/>
-    <w:semiHidden/>
-    <w:rPr>
-      <w:sz w:val="18"/>
-      <w:szCs w:val="18"/>
-    </w:rPr>
-  </w:style>
-  <w:style w:type="paragraph" w:styleId="ae">
-    <w:name w:val="List Paragraph"/>
-    <w:basedOn w:val="a1"/>
-    <w:uiPriority w:val="34"/>
-    <w:qFormat/>
-    <w:pPr>
-      <w:ind w:firstLineChars="200" w:firstLine="420"/>
+      <w:ind w:firstLine="420" w:firstLineChars="200"/>
     </w:pPr>
   </w:style>
 </w:styles>
@@ -7634,7 +7788,6 @@
     </a:fmtScheme>
   </a:themeElements>
   <a:objectDefaults/>
-  <a:extraClrSchemeLst/>
 </a:theme>
 </file>
 
@@ -7665,9 +7818,7 @@
 </file>
 
 <file path=customXml/itemProps2.xml><?xml version="1.0" encoding="utf-8"?>
-<ds:datastoreItem xmlns:ds="http://schemas.openxmlformats.org/officeDocument/2006/customXml" ds:itemID="{C4E76145-5D6F-4307-8901-36CB5E48ED20}">
-  <ds:schemaRefs>
-    <ds:schemaRef ds:uri="http://schemas.openxmlformats.org/officeDocument/2006/bibliography"/>
-  </ds:schemaRefs>
+<ds:datastoreItem xmlns:ds="http://schemas.openxmlformats.org/officeDocument/2006/customXml" ds:itemID="{CF567EFC-8655-493A-A70C-A5FF8C09E6BC}">
+  <ds:schemaRefs/>
 </ds:datastoreItem>
 </file>
--- a/受控文档/需求工程项目计划/PRD2018-G07-项目章程（需求工程）.docx
+++ b/受控文档/需求工程项目计划/PRD2018-G07-项目章程（需求工程）.docx
@@ -874,14 +874,14 @@
           <w:szCs w:val="44"/>
         </w:rPr>
       </w:pPr>
-      <w:bookmarkStart w:id="0" w:name="_Toc446076693"/>
-      <w:bookmarkStart w:id="1" w:name="_Toc447553497"/>
-      <w:bookmarkStart w:id="2" w:name="_Toc27132"/>
-      <w:bookmarkStart w:id="3" w:name="_Toc466742046"/>
-      <w:bookmarkStart w:id="4" w:name="_Toc60"/>
-      <w:bookmarkStart w:id="5" w:name="_Toc466020645"/>
-      <w:bookmarkStart w:id="6" w:name="_Toc496433751"/>
-      <w:bookmarkStart w:id="7" w:name="_Toc12861"/>
+      <w:bookmarkStart w:id="0" w:name="_Toc60"/>
+      <w:bookmarkStart w:id="1" w:name="_Toc27132"/>
+      <w:bookmarkStart w:id="2" w:name="_Toc466742046"/>
+      <w:bookmarkStart w:id="3" w:name="_Toc12861"/>
+      <w:bookmarkStart w:id="4" w:name="_Toc446076693"/>
+      <w:bookmarkStart w:id="5" w:name="_Toc447553497"/>
+      <w:bookmarkStart w:id="6" w:name="_Toc466020645"/>
+      <w:bookmarkStart w:id="7" w:name="_Toc496433751"/>
       <w:bookmarkStart w:id="8" w:name="_Toc495739754"/>
     </w:p>
     <w:p>
@@ -2117,7 +2117,7 @@
     </w:p>
     <w:p>
       <w:pPr>
-        <w:pStyle w:val="24"/>
+        <w:pStyle w:val="18"/>
       </w:pPr>
       <w:r>
         <w:rPr>
@@ -2237,18 +2237,44 @@
     </w:p>
     <w:p>
       <w:pPr>
-        <w:ind w:left="420"/>
+        <w:pStyle w:val="27"/>
+        <w:numPr>
+          <w:ilvl w:val="0"/>
+          <w:numId w:val="5"/>
+        </w:numPr>
+        <w:ind w:firstLineChars="0"/>
       </w:pPr>
       <w:r>
         <w:rPr>
           <w:rFonts w:hint="eastAsia"/>
         </w:rPr>
-        <w:t>全体正在学习软件工程课程的学生，教授软件工程课程的老师，以及其他潜在的对软件工程课程感兴趣的同学。</w:t>
-      </w:r>
+        <w:t>软件项目需求管理老师杨枨老师，项目管理课程老师侯宏仑老师</w:t>
+      </w:r>
+      <w:bookmarkStart w:id="10" w:name="_GoBack"/>
+      <w:bookmarkEnd w:id="10"/>
     </w:p>
     <w:p>
-      <w:pPr>
-        <w:pStyle w:val="24"/>
+      <w:r>
+        <w:rPr>
+          <w:rFonts w:hint="eastAsia"/>
+        </w:rPr>
+        <w:t>2、学习课程的学生</w:t>
+      </w:r>
+    </w:p>
+    <w:p>
+      <w:r>
+        <w:rPr>
+          <w:rFonts w:hint="eastAsia"/>
+        </w:rPr>
+        <w:t>3、感兴趣的</w:t>
+      </w:r>
+      <w:r>
+        <w:t>渔友</w:t>
+      </w:r>
+    </w:p>
+    <w:p>
+      <w:pPr>
+        <w:pStyle w:val="18"/>
       </w:pPr>
       <w:r>
         <w:rPr>
@@ -2476,7 +2502,7 @@
     <w:p/>
     <w:p>
       <w:pPr>
-        <w:pStyle w:val="24"/>
+        <w:pStyle w:val="18"/>
       </w:pPr>
       <w:r>
         <w:t>总体里程碑进度计划</w:t>
@@ -4224,7 +4250,7 @@
     <w:p/>
     <w:p>
       <w:pPr>
-        <w:pStyle w:val="24"/>
+        <w:pStyle w:val="18"/>
       </w:pPr>
       <w:r>
         <w:rPr>
@@ -5363,7 +5389,7 @@
     <w:p/>
     <w:p>
       <w:pPr>
-        <w:pStyle w:val="24"/>
+        <w:pStyle w:val="18"/>
       </w:pPr>
       <w:r>
         <w:rPr>
@@ -5417,7 +5443,7 @@
     <w:p/>
     <w:p>
       <w:pPr>
-        <w:pStyle w:val="24"/>
+        <w:pStyle w:val="18"/>
       </w:pPr>
       <w:r>
         <w:rPr>
@@ -5437,7 +5463,7 @@
     <w:p/>
     <w:p>
       <w:pPr>
-        <w:pStyle w:val="24"/>
+        <w:pStyle w:val="18"/>
       </w:pPr>
       <w:r>
         <w:rPr>
@@ -5465,7 +5491,7 @@
     <w:p/>
     <w:p>
       <w:pPr>
-        <w:pStyle w:val="24"/>
+        <w:pStyle w:val="18"/>
       </w:pPr>
       <w:r>
         <w:rPr>
@@ -5504,7 +5530,7 @@
     <w:p/>
     <w:p>
       <w:pPr>
-        <w:pStyle w:val="24"/>
+        <w:pStyle w:val="18"/>
       </w:pPr>
       <w:r>
         <w:rPr>
@@ -5524,7 +5550,7 @@
     <w:p/>
     <w:p>
       <w:pPr>
-        <w:pStyle w:val="24"/>
+        <w:pStyle w:val="18"/>
       </w:pPr>
       <w:r>
         <w:rPr>
@@ -5826,8 +5852,6 @@
           </mc:Fallback>
         </mc:AlternateContent>
       </w:r>
-      <w:bookmarkStart w:id="10" w:name="_GoBack"/>
-      <w:bookmarkEnd w:id="10"/>
       <w:r>
         <w:rPr>
           <w:rFonts w:ascii="宋体" w:hAnsi="宋体"/>
@@ -6462,7 +6486,7 @@
     <w:lvl w:ilvl="0" w:tentative="0">
       <w:start w:val="1"/>
       <w:numFmt w:val="decimal"/>
-      <w:pStyle w:val="24"/>
+      <w:pStyle w:val="18"/>
       <w:lvlText w:val="%1"/>
       <w:lvlJc w:val="left"/>
       <w:pPr>
@@ -6588,7 +6612,7 @@
     <w:lvl w:ilvl="1" w:tentative="0">
       <w:start w:val="1"/>
       <w:numFmt w:val="decimal"/>
-      <w:pStyle w:val="23"/>
+      <w:pStyle w:val="17"/>
       <w:lvlText w:val="%2"/>
       <w:lvlJc w:val="left"/>
       <w:pPr>
@@ -6824,6 +6848,95 @@
       </w:rPr>
     </w:lvl>
   </w:abstractNum>
+  <w:abstractNum w:abstractNumId="4">
+    <w:nsid w:val="4BF54D63"/>
+    <w:multiLevelType w:val="multilevel"/>
+    <w:tmpl w:val="4BF54D63"/>
+    <w:lvl w:ilvl="0" w:tentative="0">
+      <w:start w:val="1"/>
+      <w:numFmt w:val="decimal"/>
+      <w:lvlText w:val="%1、"/>
+      <w:lvlJc w:val="left"/>
+      <w:pPr>
+        <w:ind w:left="360" w:hanging="360"/>
+      </w:pPr>
+      <w:rPr>
+        <w:rFonts w:hint="default"/>
+      </w:rPr>
+    </w:lvl>
+    <w:lvl w:ilvl="1" w:tentative="0">
+      <w:start w:val="1"/>
+      <w:numFmt w:val="lowerLetter"/>
+      <w:lvlText w:val="%2)"/>
+      <w:lvlJc w:val="left"/>
+      <w:pPr>
+        <w:ind w:left="840" w:hanging="420"/>
+      </w:pPr>
+    </w:lvl>
+    <w:lvl w:ilvl="2" w:tentative="0">
+      <w:start w:val="1"/>
+      <w:numFmt w:val="lowerRoman"/>
+      <w:lvlText w:val="%3."/>
+      <w:lvlJc w:val="right"/>
+      <w:pPr>
+        <w:ind w:left="1260" w:hanging="420"/>
+      </w:pPr>
+    </w:lvl>
+    <w:lvl w:ilvl="3" w:tentative="0">
+      <w:start w:val="1"/>
+      <w:numFmt w:val="decimal"/>
+      <w:lvlText w:val="%4."/>
+      <w:lvlJc w:val="left"/>
+      <w:pPr>
+        <w:ind w:left="1680" w:hanging="420"/>
+      </w:pPr>
+    </w:lvl>
+    <w:lvl w:ilvl="4" w:tentative="0">
+      <w:start w:val="1"/>
+      <w:numFmt w:val="lowerLetter"/>
+      <w:lvlText w:val="%5)"/>
+      <w:lvlJc w:val="left"/>
+      <w:pPr>
+        <w:ind w:left="2100" w:hanging="420"/>
+      </w:pPr>
+    </w:lvl>
+    <w:lvl w:ilvl="5" w:tentative="0">
+      <w:start w:val="1"/>
+      <w:numFmt w:val="lowerRoman"/>
+      <w:lvlText w:val="%6."/>
+      <w:lvlJc w:val="right"/>
+      <w:pPr>
+        <w:ind w:left="2520" w:hanging="420"/>
+      </w:pPr>
+    </w:lvl>
+    <w:lvl w:ilvl="6" w:tentative="0">
+      <w:start w:val="1"/>
+      <w:numFmt w:val="decimal"/>
+      <w:lvlText w:val="%7."/>
+      <w:lvlJc w:val="left"/>
+      <w:pPr>
+        <w:ind w:left="2940" w:hanging="420"/>
+      </w:pPr>
+    </w:lvl>
+    <w:lvl w:ilvl="7" w:tentative="0">
+      <w:start w:val="1"/>
+      <w:numFmt w:val="lowerLetter"/>
+      <w:lvlText w:val="%8)"/>
+      <w:lvlJc w:val="left"/>
+      <w:pPr>
+        <w:ind w:left="3360" w:hanging="420"/>
+      </w:pPr>
+    </w:lvl>
+    <w:lvl w:ilvl="8" w:tentative="0">
+      <w:start w:val="1"/>
+      <w:numFmt w:val="lowerRoman"/>
+      <w:lvlText w:val="%9."/>
+      <w:lvlJc w:val="right"/>
+      <w:pPr>
+        <w:ind w:left="3780" w:hanging="420"/>
+      </w:pPr>
+    </w:lvl>
+  </w:abstractNum>
   <w:num w:numId="1">
     <w:abstractNumId w:val="3"/>
   </w:num>
@@ -6836,6 +6949,9 @@
   <w:num w:numId="4">
     <w:abstractNumId w:val="1"/>
   </w:num>
+  <w:num w:numId="5">
+    <w:abstractNumId w:val="4"/>
+  </w:num>
 </w:numbering>
 </file>
 
@@ -6844,7 +6960,7 @@
   <w:docDefaults>
     <w:rPrDefault>
       <w:rPr>
-        <w:rFonts w:asciiTheme="minorHAnsi" w:hAnsiTheme="minorHAnsi" w:eastAsiaTheme="minorEastAsia" w:cstheme="minorBidi"/>
+        <w:rFonts w:ascii="Times New Roman" w:hAnsi="Times New Roman" w:eastAsia="宋体" w:cs="Times New Roman"/>
       </w:rPr>
     </w:rPrDefault>
   </w:docDefaults>
@@ -6879,7 +6995,7 @@
     <w:lsdException w:uiPriority="39" w:name="toc 9"/>
     <w:lsdException w:uiPriority="99" w:name="Normal Indent"/>
     <w:lsdException w:uiPriority="99" w:name="footnote text"/>
-    <w:lsdException w:uiPriority="99" w:semiHidden="0" w:name="annotation text"/>
+    <w:lsdException w:qFormat="1" w:uiPriority="99" w:semiHidden="0" w:name="annotation text"/>
     <w:lsdException w:uiPriority="99" w:semiHidden="0" w:name="header"/>
     <w:lsdException w:uiPriority="99" w:semiHidden="0" w:name="footer"/>
     <w:lsdException w:uiPriority="99" w:name="index heading"/>
@@ -7119,7 +7235,7 @@
     <w:name w:val="heading 1"/>
     <w:basedOn w:val="1"/>
     <w:next w:val="1"/>
-    <w:link w:val="18"/>
+    <w:link w:val="21"/>
     <w:qFormat/>
     <w:uiPriority w:val="0"/>
     <w:pPr>
@@ -7149,7 +7265,7 @@
     <w:name w:val="heading 2"/>
     <w:basedOn w:val="1"/>
     <w:next w:val="1"/>
-    <w:link w:val="19"/>
+    <w:link w:val="22"/>
     <w:qFormat/>
     <w:uiPriority w:val="0"/>
     <w:pPr>
@@ -7193,8 +7309,9 @@
   <w:style w:type="paragraph" w:styleId="4">
     <w:name w:val="annotation text"/>
     <w:basedOn w:val="1"/>
-    <w:link w:val="21"/>
+    <w:link w:val="24"/>
     <w:unhideWhenUsed/>
+    <w:qFormat/>
     <w:uiPriority w:val="99"/>
     <w:pPr>
       <w:widowControl/>
@@ -7234,7 +7351,7 @@
   <w:style w:type="paragraph" w:styleId="7">
     <w:name w:val="footer"/>
     <w:basedOn w:val="1"/>
-    <w:link w:val="17"/>
+    <w:link w:val="20"/>
     <w:unhideWhenUsed/>
     <w:uiPriority w:val="99"/>
     <w:pPr>
@@ -7253,7 +7370,7 @@
   <w:style w:type="paragraph" w:styleId="8">
     <w:name w:val="header"/>
     <w:basedOn w:val="1"/>
-    <w:link w:val="16"/>
+    <w:link w:val="19"/>
     <w:unhideWhenUsed/>
     <w:uiPriority w:val="99"/>
     <w:pPr>
@@ -7343,7 +7460,71 @@
       </w:tblCellMar>
     </w:tblPr>
   </w:style>
-  <w:style w:type="character" w:customStyle="1" w:styleId="16">
+  <w:style w:type="paragraph" w:customStyle="1" w:styleId="16">
+    <w:name w:val="三级标题"/>
+    <w:basedOn w:val="17"/>
+    <w:next w:val="1"/>
+    <w:qFormat/>
+    <w:uiPriority w:val="0"/>
+    <w:pPr>
+      <w:numPr>
+        <w:ilvl w:val="0"/>
+        <w:numId w:val="0"/>
+      </w:numPr>
+      <w:tabs>
+        <w:tab w:val="left" w:pos="1890"/>
+      </w:tabs>
+      <w:ind w:left="567" w:hanging="420"/>
+      <w:outlineLvl w:val="2"/>
+    </w:pPr>
+    <w:rPr>
+      <w:rFonts w:ascii="宋体" w:hAnsi="宋体"/>
+      <w:sz w:val="28"/>
+    </w:rPr>
+  </w:style>
+  <w:style w:type="paragraph" w:customStyle="1" w:styleId="17">
+    <w:name w:val="二级标题"/>
+    <w:basedOn w:val="18"/>
+    <w:next w:val="16"/>
+    <w:qFormat/>
+    <w:uiPriority w:val="0"/>
+    <w:pPr>
+      <w:numPr>
+        <w:ilvl w:val="1"/>
+        <w:numId w:val="3"/>
+      </w:numPr>
+      <w:outlineLvl w:val="1"/>
+    </w:pPr>
+  </w:style>
+  <w:style w:type="paragraph" w:customStyle="1" w:styleId="18">
+    <w:name w:val="一级标题"/>
+    <w:next w:val="3"/>
+    <w:link w:val="25"/>
+    <w:qFormat/>
+    <w:uiPriority w:val="0"/>
+    <w:pPr>
+      <w:numPr>
+        <w:ilvl w:val="0"/>
+        <w:numId w:val="4"/>
+      </w:numPr>
+      <w:outlineLvl w:val="0"/>
+    </w:pPr>
+    <w:rPr>
+      <w:rFonts w:eastAsia="宋体" w:asciiTheme="minorHAnsi" w:hAnsiTheme="minorHAnsi" w:cstheme="minorBidi"/>
+      <w:b/>
+      <w:color w:val="000000" w:themeColor="text1"/>
+      <w:kern w:val="2"/>
+      <w:sz w:val="32"/>
+      <w:szCs w:val="32"/>
+      <w:lang w:val="en-US" w:eastAsia="zh-CN" w:bidi="ar-SA"/>
+      <w14:textFill>
+        <w14:solidFill>
+          <w14:schemeClr w14:val="tx1"/>
+        </w14:solidFill>
+      </w14:textFill>
+    </w:rPr>
+  </w:style>
+  <w:style w:type="character" w:customStyle="1" w:styleId="19">
     <w:name w:val="页眉 Char"/>
     <w:basedOn w:val="11"/>
     <w:link w:val="8"/>
@@ -7353,7 +7534,7 @@
       <w:szCs w:val="18"/>
     </w:rPr>
   </w:style>
-  <w:style w:type="character" w:customStyle="1" w:styleId="17">
+  <w:style w:type="character" w:customStyle="1" w:styleId="20">
     <w:name w:val="页脚 Char"/>
     <w:basedOn w:val="11"/>
     <w:link w:val="7"/>
@@ -7363,7 +7544,7 @@
       <w:szCs w:val="18"/>
     </w:rPr>
   </w:style>
-  <w:style w:type="character" w:customStyle="1" w:styleId="18">
+  <w:style w:type="character" w:customStyle="1" w:styleId="21">
     <w:name w:val="标题 1 Char"/>
     <w:basedOn w:val="11"/>
     <w:link w:val="2"/>
@@ -7377,7 +7558,7 @@
       <w:szCs w:val="44"/>
     </w:rPr>
   </w:style>
-  <w:style w:type="character" w:customStyle="1" w:styleId="19">
+  <w:style w:type="character" w:customStyle="1" w:styleId="22">
     <w:name w:val="标题 2 Char"/>
     <w:basedOn w:val="11"/>
     <w:link w:val="3"/>
@@ -7390,7 +7571,7 @@
       <w:szCs w:val="32"/>
     </w:rPr>
   </w:style>
-  <w:style w:type="paragraph" w:customStyle="1" w:styleId="20">
+  <w:style w:type="paragraph" w:customStyle="1" w:styleId="23">
     <w:name w:val="TOC Heading"/>
     <w:basedOn w:val="2"/>
     <w:next w:val="1"/>
@@ -7418,7 +7599,7 @@
       <w:szCs w:val="32"/>
     </w:rPr>
   </w:style>
-  <w:style w:type="character" w:customStyle="1" w:styleId="21">
+  <w:style w:type="character" w:customStyle="1" w:styleId="24">
     <w:name w:val="批注文字 Char"/>
     <w:basedOn w:val="11"/>
     <w:link w:val="4"/>
@@ -7431,74 +7612,10 @@
       <w:szCs w:val="24"/>
     </w:rPr>
   </w:style>
-  <w:style w:type="paragraph" w:customStyle="1" w:styleId="22">
-    <w:name w:val="三级标题"/>
-    <w:basedOn w:val="23"/>
-    <w:next w:val="1"/>
-    <w:qFormat/>
-    <w:uiPriority w:val="0"/>
-    <w:pPr>
-      <w:numPr>
-        <w:ilvl w:val="0"/>
-        <w:numId w:val="0"/>
-      </w:numPr>
-      <w:tabs>
-        <w:tab w:val="left" w:pos="1890"/>
-      </w:tabs>
-      <w:ind w:left="567" w:hanging="420"/>
-      <w:outlineLvl w:val="2"/>
-    </w:pPr>
-    <w:rPr>
-      <w:rFonts w:ascii="宋体" w:hAnsi="宋体"/>
-      <w:sz w:val="28"/>
-    </w:rPr>
-  </w:style>
-  <w:style w:type="paragraph" w:customStyle="1" w:styleId="23">
-    <w:name w:val="二级标题"/>
-    <w:basedOn w:val="24"/>
-    <w:next w:val="22"/>
-    <w:qFormat/>
-    <w:uiPriority w:val="0"/>
-    <w:pPr>
-      <w:numPr>
-        <w:ilvl w:val="1"/>
-        <w:numId w:val="3"/>
-      </w:numPr>
-      <w:outlineLvl w:val="1"/>
-    </w:pPr>
-  </w:style>
-  <w:style w:type="paragraph" w:customStyle="1" w:styleId="24">
-    <w:name w:val="一级标题"/>
-    <w:next w:val="3"/>
-    <w:link w:val="25"/>
-    <w:qFormat/>
-    <w:uiPriority w:val="0"/>
-    <w:pPr>
-      <w:numPr>
-        <w:ilvl w:val="0"/>
-        <w:numId w:val="4"/>
-      </w:numPr>
-      <w:outlineLvl w:val="0"/>
-    </w:pPr>
-    <w:rPr>
-      <w:rFonts w:eastAsia="宋体" w:asciiTheme="minorHAnsi" w:hAnsiTheme="minorHAnsi" w:cstheme="minorBidi"/>
-      <w:b/>
-      <w:color w:val="000000" w:themeColor="text1"/>
-      <w:kern w:val="2"/>
-      <w:sz w:val="32"/>
-      <w:szCs w:val="32"/>
-      <w:lang w:val="en-US" w:eastAsia="zh-CN" w:bidi="ar-SA"/>
-      <w14:textFill>
-        <w14:solidFill>
-          <w14:schemeClr w14:val="tx1"/>
-        </w14:solidFill>
-      </w14:textFill>
-    </w:rPr>
-  </w:style>
   <w:style w:type="character" w:customStyle="1" w:styleId="25">
     <w:name w:val="一级标题 字符"/>
     <w:basedOn w:val="11"/>
-    <w:link w:val="24"/>
+    <w:link w:val="18"/>
     <w:uiPriority w:val="0"/>
     <w:rPr>
       <w:rFonts w:eastAsia="宋体"/>

--- a/受控文档/需求工程项目计划/PRD2018-G07-项目章程（需求工程）.docx
+++ b/受控文档/需求工程项目计划/PRD2018-G07-项目章程（需求工程）.docx
@@ -141,12 +141,6 @@
             <w:insideV w:val="single" w:color="auto" w:sz="4" w:space="0"/>
           </w:tblBorders>
           <w:tblLayout w:type="fixed"/>
-          <w:tblCellMar>
-            <w:top w:w="0" w:type="dxa"/>
-            <w:left w:w="108" w:type="dxa"/>
-            <w:bottom w:w="0" w:type="dxa"/>
-            <w:right w:w="108" w:type="dxa"/>
-          </w:tblCellMar>
         </w:tblPrEx>
         <w:tc>
           <w:tcPr>
@@ -879,10 +873,10 @@
       <w:bookmarkStart w:id="2" w:name="_Toc466742046"/>
       <w:bookmarkStart w:id="3" w:name="_Toc12861"/>
       <w:bookmarkStart w:id="4" w:name="_Toc446076693"/>
-      <w:bookmarkStart w:id="5" w:name="_Toc447553497"/>
+      <w:bookmarkStart w:id="5" w:name="_Toc496433751"/>
       <w:bookmarkStart w:id="6" w:name="_Toc466020645"/>
-      <w:bookmarkStart w:id="7" w:name="_Toc496433751"/>
-      <w:bookmarkStart w:id="8" w:name="_Toc495739754"/>
+      <w:bookmarkStart w:id="7" w:name="_Toc495739754"/>
+      <w:bookmarkStart w:id="8" w:name="_Toc447553497"/>
     </w:p>
     <w:p>
       <w:pPr>
@@ -2250,8 +2244,6 @@
         </w:rPr>
         <w:t>软件项目需求管理老师杨枨老师，项目管理课程老师侯宏仑老师</w:t>
       </w:r>
-      <w:bookmarkStart w:id="10" w:name="_GoBack"/>
-      <w:bookmarkEnd w:id="10"/>
     </w:p>
     <w:p>
       <w:r>
@@ -3631,26 +3623,7 @@
                 <w:color w:val="000000"/>
                 <w:szCs w:val="21"/>
               </w:rPr>
-              <w:t>软件需求变更文档、</w:t>
-            </w:r>
-          </w:p>
-          <w:p>
-            <w:pPr>
-              <w:rPr>
-                <w:rFonts w:ascii="宋体" w:hAnsi="宋体"/>
-                <w:bCs/>
-                <w:color w:val="000000"/>
-                <w:szCs w:val="21"/>
-              </w:rPr>
-            </w:pPr>
-            <w:r>
-              <w:rPr>
-                <w:rFonts w:hint="eastAsia" w:ascii="宋体" w:hAnsi="宋体"/>
-                <w:bCs/>
-                <w:color w:val="000000"/>
-                <w:szCs w:val="21"/>
-              </w:rPr>
-              <w:t>系统设计与实现计划</w:t>
+              <w:t>软件需求变更文档</w:t>
             </w:r>
           </w:p>
         </w:tc>
@@ -3765,16 +3738,16 @@
               <w:right w:val="single" w:color="B1BBCC" w:sz="4" w:space="0"/>
             </w:tcBorders>
             <w:shd w:val="clear" w:color="auto" w:fill="FFFFFF"/>
-            <w:vAlign w:val="center"/>
           </w:tcPr>
           <w:p>
             <w:pPr>
               <w:jc w:val="center"/>
               <w:rPr>
-                <w:rFonts w:ascii="宋体" w:hAnsi="宋体"/>
+                <w:rFonts w:hint="eastAsia" w:ascii="宋体" w:hAnsi="宋体" w:eastAsia="宋体"/>
                 <w:bCs/>
                 <w:color w:val="000000"/>
                 <w:szCs w:val="21"/>
+                <w:lang w:eastAsia="zh-CN"/>
               </w:rPr>
             </w:pPr>
             <w:r>
@@ -3784,7 +3757,17 @@
                 <w:color w:val="000000"/>
                 <w:szCs w:val="21"/>
               </w:rPr>
-              <w:t>M6</w:t>
+              <w:t>M</w:t>
+            </w:r>
+            <w:r>
+              <w:rPr>
+                <w:rFonts w:hint="eastAsia" w:ascii="宋体" w:hAnsi="宋体"/>
+                <w:bCs/>
+                <w:color w:val="000000"/>
+                <w:szCs w:val="21"/>
+                <w:lang w:val="en-US" w:eastAsia="zh-CN"/>
+              </w:rPr>
+              <w:t>6</w:t>
             </w:r>
           </w:p>
         </w:tc>
@@ -3798,7 +3781,6 @@
               <w:right w:val="single" w:color="B1BBCC" w:sz="4" w:space="0"/>
             </w:tcBorders>
             <w:shd w:val="clear" w:color="auto" w:fill="FFFFFF"/>
-            <w:vAlign w:val="center"/>
           </w:tcPr>
           <w:p>
             <w:pPr>
@@ -3816,356 +3798,10 @@
                 <w:color w:val="000000"/>
                 <w:szCs w:val="21"/>
               </w:rPr>
-              <w:t>软件概要设计说明</w:t>
-            </w:r>
-          </w:p>
-        </w:tc>
-        <w:tc>
-          <w:tcPr>
-            <w:tcW w:w="1432" w:type="dxa"/>
-            <w:tcBorders>
-              <w:top w:val="single" w:color="B1BBCC" w:sz="4" w:space="0"/>
-              <w:left w:val="single" w:color="B1BBCC" w:sz="4" w:space="0"/>
-              <w:bottom w:val="single" w:color="B1BBCC" w:sz="4" w:space="0"/>
-              <w:right w:val="single" w:color="B1BBCC" w:sz="4" w:space="0"/>
-            </w:tcBorders>
-            <w:shd w:val="clear" w:color="auto" w:fill="FFFFFF"/>
-          </w:tcPr>
-          <w:p>
-            <w:pPr>
-              <w:jc w:val="center"/>
-              <w:rPr>
-                <w:rFonts w:hint="eastAsia" w:ascii="宋体" w:hAnsi="宋体" w:eastAsia="宋体"/>
-                <w:bCs/>
-                <w:color w:val="000000"/>
-                <w:szCs w:val="21"/>
-                <w:lang w:val="en-US" w:eastAsia="zh-CN"/>
-              </w:rPr>
-            </w:pPr>
-            <w:r>
-              <w:rPr>
-                <w:rFonts w:hint="eastAsia" w:ascii="宋体" w:hAnsi="宋体"/>
-              </w:rPr>
-              <w:t>201</w:t>
-            </w:r>
-            <w:r>
-              <w:rPr>
-                <w:rFonts w:hint="eastAsia" w:ascii="宋体" w:hAnsi="宋体"/>
-                <w:lang w:val="en-US" w:eastAsia="zh-CN"/>
-              </w:rPr>
-              <w:t>9</w:t>
-            </w:r>
-            <w:r>
-              <w:rPr>
-                <w:rFonts w:hint="eastAsia" w:ascii="宋体" w:hAnsi="宋体"/>
-              </w:rPr>
-              <w:t>.1.</w:t>
-            </w:r>
-            <w:r>
-              <w:rPr>
-                <w:rFonts w:hint="eastAsia" w:ascii="宋体" w:hAnsi="宋体"/>
-                <w:lang w:val="en-US" w:eastAsia="zh-CN"/>
-              </w:rPr>
-              <w:t>12</w:t>
-            </w:r>
-          </w:p>
-        </w:tc>
-        <w:tc>
-          <w:tcPr>
-            <w:tcW w:w="1432" w:type="dxa"/>
-            <w:tcBorders>
-              <w:top w:val="single" w:color="B1BBCC" w:sz="4" w:space="0"/>
-              <w:left w:val="single" w:color="B1BBCC" w:sz="4" w:space="0"/>
-              <w:bottom w:val="single" w:color="B1BBCC" w:sz="4" w:space="0"/>
-              <w:right w:val="single" w:color="B1BBCC" w:sz="4" w:space="0"/>
-            </w:tcBorders>
-            <w:shd w:val="clear" w:color="auto" w:fill="FFFFFF"/>
-          </w:tcPr>
-          <w:p>
-            <w:pPr>
-              <w:jc w:val="center"/>
-              <w:rPr>
-                <w:rFonts w:ascii="宋体" w:hAnsi="宋体"/>
-                <w:bCs/>
-                <w:color w:val="000000"/>
-                <w:szCs w:val="21"/>
-              </w:rPr>
-            </w:pPr>
-            <w:r>
-              <w:rPr>
-                <w:rFonts w:hint="eastAsia" w:ascii="宋体" w:hAnsi="宋体"/>
-                <w:bCs/>
-                <w:color w:val="000000"/>
-                <w:szCs w:val="21"/>
-              </w:rPr>
-              <w:t>刘</w:t>
-            </w:r>
-          </w:p>
-        </w:tc>
-      </w:tr>
-      <w:tr>
-        <w:tblPrEx>
-          <w:tblBorders>
-            <w:top w:val="single" w:color="B1BBCC" w:sz="4" w:space="0"/>
-            <w:left w:val="single" w:color="B1BBCC" w:sz="4" w:space="0"/>
-            <w:bottom w:val="single" w:color="B1BBCC" w:sz="4" w:space="0"/>
-            <w:right w:val="single" w:color="B1BBCC" w:sz="4" w:space="0"/>
-            <w:insideH w:val="none" w:color="auto" w:sz="0" w:space="0"/>
-            <w:insideV w:val="none" w:color="auto" w:sz="0" w:space="0"/>
-          </w:tblBorders>
-          <w:tblLayout w:type="fixed"/>
-          <w:tblCellMar>
-            <w:top w:w="15" w:type="dxa"/>
-            <w:left w:w="15" w:type="dxa"/>
-            <w:bottom w:w="15" w:type="dxa"/>
-            <w:right w:w="15" w:type="dxa"/>
-          </w:tblCellMar>
-        </w:tblPrEx>
-        <w:trPr>
-          <w:trHeight w:val="664" w:hRule="atLeast"/>
-        </w:trPr>
-        <w:tc>
-          <w:tcPr>
-            <w:tcW w:w="709" w:type="dxa"/>
-            <w:tcBorders>
-              <w:top w:val="single" w:color="B1BBCC" w:sz="4" w:space="0"/>
-              <w:left w:val="single" w:color="B1BBCC" w:sz="4" w:space="0"/>
-              <w:right w:val="single" w:color="B1BBCC" w:sz="4" w:space="0"/>
-            </w:tcBorders>
-            <w:shd w:val="clear" w:color="auto" w:fill="FFFFFF"/>
-            <w:vAlign w:val="center"/>
-          </w:tcPr>
-          <w:p>
-            <w:pPr>
-              <w:jc w:val="center"/>
-              <w:rPr>
-                <w:rFonts w:ascii="宋体" w:hAnsi="宋体"/>
-                <w:bCs/>
-                <w:color w:val="000000"/>
-                <w:szCs w:val="21"/>
-              </w:rPr>
-            </w:pPr>
-            <w:r>
-              <w:rPr>
-                <w:rFonts w:hint="eastAsia" w:ascii="宋体" w:hAnsi="宋体"/>
-                <w:bCs/>
-                <w:color w:val="000000"/>
-                <w:szCs w:val="21"/>
-              </w:rPr>
-              <w:t>M7</w:t>
-            </w:r>
-          </w:p>
-        </w:tc>
-        <w:tc>
-          <w:tcPr>
-            <w:tcW w:w="3544" w:type="dxa"/>
-            <w:tcBorders>
-              <w:top w:val="single" w:color="B1BBCC" w:sz="4" w:space="0"/>
-              <w:left w:val="single" w:color="B1BBCC" w:sz="4" w:space="0"/>
-              <w:right w:val="single" w:color="B1BBCC" w:sz="4" w:space="0"/>
-            </w:tcBorders>
-            <w:shd w:val="clear" w:color="auto" w:fill="FFFFFF"/>
-          </w:tcPr>
-          <w:p>
-            <w:pPr>
-              <w:rPr>
-                <w:rFonts w:ascii="宋体" w:hAnsi="宋体"/>
-                <w:bCs/>
-                <w:color w:val="000000"/>
-                <w:szCs w:val="21"/>
-              </w:rPr>
-            </w:pPr>
-            <w:r>
-              <w:rPr>
-                <w:rFonts w:hint="eastAsia" w:ascii="宋体" w:hAnsi="宋体"/>
-                <w:bCs/>
-                <w:color w:val="000000"/>
-                <w:szCs w:val="21"/>
-              </w:rPr>
-              <w:t>测试计划、安装部署计划</w:t>
-            </w:r>
-          </w:p>
-          <w:p>
-            <w:pPr>
-              <w:rPr>
-                <w:rFonts w:ascii="宋体" w:hAnsi="宋体"/>
-                <w:bCs/>
-                <w:color w:val="000000"/>
-                <w:szCs w:val="21"/>
-              </w:rPr>
-            </w:pPr>
-            <w:r>
-              <w:rPr>
-                <w:rFonts w:hint="eastAsia" w:ascii="宋体" w:hAnsi="宋体"/>
-                <w:bCs/>
-                <w:color w:val="000000"/>
-                <w:szCs w:val="21"/>
-              </w:rPr>
-              <w:t>培训计划、系统维护计划</w:t>
-            </w:r>
-          </w:p>
-        </w:tc>
-        <w:tc>
-          <w:tcPr>
-            <w:tcW w:w="1432" w:type="dxa"/>
-            <w:tcBorders>
-              <w:top w:val="single" w:color="B1BBCC" w:sz="4" w:space="0"/>
-              <w:left w:val="single" w:color="B1BBCC" w:sz="4" w:space="0"/>
-              <w:right w:val="single" w:color="B1BBCC" w:sz="4" w:space="0"/>
-            </w:tcBorders>
-            <w:shd w:val="clear" w:color="auto" w:fill="FFFFFF"/>
-          </w:tcPr>
-          <w:p>
-            <w:pPr>
-              <w:jc w:val="center"/>
-              <w:rPr>
-                <w:rFonts w:hint="eastAsia" w:ascii="宋体" w:hAnsi="宋体" w:eastAsia="宋体"/>
-                <w:bCs/>
-                <w:color w:val="000000"/>
-                <w:szCs w:val="21"/>
-                <w:lang w:val="en-US" w:eastAsia="zh-CN"/>
-              </w:rPr>
-            </w:pPr>
-            <w:r>
-              <w:rPr>
-                <w:rFonts w:hint="eastAsia" w:ascii="宋体" w:hAnsi="宋体"/>
-              </w:rPr>
-              <w:t>201</w:t>
-            </w:r>
-            <w:r>
-              <w:rPr>
-                <w:rFonts w:hint="eastAsia" w:ascii="宋体" w:hAnsi="宋体"/>
-                <w:lang w:val="en-US" w:eastAsia="zh-CN"/>
-              </w:rPr>
-              <w:t>9</w:t>
-            </w:r>
-            <w:r>
-              <w:rPr>
-                <w:rFonts w:hint="eastAsia" w:ascii="宋体" w:hAnsi="宋体"/>
-              </w:rPr>
-              <w:t>.1.</w:t>
-            </w:r>
-            <w:r>
-              <w:rPr>
-                <w:rFonts w:hint="eastAsia" w:ascii="宋体" w:hAnsi="宋体"/>
-                <w:lang w:val="en-US" w:eastAsia="zh-CN"/>
-              </w:rPr>
-              <w:t>13</w:t>
-            </w:r>
-          </w:p>
-        </w:tc>
-        <w:tc>
-          <w:tcPr>
-            <w:tcW w:w="1432" w:type="dxa"/>
-            <w:tcBorders>
-              <w:top w:val="single" w:color="B1BBCC" w:sz="4" w:space="0"/>
-              <w:left w:val="single" w:color="B1BBCC" w:sz="4" w:space="0"/>
-              <w:right w:val="single" w:color="B1BBCC" w:sz="4" w:space="0"/>
-            </w:tcBorders>
-            <w:shd w:val="clear" w:color="auto" w:fill="FFFFFF"/>
-            <w:vAlign w:val="center"/>
-          </w:tcPr>
-          <w:p>
-            <w:pPr>
-              <w:jc w:val="center"/>
-              <w:rPr>
-                <w:rFonts w:ascii="宋体" w:hAnsi="宋体"/>
-                <w:bCs/>
-                <w:color w:val="000000"/>
-                <w:szCs w:val="21"/>
-              </w:rPr>
-            </w:pPr>
-            <w:r>
-              <w:rPr>
-                <w:rFonts w:hint="eastAsia" w:ascii="宋体" w:hAnsi="宋体"/>
-                <w:bCs/>
-                <w:color w:val="000000"/>
-                <w:szCs w:val="21"/>
-              </w:rPr>
-              <w:t>All</w:t>
-            </w:r>
-          </w:p>
-        </w:tc>
-      </w:tr>
-      <w:tr>
-        <w:tblPrEx>
-          <w:tblBorders>
-            <w:top w:val="single" w:color="B1BBCC" w:sz="4" w:space="0"/>
-            <w:left w:val="single" w:color="B1BBCC" w:sz="4" w:space="0"/>
-            <w:bottom w:val="single" w:color="B1BBCC" w:sz="4" w:space="0"/>
-            <w:right w:val="single" w:color="B1BBCC" w:sz="4" w:space="0"/>
-            <w:insideH w:val="none" w:color="auto" w:sz="0" w:space="0"/>
-            <w:insideV w:val="none" w:color="auto" w:sz="0" w:space="0"/>
-          </w:tblBorders>
-          <w:tblLayout w:type="fixed"/>
-          <w:tblCellMar>
-            <w:top w:w="15" w:type="dxa"/>
-            <w:left w:w="15" w:type="dxa"/>
-            <w:bottom w:w="15" w:type="dxa"/>
-            <w:right w:w="15" w:type="dxa"/>
-          </w:tblCellMar>
-        </w:tblPrEx>
-        <w:tc>
-          <w:tcPr>
-            <w:tcW w:w="709" w:type="dxa"/>
-            <w:tcBorders>
-              <w:top w:val="single" w:color="B1BBCC" w:sz="4" w:space="0"/>
-              <w:left w:val="single" w:color="B1BBCC" w:sz="4" w:space="0"/>
-              <w:bottom w:val="single" w:color="B1BBCC" w:sz="4" w:space="0"/>
-              <w:right w:val="single" w:color="B1BBCC" w:sz="4" w:space="0"/>
-            </w:tcBorders>
-            <w:shd w:val="clear" w:color="auto" w:fill="FFFFFF"/>
-          </w:tcPr>
-          <w:p>
-            <w:pPr>
-              <w:jc w:val="center"/>
-              <w:rPr>
-                <w:rFonts w:ascii="宋体" w:hAnsi="宋体"/>
-                <w:bCs/>
-                <w:color w:val="000000"/>
-                <w:szCs w:val="21"/>
-              </w:rPr>
-            </w:pPr>
-            <w:r>
-              <w:rPr>
-                <w:rFonts w:hint="eastAsia" w:ascii="宋体" w:hAnsi="宋体"/>
-                <w:bCs/>
-                <w:color w:val="000000"/>
-                <w:szCs w:val="21"/>
-              </w:rPr>
-              <w:t>M8</w:t>
-            </w:r>
-          </w:p>
-        </w:tc>
-        <w:tc>
-          <w:tcPr>
-            <w:tcW w:w="3544" w:type="dxa"/>
-            <w:tcBorders>
-              <w:top w:val="single" w:color="B1BBCC" w:sz="4" w:space="0"/>
-              <w:left w:val="single" w:color="B1BBCC" w:sz="4" w:space="0"/>
-              <w:bottom w:val="single" w:color="B1BBCC" w:sz="4" w:space="0"/>
-              <w:right w:val="single" w:color="B1BBCC" w:sz="4" w:space="0"/>
-            </w:tcBorders>
-            <w:shd w:val="clear" w:color="auto" w:fill="FFFFFF"/>
-          </w:tcPr>
-          <w:p>
-            <w:pPr>
-              <w:rPr>
-                <w:rFonts w:ascii="宋体" w:hAnsi="宋体"/>
-                <w:bCs/>
-                <w:color w:val="000000"/>
-                <w:szCs w:val="21"/>
-              </w:rPr>
-            </w:pPr>
-            <w:r>
-              <w:rPr>
-                <w:rFonts w:hint="eastAsia" w:ascii="宋体" w:hAnsi="宋体"/>
-                <w:bCs/>
-                <w:color w:val="000000"/>
-                <w:szCs w:val="21"/>
-              </w:rPr>
               <w:t>项目总结报告</w:t>
             </w:r>
+            <w:bookmarkStart w:id="10" w:name="_GoBack"/>
+            <w:bookmarkEnd w:id="10"/>
           </w:p>
         </w:tc>
         <w:tc>
@@ -6984,7 +6620,7 @@
     <w:lsdException w:uiPriority="99" w:name="index 7"/>
     <w:lsdException w:uiPriority="99" w:name="index 8"/>
     <w:lsdException w:uiPriority="99" w:name="index 9"/>
-    <w:lsdException w:uiPriority="39" w:semiHidden="0" w:name="toc 1"/>
+    <w:lsdException w:qFormat="1" w:uiPriority="39" w:semiHidden="0" w:name="toc 1"/>
     <w:lsdException w:uiPriority="39" w:semiHidden="0" w:name="toc 2"/>
     <w:lsdException w:uiPriority="39" w:semiHidden="0" w:name="toc 3"/>
     <w:lsdException w:uiPriority="39" w:name="toc 4"/>
@@ -7394,6 +7030,7 @@
     <w:basedOn w:val="1"/>
     <w:next w:val="1"/>
     <w:unhideWhenUsed/>
+    <w:qFormat/>
     <w:uiPriority w:val="39"/>
   </w:style>
   <w:style w:type="paragraph" w:styleId="10">
